--- a/Manuscript/NFC-Grades-Supplement.docx
+++ b/Manuscript/NFC-Grades-Supplement.docx
@@ -1,6 +1,6 @@
 
 <file path=word/document.xml><?xml version="1.0" encoding="utf-8"?>
-<w:document xmlns:wpc="http://schemas.microsoft.com/office/word/2010/wordprocessingCanvas" xmlns:cx="http://schemas.microsoft.com/office/drawing/2014/chartex" xmlns:cx1="http://schemas.microsoft.com/office/drawing/2015/9/8/chartex" xmlns:cx2="http://schemas.microsoft.com/office/drawing/2015/10/21/chartex" xmlns:cx3="http://schemas.microsoft.com/office/drawing/2016/5/9/chartex" xmlns:cx4="http://schemas.microsoft.com/office/drawing/2016/5/10/chartex" xmlns:cx5="http://schemas.microsoft.com/office/drawing/2016/5/11/chartex" xmlns:cx6="http://schemas.microsoft.com/office/drawing/2016/5/12/chartex" xmlns:cx7="http://schemas.microsoft.com/office/drawing/2016/5/13/chartex" xmlns:cx8="http://schemas.microsoft.com/office/drawing/2016/5/14/chartex" xmlns:mc="http://schemas.openxmlformats.org/markup-compatibility/2006" xmlns:aink="http://schemas.microsoft.com/office/drawing/2016/ink" xmlns:am3d="http://schemas.microsoft.com/office/drawing/2017/model3d" xmlns:o="urn:schemas-microsoft-com:office:office" xmlns:r="http://schemas.openxmlformats.org/officeDocument/2006/relationships" xmlns:m="http://schemas.openxmlformats.org/officeDocument/2006/math" xmlns:v="urn:schemas-microsoft-com:vml" xmlns:wp14="http://schemas.microsoft.com/office/word/2010/wordprocessingDrawing" xmlns:wp="http://schemas.openxmlformats.org/drawingml/2006/wordprocessingDrawing" xmlns:w10="urn:schemas-microsoft-com:office:word" xmlns:w="http://schemas.openxmlformats.org/wordprocessingml/2006/main" xmlns:w14="http://schemas.microsoft.com/office/word/2010/wordml" xmlns:w15="http://schemas.microsoft.com/office/word/2012/wordml" xmlns:w16cex="http://schemas.microsoft.com/office/word/2018/wordml/cex" xmlns:w16cid="http://schemas.microsoft.com/office/word/2016/wordml/cid" xmlns:w16="http://schemas.microsoft.com/office/word/2018/wordml" xmlns:w16sdtdh="http://schemas.microsoft.com/office/word/2020/wordml/sdtdatahash" xmlns:w16se="http://schemas.microsoft.com/office/word/2015/wordml/symex" xmlns:wpg="http://schemas.microsoft.com/office/word/2010/wordprocessingGroup" xmlns:wpi="http://schemas.microsoft.com/office/word/2010/wordprocessingInk" xmlns:wne="http://schemas.microsoft.com/office/word/2006/wordml" xmlns:wps="http://schemas.microsoft.com/office/word/2010/wordprocessingShape" mc:Ignorable="w14 w15 w16se w16cid w16 w16cex w16sdtdh wp14">
+<w:document xmlns:wpc="http://schemas.microsoft.com/office/word/2010/wordprocessingCanvas" xmlns:cx="http://schemas.microsoft.com/office/drawing/2014/chartex" xmlns:cx1="http://schemas.microsoft.com/office/drawing/2015/9/8/chartex" xmlns:cx2="http://schemas.microsoft.com/office/drawing/2015/10/21/chartex" xmlns:cx3="http://schemas.microsoft.com/office/drawing/2016/5/9/chartex" xmlns:cx4="http://schemas.microsoft.com/office/drawing/2016/5/10/chartex" xmlns:cx5="http://schemas.microsoft.com/office/drawing/2016/5/11/chartex" xmlns:cx6="http://schemas.microsoft.com/office/drawing/2016/5/12/chartex" xmlns:cx7="http://schemas.microsoft.com/office/drawing/2016/5/13/chartex" xmlns:cx8="http://schemas.microsoft.com/office/drawing/2016/5/14/chartex" xmlns:mc="http://schemas.openxmlformats.org/markup-compatibility/2006" xmlns:aink="http://schemas.microsoft.com/office/drawing/2016/ink" xmlns:am3d="http://schemas.microsoft.com/office/drawing/2017/model3d" xmlns:o="urn:schemas-microsoft-com:office:office" xmlns:oel="http://schemas.microsoft.com/office/2019/extlst" xmlns:r="http://schemas.openxmlformats.org/officeDocument/2006/relationships" xmlns:m="http://schemas.openxmlformats.org/officeDocument/2006/math" xmlns:v="urn:schemas-microsoft-com:vml" xmlns:wp14="http://schemas.microsoft.com/office/word/2010/wordprocessingDrawing" xmlns:wp="http://schemas.openxmlformats.org/drawingml/2006/wordprocessingDrawing" xmlns:w10="urn:schemas-microsoft-com:office:word" xmlns:w="http://schemas.openxmlformats.org/wordprocessingml/2006/main" xmlns:w14="http://schemas.microsoft.com/office/word/2010/wordml" xmlns:w15="http://schemas.microsoft.com/office/word/2012/wordml" xmlns:w16cex="http://schemas.microsoft.com/office/word/2018/wordml/cex" xmlns:w16cid="http://schemas.microsoft.com/office/word/2016/wordml/cid" xmlns:w16="http://schemas.microsoft.com/office/word/2018/wordml" xmlns:w16sdtdh="http://schemas.microsoft.com/office/word/2020/wordml/sdtdatahash" xmlns:w16se="http://schemas.microsoft.com/office/word/2015/wordml/symex" xmlns:wpg="http://schemas.microsoft.com/office/word/2010/wordprocessingGroup" xmlns:wpi="http://schemas.microsoft.com/office/word/2010/wordprocessingInk" xmlns:wne="http://schemas.microsoft.com/office/word/2006/wordml" xmlns:wps="http://schemas.microsoft.com/office/word/2010/wordprocessingShape" mc:Ignorable="w14 w15 w16se w16cid w16 w16cex w16sdtdh wp14">
   <w:body>
     <w:p>
       <w:pPr>
@@ -188,13 +188,7 @@
         <w:rPr>
           <w:w w:val="105"/>
         </w:rPr>
-        <w:t xml:space="preserve"> and intercorrelations of the variables involved in the correlation analyses for the subjects </w:t>
-      </w:r>
-      <w:r>
-        <w:rPr>
-          <w:w w:val="105"/>
-        </w:rPr>
-        <w:t>German, Math, Physics, and Chemistry. For details, see main text.</w:t>
+        <w:t xml:space="preserve"> and intercorrelations of the variables involved in the correlation analyses for the subjects German, Math, Physics, and Chemistry. For details, see main text.</w:t>
       </w:r>
     </w:p>
     <w:p>
@@ -5452,13 +5446,7 @@
         <w:rPr>
           <w:w w:val="110"/>
         </w:rPr>
-        <w:t xml:space="preserve">05 </w:t>
-      </w:r>
-      <w:r>
-        <w:rPr>
-          <w:w w:val="110"/>
-        </w:rPr>
-        <w:t xml:space="preserve">for </w:t>
+        <w:t xml:space="preserve">05 for </w:t>
       </w:r>
       <w:r>
         <w:rPr>
@@ -5791,13 +5779,7 @@
         <w:rPr>
           <w:w w:val="105"/>
         </w:rPr>
-        <w:t>Ta</w:t>
-      </w:r>
-      <w:r>
-        <w:rPr>
-          <w:w w:val="105"/>
-        </w:rPr>
-        <w:t>ble 2</w:t>
+        <w:t>Table 2</w:t>
       </w:r>
     </w:p>
     <w:p>
@@ -11019,13 +11001,7 @@
         <w:rPr>
           <w:w w:val="110"/>
         </w:rPr>
-        <w:t xml:space="preserve">05 </w:t>
-      </w:r>
-      <w:r>
-        <w:rPr>
-          <w:w w:val="110"/>
-        </w:rPr>
-        <w:t xml:space="preserve">for </w:t>
+        <w:t xml:space="preserve">05 for </w:t>
       </w:r>
       <w:r>
         <w:rPr>
@@ -11468,15 +11444,7 @@
           <w:w w:val="105"/>
           <w:sz w:val="24"/>
         </w:rPr>
-        <w:t>Spearman correlations and descriptive statistics</w:t>
-      </w:r>
-      <w:r>
-        <w:rPr>
-          <w:i/>
-          <w:w w:val="105"/>
-          <w:sz w:val="24"/>
-        </w:rPr>
-        <w:t xml:space="preserve"> of the variables in the analyses on Physics grades</w:t>
+        <w:t>Spearman correlations and descriptive statistics of the variables in the analyses on Physics grades</w:t>
       </w:r>
     </w:p>
     <w:p>
@@ -16675,13 +16643,7 @@
         <w:rPr>
           <w:w w:val="110"/>
         </w:rPr>
-        <w:t xml:space="preserve">05 </w:t>
-      </w:r>
-      <w:r>
-        <w:rPr>
-          <w:w w:val="110"/>
-        </w:rPr>
-        <w:t xml:space="preserve">for </w:t>
+        <w:t xml:space="preserve">05 for </w:t>
       </w:r>
       <w:r>
         <w:rPr>
@@ -16738,13 +16700,7 @@
         <w:rPr>
           <w:w w:val="110"/>
         </w:rPr>
-        <w:t>the 53-59 week retest reliability; GRD = Grade Physics, ASC = Ability Self-Concept Physics, INT = Interest in Physics, HFS = Hope</w:t>
-      </w:r>
-      <w:r>
-        <w:rPr>
-          <w:w w:val="110"/>
-        </w:rPr>
-        <w:t xml:space="preserve"> for Success,</w:t>
+        <w:t>the 53-59 week retest reliability; GRD = Grade Physics, ASC = Ability Self-Concept Physics, INT = Interest in Physics, HFS = Hope for Success,</w:t>
       </w:r>
       <w:r>
         <w:rPr>
@@ -22182,6 +22138,9 @@
         <w:pStyle w:val="Textkrper"/>
         <w:spacing w:before="203" w:line="415" w:lineRule="auto"/>
         <w:ind w:left="120" w:right="179"/>
+        <w:rPr>
+          <w:w w:val="110"/>
+        </w:rPr>
       </w:pPr>
       <w:r>
         <w:rPr>
@@ -22221,13 +22180,7 @@
         <w:rPr>
           <w:w w:val="110"/>
         </w:rPr>
-        <w:t xml:space="preserve">05 </w:t>
-      </w:r>
-      <w:r>
-        <w:rPr>
-          <w:w w:val="110"/>
-        </w:rPr>
-        <w:t xml:space="preserve">for </w:t>
+        <w:t xml:space="preserve">05 for </w:t>
       </w:r>
       <w:r>
         <w:rPr>
@@ -22681,6 +22634,6222 @@
         <w:t>respectively</w:t>
       </w:r>
     </w:p>
+    <w:p>
+      <w:pPr>
+        <w:pStyle w:val="Textkrper"/>
+        <w:ind w:left="120"/>
+      </w:pPr>
+      <w:r>
+        <w:rPr>
+          <w:w w:val="110"/>
+        </w:rPr>
+        <w:br w:type="column"/>
+      </w:r>
+      <w:r>
+        <w:rPr>
+          <w:color w:val="FF0000"/>
+          <w:w w:val="105"/>
+        </w:rPr>
+        <w:lastRenderedPageBreak/>
+        <w:t xml:space="preserve">Table </w:t>
+      </w:r>
+      <w:r>
+        <w:rPr>
+          <w:color w:val="FF0000"/>
+          <w:w w:val="105"/>
+        </w:rPr>
+        <w:t>X</w:t>
+      </w:r>
+    </w:p>
+    <w:p>
+      <w:pPr>
+        <w:spacing w:before="202"/>
+        <w:ind w:left="120"/>
+        <w:rPr>
+          <w:i/>
+          <w:w w:val="105"/>
+          <w:sz w:val="24"/>
+        </w:rPr>
+      </w:pPr>
+      <w:r>
+        <w:rPr>
+          <w:i/>
+          <w:w w:val="105"/>
+          <w:sz w:val="24"/>
+        </w:rPr>
+        <w:t>Reliabilities of the variables of interest</w:t>
+      </w:r>
+    </w:p>
+    <w:p>
+      <w:pPr>
+        <w:spacing w:before="202"/>
+        <w:ind w:left="120"/>
+      </w:pPr>
+    </w:p>
+    <w:tbl>
+      <w:tblPr>
+        <w:tblW w:w="5000" w:type="pct"/>
+        <w:tblCellMar>
+          <w:left w:w="70" w:type="dxa"/>
+          <w:right w:w="70" w:type="dxa"/>
+        </w:tblCellMar>
+        <w:tblLook w:val="04A0" w:firstRow="1" w:lastRow="0" w:firstColumn="1" w:lastColumn="0" w:noHBand="0" w:noVBand="1"/>
+      </w:tblPr>
+      <w:tblGrid>
+        <w:gridCol w:w="2540"/>
+        <w:gridCol w:w="1142"/>
+        <w:gridCol w:w="1398"/>
+        <w:gridCol w:w="1142"/>
+        <w:gridCol w:w="1398"/>
+        <w:gridCol w:w="1164"/>
+        <w:gridCol w:w="1376"/>
+      </w:tblGrid>
+      <w:tr>
+        <w:trPr>
+          <w:trHeight w:val="320"/>
+        </w:trPr>
+        <w:tc>
+          <w:tcPr>
+            <w:tcW w:w="1250" w:type="pct"/>
+            <w:tcBorders>
+              <w:top w:val="single" w:sz="4" w:space="0" w:color="auto"/>
+              <w:left w:val="nil"/>
+              <w:bottom w:val="nil"/>
+              <w:right w:val="nil"/>
+            </w:tcBorders>
+            <w:shd w:val="clear" w:color="auto" w:fill="auto"/>
+            <w:noWrap/>
+            <w:vAlign w:val="center"/>
+            <w:hideMark/>
+          </w:tcPr>
+          <w:p>
+            <w:pPr>
+              <w:widowControl/>
+              <w:autoSpaceDE/>
+              <w:autoSpaceDN/>
+              <w:jc w:val="center"/>
+              <w:rPr>
+                <w:color w:val="000000"/>
+                <w:sz w:val="20"/>
+                <w:szCs w:val="20"/>
+                <w:lang w:eastAsia="de-DE"/>
+              </w:rPr>
+            </w:pPr>
+          </w:p>
+        </w:tc>
+        <w:tc>
+          <w:tcPr>
+            <w:tcW w:w="1250" w:type="pct"/>
+            <w:gridSpan w:val="2"/>
+            <w:tcBorders>
+              <w:top w:val="single" w:sz="4" w:space="0" w:color="auto"/>
+              <w:left w:val="nil"/>
+              <w:bottom w:val="single" w:sz="4" w:space="0" w:color="auto"/>
+              <w:right w:val="nil"/>
+            </w:tcBorders>
+            <w:shd w:val="clear" w:color="auto" w:fill="auto"/>
+            <w:noWrap/>
+            <w:vAlign w:val="center"/>
+            <w:hideMark/>
+          </w:tcPr>
+          <w:p>
+            <w:pPr>
+              <w:widowControl/>
+              <w:autoSpaceDE/>
+              <w:autoSpaceDN/>
+              <w:jc w:val="center"/>
+              <w:rPr>
+                <w:color w:val="000000"/>
+                <w:sz w:val="20"/>
+                <w:szCs w:val="20"/>
+                <w:lang w:val="de-DE" w:eastAsia="de-DE"/>
+              </w:rPr>
+            </w:pPr>
+            <w:r>
+              <w:rPr>
+                <w:color w:val="000000"/>
+                <w:sz w:val="20"/>
+                <w:szCs w:val="20"/>
+                <w:lang w:val="de-DE" w:eastAsia="de-DE"/>
+              </w:rPr>
+              <w:t>T1</w:t>
+            </w:r>
+          </w:p>
+        </w:tc>
+        <w:tc>
+          <w:tcPr>
+            <w:tcW w:w="1250" w:type="pct"/>
+            <w:gridSpan w:val="2"/>
+            <w:tcBorders>
+              <w:top w:val="single" w:sz="4" w:space="0" w:color="auto"/>
+              <w:left w:val="nil"/>
+              <w:bottom w:val="single" w:sz="4" w:space="0" w:color="auto"/>
+              <w:right w:val="nil"/>
+            </w:tcBorders>
+            <w:shd w:val="clear" w:color="auto" w:fill="auto"/>
+            <w:noWrap/>
+            <w:vAlign w:val="center"/>
+            <w:hideMark/>
+          </w:tcPr>
+          <w:p>
+            <w:pPr>
+              <w:widowControl/>
+              <w:autoSpaceDE/>
+              <w:autoSpaceDN/>
+              <w:jc w:val="center"/>
+              <w:rPr>
+                <w:color w:val="000000"/>
+                <w:sz w:val="20"/>
+                <w:szCs w:val="20"/>
+                <w:lang w:val="de-DE" w:eastAsia="de-DE"/>
+              </w:rPr>
+            </w:pPr>
+            <w:r>
+              <w:rPr>
+                <w:color w:val="000000"/>
+                <w:sz w:val="20"/>
+                <w:szCs w:val="20"/>
+                <w:lang w:val="de-DE" w:eastAsia="de-DE"/>
+              </w:rPr>
+              <w:t>T2</w:t>
+            </w:r>
+          </w:p>
+        </w:tc>
+        <w:tc>
+          <w:tcPr>
+            <w:tcW w:w="1250" w:type="pct"/>
+            <w:gridSpan w:val="2"/>
+            <w:tcBorders>
+              <w:top w:val="single" w:sz="4" w:space="0" w:color="auto"/>
+              <w:left w:val="nil"/>
+              <w:bottom w:val="single" w:sz="4" w:space="0" w:color="auto"/>
+              <w:right w:val="nil"/>
+            </w:tcBorders>
+            <w:shd w:val="clear" w:color="auto" w:fill="auto"/>
+            <w:noWrap/>
+            <w:vAlign w:val="center"/>
+            <w:hideMark/>
+          </w:tcPr>
+          <w:p>
+            <w:pPr>
+              <w:widowControl/>
+              <w:autoSpaceDE/>
+              <w:autoSpaceDN/>
+              <w:jc w:val="center"/>
+              <w:rPr>
+                <w:color w:val="000000"/>
+                <w:sz w:val="20"/>
+                <w:szCs w:val="20"/>
+                <w:lang w:val="de-DE" w:eastAsia="de-DE"/>
+              </w:rPr>
+            </w:pPr>
+            <w:proofErr w:type="spellStart"/>
+            <w:r>
+              <w:rPr>
+                <w:color w:val="000000"/>
+                <w:sz w:val="20"/>
+                <w:szCs w:val="20"/>
+                <w:lang w:val="de-DE" w:eastAsia="de-DE"/>
+              </w:rPr>
+              <w:t>Retest</w:t>
+            </w:r>
+            <w:proofErr w:type="spellEnd"/>
+          </w:p>
+        </w:tc>
+      </w:tr>
+      <w:tr>
+        <w:trPr>
+          <w:trHeight w:val="320"/>
+        </w:trPr>
+        <w:tc>
+          <w:tcPr>
+            <w:tcW w:w="1250" w:type="pct"/>
+            <w:tcBorders>
+              <w:top w:val="nil"/>
+              <w:left w:val="nil"/>
+              <w:bottom w:val="single" w:sz="4" w:space="0" w:color="auto"/>
+              <w:right w:val="nil"/>
+            </w:tcBorders>
+            <w:shd w:val="clear" w:color="auto" w:fill="auto"/>
+            <w:noWrap/>
+            <w:vAlign w:val="center"/>
+            <w:hideMark/>
+          </w:tcPr>
+          <w:p>
+            <w:pPr>
+              <w:widowControl/>
+              <w:autoSpaceDE/>
+              <w:autoSpaceDN/>
+              <w:jc w:val="center"/>
+              <w:rPr>
+                <w:color w:val="000000"/>
+                <w:sz w:val="20"/>
+                <w:szCs w:val="20"/>
+                <w:lang w:val="de-DE" w:eastAsia="de-DE"/>
+              </w:rPr>
+            </w:pPr>
+          </w:p>
+        </w:tc>
+        <w:tc>
+          <w:tcPr>
+            <w:tcW w:w="562" w:type="pct"/>
+            <w:tcBorders>
+              <w:top w:val="nil"/>
+              <w:left w:val="nil"/>
+              <w:bottom w:val="single" w:sz="4" w:space="0" w:color="auto"/>
+              <w:right w:val="nil"/>
+            </w:tcBorders>
+            <w:shd w:val="clear" w:color="auto" w:fill="auto"/>
+            <w:noWrap/>
+            <w:vAlign w:val="center"/>
+            <w:hideMark/>
+          </w:tcPr>
+          <w:p>
+            <w:pPr>
+              <w:widowControl/>
+              <w:autoSpaceDE/>
+              <w:autoSpaceDN/>
+              <w:jc w:val="center"/>
+              <w:rPr>
+                <w:color w:val="000000"/>
+                <w:sz w:val="20"/>
+                <w:szCs w:val="20"/>
+                <w:lang w:val="de-DE" w:eastAsia="de-DE"/>
+              </w:rPr>
+            </w:pPr>
+            <w:r>
+              <w:rPr>
+                <w:rFonts w:ascii="Cambria Math" w:hAnsi="Cambria Math" w:cs="Cambria Math"/>
+                <w:color w:val="000000"/>
+                <w:sz w:val="20"/>
+                <w:szCs w:val="20"/>
+                <w:lang w:val="de-DE" w:eastAsia="de-DE"/>
+              </w:rPr>
+              <w:t>𝛼</w:t>
+            </w:r>
+          </w:p>
+        </w:tc>
+        <w:tc>
+          <w:tcPr>
+            <w:tcW w:w="688" w:type="pct"/>
+            <w:tcBorders>
+              <w:top w:val="nil"/>
+              <w:left w:val="nil"/>
+              <w:bottom w:val="single" w:sz="4" w:space="0" w:color="auto"/>
+              <w:right w:val="nil"/>
+            </w:tcBorders>
+            <w:shd w:val="clear" w:color="auto" w:fill="auto"/>
+            <w:noWrap/>
+            <w:vAlign w:val="center"/>
+            <w:hideMark/>
+          </w:tcPr>
+          <w:p>
+            <w:pPr>
+              <w:widowControl/>
+              <w:autoSpaceDE/>
+              <w:autoSpaceDN/>
+              <w:jc w:val="center"/>
+              <w:rPr>
+                <w:color w:val="000000"/>
+                <w:sz w:val="20"/>
+                <w:szCs w:val="20"/>
+                <w:lang w:val="de-DE" w:eastAsia="de-DE"/>
+              </w:rPr>
+            </w:pPr>
+            <w:r>
+              <w:rPr>
+                <w:rFonts w:ascii="Cambria Math" w:hAnsi="Cambria Math" w:cs="Cambria Math"/>
+                <w:color w:val="000000"/>
+                <w:sz w:val="20"/>
+                <w:szCs w:val="20"/>
+                <w:lang w:val="de-DE" w:eastAsia="de-DE"/>
+              </w:rPr>
+              <w:t>𝜔</w:t>
+            </w:r>
+          </w:p>
+        </w:tc>
+        <w:tc>
+          <w:tcPr>
+            <w:tcW w:w="562" w:type="pct"/>
+            <w:tcBorders>
+              <w:top w:val="nil"/>
+              <w:left w:val="nil"/>
+              <w:bottom w:val="single" w:sz="4" w:space="0" w:color="auto"/>
+              <w:right w:val="nil"/>
+            </w:tcBorders>
+            <w:shd w:val="clear" w:color="auto" w:fill="auto"/>
+            <w:noWrap/>
+            <w:vAlign w:val="center"/>
+            <w:hideMark/>
+          </w:tcPr>
+          <w:p>
+            <w:pPr>
+              <w:widowControl/>
+              <w:autoSpaceDE/>
+              <w:autoSpaceDN/>
+              <w:jc w:val="center"/>
+              <w:rPr>
+                <w:color w:val="000000"/>
+                <w:sz w:val="20"/>
+                <w:szCs w:val="20"/>
+                <w:lang w:val="de-DE" w:eastAsia="de-DE"/>
+              </w:rPr>
+            </w:pPr>
+            <w:r>
+              <w:rPr>
+                <w:rFonts w:ascii="Cambria Math" w:hAnsi="Cambria Math" w:cs="Cambria Math"/>
+                <w:color w:val="000000"/>
+                <w:sz w:val="20"/>
+                <w:szCs w:val="20"/>
+                <w:lang w:val="de-DE" w:eastAsia="de-DE"/>
+              </w:rPr>
+              <w:t>𝛼</w:t>
+            </w:r>
+          </w:p>
+        </w:tc>
+        <w:tc>
+          <w:tcPr>
+            <w:tcW w:w="688" w:type="pct"/>
+            <w:tcBorders>
+              <w:top w:val="nil"/>
+              <w:left w:val="nil"/>
+              <w:bottom w:val="single" w:sz="4" w:space="0" w:color="auto"/>
+              <w:right w:val="nil"/>
+            </w:tcBorders>
+            <w:shd w:val="clear" w:color="auto" w:fill="auto"/>
+            <w:noWrap/>
+            <w:vAlign w:val="center"/>
+            <w:hideMark/>
+          </w:tcPr>
+          <w:p>
+            <w:pPr>
+              <w:widowControl/>
+              <w:autoSpaceDE/>
+              <w:autoSpaceDN/>
+              <w:jc w:val="center"/>
+              <w:rPr>
+                <w:color w:val="000000"/>
+                <w:sz w:val="20"/>
+                <w:szCs w:val="20"/>
+                <w:lang w:val="de-DE" w:eastAsia="de-DE"/>
+              </w:rPr>
+            </w:pPr>
+            <w:r>
+              <w:rPr>
+                <w:rFonts w:ascii="Cambria Math" w:hAnsi="Cambria Math" w:cs="Cambria Math"/>
+                <w:color w:val="000000"/>
+                <w:sz w:val="20"/>
+                <w:szCs w:val="20"/>
+                <w:lang w:val="de-DE" w:eastAsia="de-DE"/>
+              </w:rPr>
+              <w:t>𝜔</w:t>
+            </w:r>
+          </w:p>
+        </w:tc>
+        <w:tc>
+          <w:tcPr>
+            <w:tcW w:w="573" w:type="pct"/>
+            <w:tcBorders>
+              <w:top w:val="nil"/>
+              <w:left w:val="nil"/>
+              <w:bottom w:val="single" w:sz="4" w:space="0" w:color="auto"/>
+              <w:right w:val="nil"/>
+            </w:tcBorders>
+            <w:shd w:val="clear" w:color="auto" w:fill="auto"/>
+            <w:noWrap/>
+            <w:vAlign w:val="center"/>
+            <w:hideMark/>
+          </w:tcPr>
+          <w:p>
+            <w:pPr>
+              <w:widowControl/>
+              <w:autoSpaceDE/>
+              <w:autoSpaceDN/>
+              <w:jc w:val="center"/>
+              <w:rPr>
+                <w:i/>
+                <w:iCs/>
+                <w:color w:val="000000"/>
+                <w:sz w:val="20"/>
+                <w:szCs w:val="20"/>
+                <w:lang w:val="de-DE" w:eastAsia="de-DE"/>
+              </w:rPr>
+            </w:pPr>
+            <w:proofErr w:type="spellStart"/>
+            <w:r>
+              <w:rPr>
+                <w:i/>
+                <w:iCs/>
+                <w:color w:val="000000"/>
+                <w:sz w:val="20"/>
+                <w:szCs w:val="20"/>
+                <w:lang w:val="de-DE" w:eastAsia="de-DE"/>
+              </w:rPr>
+              <w:t>r</w:t>
+            </w:r>
+            <w:r>
+              <w:rPr>
+                <w:i/>
+                <w:iCs/>
+                <w:color w:val="000000"/>
+                <w:sz w:val="20"/>
+                <w:szCs w:val="20"/>
+                <w:vertAlign w:val="subscript"/>
+                <w:lang w:val="de-DE" w:eastAsia="de-DE"/>
+              </w:rPr>
+              <w:t>tt</w:t>
+            </w:r>
+            <w:proofErr w:type="spellEnd"/>
+          </w:p>
+        </w:tc>
+        <w:tc>
+          <w:tcPr>
+            <w:tcW w:w="677" w:type="pct"/>
+            <w:tcBorders>
+              <w:top w:val="nil"/>
+              <w:left w:val="nil"/>
+              <w:bottom w:val="single" w:sz="4" w:space="0" w:color="auto"/>
+              <w:right w:val="nil"/>
+            </w:tcBorders>
+            <w:shd w:val="clear" w:color="auto" w:fill="auto"/>
+            <w:noWrap/>
+            <w:vAlign w:val="center"/>
+            <w:hideMark/>
+          </w:tcPr>
+          <w:p>
+            <w:pPr>
+              <w:widowControl/>
+              <w:autoSpaceDE/>
+              <w:autoSpaceDN/>
+              <w:jc w:val="center"/>
+              <w:rPr>
+                <w:i/>
+                <w:iCs/>
+                <w:color w:val="000000"/>
+                <w:sz w:val="20"/>
+                <w:szCs w:val="20"/>
+                <w:lang w:val="de-DE" w:eastAsia="de-DE"/>
+              </w:rPr>
+            </w:pPr>
+            <w:r>
+              <w:rPr>
+                <w:i/>
+                <w:iCs/>
+                <w:color w:val="000000"/>
+                <w:sz w:val="20"/>
+                <w:szCs w:val="20"/>
+                <w:lang w:val="de-DE" w:eastAsia="de-DE"/>
+              </w:rPr>
+              <w:t>n</w:t>
+            </w:r>
+          </w:p>
+        </w:tc>
+      </w:tr>
+      <w:tr>
+        <w:trPr>
+          <w:trHeight w:val="320"/>
+        </w:trPr>
+        <w:tc>
+          <w:tcPr>
+            <w:tcW w:w="1250" w:type="pct"/>
+            <w:tcBorders>
+              <w:top w:val="nil"/>
+              <w:left w:val="nil"/>
+              <w:bottom w:val="nil"/>
+              <w:right w:val="nil"/>
+            </w:tcBorders>
+            <w:shd w:val="clear" w:color="auto" w:fill="auto"/>
+            <w:noWrap/>
+            <w:vAlign w:val="center"/>
+            <w:hideMark/>
+          </w:tcPr>
+          <w:p>
+            <w:pPr>
+              <w:widowControl/>
+              <w:autoSpaceDE/>
+              <w:autoSpaceDN/>
+              <w:rPr>
+                <w:color w:val="000000"/>
+                <w:sz w:val="20"/>
+                <w:szCs w:val="20"/>
+                <w:lang w:val="de-DE" w:eastAsia="de-DE"/>
+              </w:rPr>
+            </w:pPr>
+            <w:r>
+              <w:rPr>
+                <w:color w:val="000000"/>
+                <w:sz w:val="20"/>
+                <w:szCs w:val="20"/>
+                <w:lang w:val="de-DE" w:eastAsia="de-DE"/>
+              </w:rPr>
+              <w:t>Grades</w:t>
+            </w:r>
+          </w:p>
+        </w:tc>
+        <w:tc>
+          <w:tcPr>
+            <w:tcW w:w="562" w:type="pct"/>
+            <w:tcBorders>
+              <w:top w:val="nil"/>
+              <w:left w:val="nil"/>
+              <w:bottom w:val="nil"/>
+              <w:right w:val="nil"/>
+            </w:tcBorders>
+            <w:shd w:val="clear" w:color="auto" w:fill="auto"/>
+            <w:noWrap/>
+            <w:vAlign w:val="center"/>
+            <w:hideMark/>
+          </w:tcPr>
+          <w:p>
+            <w:pPr>
+              <w:widowControl/>
+              <w:autoSpaceDE/>
+              <w:autoSpaceDN/>
+              <w:jc w:val="center"/>
+              <w:rPr>
+                <w:color w:val="000000"/>
+                <w:sz w:val="20"/>
+                <w:szCs w:val="20"/>
+                <w:lang w:val="de-DE" w:eastAsia="de-DE"/>
+              </w:rPr>
+            </w:pPr>
+          </w:p>
+        </w:tc>
+        <w:tc>
+          <w:tcPr>
+            <w:tcW w:w="688" w:type="pct"/>
+            <w:tcBorders>
+              <w:top w:val="nil"/>
+              <w:left w:val="nil"/>
+              <w:bottom w:val="nil"/>
+              <w:right w:val="nil"/>
+            </w:tcBorders>
+            <w:shd w:val="clear" w:color="auto" w:fill="auto"/>
+            <w:noWrap/>
+            <w:vAlign w:val="center"/>
+            <w:hideMark/>
+          </w:tcPr>
+          <w:p>
+            <w:pPr>
+              <w:widowControl/>
+              <w:autoSpaceDE/>
+              <w:autoSpaceDN/>
+              <w:jc w:val="center"/>
+              <w:rPr>
+                <w:sz w:val="20"/>
+                <w:szCs w:val="20"/>
+                <w:lang w:val="de-DE" w:eastAsia="de-DE"/>
+              </w:rPr>
+            </w:pPr>
+          </w:p>
+        </w:tc>
+        <w:tc>
+          <w:tcPr>
+            <w:tcW w:w="562" w:type="pct"/>
+            <w:tcBorders>
+              <w:top w:val="nil"/>
+              <w:left w:val="nil"/>
+              <w:bottom w:val="nil"/>
+              <w:right w:val="nil"/>
+            </w:tcBorders>
+            <w:shd w:val="clear" w:color="auto" w:fill="auto"/>
+            <w:noWrap/>
+            <w:vAlign w:val="center"/>
+            <w:hideMark/>
+          </w:tcPr>
+          <w:p>
+            <w:pPr>
+              <w:widowControl/>
+              <w:autoSpaceDE/>
+              <w:autoSpaceDN/>
+              <w:jc w:val="center"/>
+              <w:rPr>
+                <w:sz w:val="20"/>
+                <w:szCs w:val="20"/>
+                <w:lang w:val="de-DE" w:eastAsia="de-DE"/>
+              </w:rPr>
+            </w:pPr>
+          </w:p>
+        </w:tc>
+        <w:tc>
+          <w:tcPr>
+            <w:tcW w:w="688" w:type="pct"/>
+            <w:tcBorders>
+              <w:top w:val="nil"/>
+              <w:left w:val="nil"/>
+              <w:bottom w:val="nil"/>
+              <w:right w:val="nil"/>
+            </w:tcBorders>
+            <w:shd w:val="clear" w:color="auto" w:fill="auto"/>
+            <w:noWrap/>
+            <w:vAlign w:val="center"/>
+            <w:hideMark/>
+          </w:tcPr>
+          <w:p>
+            <w:pPr>
+              <w:widowControl/>
+              <w:autoSpaceDE/>
+              <w:autoSpaceDN/>
+              <w:jc w:val="center"/>
+              <w:rPr>
+                <w:sz w:val="20"/>
+                <w:szCs w:val="20"/>
+                <w:lang w:val="de-DE" w:eastAsia="de-DE"/>
+              </w:rPr>
+            </w:pPr>
+          </w:p>
+        </w:tc>
+        <w:tc>
+          <w:tcPr>
+            <w:tcW w:w="573" w:type="pct"/>
+            <w:tcBorders>
+              <w:top w:val="nil"/>
+              <w:left w:val="nil"/>
+              <w:bottom w:val="nil"/>
+              <w:right w:val="nil"/>
+            </w:tcBorders>
+            <w:shd w:val="clear" w:color="auto" w:fill="auto"/>
+            <w:noWrap/>
+            <w:vAlign w:val="center"/>
+            <w:hideMark/>
+          </w:tcPr>
+          <w:p>
+            <w:pPr>
+              <w:widowControl/>
+              <w:autoSpaceDE/>
+              <w:autoSpaceDN/>
+              <w:jc w:val="center"/>
+              <w:rPr>
+                <w:sz w:val="20"/>
+                <w:szCs w:val="20"/>
+                <w:lang w:val="de-DE" w:eastAsia="de-DE"/>
+              </w:rPr>
+            </w:pPr>
+          </w:p>
+        </w:tc>
+        <w:tc>
+          <w:tcPr>
+            <w:tcW w:w="677" w:type="pct"/>
+            <w:tcBorders>
+              <w:top w:val="nil"/>
+              <w:left w:val="nil"/>
+              <w:bottom w:val="nil"/>
+              <w:right w:val="nil"/>
+            </w:tcBorders>
+            <w:shd w:val="clear" w:color="auto" w:fill="auto"/>
+            <w:noWrap/>
+            <w:vAlign w:val="center"/>
+            <w:hideMark/>
+          </w:tcPr>
+          <w:p>
+            <w:pPr>
+              <w:widowControl/>
+              <w:autoSpaceDE/>
+              <w:autoSpaceDN/>
+              <w:jc w:val="center"/>
+              <w:rPr>
+                <w:sz w:val="20"/>
+                <w:szCs w:val="20"/>
+                <w:lang w:val="de-DE" w:eastAsia="de-DE"/>
+              </w:rPr>
+            </w:pPr>
+          </w:p>
+        </w:tc>
+      </w:tr>
+      <w:tr>
+        <w:trPr>
+          <w:trHeight w:val="320"/>
+        </w:trPr>
+        <w:tc>
+          <w:tcPr>
+            <w:tcW w:w="1250" w:type="pct"/>
+            <w:tcBorders>
+              <w:top w:val="nil"/>
+              <w:left w:val="nil"/>
+              <w:bottom w:val="nil"/>
+              <w:right w:val="nil"/>
+            </w:tcBorders>
+            <w:shd w:val="clear" w:color="auto" w:fill="auto"/>
+            <w:noWrap/>
+            <w:vAlign w:val="center"/>
+            <w:hideMark/>
+          </w:tcPr>
+          <w:p>
+            <w:pPr>
+              <w:widowControl/>
+              <w:autoSpaceDE/>
+              <w:autoSpaceDN/>
+              <w:ind w:left="204"/>
+              <w:rPr>
+                <w:color w:val="000000"/>
+                <w:sz w:val="20"/>
+                <w:szCs w:val="20"/>
+                <w:lang w:val="de-DE" w:eastAsia="de-DE"/>
+              </w:rPr>
+            </w:pPr>
+            <w:r>
+              <w:rPr>
+                <w:color w:val="000000"/>
+                <w:sz w:val="20"/>
+                <w:szCs w:val="20"/>
+                <w:lang w:val="de-DE" w:eastAsia="de-DE"/>
+              </w:rPr>
+              <w:t>Overall</w:t>
+            </w:r>
+          </w:p>
+        </w:tc>
+        <w:tc>
+          <w:tcPr>
+            <w:tcW w:w="562" w:type="pct"/>
+            <w:tcBorders>
+              <w:top w:val="nil"/>
+              <w:left w:val="nil"/>
+              <w:bottom w:val="nil"/>
+              <w:right w:val="nil"/>
+            </w:tcBorders>
+            <w:shd w:val="clear" w:color="auto" w:fill="auto"/>
+            <w:noWrap/>
+            <w:vAlign w:val="center"/>
+            <w:hideMark/>
+          </w:tcPr>
+          <w:p>
+            <w:pPr>
+              <w:widowControl/>
+              <w:autoSpaceDE/>
+              <w:autoSpaceDN/>
+              <w:jc w:val="center"/>
+              <w:rPr>
+                <w:color w:val="000000"/>
+                <w:sz w:val="20"/>
+                <w:szCs w:val="20"/>
+                <w:lang w:val="de-DE" w:eastAsia="de-DE"/>
+              </w:rPr>
+            </w:pPr>
+          </w:p>
+        </w:tc>
+        <w:tc>
+          <w:tcPr>
+            <w:tcW w:w="688" w:type="pct"/>
+            <w:tcBorders>
+              <w:top w:val="nil"/>
+              <w:left w:val="nil"/>
+              <w:bottom w:val="nil"/>
+              <w:right w:val="nil"/>
+            </w:tcBorders>
+            <w:shd w:val="clear" w:color="auto" w:fill="auto"/>
+            <w:noWrap/>
+            <w:vAlign w:val="center"/>
+            <w:hideMark/>
+          </w:tcPr>
+          <w:p>
+            <w:pPr>
+              <w:widowControl/>
+              <w:autoSpaceDE/>
+              <w:autoSpaceDN/>
+              <w:jc w:val="center"/>
+              <w:rPr>
+                <w:sz w:val="20"/>
+                <w:szCs w:val="20"/>
+                <w:lang w:val="de-DE" w:eastAsia="de-DE"/>
+              </w:rPr>
+            </w:pPr>
+          </w:p>
+        </w:tc>
+        <w:tc>
+          <w:tcPr>
+            <w:tcW w:w="562" w:type="pct"/>
+            <w:tcBorders>
+              <w:top w:val="nil"/>
+              <w:left w:val="nil"/>
+              <w:bottom w:val="nil"/>
+              <w:right w:val="nil"/>
+            </w:tcBorders>
+            <w:shd w:val="clear" w:color="auto" w:fill="auto"/>
+            <w:noWrap/>
+            <w:vAlign w:val="center"/>
+            <w:hideMark/>
+          </w:tcPr>
+          <w:p>
+            <w:pPr>
+              <w:widowControl/>
+              <w:autoSpaceDE/>
+              <w:autoSpaceDN/>
+              <w:jc w:val="center"/>
+              <w:rPr>
+                <w:sz w:val="20"/>
+                <w:szCs w:val="20"/>
+                <w:lang w:val="de-DE" w:eastAsia="de-DE"/>
+              </w:rPr>
+            </w:pPr>
+          </w:p>
+        </w:tc>
+        <w:tc>
+          <w:tcPr>
+            <w:tcW w:w="688" w:type="pct"/>
+            <w:tcBorders>
+              <w:top w:val="nil"/>
+              <w:left w:val="nil"/>
+              <w:bottom w:val="nil"/>
+              <w:right w:val="nil"/>
+            </w:tcBorders>
+            <w:shd w:val="clear" w:color="auto" w:fill="auto"/>
+            <w:noWrap/>
+            <w:vAlign w:val="center"/>
+            <w:hideMark/>
+          </w:tcPr>
+          <w:p>
+            <w:pPr>
+              <w:widowControl/>
+              <w:autoSpaceDE/>
+              <w:autoSpaceDN/>
+              <w:jc w:val="center"/>
+              <w:rPr>
+                <w:sz w:val="20"/>
+                <w:szCs w:val="20"/>
+                <w:lang w:val="de-DE" w:eastAsia="de-DE"/>
+              </w:rPr>
+            </w:pPr>
+          </w:p>
+        </w:tc>
+        <w:tc>
+          <w:tcPr>
+            <w:tcW w:w="573" w:type="pct"/>
+            <w:tcBorders>
+              <w:top w:val="nil"/>
+              <w:left w:val="nil"/>
+              <w:bottom w:val="nil"/>
+              <w:right w:val="nil"/>
+            </w:tcBorders>
+            <w:shd w:val="clear" w:color="auto" w:fill="auto"/>
+            <w:noWrap/>
+            <w:vAlign w:val="center"/>
+            <w:hideMark/>
+          </w:tcPr>
+          <w:p>
+            <w:pPr>
+              <w:widowControl/>
+              <w:autoSpaceDE/>
+              <w:autoSpaceDN/>
+              <w:jc w:val="center"/>
+              <w:rPr>
+                <w:color w:val="000000"/>
+                <w:sz w:val="20"/>
+                <w:szCs w:val="20"/>
+                <w:lang w:val="de-DE" w:eastAsia="de-DE"/>
+              </w:rPr>
+            </w:pPr>
+            <w:r>
+              <w:rPr>
+                <w:color w:val="000000"/>
+                <w:sz w:val="20"/>
+                <w:szCs w:val="20"/>
+              </w:rPr>
+              <w:t>.75</w:t>
+            </w:r>
+          </w:p>
+        </w:tc>
+        <w:tc>
+          <w:tcPr>
+            <w:tcW w:w="677" w:type="pct"/>
+            <w:tcBorders>
+              <w:top w:val="nil"/>
+              <w:left w:val="nil"/>
+              <w:bottom w:val="nil"/>
+              <w:right w:val="nil"/>
+            </w:tcBorders>
+            <w:shd w:val="clear" w:color="auto" w:fill="auto"/>
+            <w:noWrap/>
+            <w:vAlign w:val="center"/>
+            <w:hideMark/>
+          </w:tcPr>
+          <w:p>
+            <w:pPr>
+              <w:widowControl/>
+              <w:autoSpaceDE/>
+              <w:autoSpaceDN/>
+              <w:jc w:val="center"/>
+              <w:rPr>
+                <w:color w:val="000000"/>
+                <w:sz w:val="20"/>
+                <w:szCs w:val="20"/>
+                <w:lang w:val="de-DE" w:eastAsia="de-DE"/>
+              </w:rPr>
+            </w:pPr>
+            <w:r>
+              <w:rPr>
+                <w:color w:val="000000"/>
+                <w:sz w:val="20"/>
+                <w:szCs w:val="20"/>
+                <w:lang w:val="de-DE" w:eastAsia="de-DE"/>
+              </w:rPr>
+              <w:t>193</w:t>
+            </w:r>
+          </w:p>
+        </w:tc>
+      </w:tr>
+      <w:tr>
+        <w:trPr>
+          <w:trHeight w:val="320"/>
+        </w:trPr>
+        <w:tc>
+          <w:tcPr>
+            <w:tcW w:w="1250" w:type="pct"/>
+            <w:tcBorders>
+              <w:top w:val="nil"/>
+              <w:left w:val="nil"/>
+              <w:bottom w:val="nil"/>
+              <w:right w:val="nil"/>
+            </w:tcBorders>
+            <w:shd w:val="clear" w:color="auto" w:fill="auto"/>
+            <w:noWrap/>
+            <w:vAlign w:val="center"/>
+            <w:hideMark/>
+          </w:tcPr>
+          <w:p>
+            <w:pPr>
+              <w:widowControl/>
+              <w:autoSpaceDE/>
+              <w:autoSpaceDN/>
+              <w:ind w:left="204"/>
+              <w:rPr>
+                <w:color w:val="000000"/>
+                <w:sz w:val="20"/>
+                <w:szCs w:val="20"/>
+                <w:lang w:val="de-DE" w:eastAsia="de-DE"/>
+              </w:rPr>
+            </w:pPr>
+            <w:r>
+              <w:rPr>
+                <w:color w:val="000000"/>
+                <w:sz w:val="20"/>
+                <w:szCs w:val="20"/>
+                <w:lang w:val="de-DE" w:eastAsia="de-DE"/>
+              </w:rPr>
+              <w:t>German</w:t>
+            </w:r>
+          </w:p>
+        </w:tc>
+        <w:tc>
+          <w:tcPr>
+            <w:tcW w:w="562" w:type="pct"/>
+            <w:tcBorders>
+              <w:top w:val="nil"/>
+              <w:left w:val="nil"/>
+              <w:bottom w:val="nil"/>
+              <w:right w:val="nil"/>
+            </w:tcBorders>
+            <w:shd w:val="clear" w:color="auto" w:fill="auto"/>
+            <w:noWrap/>
+            <w:vAlign w:val="center"/>
+            <w:hideMark/>
+          </w:tcPr>
+          <w:p>
+            <w:pPr>
+              <w:widowControl/>
+              <w:autoSpaceDE/>
+              <w:autoSpaceDN/>
+              <w:jc w:val="center"/>
+              <w:rPr>
+                <w:color w:val="000000"/>
+                <w:sz w:val="20"/>
+                <w:szCs w:val="20"/>
+                <w:lang w:val="de-DE" w:eastAsia="de-DE"/>
+              </w:rPr>
+            </w:pPr>
+          </w:p>
+        </w:tc>
+        <w:tc>
+          <w:tcPr>
+            <w:tcW w:w="688" w:type="pct"/>
+            <w:tcBorders>
+              <w:top w:val="nil"/>
+              <w:left w:val="nil"/>
+              <w:bottom w:val="nil"/>
+              <w:right w:val="nil"/>
+            </w:tcBorders>
+            <w:shd w:val="clear" w:color="auto" w:fill="auto"/>
+            <w:noWrap/>
+            <w:vAlign w:val="center"/>
+            <w:hideMark/>
+          </w:tcPr>
+          <w:p>
+            <w:pPr>
+              <w:widowControl/>
+              <w:autoSpaceDE/>
+              <w:autoSpaceDN/>
+              <w:jc w:val="center"/>
+              <w:rPr>
+                <w:sz w:val="20"/>
+                <w:szCs w:val="20"/>
+                <w:lang w:val="de-DE" w:eastAsia="de-DE"/>
+              </w:rPr>
+            </w:pPr>
+          </w:p>
+        </w:tc>
+        <w:tc>
+          <w:tcPr>
+            <w:tcW w:w="562" w:type="pct"/>
+            <w:tcBorders>
+              <w:top w:val="nil"/>
+              <w:left w:val="nil"/>
+              <w:bottom w:val="nil"/>
+              <w:right w:val="nil"/>
+            </w:tcBorders>
+            <w:shd w:val="clear" w:color="auto" w:fill="auto"/>
+            <w:noWrap/>
+            <w:vAlign w:val="center"/>
+            <w:hideMark/>
+          </w:tcPr>
+          <w:p>
+            <w:pPr>
+              <w:widowControl/>
+              <w:autoSpaceDE/>
+              <w:autoSpaceDN/>
+              <w:jc w:val="center"/>
+              <w:rPr>
+                <w:sz w:val="20"/>
+                <w:szCs w:val="20"/>
+                <w:lang w:val="de-DE" w:eastAsia="de-DE"/>
+              </w:rPr>
+            </w:pPr>
+          </w:p>
+        </w:tc>
+        <w:tc>
+          <w:tcPr>
+            <w:tcW w:w="688" w:type="pct"/>
+            <w:tcBorders>
+              <w:top w:val="nil"/>
+              <w:left w:val="nil"/>
+              <w:bottom w:val="nil"/>
+              <w:right w:val="nil"/>
+            </w:tcBorders>
+            <w:shd w:val="clear" w:color="auto" w:fill="auto"/>
+            <w:noWrap/>
+            <w:vAlign w:val="center"/>
+            <w:hideMark/>
+          </w:tcPr>
+          <w:p>
+            <w:pPr>
+              <w:widowControl/>
+              <w:autoSpaceDE/>
+              <w:autoSpaceDN/>
+              <w:jc w:val="center"/>
+              <w:rPr>
+                <w:sz w:val="20"/>
+                <w:szCs w:val="20"/>
+                <w:lang w:val="de-DE" w:eastAsia="de-DE"/>
+              </w:rPr>
+            </w:pPr>
+          </w:p>
+        </w:tc>
+        <w:tc>
+          <w:tcPr>
+            <w:tcW w:w="573" w:type="pct"/>
+            <w:tcBorders>
+              <w:top w:val="nil"/>
+              <w:left w:val="nil"/>
+              <w:bottom w:val="nil"/>
+              <w:right w:val="nil"/>
+            </w:tcBorders>
+            <w:shd w:val="clear" w:color="auto" w:fill="auto"/>
+            <w:noWrap/>
+            <w:vAlign w:val="center"/>
+            <w:hideMark/>
+          </w:tcPr>
+          <w:p>
+            <w:pPr>
+              <w:widowControl/>
+              <w:autoSpaceDE/>
+              <w:autoSpaceDN/>
+              <w:jc w:val="center"/>
+              <w:rPr>
+                <w:color w:val="000000"/>
+                <w:sz w:val="20"/>
+                <w:szCs w:val="20"/>
+                <w:lang w:val="de-DE" w:eastAsia="de-DE"/>
+              </w:rPr>
+            </w:pPr>
+            <w:r>
+              <w:rPr>
+                <w:color w:val="000000"/>
+                <w:sz w:val="20"/>
+                <w:szCs w:val="20"/>
+              </w:rPr>
+              <w:t>.67</w:t>
+            </w:r>
+          </w:p>
+        </w:tc>
+        <w:tc>
+          <w:tcPr>
+            <w:tcW w:w="677" w:type="pct"/>
+            <w:tcBorders>
+              <w:top w:val="nil"/>
+              <w:left w:val="nil"/>
+              <w:bottom w:val="nil"/>
+              <w:right w:val="nil"/>
+            </w:tcBorders>
+            <w:shd w:val="clear" w:color="auto" w:fill="auto"/>
+            <w:noWrap/>
+            <w:vAlign w:val="center"/>
+            <w:hideMark/>
+          </w:tcPr>
+          <w:p>
+            <w:pPr>
+              <w:widowControl/>
+              <w:autoSpaceDE/>
+              <w:autoSpaceDN/>
+              <w:jc w:val="center"/>
+              <w:rPr>
+                <w:color w:val="000000"/>
+                <w:sz w:val="20"/>
+                <w:szCs w:val="20"/>
+                <w:lang w:val="de-DE" w:eastAsia="de-DE"/>
+              </w:rPr>
+            </w:pPr>
+            <w:r>
+              <w:rPr>
+                <w:color w:val="000000"/>
+                <w:sz w:val="20"/>
+                <w:szCs w:val="20"/>
+                <w:lang w:val="de-DE" w:eastAsia="de-DE"/>
+              </w:rPr>
+              <w:t>221</w:t>
+            </w:r>
+          </w:p>
+        </w:tc>
+      </w:tr>
+      <w:tr>
+        <w:trPr>
+          <w:trHeight w:val="320"/>
+        </w:trPr>
+        <w:tc>
+          <w:tcPr>
+            <w:tcW w:w="1250" w:type="pct"/>
+            <w:tcBorders>
+              <w:top w:val="nil"/>
+              <w:left w:val="nil"/>
+              <w:bottom w:val="nil"/>
+              <w:right w:val="nil"/>
+            </w:tcBorders>
+            <w:shd w:val="clear" w:color="auto" w:fill="auto"/>
+            <w:noWrap/>
+            <w:vAlign w:val="center"/>
+            <w:hideMark/>
+          </w:tcPr>
+          <w:p>
+            <w:pPr>
+              <w:widowControl/>
+              <w:autoSpaceDE/>
+              <w:autoSpaceDN/>
+              <w:ind w:left="204"/>
+              <w:rPr>
+                <w:color w:val="000000"/>
+                <w:sz w:val="20"/>
+                <w:szCs w:val="20"/>
+                <w:lang w:val="de-DE" w:eastAsia="de-DE"/>
+              </w:rPr>
+            </w:pPr>
+            <w:r>
+              <w:rPr>
+                <w:color w:val="000000"/>
+                <w:sz w:val="20"/>
+                <w:szCs w:val="20"/>
+                <w:lang w:val="de-DE" w:eastAsia="de-DE"/>
+              </w:rPr>
+              <w:t>Math</w:t>
+            </w:r>
+          </w:p>
+        </w:tc>
+        <w:tc>
+          <w:tcPr>
+            <w:tcW w:w="562" w:type="pct"/>
+            <w:tcBorders>
+              <w:top w:val="nil"/>
+              <w:left w:val="nil"/>
+              <w:bottom w:val="nil"/>
+              <w:right w:val="nil"/>
+            </w:tcBorders>
+            <w:shd w:val="clear" w:color="auto" w:fill="auto"/>
+            <w:noWrap/>
+            <w:vAlign w:val="center"/>
+            <w:hideMark/>
+          </w:tcPr>
+          <w:p>
+            <w:pPr>
+              <w:widowControl/>
+              <w:autoSpaceDE/>
+              <w:autoSpaceDN/>
+              <w:jc w:val="center"/>
+              <w:rPr>
+                <w:color w:val="000000"/>
+                <w:sz w:val="20"/>
+                <w:szCs w:val="20"/>
+                <w:lang w:val="de-DE" w:eastAsia="de-DE"/>
+              </w:rPr>
+            </w:pPr>
+          </w:p>
+        </w:tc>
+        <w:tc>
+          <w:tcPr>
+            <w:tcW w:w="688" w:type="pct"/>
+            <w:tcBorders>
+              <w:top w:val="nil"/>
+              <w:left w:val="nil"/>
+              <w:bottom w:val="nil"/>
+              <w:right w:val="nil"/>
+            </w:tcBorders>
+            <w:shd w:val="clear" w:color="auto" w:fill="auto"/>
+            <w:noWrap/>
+            <w:vAlign w:val="center"/>
+            <w:hideMark/>
+          </w:tcPr>
+          <w:p>
+            <w:pPr>
+              <w:widowControl/>
+              <w:autoSpaceDE/>
+              <w:autoSpaceDN/>
+              <w:jc w:val="center"/>
+              <w:rPr>
+                <w:sz w:val="20"/>
+                <w:szCs w:val="20"/>
+                <w:lang w:val="de-DE" w:eastAsia="de-DE"/>
+              </w:rPr>
+            </w:pPr>
+          </w:p>
+        </w:tc>
+        <w:tc>
+          <w:tcPr>
+            <w:tcW w:w="562" w:type="pct"/>
+            <w:tcBorders>
+              <w:top w:val="nil"/>
+              <w:left w:val="nil"/>
+              <w:bottom w:val="nil"/>
+              <w:right w:val="nil"/>
+            </w:tcBorders>
+            <w:shd w:val="clear" w:color="auto" w:fill="auto"/>
+            <w:noWrap/>
+            <w:vAlign w:val="center"/>
+            <w:hideMark/>
+          </w:tcPr>
+          <w:p>
+            <w:pPr>
+              <w:widowControl/>
+              <w:autoSpaceDE/>
+              <w:autoSpaceDN/>
+              <w:jc w:val="center"/>
+              <w:rPr>
+                <w:sz w:val="20"/>
+                <w:szCs w:val="20"/>
+                <w:lang w:val="de-DE" w:eastAsia="de-DE"/>
+              </w:rPr>
+            </w:pPr>
+          </w:p>
+        </w:tc>
+        <w:tc>
+          <w:tcPr>
+            <w:tcW w:w="688" w:type="pct"/>
+            <w:tcBorders>
+              <w:top w:val="nil"/>
+              <w:left w:val="nil"/>
+              <w:bottom w:val="nil"/>
+              <w:right w:val="nil"/>
+            </w:tcBorders>
+            <w:shd w:val="clear" w:color="auto" w:fill="auto"/>
+            <w:noWrap/>
+            <w:vAlign w:val="center"/>
+            <w:hideMark/>
+          </w:tcPr>
+          <w:p>
+            <w:pPr>
+              <w:widowControl/>
+              <w:autoSpaceDE/>
+              <w:autoSpaceDN/>
+              <w:jc w:val="center"/>
+              <w:rPr>
+                <w:sz w:val="20"/>
+                <w:szCs w:val="20"/>
+                <w:lang w:val="de-DE" w:eastAsia="de-DE"/>
+              </w:rPr>
+            </w:pPr>
+          </w:p>
+        </w:tc>
+        <w:tc>
+          <w:tcPr>
+            <w:tcW w:w="573" w:type="pct"/>
+            <w:tcBorders>
+              <w:top w:val="nil"/>
+              <w:left w:val="nil"/>
+              <w:bottom w:val="nil"/>
+              <w:right w:val="nil"/>
+            </w:tcBorders>
+            <w:shd w:val="clear" w:color="auto" w:fill="auto"/>
+            <w:noWrap/>
+            <w:vAlign w:val="center"/>
+            <w:hideMark/>
+          </w:tcPr>
+          <w:p>
+            <w:pPr>
+              <w:widowControl/>
+              <w:autoSpaceDE/>
+              <w:autoSpaceDN/>
+              <w:jc w:val="center"/>
+              <w:rPr>
+                <w:color w:val="000000"/>
+                <w:sz w:val="20"/>
+                <w:szCs w:val="20"/>
+                <w:lang w:val="de-DE" w:eastAsia="de-DE"/>
+              </w:rPr>
+            </w:pPr>
+            <w:r>
+              <w:rPr>
+                <w:color w:val="000000"/>
+                <w:sz w:val="20"/>
+                <w:szCs w:val="20"/>
+              </w:rPr>
+              <w:t>.54</w:t>
+            </w:r>
+          </w:p>
+        </w:tc>
+        <w:tc>
+          <w:tcPr>
+            <w:tcW w:w="677" w:type="pct"/>
+            <w:tcBorders>
+              <w:top w:val="nil"/>
+              <w:left w:val="nil"/>
+              <w:bottom w:val="nil"/>
+              <w:right w:val="nil"/>
+            </w:tcBorders>
+            <w:shd w:val="clear" w:color="auto" w:fill="auto"/>
+            <w:noWrap/>
+            <w:vAlign w:val="center"/>
+            <w:hideMark/>
+          </w:tcPr>
+          <w:p>
+            <w:pPr>
+              <w:widowControl/>
+              <w:autoSpaceDE/>
+              <w:autoSpaceDN/>
+              <w:jc w:val="center"/>
+              <w:rPr>
+                <w:color w:val="000000"/>
+                <w:sz w:val="20"/>
+                <w:szCs w:val="20"/>
+                <w:lang w:val="de-DE" w:eastAsia="de-DE"/>
+              </w:rPr>
+            </w:pPr>
+            <w:r>
+              <w:rPr>
+                <w:color w:val="000000"/>
+                <w:sz w:val="20"/>
+                <w:szCs w:val="20"/>
+                <w:lang w:val="de-DE" w:eastAsia="de-DE"/>
+              </w:rPr>
+              <w:t>218</w:t>
+            </w:r>
+          </w:p>
+        </w:tc>
+      </w:tr>
+      <w:tr>
+        <w:trPr>
+          <w:trHeight w:val="320"/>
+        </w:trPr>
+        <w:tc>
+          <w:tcPr>
+            <w:tcW w:w="1250" w:type="pct"/>
+            <w:tcBorders>
+              <w:top w:val="nil"/>
+              <w:left w:val="nil"/>
+              <w:bottom w:val="nil"/>
+              <w:right w:val="nil"/>
+            </w:tcBorders>
+            <w:shd w:val="clear" w:color="auto" w:fill="auto"/>
+            <w:noWrap/>
+            <w:vAlign w:val="center"/>
+            <w:hideMark/>
+          </w:tcPr>
+          <w:p>
+            <w:pPr>
+              <w:widowControl/>
+              <w:autoSpaceDE/>
+              <w:autoSpaceDN/>
+              <w:ind w:left="204"/>
+              <w:rPr>
+                <w:color w:val="000000"/>
+                <w:sz w:val="20"/>
+                <w:szCs w:val="20"/>
+                <w:lang w:val="de-DE" w:eastAsia="de-DE"/>
+              </w:rPr>
+            </w:pPr>
+            <w:r>
+              <w:rPr>
+                <w:color w:val="000000"/>
+                <w:sz w:val="20"/>
+                <w:szCs w:val="20"/>
+                <w:lang w:val="de-DE" w:eastAsia="de-DE"/>
+              </w:rPr>
+              <w:t>Physics</w:t>
+            </w:r>
+          </w:p>
+        </w:tc>
+        <w:tc>
+          <w:tcPr>
+            <w:tcW w:w="562" w:type="pct"/>
+            <w:tcBorders>
+              <w:top w:val="nil"/>
+              <w:left w:val="nil"/>
+              <w:bottom w:val="nil"/>
+              <w:right w:val="nil"/>
+            </w:tcBorders>
+            <w:shd w:val="clear" w:color="auto" w:fill="auto"/>
+            <w:noWrap/>
+            <w:vAlign w:val="center"/>
+            <w:hideMark/>
+          </w:tcPr>
+          <w:p>
+            <w:pPr>
+              <w:widowControl/>
+              <w:autoSpaceDE/>
+              <w:autoSpaceDN/>
+              <w:jc w:val="center"/>
+              <w:rPr>
+                <w:color w:val="000000"/>
+                <w:sz w:val="20"/>
+                <w:szCs w:val="20"/>
+                <w:lang w:val="de-DE" w:eastAsia="de-DE"/>
+              </w:rPr>
+            </w:pPr>
+          </w:p>
+        </w:tc>
+        <w:tc>
+          <w:tcPr>
+            <w:tcW w:w="688" w:type="pct"/>
+            <w:tcBorders>
+              <w:top w:val="nil"/>
+              <w:left w:val="nil"/>
+              <w:bottom w:val="nil"/>
+              <w:right w:val="nil"/>
+            </w:tcBorders>
+            <w:shd w:val="clear" w:color="auto" w:fill="auto"/>
+            <w:noWrap/>
+            <w:vAlign w:val="center"/>
+            <w:hideMark/>
+          </w:tcPr>
+          <w:p>
+            <w:pPr>
+              <w:widowControl/>
+              <w:autoSpaceDE/>
+              <w:autoSpaceDN/>
+              <w:jc w:val="center"/>
+              <w:rPr>
+                <w:sz w:val="20"/>
+                <w:szCs w:val="20"/>
+                <w:lang w:val="de-DE" w:eastAsia="de-DE"/>
+              </w:rPr>
+            </w:pPr>
+          </w:p>
+        </w:tc>
+        <w:tc>
+          <w:tcPr>
+            <w:tcW w:w="562" w:type="pct"/>
+            <w:tcBorders>
+              <w:top w:val="nil"/>
+              <w:left w:val="nil"/>
+              <w:bottom w:val="nil"/>
+              <w:right w:val="nil"/>
+            </w:tcBorders>
+            <w:shd w:val="clear" w:color="auto" w:fill="auto"/>
+            <w:noWrap/>
+            <w:vAlign w:val="center"/>
+            <w:hideMark/>
+          </w:tcPr>
+          <w:p>
+            <w:pPr>
+              <w:widowControl/>
+              <w:autoSpaceDE/>
+              <w:autoSpaceDN/>
+              <w:jc w:val="center"/>
+              <w:rPr>
+                <w:sz w:val="20"/>
+                <w:szCs w:val="20"/>
+                <w:lang w:val="de-DE" w:eastAsia="de-DE"/>
+              </w:rPr>
+            </w:pPr>
+          </w:p>
+        </w:tc>
+        <w:tc>
+          <w:tcPr>
+            <w:tcW w:w="688" w:type="pct"/>
+            <w:tcBorders>
+              <w:top w:val="nil"/>
+              <w:left w:val="nil"/>
+              <w:bottom w:val="nil"/>
+              <w:right w:val="nil"/>
+            </w:tcBorders>
+            <w:shd w:val="clear" w:color="auto" w:fill="auto"/>
+            <w:noWrap/>
+            <w:vAlign w:val="center"/>
+            <w:hideMark/>
+          </w:tcPr>
+          <w:p>
+            <w:pPr>
+              <w:widowControl/>
+              <w:autoSpaceDE/>
+              <w:autoSpaceDN/>
+              <w:jc w:val="center"/>
+              <w:rPr>
+                <w:sz w:val="20"/>
+                <w:szCs w:val="20"/>
+                <w:lang w:val="de-DE" w:eastAsia="de-DE"/>
+              </w:rPr>
+            </w:pPr>
+          </w:p>
+        </w:tc>
+        <w:tc>
+          <w:tcPr>
+            <w:tcW w:w="573" w:type="pct"/>
+            <w:tcBorders>
+              <w:top w:val="nil"/>
+              <w:left w:val="nil"/>
+              <w:bottom w:val="nil"/>
+              <w:right w:val="nil"/>
+            </w:tcBorders>
+            <w:shd w:val="clear" w:color="auto" w:fill="auto"/>
+            <w:noWrap/>
+            <w:vAlign w:val="center"/>
+            <w:hideMark/>
+          </w:tcPr>
+          <w:p>
+            <w:pPr>
+              <w:widowControl/>
+              <w:autoSpaceDE/>
+              <w:autoSpaceDN/>
+              <w:jc w:val="center"/>
+              <w:rPr>
+                <w:color w:val="000000"/>
+                <w:sz w:val="20"/>
+                <w:szCs w:val="20"/>
+                <w:lang w:val="de-DE" w:eastAsia="de-DE"/>
+              </w:rPr>
+            </w:pPr>
+            <w:r>
+              <w:rPr>
+                <w:color w:val="000000"/>
+                <w:sz w:val="20"/>
+                <w:szCs w:val="20"/>
+              </w:rPr>
+              <w:t>.66</w:t>
+            </w:r>
+          </w:p>
+        </w:tc>
+        <w:tc>
+          <w:tcPr>
+            <w:tcW w:w="677" w:type="pct"/>
+            <w:tcBorders>
+              <w:top w:val="nil"/>
+              <w:left w:val="nil"/>
+              <w:bottom w:val="nil"/>
+              <w:right w:val="nil"/>
+            </w:tcBorders>
+            <w:shd w:val="clear" w:color="auto" w:fill="auto"/>
+            <w:noWrap/>
+            <w:vAlign w:val="center"/>
+            <w:hideMark/>
+          </w:tcPr>
+          <w:p>
+            <w:pPr>
+              <w:widowControl/>
+              <w:autoSpaceDE/>
+              <w:autoSpaceDN/>
+              <w:jc w:val="center"/>
+              <w:rPr>
+                <w:color w:val="000000"/>
+                <w:sz w:val="20"/>
+                <w:szCs w:val="20"/>
+                <w:lang w:val="de-DE" w:eastAsia="de-DE"/>
+              </w:rPr>
+            </w:pPr>
+            <w:r>
+              <w:rPr>
+                <w:color w:val="000000"/>
+                <w:sz w:val="20"/>
+                <w:szCs w:val="20"/>
+                <w:lang w:val="de-DE" w:eastAsia="de-DE"/>
+              </w:rPr>
+              <w:t>191</w:t>
+            </w:r>
+          </w:p>
+        </w:tc>
+      </w:tr>
+      <w:tr>
+        <w:trPr>
+          <w:trHeight w:val="320"/>
+        </w:trPr>
+        <w:tc>
+          <w:tcPr>
+            <w:tcW w:w="1250" w:type="pct"/>
+            <w:tcBorders>
+              <w:top w:val="nil"/>
+              <w:left w:val="nil"/>
+              <w:bottom w:val="single" w:sz="4" w:space="0" w:color="auto"/>
+              <w:right w:val="nil"/>
+            </w:tcBorders>
+            <w:shd w:val="clear" w:color="auto" w:fill="auto"/>
+            <w:noWrap/>
+            <w:vAlign w:val="center"/>
+            <w:hideMark/>
+          </w:tcPr>
+          <w:p>
+            <w:pPr>
+              <w:widowControl/>
+              <w:autoSpaceDE/>
+              <w:autoSpaceDN/>
+              <w:ind w:left="204"/>
+              <w:rPr>
+                <w:color w:val="000000"/>
+                <w:sz w:val="20"/>
+                <w:szCs w:val="20"/>
+                <w:lang w:val="de-DE" w:eastAsia="de-DE"/>
+              </w:rPr>
+            </w:pPr>
+            <w:r>
+              <w:rPr>
+                <w:color w:val="000000"/>
+                <w:sz w:val="20"/>
+                <w:szCs w:val="20"/>
+                <w:lang w:val="de-DE" w:eastAsia="de-DE"/>
+              </w:rPr>
+              <w:t>Chemistry</w:t>
+            </w:r>
+          </w:p>
+        </w:tc>
+        <w:tc>
+          <w:tcPr>
+            <w:tcW w:w="562" w:type="pct"/>
+            <w:tcBorders>
+              <w:top w:val="nil"/>
+              <w:left w:val="nil"/>
+              <w:bottom w:val="single" w:sz="4" w:space="0" w:color="auto"/>
+              <w:right w:val="nil"/>
+            </w:tcBorders>
+            <w:shd w:val="clear" w:color="auto" w:fill="auto"/>
+            <w:noWrap/>
+            <w:vAlign w:val="center"/>
+            <w:hideMark/>
+          </w:tcPr>
+          <w:p>
+            <w:pPr>
+              <w:widowControl/>
+              <w:autoSpaceDE/>
+              <w:autoSpaceDN/>
+              <w:jc w:val="center"/>
+              <w:rPr>
+                <w:color w:val="000000"/>
+                <w:sz w:val="20"/>
+                <w:szCs w:val="20"/>
+                <w:lang w:val="de-DE" w:eastAsia="de-DE"/>
+              </w:rPr>
+            </w:pPr>
+          </w:p>
+        </w:tc>
+        <w:tc>
+          <w:tcPr>
+            <w:tcW w:w="688" w:type="pct"/>
+            <w:tcBorders>
+              <w:top w:val="nil"/>
+              <w:left w:val="nil"/>
+              <w:bottom w:val="single" w:sz="4" w:space="0" w:color="auto"/>
+              <w:right w:val="nil"/>
+            </w:tcBorders>
+            <w:shd w:val="clear" w:color="auto" w:fill="auto"/>
+            <w:noWrap/>
+            <w:vAlign w:val="center"/>
+            <w:hideMark/>
+          </w:tcPr>
+          <w:p>
+            <w:pPr>
+              <w:widowControl/>
+              <w:autoSpaceDE/>
+              <w:autoSpaceDN/>
+              <w:jc w:val="center"/>
+              <w:rPr>
+                <w:color w:val="000000"/>
+                <w:sz w:val="20"/>
+                <w:szCs w:val="20"/>
+                <w:lang w:val="de-DE" w:eastAsia="de-DE"/>
+              </w:rPr>
+            </w:pPr>
+          </w:p>
+        </w:tc>
+        <w:tc>
+          <w:tcPr>
+            <w:tcW w:w="562" w:type="pct"/>
+            <w:tcBorders>
+              <w:top w:val="nil"/>
+              <w:left w:val="nil"/>
+              <w:bottom w:val="single" w:sz="4" w:space="0" w:color="auto"/>
+              <w:right w:val="nil"/>
+            </w:tcBorders>
+            <w:shd w:val="clear" w:color="auto" w:fill="auto"/>
+            <w:noWrap/>
+            <w:vAlign w:val="center"/>
+            <w:hideMark/>
+          </w:tcPr>
+          <w:p>
+            <w:pPr>
+              <w:widowControl/>
+              <w:autoSpaceDE/>
+              <w:autoSpaceDN/>
+              <w:jc w:val="center"/>
+              <w:rPr>
+                <w:color w:val="000000"/>
+                <w:sz w:val="20"/>
+                <w:szCs w:val="20"/>
+                <w:lang w:val="de-DE" w:eastAsia="de-DE"/>
+              </w:rPr>
+            </w:pPr>
+          </w:p>
+        </w:tc>
+        <w:tc>
+          <w:tcPr>
+            <w:tcW w:w="688" w:type="pct"/>
+            <w:tcBorders>
+              <w:top w:val="nil"/>
+              <w:left w:val="nil"/>
+              <w:bottom w:val="single" w:sz="4" w:space="0" w:color="auto"/>
+              <w:right w:val="nil"/>
+            </w:tcBorders>
+            <w:shd w:val="clear" w:color="auto" w:fill="auto"/>
+            <w:noWrap/>
+            <w:vAlign w:val="center"/>
+            <w:hideMark/>
+          </w:tcPr>
+          <w:p>
+            <w:pPr>
+              <w:widowControl/>
+              <w:autoSpaceDE/>
+              <w:autoSpaceDN/>
+              <w:jc w:val="center"/>
+              <w:rPr>
+                <w:color w:val="000000"/>
+                <w:sz w:val="20"/>
+                <w:szCs w:val="20"/>
+                <w:lang w:val="de-DE" w:eastAsia="de-DE"/>
+              </w:rPr>
+            </w:pPr>
+          </w:p>
+        </w:tc>
+        <w:tc>
+          <w:tcPr>
+            <w:tcW w:w="573" w:type="pct"/>
+            <w:tcBorders>
+              <w:top w:val="nil"/>
+              <w:left w:val="nil"/>
+              <w:bottom w:val="single" w:sz="4" w:space="0" w:color="auto"/>
+              <w:right w:val="nil"/>
+            </w:tcBorders>
+            <w:shd w:val="clear" w:color="auto" w:fill="auto"/>
+            <w:noWrap/>
+            <w:vAlign w:val="center"/>
+            <w:hideMark/>
+          </w:tcPr>
+          <w:p>
+            <w:pPr>
+              <w:widowControl/>
+              <w:autoSpaceDE/>
+              <w:autoSpaceDN/>
+              <w:jc w:val="center"/>
+              <w:rPr>
+                <w:color w:val="000000"/>
+                <w:sz w:val="20"/>
+                <w:szCs w:val="20"/>
+                <w:lang w:val="de-DE" w:eastAsia="de-DE"/>
+              </w:rPr>
+            </w:pPr>
+            <w:r>
+              <w:rPr>
+                <w:color w:val="000000"/>
+                <w:sz w:val="20"/>
+                <w:szCs w:val="20"/>
+              </w:rPr>
+              <w:t>.72</w:t>
+            </w:r>
+          </w:p>
+        </w:tc>
+        <w:tc>
+          <w:tcPr>
+            <w:tcW w:w="677" w:type="pct"/>
+            <w:tcBorders>
+              <w:top w:val="nil"/>
+              <w:left w:val="nil"/>
+              <w:bottom w:val="single" w:sz="4" w:space="0" w:color="auto"/>
+              <w:right w:val="nil"/>
+            </w:tcBorders>
+            <w:shd w:val="clear" w:color="auto" w:fill="auto"/>
+            <w:noWrap/>
+            <w:vAlign w:val="center"/>
+            <w:hideMark/>
+          </w:tcPr>
+          <w:p>
+            <w:pPr>
+              <w:widowControl/>
+              <w:autoSpaceDE/>
+              <w:autoSpaceDN/>
+              <w:jc w:val="center"/>
+              <w:rPr>
+                <w:color w:val="000000"/>
+                <w:sz w:val="20"/>
+                <w:szCs w:val="20"/>
+                <w:lang w:val="de-DE" w:eastAsia="de-DE"/>
+              </w:rPr>
+            </w:pPr>
+            <w:r>
+              <w:rPr>
+                <w:color w:val="000000"/>
+                <w:sz w:val="20"/>
+                <w:szCs w:val="20"/>
+                <w:lang w:val="de-DE" w:eastAsia="de-DE"/>
+              </w:rPr>
+              <w:t>171</w:t>
+            </w:r>
+          </w:p>
+        </w:tc>
+      </w:tr>
+      <w:tr>
+        <w:trPr>
+          <w:trHeight w:val="320"/>
+        </w:trPr>
+        <w:tc>
+          <w:tcPr>
+            <w:tcW w:w="1250" w:type="pct"/>
+            <w:tcBorders>
+              <w:top w:val="nil"/>
+              <w:left w:val="nil"/>
+              <w:bottom w:val="nil"/>
+              <w:right w:val="nil"/>
+            </w:tcBorders>
+            <w:shd w:val="clear" w:color="auto" w:fill="auto"/>
+            <w:noWrap/>
+            <w:vAlign w:val="center"/>
+            <w:hideMark/>
+          </w:tcPr>
+          <w:p>
+            <w:pPr>
+              <w:widowControl/>
+              <w:autoSpaceDE/>
+              <w:autoSpaceDN/>
+              <w:rPr>
+                <w:i/>
+                <w:iCs/>
+                <w:color w:val="000000"/>
+                <w:sz w:val="20"/>
+                <w:szCs w:val="20"/>
+                <w:lang w:val="de-DE" w:eastAsia="de-DE"/>
+              </w:rPr>
+            </w:pPr>
+            <w:r>
+              <w:rPr>
+                <w:i/>
+                <w:iCs/>
+                <w:color w:val="000000"/>
+                <w:sz w:val="20"/>
+                <w:szCs w:val="20"/>
+                <w:lang w:val="de-DE" w:eastAsia="de-DE"/>
+              </w:rPr>
+              <w:t>Ability Self-Concept</w:t>
+            </w:r>
+          </w:p>
+        </w:tc>
+        <w:tc>
+          <w:tcPr>
+            <w:tcW w:w="562" w:type="pct"/>
+            <w:tcBorders>
+              <w:top w:val="nil"/>
+              <w:left w:val="nil"/>
+              <w:bottom w:val="nil"/>
+              <w:right w:val="nil"/>
+            </w:tcBorders>
+            <w:shd w:val="clear" w:color="auto" w:fill="auto"/>
+            <w:noWrap/>
+            <w:vAlign w:val="center"/>
+            <w:hideMark/>
+          </w:tcPr>
+          <w:p>
+            <w:pPr>
+              <w:widowControl/>
+              <w:autoSpaceDE/>
+              <w:autoSpaceDN/>
+              <w:jc w:val="center"/>
+              <w:rPr>
+                <w:i/>
+                <w:iCs/>
+                <w:color w:val="000000"/>
+                <w:sz w:val="20"/>
+                <w:szCs w:val="20"/>
+                <w:lang w:val="de-DE" w:eastAsia="de-DE"/>
+              </w:rPr>
+            </w:pPr>
+          </w:p>
+        </w:tc>
+        <w:tc>
+          <w:tcPr>
+            <w:tcW w:w="688" w:type="pct"/>
+            <w:tcBorders>
+              <w:top w:val="nil"/>
+              <w:left w:val="nil"/>
+              <w:bottom w:val="nil"/>
+              <w:right w:val="nil"/>
+            </w:tcBorders>
+            <w:shd w:val="clear" w:color="auto" w:fill="auto"/>
+            <w:noWrap/>
+            <w:vAlign w:val="center"/>
+            <w:hideMark/>
+          </w:tcPr>
+          <w:p>
+            <w:pPr>
+              <w:widowControl/>
+              <w:autoSpaceDE/>
+              <w:autoSpaceDN/>
+              <w:jc w:val="center"/>
+              <w:rPr>
+                <w:sz w:val="20"/>
+                <w:szCs w:val="20"/>
+                <w:lang w:val="de-DE" w:eastAsia="de-DE"/>
+              </w:rPr>
+            </w:pPr>
+          </w:p>
+        </w:tc>
+        <w:tc>
+          <w:tcPr>
+            <w:tcW w:w="562" w:type="pct"/>
+            <w:tcBorders>
+              <w:top w:val="nil"/>
+              <w:left w:val="nil"/>
+              <w:bottom w:val="nil"/>
+              <w:right w:val="nil"/>
+            </w:tcBorders>
+            <w:shd w:val="clear" w:color="auto" w:fill="auto"/>
+            <w:noWrap/>
+            <w:vAlign w:val="center"/>
+            <w:hideMark/>
+          </w:tcPr>
+          <w:p>
+            <w:pPr>
+              <w:widowControl/>
+              <w:autoSpaceDE/>
+              <w:autoSpaceDN/>
+              <w:jc w:val="center"/>
+              <w:rPr>
+                <w:sz w:val="20"/>
+                <w:szCs w:val="20"/>
+                <w:lang w:val="de-DE" w:eastAsia="de-DE"/>
+              </w:rPr>
+            </w:pPr>
+          </w:p>
+        </w:tc>
+        <w:tc>
+          <w:tcPr>
+            <w:tcW w:w="688" w:type="pct"/>
+            <w:tcBorders>
+              <w:top w:val="nil"/>
+              <w:left w:val="nil"/>
+              <w:bottom w:val="nil"/>
+              <w:right w:val="nil"/>
+            </w:tcBorders>
+            <w:shd w:val="clear" w:color="auto" w:fill="auto"/>
+            <w:noWrap/>
+            <w:vAlign w:val="center"/>
+            <w:hideMark/>
+          </w:tcPr>
+          <w:p>
+            <w:pPr>
+              <w:widowControl/>
+              <w:autoSpaceDE/>
+              <w:autoSpaceDN/>
+              <w:jc w:val="center"/>
+              <w:rPr>
+                <w:sz w:val="20"/>
+                <w:szCs w:val="20"/>
+                <w:lang w:val="de-DE" w:eastAsia="de-DE"/>
+              </w:rPr>
+            </w:pPr>
+          </w:p>
+        </w:tc>
+        <w:tc>
+          <w:tcPr>
+            <w:tcW w:w="573" w:type="pct"/>
+            <w:tcBorders>
+              <w:top w:val="nil"/>
+              <w:left w:val="nil"/>
+              <w:bottom w:val="nil"/>
+              <w:right w:val="nil"/>
+            </w:tcBorders>
+            <w:shd w:val="clear" w:color="auto" w:fill="auto"/>
+            <w:noWrap/>
+            <w:vAlign w:val="center"/>
+            <w:hideMark/>
+          </w:tcPr>
+          <w:p>
+            <w:pPr>
+              <w:widowControl/>
+              <w:autoSpaceDE/>
+              <w:autoSpaceDN/>
+              <w:jc w:val="center"/>
+              <w:rPr>
+                <w:sz w:val="20"/>
+                <w:szCs w:val="20"/>
+                <w:lang w:val="de-DE" w:eastAsia="de-DE"/>
+              </w:rPr>
+            </w:pPr>
+          </w:p>
+        </w:tc>
+        <w:tc>
+          <w:tcPr>
+            <w:tcW w:w="677" w:type="pct"/>
+            <w:tcBorders>
+              <w:top w:val="nil"/>
+              <w:left w:val="nil"/>
+              <w:bottom w:val="nil"/>
+              <w:right w:val="nil"/>
+            </w:tcBorders>
+            <w:shd w:val="clear" w:color="auto" w:fill="auto"/>
+            <w:noWrap/>
+            <w:vAlign w:val="center"/>
+            <w:hideMark/>
+          </w:tcPr>
+          <w:p>
+            <w:pPr>
+              <w:widowControl/>
+              <w:autoSpaceDE/>
+              <w:autoSpaceDN/>
+              <w:jc w:val="center"/>
+              <w:rPr>
+                <w:sz w:val="20"/>
+                <w:szCs w:val="20"/>
+                <w:lang w:val="de-DE" w:eastAsia="de-DE"/>
+              </w:rPr>
+            </w:pPr>
+          </w:p>
+        </w:tc>
+      </w:tr>
+      <w:tr>
+        <w:trPr>
+          <w:trHeight w:val="320"/>
+        </w:trPr>
+        <w:tc>
+          <w:tcPr>
+            <w:tcW w:w="1250" w:type="pct"/>
+            <w:tcBorders>
+              <w:top w:val="nil"/>
+              <w:left w:val="nil"/>
+              <w:bottom w:val="nil"/>
+              <w:right w:val="nil"/>
+            </w:tcBorders>
+            <w:shd w:val="clear" w:color="auto" w:fill="auto"/>
+            <w:noWrap/>
+            <w:vAlign w:val="center"/>
+            <w:hideMark/>
+          </w:tcPr>
+          <w:p>
+            <w:pPr>
+              <w:widowControl/>
+              <w:autoSpaceDE/>
+              <w:autoSpaceDN/>
+              <w:ind w:left="204"/>
+              <w:rPr>
+                <w:color w:val="000000"/>
+                <w:sz w:val="20"/>
+                <w:szCs w:val="20"/>
+                <w:lang w:val="de-DE" w:eastAsia="de-DE"/>
+              </w:rPr>
+            </w:pPr>
+            <w:r>
+              <w:rPr>
+                <w:color w:val="000000"/>
+                <w:sz w:val="20"/>
+                <w:szCs w:val="20"/>
+                <w:lang w:val="de-DE" w:eastAsia="de-DE"/>
+              </w:rPr>
+              <w:t>Overall</w:t>
+            </w:r>
+          </w:p>
+        </w:tc>
+        <w:tc>
+          <w:tcPr>
+            <w:tcW w:w="562" w:type="pct"/>
+            <w:tcBorders>
+              <w:top w:val="nil"/>
+              <w:left w:val="nil"/>
+              <w:bottom w:val="nil"/>
+              <w:right w:val="nil"/>
+            </w:tcBorders>
+            <w:shd w:val="clear" w:color="auto" w:fill="auto"/>
+            <w:noWrap/>
+            <w:vAlign w:val="center"/>
+            <w:hideMark/>
+          </w:tcPr>
+          <w:p>
+            <w:pPr>
+              <w:widowControl/>
+              <w:autoSpaceDE/>
+              <w:autoSpaceDN/>
+              <w:jc w:val="center"/>
+              <w:rPr>
+                <w:color w:val="000000"/>
+                <w:sz w:val="20"/>
+                <w:szCs w:val="20"/>
+                <w:lang w:val="de-DE" w:eastAsia="de-DE"/>
+              </w:rPr>
+            </w:pPr>
+            <w:r>
+              <w:rPr>
+                <w:color w:val="000000"/>
+                <w:sz w:val="20"/>
+                <w:szCs w:val="20"/>
+                <w:lang w:val="de-DE" w:eastAsia="de-DE"/>
+              </w:rPr>
+              <w:t>.84</w:t>
+            </w:r>
+          </w:p>
+        </w:tc>
+        <w:tc>
+          <w:tcPr>
+            <w:tcW w:w="688" w:type="pct"/>
+            <w:tcBorders>
+              <w:top w:val="nil"/>
+              <w:left w:val="nil"/>
+              <w:bottom w:val="nil"/>
+              <w:right w:val="nil"/>
+            </w:tcBorders>
+            <w:shd w:val="clear" w:color="auto" w:fill="auto"/>
+            <w:noWrap/>
+            <w:vAlign w:val="center"/>
+            <w:hideMark/>
+          </w:tcPr>
+          <w:p>
+            <w:pPr>
+              <w:widowControl/>
+              <w:autoSpaceDE/>
+              <w:autoSpaceDN/>
+              <w:jc w:val="center"/>
+              <w:rPr>
+                <w:color w:val="000000"/>
+                <w:sz w:val="20"/>
+                <w:szCs w:val="20"/>
+                <w:lang w:val="de-DE" w:eastAsia="de-DE"/>
+              </w:rPr>
+            </w:pPr>
+            <w:r>
+              <w:rPr>
+                <w:color w:val="000000"/>
+                <w:sz w:val="20"/>
+                <w:szCs w:val="20"/>
+                <w:lang w:val="de-DE" w:eastAsia="de-DE"/>
+              </w:rPr>
+              <w:t>.84</w:t>
+            </w:r>
+          </w:p>
+        </w:tc>
+        <w:tc>
+          <w:tcPr>
+            <w:tcW w:w="562" w:type="pct"/>
+            <w:tcBorders>
+              <w:top w:val="nil"/>
+              <w:left w:val="nil"/>
+              <w:bottom w:val="nil"/>
+              <w:right w:val="nil"/>
+            </w:tcBorders>
+            <w:shd w:val="clear" w:color="auto" w:fill="auto"/>
+            <w:noWrap/>
+            <w:vAlign w:val="center"/>
+            <w:hideMark/>
+          </w:tcPr>
+          <w:p>
+            <w:pPr>
+              <w:widowControl/>
+              <w:autoSpaceDE/>
+              <w:autoSpaceDN/>
+              <w:jc w:val="center"/>
+              <w:rPr>
+                <w:color w:val="000000"/>
+                <w:sz w:val="20"/>
+                <w:szCs w:val="20"/>
+                <w:lang w:val="de-DE" w:eastAsia="de-DE"/>
+              </w:rPr>
+            </w:pPr>
+            <w:r>
+              <w:rPr>
+                <w:color w:val="000000"/>
+                <w:sz w:val="20"/>
+                <w:szCs w:val="20"/>
+                <w:lang w:val="de-DE" w:eastAsia="de-DE"/>
+              </w:rPr>
+              <w:t>.84</w:t>
+            </w:r>
+          </w:p>
+        </w:tc>
+        <w:tc>
+          <w:tcPr>
+            <w:tcW w:w="688" w:type="pct"/>
+            <w:tcBorders>
+              <w:top w:val="nil"/>
+              <w:left w:val="nil"/>
+              <w:bottom w:val="nil"/>
+              <w:right w:val="nil"/>
+            </w:tcBorders>
+            <w:shd w:val="clear" w:color="auto" w:fill="auto"/>
+            <w:noWrap/>
+            <w:vAlign w:val="center"/>
+            <w:hideMark/>
+          </w:tcPr>
+          <w:p>
+            <w:pPr>
+              <w:widowControl/>
+              <w:autoSpaceDE/>
+              <w:autoSpaceDN/>
+              <w:jc w:val="center"/>
+              <w:rPr>
+                <w:color w:val="000000"/>
+                <w:sz w:val="20"/>
+                <w:szCs w:val="20"/>
+                <w:lang w:val="de-DE" w:eastAsia="de-DE"/>
+              </w:rPr>
+            </w:pPr>
+            <w:r>
+              <w:rPr>
+                <w:color w:val="000000"/>
+                <w:sz w:val="20"/>
+                <w:szCs w:val="20"/>
+                <w:lang w:val="de-DE" w:eastAsia="de-DE"/>
+              </w:rPr>
+              <w:t>.85</w:t>
+            </w:r>
+          </w:p>
+        </w:tc>
+        <w:tc>
+          <w:tcPr>
+            <w:tcW w:w="573" w:type="pct"/>
+            <w:tcBorders>
+              <w:top w:val="nil"/>
+              <w:left w:val="nil"/>
+              <w:bottom w:val="nil"/>
+              <w:right w:val="nil"/>
+            </w:tcBorders>
+            <w:shd w:val="clear" w:color="auto" w:fill="auto"/>
+            <w:noWrap/>
+            <w:vAlign w:val="center"/>
+            <w:hideMark/>
+          </w:tcPr>
+          <w:p>
+            <w:pPr>
+              <w:widowControl/>
+              <w:autoSpaceDE/>
+              <w:autoSpaceDN/>
+              <w:jc w:val="center"/>
+              <w:rPr>
+                <w:color w:val="000000"/>
+                <w:sz w:val="20"/>
+                <w:szCs w:val="20"/>
+                <w:lang w:val="de-DE" w:eastAsia="de-DE"/>
+              </w:rPr>
+            </w:pPr>
+            <w:r>
+              <w:rPr>
+                <w:color w:val="000000"/>
+                <w:sz w:val="20"/>
+                <w:szCs w:val="20"/>
+              </w:rPr>
+              <w:t>.83</w:t>
+            </w:r>
+          </w:p>
+        </w:tc>
+        <w:tc>
+          <w:tcPr>
+            <w:tcW w:w="677" w:type="pct"/>
+            <w:tcBorders>
+              <w:top w:val="nil"/>
+              <w:left w:val="nil"/>
+              <w:bottom w:val="nil"/>
+              <w:right w:val="nil"/>
+            </w:tcBorders>
+            <w:shd w:val="clear" w:color="auto" w:fill="auto"/>
+            <w:noWrap/>
+            <w:vAlign w:val="center"/>
+            <w:hideMark/>
+          </w:tcPr>
+          <w:p>
+            <w:pPr>
+              <w:widowControl/>
+              <w:autoSpaceDE/>
+              <w:autoSpaceDN/>
+              <w:jc w:val="center"/>
+              <w:rPr>
+                <w:color w:val="000000"/>
+                <w:sz w:val="20"/>
+                <w:szCs w:val="20"/>
+                <w:lang w:val="de-DE" w:eastAsia="de-DE"/>
+              </w:rPr>
+            </w:pPr>
+            <w:r>
+              <w:rPr>
+                <w:color w:val="000000"/>
+                <w:sz w:val="20"/>
+                <w:szCs w:val="20"/>
+                <w:lang w:val="de-DE" w:eastAsia="de-DE"/>
+              </w:rPr>
+              <w:t>277</w:t>
+            </w:r>
+          </w:p>
+        </w:tc>
+      </w:tr>
+      <w:tr>
+        <w:trPr>
+          <w:trHeight w:val="320"/>
+        </w:trPr>
+        <w:tc>
+          <w:tcPr>
+            <w:tcW w:w="1250" w:type="pct"/>
+            <w:tcBorders>
+              <w:top w:val="nil"/>
+              <w:left w:val="nil"/>
+              <w:bottom w:val="nil"/>
+              <w:right w:val="nil"/>
+            </w:tcBorders>
+            <w:shd w:val="clear" w:color="auto" w:fill="auto"/>
+            <w:noWrap/>
+            <w:vAlign w:val="center"/>
+            <w:hideMark/>
+          </w:tcPr>
+          <w:p>
+            <w:pPr>
+              <w:widowControl/>
+              <w:autoSpaceDE/>
+              <w:autoSpaceDN/>
+              <w:ind w:left="204"/>
+              <w:rPr>
+                <w:color w:val="000000"/>
+                <w:sz w:val="20"/>
+                <w:szCs w:val="20"/>
+                <w:lang w:val="de-DE" w:eastAsia="de-DE"/>
+              </w:rPr>
+            </w:pPr>
+            <w:r>
+              <w:rPr>
+                <w:color w:val="000000"/>
+                <w:sz w:val="20"/>
+                <w:szCs w:val="20"/>
+                <w:lang w:val="de-DE" w:eastAsia="de-DE"/>
+              </w:rPr>
+              <w:t>German</w:t>
+            </w:r>
+          </w:p>
+        </w:tc>
+        <w:tc>
+          <w:tcPr>
+            <w:tcW w:w="562" w:type="pct"/>
+            <w:tcBorders>
+              <w:top w:val="nil"/>
+              <w:left w:val="nil"/>
+              <w:bottom w:val="nil"/>
+              <w:right w:val="nil"/>
+            </w:tcBorders>
+            <w:shd w:val="clear" w:color="auto" w:fill="auto"/>
+            <w:noWrap/>
+            <w:vAlign w:val="center"/>
+            <w:hideMark/>
+          </w:tcPr>
+          <w:p>
+            <w:pPr>
+              <w:widowControl/>
+              <w:autoSpaceDE/>
+              <w:autoSpaceDN/>
+              <w:jc w:val="center"/>
+              <w:rPr>
+                <w:color w:val="000000"/>
+                <w:sz w:val="20"/>
+                <w:szCs w:val="20"/>
+                <w:lang w:val="de-DE" w:eastAsia="de-DE"/>
+              </w:rPr>
+            </w:pPr>
+            <w:r>
+              <w:rPr>
+                <w:color w:val="000000"/>
+                <w:sz w:val="20"/>
+                <w:szCs w:val="20"/>
+                <w:lang w:val="de-DE" w:eastAsia="de-DE"/>
+              </w:rPr>
+              <w:t>.93</w:t>
+            </w:r>
+          </w:p>
+        </w:tc>
+        <w:tc>
+          <w:tcPr>
+            <w:tcW w:w="688" w:type="pct"/>
+            <w:tcBorders>
+              <w:top w:val="nil"/>
+              <w:left w:val="nil"/>
+              <w:bottom w:val="nil"/>
+              <w:right w:val="nil"/>
+            </w:tcBorders>
+            <w:shd w:val="clear" w:color="auto" w:fill="auto"/>
+            <w:noWrap/>
+            <w:vAlign w:val="center"/>
+            <w:hideMark/>
+          </w:tcPr>
+          <w:p>
+            <w:pPr>
+              <w:widowControl/>
+              <w:autoSpaceDE/>
+              <w:autoSpaceDN/>
+              <w:jc w:val="center"/>
+              <w:rPr>
+                <w:color w:val="000000"/>
+                <w:sz w:val="20"/>
+                <w:szCs w:val="20"/>
+                <w:lang w:val="de-DE" w:eastAsia="de-DE"/>
+              </w:rPr>
+            </w:pPr>
+            <w:r>
+              <w:rPr>
+                <w:color w:val="000000"/>
+                <w:sz w:val="20"/>
+                <w:szCs w:val="20"/>
+                <w:lang w:val="de-DE" w:eastAsia="de-DE"/>
+              </w:rPr>
+              <w:t>.94</w:t>
+            </w:r>
+          </w:p>
+        </w:tc>
+        <w:tc>
+          <w:tcPr>
+            <w:tcW w:w="562" w:type="pct"/>
+            <w:tcBorders>
+              <w:top w:val="nil"/>
+              <w:left w:val="nil"/>
+              <w:bottom w:val="nil"/>
+              <w:right w:val="nil"/>
+            </w:tcBorders>
+            <w:shd w:val="clear" w:color="auto" w:fill="auto"/>
+            <w:noWrap/>
+            <w:vAlign w:val="center"/>
+            <w:hideMark/>
+          </w:tcPr>
+          <w:p>
+            <w:pPr>
+              <w:widowControl/>
+              <w:autoSpaceDE/>
+              <w:autoSpaceDN/>
+              <w:jc w:val="center"/>
+              <w:rPr>
+                <w:color w:val="000000"/>
+                <w:sz w:val="20"/>
+                <w:szCs w:val="20"/>
+                <w:lang w:val="de-DE" w:eastAsia="de-DE"/>
+              </w:rPr>
+            </w:pPr>
+            <w:r>
+              <w:rPr>
+                <w:color w:val="000000"/>
+                <w:sz w:val="20"/>
+                <w:szCs w:val="20"/>
+                <w:lang w:val="de-DE" w:eastAsia="de-DE"/>
+              </w:rPr>
+              <w:t>.92</w:t>
+            </w:r>
+          </w:p>
+        </w:tc>
+        <w:tc>
+          <w:tcPr>
+            <w:tcW w:w="688" w:type="pct"/>
+            <w:tcBorders>
+              <w:top w:val="nil"/>
+              <w:left w:val="nil"/>
+              <w:bottom w:val="nil"/>
+              <w:right w:val="nil"/>
+            </w:tcBorders>
+            <w:shd w:val="clear" w:color="auto" w:fill="auto"/>
+            <w:noWrap/>
+            <w:vAlign w:val="center"/>
+            <w:hideMark/>
+          </w:tcPr>
+          <w:p>
+            <w:pPr>
+              <w:widowControl/>
+              <w:autoSpaceDE/>
+              <w:autoSpaceDN/>
+              <w:jc w:val="center"/>
+              <w:rPr>
+                <w:color w:val="000000"/>
+                <w:sz w:val="20"/>
+                <w:szCs w:val="20"/>
+                <w:lang w:val="de-DE" w:eastAsia="de-DE"/>
+              </w:rPr>
+            </w:pPr>
+            <w:r>
+              <w:rPr>
+                <w:color w:val="000000"/>
+                <w:sz w:val="20"/>
+                <w:szCs w:val="20"/>
+                <w:lang w:val="de-DE" w:eastAsia="de-DE"/>
+              </w:rPr>
+              <w:t>.91</w:t>
+            </w:r>
+          </w:p>
+        </w:tc>
+        <w:tc>
+          <w:tcPr>
+            <w:tcW w:w="573" w:type="pct"/>
+            <w:tcBorders>
+              <w:top w:val="nil"/>
+              <w:left w:val="nil"/>
+              <w:bottom w:val="nil"/>
+              <w:right w:val="nil"/>
+            </w:tcBorders>
+            <w:shd w:val="clear" w:color="auto" w:fill="auto"/>
+            <w:noWrap/>
+            <w:vAlign w:val="center"/>
+            <w:hideMark/>
+          </w:tcPr>
+          <w:p>
+            <w:pPr>
+              <w:widowControl/>
+              <w:autoSpaceDE/>
+              <w:autoSpaceDN/>
+              <w:jc w:val="center"/>
+              <w:rPr>
+                <w:color w:val="000000"/>
+                <w:sz w:val="20"/>
+                <w:szCs w:val="20"/>
+                <w:lang w:val="de-DE" w:eastAsia="de-DE"/>
+              </w:rPr>
+            </w:pPr>
+            <w:r>
+              <w:rPr>
+                <w:color w:val="000000"/>
+                <w:sz w:val="20"/>
+                <w:szCs w:val="20"/>
+              </w:rPr>
+              <w:t>.90</w:t>
+            </w:r>
+          </w:p>
+        </w:tc>
+        <w:tc>
+          <w:tcPr>
+            <w:tcW w:w="677" w:type="pct"/>
+            <w:tcBorders>
+              <w:top w:val="nil"/>
+              <w:left w:val="nil"/>
+              <w:bottom w:val="nil"/>
+              <w:right w:val="nil"/>
+            </w:tcBorders>
+            <w:shd w:val="clear" w:color="auto" w:fill="auto"/>
+            <w:noWrap/>
+            <w:vAlign w:val="center"/>
+            <w:hideMark/>
+          </w:tcPr>
+          <w:p>
+            <w:pPr>
+              <w:widowControl/>
+              <w:autoSpaceDE/>
+              <w:autoSpaceDN/>
+              <w:jc w:val="center"/>
+              <w:rPr>
+                <w:color w:val="000000"/>
+                <w:sz w:val="20"/>
+                <w:szCs w:val="20"/>
+                <w:lang w:val="de-DE" w:eastAsia="de-DE"/>
+              </w:rPr>
+            </w:pPr>
+            <w:r>
+              <w:rPr>
+                <w:color w:val="000000"/>
+                <w:sz w:val="20"/>
+                <w:szCs w:val="20"/>
+                <w:lang w:val="de-DE" w:eastAsia="de-DE"/>
+              </w:rPr>
+              <w:t>277</w:t>
+            </w:r>
+          </w:p>
+        </w:tc>
+      </w:tr>
+      <w:tr>
+        <w:trPr>
+          <w:trHeight w:val="320"/>
+        </w:trPr>
+        <w:tc>
+          <w:tcPr>
+            <w:tcW w:w="1250" w:type="pct"/>
+            <w:tcBorders>
+              <w:top w:val="nil"/>
+              <w:left w:val="nil"/>
+              <w:bottom w:val="nil"/>
+              <w:right w:val="nil"/>
+            </w:tcBorders>
+            <w:shd w:val="clear" w:color="auto" w:fill="auto"/>
+            <w:noWrap/>
+            <w:vAlign w:val="center"/>
+            <w:hideMark/>
+          </w:tcPr>
+          <w:p>
+            <w:pPr>
+              <w:widowControl/>
+              <w:autoSpaceDE/>
+              <w:autoSpaceDN/>
+              <w:ind w:left="204"/>
+              <w:rPr>
+                <w:color w:val="000000"/>
+                <w:sz w:val="20"/>
+                <w:szCs w:val="20"/>
+                <w:lang w:val="de-DE" w:eastAsia="de-DE"/>
+              </w:rPr>
+            </w:pPr>
+            <w:r>
+              <w:rPr>
+                <w:color w:val="000000"/>
+                <w:sz w:val="20"/>
+                <w:szCs w:val="20"/>
+                <w:lang w:val="de-DE" w:eastAsia="de-DE"/>
+              </w:rPr>
+              <w:t>Math</w:t>
+            </w:r>
+          </w:p>
+        </w:tc>
+        <w:tc>
+          <w:tcPr>
+            <w:tcW w:w="562" w:type="pct"/>
+            <w:tcBorders>
+              <w:top w:val="nil"/>
+              <w:left w:val="nil"/>
+              <w:bottom w:val="nil"/>
+              <w:right w:val="nil"/>
+            </w:tcBorders>
+            <w:shd w:val="clear" w:color="auto" w:fill="auto"/>
+            <w:noWrap/>
+            <w:vAlign w:val="center"/>
+            <w:hideMark/>
+          </w:tcPr>
+          <w:p>
+            <w:pPr>
+              <w:widowControl/>
+              <w:autoSpaceDE/>
+              <w:autoSpaceDN/>
+              <w:jc w:val="center"/>
+              <w:rPr>
+                <w:color w:val="000000"/>
+                <w:sz w:val="20"/>
+                <w:szCs w:val="20"/>
+                <w:lang w:val="de-DE" w:eastAsia="de-DE"/>
+              </w:rPr>
+            </w:pPr>
+            <w:r>
+              <w:rPr>
+                <w:color w:val="000000"/>
+                <w:sz w:val="20"/>
+                <w:szCs w:val="20"/>
+                <w:lang w:val="de-DE" w:eastAsia="de-DE"/>
+              </w:rPr>
+              <w:t>.95</w:t>
+            </w:r>
+          </w:p>
+        </w:tc>
+        <w:tc>
+          <w:tcPr>
+            <w:tcW w:w="688" w:type="pct"/>
+            <w:tcBorders>
+              <w:top w:val="nil"/>
+              <w:left w:val="nil"/>
+              <w:bottom w:val="nil"/>
+              <w:right w:val="nil"/>
+            </w:tcBorders>
+            <w:shd w:val="clear" w:color="auto" w:fill="auto"/>
+            <w:noWrap/>
+            <w:vAlign w:val="center"/>
+            <w:hideMark/>
+          </w:tcPr>
+          <w:p>
+            <w:pPr>
+              <w:widowControl/>
+              <w:autoSpaceDE/>
+              <w:autoSpaceDN/>
+              <w:jc w:val="center"/>
+              <w:rPr>
+                <w:color w:val="000000"/>
+                <w:sz w:val="20"/>
+                <w:szCs w:val="20"/>
+                <w:lang w:val="de-DE" w:eastAsia="de-DE"/>
+              </w:rPr>
+            </w:pPr>
+            <w:r>
+              <w:rPr>
+                <w:color w:val="000000"/>
+                <w:sz w:val="20"/>
+                <w:szCs w:val="20"/>
+                <w:lang w:val="de-DE" w:eastAsia="de-DE"/>
+              </w:rPr>
+              <w:t>.95</w:t>
+            </w:r>
+          </w:p>
+        </w:tc>
+        <w:tc>
+          <w:tcPr>
+            <w:tcW w:w="562" w:type="pct"/>
+            <w:tcBorders>
+              <w:top w:val="nil"/>
+              <w:left w:val="nil"/>
+              <w:bottom w:val="nil"/>
+              <w:right w:val="nil"/>
+            </w:tcBorders>
+            <w:shd w:val="clear" w:color="auto" w:fill="auto"/>
+            <w:noWrap/>
+            <w:vAlign w:val="center"/>
+            <w:hideMark/>
+          </w:tcPr>
+          <w:p>
+            <w:pPr>
+              <w:widowControl/>
+              <w:autoSpaceDE/>
+              <w:autoSpaceDN/>
+              <w:jc w:val="center"/>
+              <w:rPr>
+                <w:color w:val="000000"/>
+                <w:sz w:val="20"/>
+                <w:szCs w:val="20"/>
+                <w:lang w:val="de-DE" w:eastAsia="de-DE"/>
+              </w:rPr>
+            </w:pPr>
+            <w:r>
+              <w:rPr>
+                <w:color w:val="000000"/>
+                <w:sz w:val="20"/>
+                <w:szCs w:val="20"/>
+                <w:lang w:val="de-DE" w:eastAsia="de-DE"/>
+              </w:rPr>
+              <w:t>.95</w:t>
+            </w:r>
+          </w:p>
+        </w:tc>
+        <w:tc>
+          <w:tcPr>
+            <w:tcW w:w="688" w:type="pct"/>
+            <w:tcBorders>
+              <w:top w:val="nil"/>
+              <w:left w:val="nil"/>
+              <w:bottom w:val="nil"/>
+              <w:right w:val="nil"/>
+            </w:tcBorders>
+            <w:shd w:val="clear" w:color="auto" w:fill="auto"/>
+            <w:noWrap/>
+            <w:vAlign w:val="center"/>
+            <w:hideMark/>
+          </w:tcPr>
+          <w:p>
+            <w:pPr>
+              <w:widowControl/>
+              <w:autoSpaceDE/>
+              <w:autoSpaceDN/>
+              <w:jc w:val="center"/>
+              <w:rPr>
+                <w:color w:val="000000"/>
+                <w:sz w:val="20"/>
+                <w:szCs w:val="20"/>
+                <w:lang w:val="de-DE" w:eastAsia="de-DE"/>
+              </w:rPr>
+            </w:pPr>
+            <w:r>
+              <w:rPr>
+                <w:color w:val="000000"/>
+                <w:sz w:val="20"/>
+                <w:szCs w:val="20"/>
+                <w:lang w:val="de-DE" w:eastAsia="de-DE"/>
+              </w:rPr>
+              <w:t>.94</w:t>
+            </w:r>
+          </w:p>
+        </w:tc>
+        <w:tc>
+          <w:tcPr>
+            <w:tcW w:w="573" w:type="pct"/>
+            <w:tcBorders>
+              <w:top w:val="nil"/>
+              <w:left w:val="nil"/>
+              <w:bottom w:val="nil"/>
+              <w:right w:val="nil"/>
+            </w:tcBorders>
+            <w:shd w:val="clear" w:color="auto" w:fill="auto"/>
+            <w:noWrap/>
+            <w:vAlign w:val="center"/>
+            <w:hideMark/>
+          </w:tcPr>
+          <w:p>
+            <w:pPr>
+              <w:widowControl/>
+              <w:autoSpaceDE/>
+              <w:autoSpaceDN/>
+              <w:jc w:val="center"/>
+              <w:rPr>
+                <w:color w:val="000000"/>
+                <w:sz w:val="20"/>
+                <w:szCs w:val="20"/>
+                <w:lang w:val="de-DE" w:eastAsia="de-DE"/>
+              </w:rPr>
+            </w:pPr>
+            <w:r>
+              <w:rPr>
+                <w:color w:val="000000"/>
+                <w:sz w:val="20"/>
+                <w:szCs w:val="20"/>
+              </w:rPr>
+              <w:t>.85</w:t>
+            </w:r>
+          </w:p>
+        </w:tc>
+        <w:tc>
+          <w:tcPr>
+            <w:tcW w:w="677" w:type="pct"/>
+            <w:tcBorders>
+              <w:top w:val="nil"/>
+              <w:left w:val="nil"/>
+              <w:bottom w:val="nil"/>
+              <w:right w:val="nil"/>
+            </w:tcBorders>
+            <w:shd w:val="clear" w:color="auto" w:fill="auto"/>
+            <w:noWrap/>
+            <w:vAlign w:val="center"/>
+            <w:hideMark/>
+          </w:tcPr>
+          <w:p>
+            <w:pPr>
+              <w:widowControl/>
+              <w:autoSpaceDE/>
+              <w:autoSpaceDN/>
+              <w:jc w:val="center"/>
+              <w:rPr>
+                <w:color w:val="000000"/>
+                <w:sz w:val="20"/>
+                <w:szCs w:val="20"/>
+                <w:lang w:val="de-DE" w:eastAsia="de-DE"/>
+              </w:rPr>
+            </w:pPr>
+            <w:r>
+              <w:rPr>
+                <w:color w:val="000000"/>
+                <w:sz w:val="20"/>
+                <w:szCs w:val="20"/>
+                <w:lang w:val="de-DE" w:eastAsia="de-DE"/>
+              </w:rPr>
+              <w:t>277</w:t>
+            </w:r>
+          </w:p>
+        </w:tc>
+      </w:tr>
+      <w:tr>
+        <w:trPr>
+          <w:trHeight w:val="320"/>
+        </w:trPr>
+        <w:tc>
+          <w:tcPr>
+            <w:tcW w:w="1250" w:type="pct"/>
+            <w:tcBorders>
+              <w:top w:val="nil"/>
+              <w:left w:val="nil"/>
+              <w:bottom w:val="nil"/>
+              <w:right w:val="nil"/>
+            </w:tcBorders>
+            <w:shd w:val="clear" w:color="auto" w:fill="auto"/>
+            <w:noWrap/>
+            <w:vAlign w:val="center"/>
+            <w:hideMark/>
+          </w:tcPr>
+          <w:p>
+            <w:pPr>
+              <w:widowControl/>
+              <w:autoSpaceDE/>
+              <w:autoSpaceDN/>
+              <w:ind w:left="204"/>
+              <w:rPr>
+                <w:color w:val="000000"/>
+                <w:sz w:val="20"/>
+                <w:szCs w:val="20"/>
+                <w:lang w:val="de-DE" w:eastAsia="de-DE"/>
+              </w:rPr>
+            </w:pPr>
+            <w:r>
+              <w:rPr>
+                <w:color w:val="000000"/>
+                <w:sz w:val="20"/>
+                <w:szCs w:val="20"/>
+                <w:lang w:val="de-DE" w:eastAsia="de-DE"/>
+              </w:rPr>
+              <w:t>Physics</w:t>
+            </w:r>
+          </w:p>
+        </w:tc>
+        <w:tc>
+          <w:tcPr>
+            <w:tcW w:w="562" w:type="pct"/>
+            <w:tcBorders>
+              <w:top w:val="nil"/>
+              <w:left w:val="nil"/>
+              <w:bottom w:val="nil"/>
+              <w:right w:val="nil"/>
+            </w:tcBorders>
+            <w:shd w:val="clear" w:color="auto" w:fill="auto"/>
+            <w:noWrap/>
+            <w:vAlign w:val="center"/>
+            <w:hideMark/>
+          </w:tcPr>
+          <w:p>
+            <w:pPr>
+              <w:widowControl/>
+              <w:autoSpaceDE/>
+              <w:autoSpaceDN/>
+              <w:jc w:val="center"/>
+              <w:rPr>
+                <w:color w:val="000000"/>
+                <w:sz w:val="20"/>
+                <w:szCs w:val="20"/>
+                <w:lang w:val="de-DE" w:eastAsia="de-DE"/>
+              </w:rPr>
+            </w:pPr>
+            <w:r>
+              <w:rPr>
+                <w:color w:val="000000"/>
+                <w:sz w:val="20"/>
+                <w:szCs w:val="20"/>
+                <w:lang w:val="de-DE" w:eastAsia="de-DE"/>
+              </w:rPr>
+              <w:t>.95</w:t>
+            </w:r>
+          </w:p>
+        </w:tc>
+        <w:tc>
+          <w:tcPr>
+            <w:tcW w:w="688" w:type="pct"/>
+            <w:tcBorders>
+              <w:top w:val="nil"/>
+              <w:left w:val="nil"/>
+              <w:bottom w:val="nil"/>
+              <w:right w:val="nil"/>
+            </w:tcBorders>
+            <w:shd w:val="clear" w:color="auto" w:fill="auto"/>
+            <w:noWrap/>
+            <w:vAlign w:val="center"/>
+            <w:hideMark/>
+          </w:tcPr>
+          <w:p>
+            <w:pPr>
+              <w:widowControl/>
+              <w:autoSpaceDE/>
+              <w:autoSpaceDN/>
+              <w:jc w:val="center"/>
+              <w:rPr>
+                <w:color w:val="000000"/>
+                <w:sz w:val="20"/>
+                <w:szCs w:val="20"/>
+                <w:lang w:val="de-DE" w:eastAsia="de-DE"/>
+              </w:rPr>
+            </w:pPr>
+            <w:r>
+              <w:rPr>
+                <w:color w:val="000000"/>
+                <w:sz w:val="20"/>
+                <w:szCs w:val="20"/>
+                <w:lang w:val="de-DE" w:eastAsia="de-DE"/>
+              </w:rPr>
+              <w:t>.95</w:t>
+            </w:r>
+          </w:p>
+        </w:tc>
+        <w:tc>
+          <w:tcPr>
+            <w:tcW w:w="562" w:type="pct"/>
+            <w:tcBorders>
+              <w:top w:val="nil"/>
+              <w:left w:val="nil"/>
+              <w:bottom w:val="nil"/>
+              <w:right w:val="nil"/>
+            </w:tcBorders>
+            <w:shd w:val="clear" w:color="auto" w:fill="auto"/>
+            <w:noWrap/>
+            <w:vAlign w:val="center"/>
+            <w:hideMark/>
+          </w:tcPr>
+          <w:p>
+            <w:pPr>
+              <w:widowControl/>
+              <w:autoSpaceDE/>
+              <w:autoSpaceDN/>
+              <w:jc w:val="center"/>
+              <w:rPr>
+                <w:color w:val="000000"/>
+                <w:sz w:val="20"/>
+                <w:szCs w:val="20"/>
+                <w:lang w:val="de-DE" w:eastAsia="de-DE"/>
+              </w:rPr>
+            </w:pPr>
+            <w:r>
+              <w:rPr>
+                <w:color w:val="000000"/>
+                <w:sz w:val="20"/>
+                <w:szCs w:val="20"/>
+                <w:lang w:val="de-DE" w:eastAsia="de-DE"/>
+              </w:rPr>
+              <w:t>.96</w:t>
+            </w:r>
+          </w:p>
+        </w:tc>
+        <w:tc>
+          <w:tcPr>
+            <w:tcW w:w="688" w:type="pct"/>
+            <w:tcBorders>
+              <w:top w:val="nil"/>
+              <w:left w:val="nil"/>
+              <w:bottom w:val="nil"/>
+              <w:right w:val="nil"/>
+            </w:tcBorders>
+            <w:shd w:val="clear" w:color="auto" w:fill="auto"/>
+            <w:noWrap/>
+            <w:vAlign w:val="center"/>
+            <w:hideMark/>
+          </w:tcPr>
+          <w:p>
+            <w:pPr>
+              <w:widowControl/>
+              <w:autoSpaceDE/>
+              <w:autoSpaceDN/>
+              <w:jc w:val="center"/>
+              <w:rPr>
+                <w:color w:val="000000"/>
+                <w:sz w:val="20"/>
+                <w:szCs w:val="20"/>
+                <w:lang w:val="de-DE" w:eastAsia="de-DE"/>
+              </w:rPr>
+            </w:pPr>
+            <w:r>
+              <w:rPr>
+                <w:color w:val="000000"/>
+                <w:sz w:val="20"/>
+                <w:szCs w:val="20"/>
+                <w:lang w:val="de-DE" w:eastAsia="de-DE"/>
+              </w:rPr>
+              <w:t>.97</w:t>
+            </w:r>
+          </w:p>
+        </w:tc>
+        <w:tc>
+          <w:tcPr>
+            <w:tcW w:w="573" w:type="pct"/>
+            <w:tcBorders>
+              <w:top w:val="nil"/>
+              <w:left w:val="nil"/>
+              <w:bottom w:val="nil"/>
+              <w:right w:val="nil"/>
+            </w:tcBorders>
+            <w:shd w:val="clear" w:color="auto" w:fill="auto"/>
+            <w:noWrap/>
+            <w:vAlign w:val="center"/>
+            <w:hideMark/>
+          </w:tcPr>
+          <w:p>
+            <w:pPr>
+              <w:widowControl/>
+              <w:autoSpaceDE/>
+              <w:autoSpaceDN/>
+              <w:jc w:val="center"/>
+              <w:rPr>
+                <w:color w:val="000000"/>
+                <w:sz w:val="20"/>
+                <w:szCs w:val="20"/>
+                <w:lang w:val="de-DE" w:eastAsia="de-DE"/>
+              </w:rPr>
+            </w:pPr>
+            <w:r>
+              <w:rPr>
+                <w:color w:val="000000"/>
+                <w:sz w:val="20"/>
+                <w:szCs w:val="20"/>
+              </w:rPr>
+              <w:t>.77</w:t>
+            </w:r>
+          </w:p>
+        </w:tc>
+        <w:tc>
+          <w:tcPr>
+            <w:tcW w:w="677" w:type="pct"/>
+            <w:tcBorders>
+              <w:top w:val="nil"/>
+              <w:left w:val="nil"/>
+              <w:bottom w:val="nil"/>
+              <w:right w:val="nil"/>
+            </w:tcBorders>
+            <w:shd w:val="clear" w:color="auto" w:fill="auto"/>
+            <w:noWrap/>
+            <w:vAlign w:val="center"/>
+            <w:hideMark/>
+          </w:tcPr>
+          <w:p>
+            <w:pPr>
+              <w:widowControl/>
+              <w:autoSpaceDE/>
+              <w:autoSpaceDN/>
+              <w:jc w:val="center"/>
+              <w:rPr>
+                <w:color w:val="000000"/>
+                <w:sz w:val="20"/>
+                <w:szCs w:val="20"/>
+                <w:lang w:val="de-DE" w:eastAsia="de-DE"/>
+              </w:rPr>
+            </w:pPr>
+            <w:r>
+              <w:rPr>
+                <w:color w:val="000000"/>
+                <w:sz w:val="20"/>
+                <w:szCs w:val="20"/>
+                <w:lang w:val="de-DE" w:eastAsia="de-DE"/>
+              </w:rPr>
+              <w:t>277</w:t>
+            </w:r>
+          </w:p>
+        </w:tc>
+      </w:tr>
+      <w:tr>
+        <w:trPr>
+          <w:trHeight w:val="320"/>
+        </w:trPr>
+        <w:tc>
+          <w:tcPr>
+            <w:tcW w:w="1250" w:type="pct"/>
+            <w:tcBorders>
+              <w:top w:val="nil"/>
+              <w:left w:val="nil"/>
+              <w:bottom w:val="single" w:sz="4" w:space="0" w:color="auto"/>
+              <w:right w:val="nil"/>
+            </w:tcBorders>
+            <w:shd w:val="clear" w:color="auto" w:fill="auto"/>
+            <w:noWrap/>
+            <w:vAlign w:val="center"/>
+            <w:hideMark/>
+          </w:tcPr>
+          <w:p>
+            <w:pPr>
+              <w:widowControl/>
+              <w:autoSpaceDE/>
+              <w:autoSpaceDN/>
+              <w:ind w:left="204"/>
+              <w:rPr>
+                <w:color w:val="000000"/>
+                <w:sz w:val="20"/>
+                <w:szCs w:val="20"/>
+                <w:lang w:val="de-DE" w:eastAsia="de-DE"/>
+              </w:rPr>
+            </w:pPr>
+            <w:r>
+              <w:rPr>
+                <w:color w:val="000000"/>
+                <w:sz w:val="20"/>
+                <w:szCs w:val="20"/>
+                <w:lang w:val="de-DE" w:eastAsia="de-DE"/>
+              </w:rPr>
+              <w:t>Chemistry</w:t>
+            </w:r>
+          </w:p>
+        </w:tc>
+        <w:tc>
+          <w:tcPr>
+            <w:tcW w:w="562" w:type="pct"/>
+            <w:tcBorders>
+              <w:top w:val="nil"/>
+              <w:left w:val="nil"/>
+              <w:bottom w:val="single" w:sz="4" w:space="0" w:color="auto"/>
+              <w:right w:val="nil"/>
+            </w:tcBorders>
+            <w:shd w:val="clear" w:color="auto" w:fill="auto"/>
+            <w:noWrap/>
+            <w:vAlign w:val="center"/>
+            <w:hideMark/>
+          </w:tcPr>
+          <w:p>
+            <w:pPr>
+              <w:widowControl/>
+              <w:autoSpaceDE/>
+              <w:autoSpaceDN/>
+              <w:jc w:val="center"/>
+              <w:rPr>
+                <w:color w:val="000000"/>
+                <w:sz w:val="20"/>
+                <w:szCs w:val="20"/>
+                <w:lang w:val="de-DE" w:eastAsia="de-DE"/>
+              </w:rPr>
+            </w:pPr>
+            <w:r>
+              <w:rPr>
+                <w:color w:val="000000"/>
+                <w:sz w:val="20"/>
+                <w:szCs w:val="20"/>
+                <w:lang w:val="de-DE" w:eastAsia="de-DE"/>
+              </w:rPr>
+              <w:t>.96</w:t>
+            </w:r>
+          </w:p>
+        </w:tc>
+        <w:tc>
+          <w:tcPr>
+            <w:tcW w:w="688" w:type="pct"/>
+            <w:tcBorders>
+              <w:top w:val="nil"/>
+              <w:left w:val="nil"/>
+              <w:bottom w:val="single" w:sz="4" w:space="0" w:color="auto"/>
+              <w:right w:val="nil"/>
+            </w:tcBorders>
+            <w:shd w:val="clear" w:color="auto" w:fill="auto"/>
+            <w:noWrap/>
+            <w:vAlign w:val="center"/>
+            <w:hideMark/>
+          </w:tcPr>
+          <w:p>
+            <w:pPr>
+              <w:widowControl/>
+              <w:autoSpaceDE/>
+              <w:autoSpaceDN/>
+              <w:jc w:val="center"/>
+              <w:rPr>
+                <w:color w:val="000000"/>
+                <w:sz w:val="20"/>
+                <w:szCs w:val="20"/>
+                <w:lang w:val="de-DE" w:eastAsia="de-DE"/>
+              </w:rPr>
+            </w:pPr>
+            <w:r>
+              <w:rPr>
+                <w:color w:val="000000"/>
+                <w:sz w:val="20"/>
+                <w:szCs w:val="20"/>
+                <w:lang w:val="de-DE" w:eastAsia="de-DE"/>
+              </w:rPr>
+              <w:t>.96</w:t>
+            </w:r>
+          </w:p>
+        </w:tc>
+        <w:tc>
+          <w:tcPr>
+            <w:tcW w:w="562" w:type="pct"/>
+            <w:tcBorders>
+              <w:top w:val="nil"/>
+              <w:left w:val="nil"/>
+              <w:bottom w:val="single" w:sz="4" w:space="0" w:color="auto"/>
+              <w:right w:val="nil"/>
+            </w:tcBorders>
+            <w:shd w:val="clear" w:color="auto" w:fill="auto"/>
+            <w:noWrap/>
+            <w:vAlign w:val="center"/>
+            <w:hideMark/>
+          </w:tcPr>
+          <w:p>
+            <w:pPr>
+              <w:widowControl/>
+              <w:autoSpaceDE/>
+              <w:autoSpaceDN/>
+              <w:jc w:val="center"/>
+              <w:rPr>
+                <w:color w:val="000000"/>
+                <w:sz w:val="20"/>
+                <w:szCs w:val="20"/>
+                <w:lang w:val="de-DE" w:eastAsia="de-DE"/>
+              </w:rPr>
+            </w:pPr>
+            <w:r>
+              <w:rPr>
+                <w:color w:val="000000"/>
+                <w:sz w:val="20"/>
+                <w:szCs w:val="20"/>
+                <w:lang w:val="de-DE" w:eastAsia="de-DE"/>
+              </w:rPr>
+              <w:t>.96</w:t>
+            </w:r>
+          </w:p>
+        </w:tc>
+        <w:tc>
+          <w:tcPr>
+            <w:tcW w:w="688" w:type="pct"/>
+            <w:tcBorders>
+              <w:top w:val="nil"/>
+              <w:left w:val="nil"/>
+              <w:bottom w:val="single" w:sz="4" w:space="0" w:color="auto"/>
+              <w:right w:val="nil"/>
+            </w:tcBorders>
+            <w:shd w:val="clear" w:color="auto" w:fill="auto"/>
+            <w:noWrap/>
+            <w:vAlign w:val="center"/>
+            <w:hideMark/>
+          </w:tcPr>
+          <w:p>
+            <w:pPr>
+              <w:widowControl/>
+              <w:autoSpaceDE/>
+              <w:autoSpaceDN/>
+              <w:jc w:val="center"/>
+              <w:rPr>
+                <w:color w:val="000000"/>
+                <w:sz w:val="20"/>
+                <w:szCs w:val="20"/>
+                <w:lang w:val="de-DE" w:eastAsia="de-DE"/>
+              </w:rPr>
+            </w:pPr>
+            <w:r>
+              <w:rPr>
+                <w:color w:val="000000"/>
+                <w:sz w:val="20"/>
+                <w:szCs w:val="20"/>
+                <w:lang w:val="de-DE" w:eastAsia="de-DE"/>
+              </w:rPr>
+              <w:t>.97</w:t>
+            </w:r>
+          </w:p>
+        </w:tc>
+        <w:tc>
+          <w:tcPr>
+            <w:tcW w:w="573" w:type="pct"/>
+            <w:tcBorders>
+              <w:top w:val="nil"/>
+              <w:left w:val="nil"/>
+              <w:bottom w:val="single" w:sz="4" w:space="0" w:color="auto"/>
+              <w:right w:val="nil"/>
+            </w:tcBorders>
+            <w:shd w:val="clear" w:color="auto" w:fill="auto"/>
+            <w:noWrap/>
+            <w:vAlign w:val="center"/>
+            <w:hideMark/>
+          </w:tcPr>
+          <w:p>
+            <w:pPr>
+              <w:widowControl/>
+              <w:autoSpaceDE/>
+              <w:autoSpaceDN/>
+              <w:jc w:val="center"/>
+              <w:rPr>
+                <w:color w:val="000000"/>
+                <w:sz w:val="20"/>
+                <w:szCs w:val="20"/>
+                <w:lang w:val="de-DE" w:eastAsia="de-DE"/>
+              </w:rPr>
+            </w:pPr>
+            <w:r>
+              <w:rPr>
+                <w:color w:val="000000"/>
+                <w:sz w:val="20"/>
+                <w:szCs w:val="20"/>
+              </w:rPr>
+              <w:t>.81</w:t>
+            </w:r>
+          </w:p>
+        </w:tc>
+        <w:tc>
+          <w:tcPr>
+            <w:tcW w:w="677" w:type="pct"/>
+            <w:tcBorders>
+              <w:top w:val="nil"/>
+              <w:left w:val="nil"/>
+              <w:bottom w:val="single" w:sz="4" w:space="0" w:color="auto"/>
+              <w:right w:val="nil"/>
+            </w:tcBorders>
+            <w:shd w:val="clear" w:color="auto" w:fill="auto"/>
+            <w:noWrap/>
+            <w:vAlign w:val="center"/>
+            <w:hideMark/>
+          </w:tcPr>
+          <w:p>
+            <w:pPr>
+              <w:widowControl/>
+              <w:autoSpaceDE/>
+              <w:autoSpaceDN/>
+              <w:jc w:val="center"/>
+              <w:rPr>
+                <w:color w:val="000000"/>
+                <w:sz w:val="20"/>
+                <w:szCs w:val="20"/>
+                <w:lang w:val="de-DE" w:eastAsia="de-DE"/>
+              </w:rPr>
+            </w:pPr>
+            <w:r>
+              <w:rPr>
+                <w:color w:val="000000"/>
+                <w:sz w:val="20"/>
+                <w:szCs w:val="20"/>
+                <w:lang w:val="de-DE" w:eastAsia="de-DE"/>
+              </w:rPr>
+              <w:t>277</w:t>
+            </w:r>
+          </w:p>
+        </w:tc>
+      </w:tr>
+      <w:tr>
+        <w:trPr>
+          <w:trHeight w:val="320"/>
+        </w:trPr>
+        <w:tc>
+          <w:tcPr>
+            <w:tcW w:w="1250" w:type="pct"/>
+            <w:tcBorders>
+              <w:top w:val="nil"/>
+              <w:left w:val="nil"/>
+              <w:bottom w:val="nil"/>
+              <w:right w:val="nil"/>
+            </w:tcBorders>
+            <w:shd w:val="clear" w:color="auto" w:fill="auto"/>
+            <w:noWrap/>
+            <w:vAlign w:val="center"/>
+            <w:hideMark/>
+          </w:tcPr>
+          <w:p>
+            <w:pPr>
+              <w:widowControl/>
+              <w:autoSpaceDE/>
+              <w:autoSpaceDN/>
+              <w:rPr>
+                <w:i/>
+                <w:iCs/>
+                <w:color w:val="000000"/>
+                <w:sz w:val="20"/>
+                <w:szCs w:val="20"/>
+                <w:lang w:val="de-DE" w:eastAsia="de-DE"/>
+              </w:rPr>
+            </w:pPr>
+            <w:r>
+              <w:rPr>
+                <w:i/>
+                <w:iCs/>
+                <w:color w:val="000000"/>
+                <w:sz w:val="20"/>
+                <w:szCs w:val="20"/>
+                <w:lang w:val="de-DE" w:eastAsia="de-DE"/>
+              </w:rPr>
+              <w:t>Interest</w:t>
+            </w:r>
+          </w:p>
+        </w:tc>
+        <w:tc>
+          <w:tcPr>
+            <w:tcW w:w="562" w:type="pct"/>
+            <w:tcBorders>
+              <w:top w:val="nil"/>
+              <w:left w:val="nil"/>
+              <w:bottom w:val="nil"/>
+              <w:right w:val="nil"/>
+            </w:tcBorders>
+            <w:shd w:val="clear" w:color="auto" w:fill="auto"/>
+            <w:noWrap/>
+            <w:vAlign w:val="center"/>
+            <w:hideMark/>
+          </w:tcPr>
+          <w:p>
+            <w:pPr>
+              <w:widowControl/>
+              <w:autoSpaceDE/>
+              <w:autoSpaceDN/>
+              <w:jc w:val="center"/>
+              <w:rPr>
+                <w:i/>
+                <w:iCs/>
+                <w:color w:val="000000"/>
+                <w:sz w:val="20"/>
+                <w:szCs w:val="20"/>
+                <w:lang w:val="de-DE" w:eastAsia="de-DE"/>
+              </w:rPr>
+            </w:pPr>
+          </w:p>
+        </w:tc>
+        <w:tc>
+          <w:tcPr>
+            <w:tcW w:w="688" w:type="pct"/>
+            <w:tcBorders>
+              <w:top w:val="nil"/>
+              <w:left w:val="nil"/>
+              <w:bottom w:val="nil"/>
+              <w:right w:val="nil"/>
+            </w:tcBorders>
+            <w:shd w:val="clear" w:color="auto" w:fill="auto"/>
+            <w:noWrap/>
+            <w:vAlign w:val="center"/>
+            <w:hideMark/>
+          </w:tcPr>
+          <w:p>
+            <w:pPr>
+              <w:widowControl/>
+              <w:autoSpaceDE/>
+              <w:autoSpaceDN/>
+              <w:jc w:val="center"/>
+              <w:rPr>
+                <w:sz w:val="20"/>
+                <w:szCs w:val="20"/>
+                <w:lang w:val="de-DE" w:eastAsia="de-DE"/>
+              </w:rPr>
+            </w:pPr>
+          </w:p>
+        </w:tc>
+        <w:tc>
+          <w:tcPr>
+            <w:tcW w:w="562" w:type="pct"/>
+            <w:tcBorders>
+              <w:top w:val="nil"/>
+              <w:left w:val="nil"/>
+              <w:bottom w:val="nil"/>
+              <w:right w:val="nil"/>
+            </w:tcBorders>
+            <w:shd w:val="clear" w:color="auto" w:fill="auto"/>
+            <w:noWrap/>
+            <w:vAlign w:val="center"/>
+            <w:hideMark/>
+          </w:tcPr>
+          <w:p>
+            <w:pPr>
+              <w:widowControl/>
+              <w:autoSpaceDE/>
+              <w:autoSpaceDN/>
+              <w:jc w:val="center"/>
+              <w:rPr>
+                <w:sz w:val="20"/>
+                <w:szCs w:val="20"/>
+                <w:lang w:val="de-DE" w:eastAsia="de-DE"/>
+              </w:rPr>
+            </w:pPr>
+          </w:p>
+        </w:tc>
+        <w:tc>
+          <w:tcPr>
+            <w:tcW w:w="688" w:type="pct"/>
+            <w:tcBorders>
+              <w:top w:val="nil"/>
+              <w:left w:val="nil"/>
+              <w:bottom w:val="nil"/>
+              <w:right w:val="nil"/>
+            </w:tcBorders>
+            <w:shd w:val="clear" w:color="auto" w:fill="auto"/>
+            <w:noWrap/>
+            <w:vAlign w:val="center"/>
+            <w:hideMark/>
+          </w:tcPr>
+          <w:p>
+            <w:pPr>
+              <w:widowControl/>
+              <w:autoSpaceDE/>
+              <w:autoSpaceDN/>
+              <w:jc w:val="center"/>
+              <w:rPr>
+                <w:sz w:val="20"/>
+                <w:szCs w:val="20"/>
+                <w:lang w:val="de-DE" w:eastAsia="de-DE"/>
+              </w:rPr>
+            </w:pPr>
+          </w:p>
+        </w:tc>
+        <w:tc>
+          <w:tcPr>
+            <w:tcW w:w="573" w:type="pct"/>
+            <w:tcBorders>
+              <w:top w:val="nil"/>
+              <w:left w:val="nil"/>
+              <w:bottom w:val="nil"/>
+              <w:right w:val="nil"/>
+            </w:tcBorders>
+            <w:shd w:val="clear" w:color="auto" w:fill="auto"/>
+            <w:noWrap/>
+            <w:vAlign w:val="center"/>
+            <w:hideMark/>
+          </w:tcPr>
+          <w:p>
+            <w:pPr>
+              <w:widowControl/>
+              <w:autoSpaceDE/>
+              <w:autoSpaceDN/>
+              <w:jc w:val="center"/>
+              <w:rPr>
+                <w:sz w:val="20"/>
+                <w:szCs w:val="20"/>
+                <w:lang w:val="de-DE" w:eastAsia="de-DE"/>
+              </w:rPr>
+            </w:pPr>
+          </w:p>
+        </w:tc>
+        <w:tc>
+          <w:tcPr>
+            <w:tcW w:w="677" w:type="pct"/>
+            <w:tcBorders>
+              <w:top w:val="nil"/>
+              <w:left w:val="nil"/>
+              <w:bottom w:val="nil"/>
+              <w:right w:val="nil"/>
+            </w:tcBorders>
+            <w:shd w:val="clear" w:color="auto" w:fill="auto"/>
+            <w:noWrap/>
+            <w:vAlign w:val="center"/>
+            <w:hideMark/>
+          </w:tcPr>
+          <w:p>
+            <w:pPr>
+              <w:widowControl/>
+              <w:autoSpaceDE/>
+              <w:autoSpaceDN/>
+              <w:jc w:val="center"/>
+              <w:rPr>
+                <w:sz w:val="20"/>
+                <w:szCs w:val="20"/>
+                <w:lang w:val="de-DE" w:eastAsia="de-DE"/>
+              </w:rPr>
+            </w:pPr>
+          </w:p>
+        </w:tc>
+      </w:tr>
+      <w:tr>
+        <w:trPr>
+          <w:trHeight w:val="320"/>
+        </w:trPr>
+        <w:tc>
+          <w:tcPr>
+            <w:tcW w:w="1250" w:type="pct"/>
+            <w:tcBorders>
+              <w:top w:val="nil"/>
+              <w:left w:val="nil"/>
+              <w:bottom w:val="nil"/>
+              <w:right w:val="nil"/>
+            </w:tcBorders>
+            <w:shd w:val="clear" w:color="auto" w:fill="auto"/>
+            <w:noWrap/>
+            <w:vAlign w:val="center"/>
+            <w:hideMark/>
+          </w:tcPr>
+          <w:p>
+            <w:pPr>
+              <w:widowControl/>
+              <w:autoSpaceDE/>
+              <w:autoSpaceDN/>
+              <w:ind w:left="204"/>
+              <w:rPr>
+                <w:color w:val="000000"/>
+                <w:sz w:val="20"/>
+                <w:szCs w:val="20"/>
+                <w:lang w:val="de-DE" w:eastAsia="de-DE"/>
+              </w:rPr>
+            </w:pPr>
+            <w:r>
+              <w:rPr>
+                <w:color w:val="000000"/>
+                <w:sz w:val="20"/>
+                <w:szCs w:val="20"/>
+                <w:lang w:val="de-DE" w:eastAsia="de-DE"/>
+              </w:rPr>
+              <w:t>Overall</w:t>
+            </w:r>
+          </w:p>
+        </w:tc>
+        <w:tc>
+          <w:tcPr>
+            <w:tcW w:w="562" w:type="pct"/>
+            <w:tcBorders>
+              <w:top w:val="nil"/>
+              <w:left w:val="nil"/>
+              <w:bottom w:val="nil"/>
+              <w:right w:val="nil"/>
+            </w:tcBorders>
+            <w:shd w:val="clear" w:color="auto" w:fill="auto"/>
+            <w:noWrap/>
+            <w:vAlign w:val="center"/>
+            <w:hideMark/>
+          </w:tcPr>
+          <w:p>
+            <w:pPr>
+              <w:widowControl/>
+              <w:autoSpaceDE/>
+              <w:autoSpaceDN/>
+              <w:jc w:val="center"/>
+              <w:rPr>
+                <w:color w:val="000000"/>
+                <w:sz w:val="20"/>
+                <w:szCs w:val="20"/>
+                <w:lang w:val="de-DE" w:eastAsia="de-DE"/>
+              </w:rPr>
+            </w:pPr>
+            <w:r>
+              <w:rPr>
+                <w:color w:val="000000"/>
+                <w:sz w:val="20"/>
+                <w:szCs w:val="20"/>
+                <w:lang w:val="de-DE" w:eastAsia="de-DE"/>
+              </w:rPr>
+              <w:t>.88</w:t>
+            </w:r>
+          </w:p>
+        </w:tc>
+        <w:tc>
+          <w:tcPr>
+            <w:tcW w:w="688" w:type="pct"/>
+            <w:tcBorders>
+              <w:top w:val="nil"/>
+              <w:left w:val="nil"/>
+              <w:bottom w:val="nil"/>
+              <w:right w:val="nil"/>
+            </w:tcBorders>
+            <w:shd w:val="clear" w:color="auto" w:fill="auto"/>
+            <w:noWrap/>
+            <w:vAlign w:val="center"/>
+            <w:hideMark/>
+          </w:tcPr>
+          <w:p>
+            <w:pPr>
+              <w:widowControl/>
+              <w:autoSpaceDE/>
+              <w:autoSpaceDN/>
+              <w:jc w:val="center"/>
+              <w:rPr>
+                <w:color w:val="000000"/>
+                <w:sz w:val="20"/>
+                <w:szCs w:val="20"/>
+                <w:lang w:val="de-DE" w:eastAsia="de-DE"/>
+              </w:rPr>
+            </w:pPr>
+            <w:r>
+              <w:rPr>
+                <w:color w:val="000000"/>
+                <w:sz w:val="20"/>
+                <w:szCs w:val="20"/>
+                <w:lang w:val="de-DE" w:eastAsia="de-DE"/>
+              </w:rPr>
+              <w:t>.89</w:t>
+            </w:r>
+          </w:p>
+        </w:tc>
+        <w:tc>
+          <w:tcPr>
+            <w:tcW w:w="562" w:type="pct"/>
+            <w:tcBorders>
+              <w:top w:val="nil"/>
+              <w:left w:val="nil"/>
+              <w:bottom w:val="nil"/>
+              <w:right w:val="nil"/>
+            </w:tcBorders>
+            <w:shd w:val="clear" w:color="auto" w:fill="auto"/>
+            <w:noWrap/>
+            <w:vAlign w:val="center"/>
+            <w:hideMark/>
+          </w:tcPr>
+          <w:p>
+            <w:pPr>
+              <w:widowControl/>
+              <w:autoSpaceDE/>
+              <w:autoSpaceDN/>
+              <w:jc w:val="center"/>
+              <w:rPr>
+                <w:color w:val="000000"/>
+                <w:sz w:val="20"/>
+                <w:szCs w:val="20"/>
+                <w:lang w:val="de-DE" w:eastAsia="de-DE"/>
+              </w:rPr>
+            </w:pPr>
+            <w:r>
+              <w:rPr>
+                <w:color w:val="000000"/>
+                <w:sz w:val="20"/>
+                <w:szCs w:val="20"/>
+                <w:lang w:val="de-DE" w:eastAsia="de-DE"/>
+              </w:rPr>
+              <w:t>.87</w:t>
+            </w:r>
+          </w:p>
+        </w:tc>
+        <w:tc>
+          <w:tcPr>
+            <w:tcW w:w="688" w:type="pct"/>
+            <w:tcBorders>
+              <w:top w:val="nil"/>
+              <w:left w:val="nil"/>
+              <w:bottom w:val="nil"/>
+              <w:right w:val="nil"/>
+            </w:tcBorders>
+            <w:shd w:val="clear" w:color="auto" w:fill="auto"/>
+            <w:noWrap/>
+            <w:vAlign w:val="center"/>
+            <w:hideMark/>
+          </w:tcPr>
+          <w:p>
+            <w:pPr>
+              <w:widowControl/>
+              <w:autoSpaceDE/>
+              <w:autoSpaceDN/>
+              <w:jc w:val="center"/>
+              <w:rPr>
+                <w:color w:val="000000"/>
+                <w:sz w:val="20"/>
+                <w:szCs w:val="20"/>
+                <w:lang w:val="de-DE" w:eastAsia="de-DE"/>
+              </w:rPr>
+            </w:pPr>
+            <w:r>
+              <w:rPr>
+                <w:color w:val="000000"/>
+                <w:sz w:val="20"/>
+                <w:szCs w:val="20"/>
+                <w:lang w:val="de-DE" w:eastAsia="de-DE"/>
+              </w:rPr>
+              <w:t>.89</w:t>
+            </w:r>
+          </w:p>
+        </w:tc>
+        <w:tc>
+          <w:tcPr>
+            <w:tcW w:w="573" w:type="pct"/>
+            <w:tcBorders>
+              <w:top w:val="nil"/>
+              <w:left w:val="nil"/>
+              <w:bottom w:val="nil"/>
+              <w:right w:val="nil"/>
+            </w:tcBorders>
+            <w:shd w:val="clear" w:color="auto" w:fill="auto"/>
+            <w:noWrap/>
+            <w:vAlign w:val="center"/>
+            <w:hideMark/>
+          </w:tcPr>
+          <w:p>
+            <w:pPr>
+              <w:widowControl/>
+              <w:autoSpaceDE/>
+              <w:autoSpaceDN/>
+              <w:jc w:val="center"/>
+              <w:rPr>
+                <w:color w:val="000000"/>
+                <w:sz w:val="20"/>
+                <w:szCs w:val="20"/>
+                <w:lang w:val="de-DE" w:eastAsia="de-DE"/>
+              </w:rPr>
+            </w:pPr>
+            <w:r>
+              <w:rPr>
+                <w:color w:val="000000"/>
+                <w:sz w:val="20"/>
+                <w:szCs w:val="20"/>
+              </w:rPr>
+              <w:t>.81</w:t>
+            </w:r>
+          </w:p>
+        </w:tc>
+        <w:tc>
+          <w:tcPr>
+            <w:tcW w:w="677" w:type="pct"/>
+            <w:tcBorders>
+              <w:top w:val="nil"/>
+              <w:left w:val="nil"/>
+              <w:bottom w:val="nil"/>
+              <w:right w:val="nil"/>
+            </w:tcBorders>
+            <w:shd w:val="clear" w:color="auto" w:fill="auto"/>
+            <w:noWrap/>
+            <w:vAlign w:val="center"/>
+            <w:hideMark/>
+          </w:tcPr>
+          <w:p>
+            <w:pPr>
+              <w:widowControl/>
+              <w:autoSpaceDE/>
+              <w:autoSpaceDN/>
+              <w:jc w:val="center"/>
+              <w:rPr>
+                <w:color w:val="000000"/>
+                <w:sz w:val="20"/>
+                <w:szCs w:val="20"/>
+                <w:lang w:val="de-DE" w:eastAsia="de-DE"/>
+              </w:rPr>
+            </w:pPr>
+            <w:r>
+              <w:rPr>
+                <w:color w:val="000000"/>
+                <w:sz w:val="20"/>
+                <w:szCs w:val="20"/>
+                <w:lang w:val="de-DE" w:eastAsia="de-DE"/>
+              </w:rPr>
+              <w:t>277</w:t>
+            </w:r>
+          </w:p>
+        </w:tc>
+      </w:tr>
+      <w:tr>
+        <w:trPr>
+          <w:trHeight w:val="320"/>
+        </w:trPr>
+        <w:tc>
+          <w:tcPr>
+            <w:tcW w:w="1250" w:type="pct"/>
+            <w:tcBorders>
+              <w:top w:val="nil"/>
+              <w:left w:val="nil"/>
+              <w:bottom w:val="nil"/>
+              <w:right w:val="nil"/>
+            </w:tcBorders>
+            <w:shd w:val="clear" w:color="auto" w:fill="auto"/>
+            <w:noWrap/>
+            <w:vAlign w:val="center"/>
+            <w:hideMark/>
+          </w:tcPr>
+          <w:p>
+            <w:pPr>
+              <w:widowControl/>
+              <w:autoSpaceDE/>
+              <w:autoSpaceDN/>
+              <w:ind w:left="204"/>
+              <w:rPr>
+                <w:color w:val="000000"/>
+                <w:sz w:val="20"/>
+                <w:szCs w:val="20"/>
+                <w:lang w:val="de-DE" w:eastAsia="de-DE"/>
+              </w:rPr>
+            </w:pPr>
+            <w:r>
+              <w:rPr>
+                <w:color w:val="000000"/>
+                <w:sz w:val="20"/>
+                <w:szCs w:val="20"/>
+                <w:lang w:val="de-DE" w:eastAsia="de-DE"/>
+              </w:rPr>
+              <w:t>German</w:t>
+            </w:r>
+          </w:p>
+        </w:tc>
+        <w:tc>
+          <w:tcPr>
+            <w:tcW w:w="562" w:type="pct"/>
+            <w:tcBorders>
+              <w:top w:val="nil"/>
+              <w:left w:val="nil"/>
+              <w:bottom w:val="nil"/>
+              <w:right w:val="nil"/>
+            </w:tcBorders>
+            <w:shd w:val="clear" w:color="auto" w:fill="auto"/>
+            <w:noWrap/>
+            <w:vAlign w:val="center"/>
+            <w:hideMark/>
+          </w:tcPr>
+          <w:p>
+            <w:pPr>
+              <w:widowControl/>
+              <w:autoSpaceDE/>
+              <w:autoSpaceDN/>
+              <w:jc w:val="center"/>
+              <w:rPr>
+                <w:color w:val="000000"/>
+                <w:sz w:val="20"/>
+                <w:szCs w:val="20"/>
+                <w:lang w:val="de-DE" w:eastAsia="de-DE"/>
+              </w:rPr>
+            </w:pPr>
+            <w:r>
+              <w:rPr>
+                <w:color w:val="000000"/>
+                <w:sz w:val="20"/>
+                <w:szCs w:val="20"/>
+                <w:lang w:val="de-DE" w:eastAsia="de-DE"/>
+              </w:rPr>
+              <w:t>.92</w:t>
+            </w:r>
+          </w:p>
+        </w:tc>
+        <w:tc>
+          <w:tcPr>
+            <w:tcW w:w="688" w:type="pct"/>
+            <w:tcBorders>
+              <w:top w:val="nil"/>
+              <w:left w:val="nil"/>
+              <w:bottom w:val="nil"/>
+              <w:right w:val="nil"/>
+            </w:tcBorders>
+            <w:shd w:val="clear" w:color="auto" w:fill="auto"/>
+            <w:noWrap/>
+            <w:vAlign w:val="center"/>
+            <w:hideMark/>
+          </w:tcPr>
+          <w:p>
+            <w:pPr>
+              <w:widowControl/>
+              <w:autoSpaceDE/>
+              <w:autoSpaceDN/>
+              <w:jc w:val="center"/>
+              <w:rPr>
+                <w:color w:val="000000"/>
+                <w:sz w:val="20"/>
+                <w:szCs w:val="20"/>
+                <w:lang w:val="de-DE" w:eastAsia="de-DE"/>
+              </w:rPr>
+            </w:pPr>
+            <w:r>
+              <w:rPr>
+                <w:color w:val="000000"/>
+                <w:sz w:val="20"/>
+                <w:szCs w:val="20"/>
+                <w:lang w:val="de-DE" w:eastAsia="de-DE"/>
+              </w:rPr>
+              <w:t>.92</w:t>
+            </w:r>
+          </w:p>
+        </w:tc>
+        <w:tc>
+          <w:tcPr>
+            <w:tcW w:w="562" w:type="pct"/>
+            <w:tcBorders>
+              <w:top w:val="nil"/>
+              <w:left w:val="nil"/>
+              <w:bottom w:val="nil"/>
+              <w:right w:val="nil"/>
+            </w:tcBorders>
+            <w:shd w:val="clear" w:color="auto" w:fill="auto"/>
+            <w:noWrap/>
+            <w:vAlign w:val="center"/>
+            <w:hideMark/>
+          </w:tcPr>
+          <w:p>
+            <w:pPr>
+              <w:widowControl/>
+              <w:autoSpaceDE/>
+              <w:autoSpaceDN/>
+              <w:jc w:val="center"/>
+              <w:rPr>
+                <w:color w:val="000000"/>
+                <w:sz w:val="20"/>
+                <w:szCs w:val="20"/>
+                <w:lang w:val="de-DE" w:eastAsia="de-DE"/>
+              </w:rPr>
+            </w:pPr>
+            <w:r>
+              <w:rPr>
+                <w:color w:val="000000"/>
+                <w:sz w:val="20"/>
+                <w:szCs w:val="20"/>
+                <w:lang w:val="de-DE" w:eastAsia="de-DE"/>
+              </w:rPr>
+              <w:t>.91</w:t>
+            </w:r>
+          </w:p>
+        </w:tc>
+        <w:tc>
+          <w:tcPr>
+            <w:tcW w:w="688" w:type="pct"/>
+            <w:tcBorders>
+              <w:top w:val="nil"/>
+              <w:left w:val="nil"/>
+              <w:bottom w:val="nil"/>
+              <w:right w:val="nil"/>
+            </w:tcBorders>
+            <w:shd w:val="clear" w:color="auto" w:fill="auto"/>
+            <w:noWrap/>
+            <w:vAlign w:val="center"/>
+            <w:hideMark/>
+          </w:tcPr>
+          <w:p>
+            <w:pPr>
+              <w:widowControl/>
+              <w:autoSpaceDE/>
+              <w:autoSpaceDN/>
+              <w:jc w:val="center"/>
+              <w:rPr>
+                <w:color w:val="000000"/>
+                <w:sz w:val="20"/>
+                <w:szCs w:val="20"/>
+                <w:lang w:val="de-DE" w:eastAsia="de-DE"/>
+              </w:rPr>
+            </w:pPr>
+            <w:r>
+              <w:rPr>
+                <w:color w:val="000000"/>
+                <w:sz w:val="20"/>
+                <w:szCs w:val="20"/>
+                <w:lang w:val="de-DE" w:eastAsia="de-DE"/>
+              </w:rPr>
+              <w:t>.91</w:t>
+            </w:r>
+          </w:p>
+        </w:tc>
+        <w:tc>
+          <w:tcPr>
+            <w:tcW w:w="573" w:type="pct"/>
+            <w:tcBorders>
+              <w:top w:val="nil"/>
+              <w:left w:val="nil"/>
+              <w:bottom w:val="nil"/>
+              <w:right w:val="nil"/>
+            </w:tcBorders>
+            <w:shd w:val="clear" w:color="auto" w:fill="auto"/>
+            <w:noWrap/>
+            <w:vAlign w:val="center"/>
+            <w:hideMark/>
+          </w:tcPr>
+          <w:p>
+            <w:pPr>
+              <w:widowControl/>
+              <w:autoSpaceDE/>
+              <w:autoSpaceDN/>
+              <w:jc w:val="center"/>
+              <w:rPr>
+                <w:color w:val="000000"/>
+                <w:sz w:val="20"/>
+                <w:szCs w:val="20"/>
+                <w:lang w:val="de-DE" w:eastAsia="de-DE"/>
+              </w:rPr>
+            </w:pPr>
+            <w:r>
+              <w:rPr>
+                <w:color w:val="000000"/>
+                <w:sz w:val="20"/>
+                <w:szCs w:val="20"/>
+              </w:rPr>
+              <w:t>.79</w:t>
+            </w:r>
+          </w:p>
+        </w:tc>
+        <w:tc>
+          <w:tcPr>
+            <w:tcW w:w="677" w:type="pct"/>
+            <w:tcBorders>
+              <w:top w:val="nil"/>
+              <w:left w:val="nil"/>
+              <w:bottom w:val="nil"/>
+              <w:right w:val="nil"/>
+            </w:tcBorders>
+            <w:shd w:val="clear" w:color="auto" w:fill="auto"/>
+            <w:noWrap/>
+            <w:vAlign w:val="center"/>
+            <w:hideMark/>
+          </w:tcPr>
+          <w:p>
+            <w:pPr>
+              <w:widowControl/>
+              <w:autoSpaceDE/>
+              <w:autoSpaceDN/>
+              <w:jc w:val="center"/>
+              <w:rPr>
+                <w:color w:val="000000"/>
+                <w:sz w:val="20"/>
+                <w:szCs w:val="20"/>
+                <w:lang w:val="de-DE" w:eastAsia="de-DE"/>
+              </w:rPr>
+            </w:pPr>
+            <w:r>
+              <w:rPr>
+                <w:color w:val="000000"/>
+                <w:sz w:val="20"/>
+                <w:szCs w:val="20"/>
+                <w:lang w:val="de-DE" w:eastAsia="de-DE"/>
+              </w:rPr>
+              <w:t>277</w:t>
+            </w:r>
+          </w:p>
+        </w:tc>
+      </w:tr>
+      <w:tr>
+        <w:trPr>
+          <w:trHeight w:val="320"/>
+        </w:trPr>
+        <w:tc>
+          <w:tcPr>
+            <w:tcW w:w="1250" w:type="pct"/>
+            <w:tcBorders>
+              <w:top w:val="nil"/>
+              <w:left w:val="nil"/>
+              <w:bottom w:val="nil"/>
+              <w:right w:val="nil"/>
+            </w:tcBorders>
+            <w:shd w:val="clear" w:color="auto" w:fill="auto"/>
+            <w:noWrap/>
+            <w:vAlign w:val="center"/>
+            <w:hideMark/>
+          </w:tcPr>
+          <w:p>
+            <w:pPr>
+              <w:widowControl/>
+              <w:autoSpaceDE/>
+              <w:autoSpaceDN/>
+              <w:ind w:left="204"/>
+              <w:rPr>
+                <w:color w:val="000000"/>
+                <w:sz w:val="20"/>
+                <w:szCs w:val="20"/>
+                <w:lang w:val="de-DE" w:eastAsia="de-DE"/>
+              </w:rPr>
+            </w:pPr>
+            <w:r>
+              <w:rPr>
+                <w:color w:val="000000"/>
+                <w:sz w:val="20"/>
+                <w:szCs w:val="20"/>
+                <w:lang w:val="de-DE" w:eastAsia="de-DE"/>
+              </w:rPr>
+              <w:t>Math</w:t>
+            </w:r>
+          </w:p>
+        </w:tc>
+        <w:tc>
+          <w:tcPr>
+            <w:tcW w:w="562" w:type="pct"/>
+            <w:tcBorders>
+              <w:top w:val="nil"/>
+              <w:left w:val="nil"/>
+              <w:bottom w:val="nil"/>
+              <w:right w:val="nil"/>
+            </w:tcBorders>
+            <w:shd w:val="clear" w:color="auto" w:fill="auto"/>
+            <w:noWrap/>
+            <w:vAlign w:val="center"/>
+            <w:hideMark/>
+          </w:tcPr>
+          <w:p>
+            <w:pPr>
+              <w:widowControl/>
+              <w:autoSpaceDE/>
+              <w:autoSpaceDN/>
+              <w:jc w:val="center"/>
+              <w:rPr>
+                <w:color w:val="000000"/>
+                <w:sz w:val="20"/>
+                <w:szCs w:val="20"/>
+                <w:lang w:val="de-DE" w:eastAsia="de-DE"/>
+              </w:rPr>
+            </w:pPr>
+            <w:r>
+              <w:rPr>
+                <w:color w:val="000000"/>
+                <w:sz w:val="20"/>
+                <w:szCs w:val="20"/>
+                <w:lang w:val="de-DE" w:eastAsia="de-DE"/>
+              </w:rPr>
+              <w:t>.94</w:t>
+            </w:r>
+          </w:p>
+        </w:tc>
+        <w:tc>
+          <w:tcPr>
+            <w:tcW w:w="688" w:type="pct"/>
+            <w:tcBorders>
+              <w:top w:val="nil"/>
+              <w:left w:val="nil"/>
+              <w:bottom w:val="nil"/>
+              <w:right w:val="nil"/>
+            </w:tcBorders>
+            <w:shd w:val="clear" w:color="auto" w:fill="auto"/>
+            <w:noWrap/>
+            <w:vAlign w:val="center"/>
+            <w:hideMark/>
+          </w:tcPr>
+          <w:p>
+            <w:pPr>
+              <w:widowControl/>
+              <w:autoSpaceDE/>
+              <w:autoSpaceDN/>
+              <w:jc w:val="center"/>
+              <w:rPr>
+                <w:color w:val="000000"/>
+                <w:sz w:val="20"/>
+                <w:szCs w:val="20"/>
+                <w:lang w:val="de-DE" w:eastAsia="de-DE"/>
+              </w:rPr>
+            </w:pPr>
+            <w:r>
+              <w:rPr>
+                <w:color w:val="000000"/>
+                <w:sz w:val="20"/>
+                <w:szCs w:val="20"/>
+                <w:lang w:val="de-DE" w:eastAsia="de-DE"/>
+              </w:rPr>
+              <w:t>.93</w:t>
+            </w:r>
+          </w:p>
+        </w:tc>
+        <w:tc>
+          <w:tcPr>
+            <w:tcW w:w="562" w:type="pct"/>
+            <w:tcBorders>
+              <w:top w:val="nil"/>
+              <w:left w:val="nil"/>
+              <w:bottom w:val="nil"/>
+              <w:right w:val="nil"/>
+            </w:tcBorders>
+            <w:shd w:val="clear" w:color="auto" w:fill="auto"/>
+            <w:noWrap/>
+            <w:vAlign w:val="center"/>
+            <w:hideMark/>
+          </w:tcPr>
+          <w:p>
+            <w:pPr>
+              <w:widowControl/>
+              <w:autoSpaceDE/>
+              <w:autoSpaceDN/>
+              <w:jc w:val="center"/>
+              <w:rPr>
+                <w:color w:val="000000"/>
+                <w:sz w:val="20"/>
+                <w:szCs w:val="20"/>
+                <w:lang w:val="de-DE" w:eastAsia="de-DE"/>
+              </w:rPr>
+            </w:pPr>
+            <w:r>
+              <w:rPr>
+                <w:color w:val="000000"/>
+                <w:sz w:val="20"/>
+                <w:szCs w:val="20"/>
+                <w:lang w:val="de-DE" w:eastAsia="de-DE"/>
+              </w:rPr>
+              <w:t>.94</w:t>
+            </w:r>
+          </w:p>
+        </w:tc>
+        <w:tc>
+          <w:tcPr>
+            <w:tcW w:w="688" w:type="pct"/>
+            <w:tcBorders>
+              <w:top w:val="nil"/>
+              <w:left w:val="nil"/>
+              <w:bottom w:val="nil"/>
+              <w:right w:val="nil"/>
+            </w:tcBorders>
+            <w:shd w:val="clear" w:color="auto" w:fill="auto"/>
+            <w:noWrap/>
+            <w:vAlign w:val="center"/>
+            <w:hideMark/>
+          </w:tcPr>
+          <w:p>
+            <w:pPr>
+              <w:widowControl/>
+              <w:autoSpaceDE/>
+              <w:autoSpaceDN/>
+              <w:jc w:val="center"/>
+              <w:rPr>
+                <w:color w:val="000000"/>
+                <w:sz w:val="20"/>
+                <w:szCs w:val="20"/>
+                <w:lang w:val="de-DE" w:eastAsia="de-DE"/>
+              </w:rPr>
+            </w:pPr>
+            <w:r>
+              <w:rPr>
+                <w:color w:val="000000"/>
+                <w:sz w:val="20"/>
+                <w:szCs w:val="20"/>
+                <w:lang w:val="de-DE" w:eastAsia="de-DE"/>
+              </w:rPr>
+              <w:t>.94</w:t>
+            </w:r>
+          </w:p>
+        </w:tc>
+        <w:tc>
+          <w:tcPr>
+            <w:tcW w:w="573" w:type="pct"/>
+            <w:tcBorders>
+              <w:top w:val="nil"/>
+              <w:left w:val="nil"/>
+              <w:bottom w:val="nil"/>
+              <w:right w:val="nil"/>
+            </w:tcBorders>
+            <w:shd w:val="clear" w:color="auto" w:fill="auto"/>
+            <w:noWrap/>
+            <w:vAlign w:val="center"/>
+            <w:hideMark/>
+          </w:tcPr>
+          <w:p>
+            <w:pPr>
+              <w:widowControl/>
+              <w:autoSpaceDE/>
+              <w:autoSpaceDN/>
+              <w:jc w:val="center"/>
+              <w:rPr>
+                <w:color w:val="000000"/>
+                <w:sz w:val="20"/>
+                <w:szCs w:val="20"/>
+                <w:lang w:val="de-DE" w:eastAsia="de-DE"/>
+              </w:rPr>
+            </w:pPr>
+            <w:r>
+              <w:rPr>
+                <w:color w:val="000000"/>
+                <w:sz w:val="20"/>
+                <w:szCs w:val="20"/>
+              </w:rPr>
+              <w:t>.80</w:t>
+            </w:r>
+          </w:p>
+        </w:tc>
+        <w:tc>
+          <w:tcPr>
+            <w:tcW w:w="677" w:type="pct"/>
+            <w:tcBorders>
+              <w:top w:val="nil"/>
+              <w:left w:val="nil"/>
+              <w:bottom w:val="nil"/>
+              <w:right w:val="nil"/>
+            </w:tcBorders>
+            <w:shd w:val="clear" w:color="auto" w:fill="auto"/>
+            <w:noWrap/>
+            <w:vAlign w:val="center"/>
+            <w:hideMark/>
+          </w:tcPr>
+          <w:p>
+            <w:pPr>
+              <w:widowControl/>
+              <w:autoSpaceDE/>
+              <w:autoSpaceDN/>
+              <w:jc w:val="center"/>
+              <w:rPr>
+                <w:color w:val="000000"/>
+                <w:sz w:val="20"/>
+                <w:szCs w:val="20"/>
+                <w:lang w:val="de-DE" w:eastAsia="de-DE"/>
+              </w:rPr>
+            </w:pPr>
+            <w:r>
+              <w:rPr>
+                <w:color w:val="000000"/>
+                <w:sz w:val="20"/>
+                <w:szCs w:val="20"/>
+                <w:lang w:val="de-DE" w:eastAsia="de-DE"/>
+              </w:rPr>
+              <w:t>277</w:t>
+            </w:r>
+          </w:p>
+        </w:tc>
+      </w:tr>
+      <w:tr>
+        <w:trPr>
+          <w:trHeight w:val="320"/>
+        </w:trPr>
+        <w:tc>
+          <w:tcPr>
+            <w:tcW w:w="1250" w:type="pct"/>
+            <w:tcBorders>
+              <w:top w:val="nil"/>
+              <w:left w:val="nil"/>
+              <w:bottom w:val="nil"/>
+              <w:right w:val="nil"/>
+            </w:tcBorders>
+            <w:shd w:val="clear" w:color="auto" w:fill="auto"/>
+            <w:noWrap/>
+            <w:vAlign w:val="center"/>
+            <w:hideMark/>
+          </w:tcPr>
+          <w:p>
+            <w:pPr>
+              <w:widowControl/>
+              <w:autoSpaceDE/>
+              <w:autoSpaceDN/>
+              <w:ind w:left="204"/>
+              <w:rPr>
+                <w:color w:val="000000"/>
+                <w:sz w:val="20"/>
+                <w:szCs w:val="20"/>
+                <w:lang w:val="de-DE" w:eastAsia="de-DE"/>
+              </w:rPr>
+            </w:pPr>
+            <w:r>
+              <w:rPr>
+                <w:color w:val="000000"/>
+                <w:sz w:val="20"/>
+                <w:szCs w:val="20"/>
+                <w:lang w:val="de-DE" w:eastAsia="de-DE"/>
+              </w:rPr>
+              <w:t>Physics</w:t>
+            </w:r>
+          </w:p>
+        </w:tc>
+        <w:tc>
+          <w:tcPr>
+            <w:tcW w:w="562" w:type="pct"/>
+            <w:tcBorders>
+              <w:top w:val="nil"/>
+              <w:left w:val="nil"/>
+              <w:bottom w:val="nil"/>
+              <w:right w:val="nil"/>
+            </w:tcBorders>
+            <w:shd w:val="clear" w:color="auto" w:fill="auto"/>
+            <w:noWrap/>
+            <w:vAlign w:val="center"/>
+            <w:hideMark/>
+          </w:tcPr>
+          <w:p>
+            <w:pPr>
+              <w:widowControl/>
+              <w:autoSpaceDE/>
+              <w:autoSpaceDN/>
+              <w:jc w:val="center"/>
+              <w:rPr>
+                <w:color w:val="000000"/>
+                <w:sz w:val="20"/>
+                <w:szCs w:val="20"/>
+                <w:lang w:val="de-DE" w:eastAsia="de-DE"/>
+              </w:rPr>
+            </w:pPr>
+            <w:r>
+              <w:rPr>
+                <w:color w:val="000000"/>
+                <w:sz w:val="20"/>
+                <w:szCs w:val="20"/>
+                <w:lang w:val="de-DE" w:eastAsia="de-DE"/>
+              </w:rPr>
+              <w:t>.94</w:t>
+            </w:r>
+          </w:p>
+        </w:tc>
+        <w:tc>
+          <w:tcPr>
+            <w:tcW w:w="688" w:type="pct"/>
+            <w:tcBorders>
+              <w:top w:val="nil"/>
+              <w:left w:val="nil"/>
+              <w:bottom w:val="nil"/>
+              <w:right w:val="nil"/>
+            </w:tcBorders>
+            <w:shd w:val="clear" w:color="auto" w:fill="auto"/>
+            <w:noWrap/>
+            <w:vAlign w:val="center"/>
+            <w:hideMark/>
+          </w:tcPr>
+          <w:p>
+            <w:pPr>
+              <w:widowControl/>
+              <w:autoSpaceDE/>
+              <w:autoSpaceDN/>
+              <w:jc w:val="center"/>
+              <w:rPr>
+                <w:color w:val="000000"/>
+                <w:sz w:val="20"/>
+                <w:szCs w:val="20"/>
+                <w:lang w:val="de-DE" w:eastAsia="de-DE"/>
+              </w:rPr>
+            </w:pPr>
+            <w:r>
+              <w:rPr>
+                <w:color w:val="000000"/>
+                <w:sz w:val="20"/>
+                <w:szCs w:val="20"/>
+                <w:lang w:val="de-DE" w:eastAsia="de-DE"/>
+              </w:rPr>
+              <w:t>.95</w:t>
+            </w:r>
+          </w:p>
+        </w:tc>
+        <w:tc>
+          <w:tcPr>
+            <w:tcW w:w="562" w:type="pct"/>
+            <w:tcBorders>
+              <w:top w:val="nil"/>
+              <w:left w:val="nil"/>
+              <w:bottom w:val="nil"/>
+              <w:right w:val="nil"/>
+            </w:tcBorders>
+            <w:shd w:val="clear" w:color="auto" w:fill="auto"/>
+            <w:noWrap/>
+            <w:vAlign w:val="center"/>
+            <w:hideMark/>
+          </w:tcPr>
+          <w:p>
+            <w:pPr>
+              <w:widowControl/>
+              <w:autoSpaceDE/>
+              <w:autoSpaceDN/>
+              <w:jc w:val="center"/>
+              <w:rPr>
+                <w:color w:val="000000"/>
+                <w:sz w:val="20"/>
+                <w:szCs w:val="20"/>
+                <w:lang w:val="de-DE" w:eastAsia="de-DE"/>
+              </w:rPr>
+            </w:pPr>
+            <w:r>
+              <w:rPr>
+                <w:color w:val="000000"/>
+                <w:sz w:val="20"/>
+                <w:szCs w:val="20"/>
+                <w:lang w:val="de-DE" w:eastAsia="de-DE"/>
+              </w:rPr>
+              <w:t>.94</w:t>
+            </w:r>
+          </w:p>
+        </w:tc>
+        <w:tc>
+          <w:tcPr>
+            <w:tcW w:w="688" w:type="pct"/>
+            <w:tcBorders>
+              <w:top w:val="nil"/>
+              <w:left w:val="nil"/>
+              <w:bottom w:val="nil"/>
+              <w:right w:val="nil"/>
+            </w:tcBorders>
+            <w:shd w:val="clear" w:color="auto" w:fill="auto"/>
+            <w:noWrap/>
+            <w:vAlign w:val="center"/>
+            <w:hideMark/>
+          </w:tcPr>
+          <w:p>
+            <w:pPr>
+              <w:widowControl/>
+              <w:autoSpaceDE/>
+              <w:autoSpaceDN/>
+              <w:jc w:val="center"/>
+              <w:rPr>
+                <w:color w:val="000000"/>
+                <w:sz w:val="20"/>
+                <w:szCs w:val="20"/>
+                <w:lang w:val="de-DE" w:eastAsia="de-DE"/>
+              </w:rPr>
+            </w:pPr>
+            <w:r>
+              <w:rPr>
+                <w:color w:val="000000"/>
+                <w:sz w:val="20"/>
+                <w:szCs w:val="20"/>
+                <w:lang w:val="de-DE" w:eastAsia="de-DE"/>
+              </w:rPr>
+              <w:t>.94</w:t>
+            </w:r>
+          </w:p>
+        </w:tc>
+        <w:tc>
+          <w:tcPr>
+            <w:tcW w:w="573" w:type="pct"/>
+            <w:tcBorders>
+              <w:top w:val="nil"/>
+              <w:left w:val="nil"/>
+              <w:bottom w:val="nil"/>
+              <w:right w:val="nil"/>
+            </w:tcBorders>
+            <w:shd w:val="clear" w:color="auto" w:fill="auto"/>
+            <w:noWrap/>
+            <w:vAlign w:val="center"/>
+            <w:hideMark/>
+          </w:tcPr>
+          <w:p>
+            <w:pPr>
+              <w:widowControl/>
+              <w:autoSpaceDE/>
+              <w:autoSpaceDN/>
+              <w:jc w:val="center"/>
+              <w:rPr>
+                <w:color w:val="000000"/>
+                <w:sz w:val="20"/>
+                <w:szCs w:val="20"/>
+                <w:lang w:val="de-DE" w:eastAsia="de-DE"/>
+              </w:rPr>
+            </w:pPr>
+            <w:r>
+              <w:rPr>
+                <w:color w:val="000000"/>
+                <w:sz w:val="20"/>
+                <w:szCs w:val="20"/>
+              </w:rPr>
+              <w:t>.81</w:t>
+            </w:r>
+          </w:p>
+        </w:tc>
+        <w:tc>
+          <w:tcPr>
+            <w:tcW w:w="677" w:type="pct"/>
+            <w:tcBorders>
+              <w:top w:val="nil"/>
+              <w:left w:val="nil"/>
+              <w:bottom w:val="nil"/>
+              <w:right w:val="nil"/>
+            </w:tcBorders>
+            <w:shd w:val="clear" w:color="auto" w:fill="auto"/>
+            <w:noWrap/>
+            <w:vAlign w:val="center"/>
+            <w:hideMark/>
+          </w:tcPr>
+          <w:p>
+            <w:pPr>
+              <w:widowControl/>
+              <w:autoSpaceDE/>
+              <w:autoSpaceDN/>
+              <w:jc w:val="center"/>
+              <w:rPr>
+                <w:color w:val="000000"/>
+                <w:sz w:val="20"/>
+                <w:szCs w:val="20"/>
+                <w:lang w:val="de-DE" w:eastAsia="de-DE"/>
+              </w:rPr>
+            </w:pPr>
+            <w:r>
+              <w:rPr>
+                <w:color w:val="000000"/>
+                <w:sz w:val="20"/>
+                <w:szCs w:val="20"/>
+                <w:lang w:val="de-DE" w:eastAsia="de-DE"/>
+              </w:rPr>
+              <w:t>277</w:t>
+            </w:r>
+          </w:p>
+        </w:tc>
+      </w:tr>
+      <w:tr>
+        <w:trPr>
+          <w:trHeight w:val="320"/>
+        </w:trPr>
+        <w:tc>
+          <w:tcPr>
+            <w:tcW w:w="1250" w:type="pct"/>
+            <w:tcBorders>
+              <w:top w:val="nil"/>
+              <w:left w:val="nil"/>
+              <w:bottom w:val="single" w:sz="4" w:space="0" w:color="auto"/>
+              <w:right w:val="nil"/>
+            </w:tcBorders>
+            <w:shd w:val="clear" w:color="auto" w:fill="auto"/>
+            <w:noWrap/>
+            <w:vAlign w:val="center"/>
+            <w:hideMark/>
+          </w:tcPr>
+          <w:p>
+            <w:pPr>
+              <w:widowControl/>
+              <w:autoSpaceDE/>
+              <w:autoSpaceDN/>
+              <w:ind w:left="204"/>
+              <w:rPr>
+                <w:color w:val="000000"/>
+                <w:sz w:val="20"/>
+                <w:szCs w:val="20"/>
+                <w:lang w:val="de-DE" w:eastAsia="de-DE"/>
+              </w:rPr>
+            </w:pPr>
+            <w:r>
+              <w:rPr>
+                <w:color w:val="000000"/>
+                <w:sz w:val="20"/>
+                <w:szCs w:val="20"/>
+                <w:lang w:val="de-DE" w:eastAsia="de-DE"/>
+              </w:rPr>
+              <w:t>Chemistry</w:t>
+            </w:r>
+          </w:p>
+        </w:tc>
+        <w:tc>
+          <w:tcPr>
+            <w:tcW w:w="562" w:type="pct"/>
+            <w:tcBorders>
+              <w:top w:val="nil"/>
+              <w:left w:val="nil"/>
+              <w:bottom w:val="single" w:sz="4" w:space="0" w:color="auto"/>
+              <w:right w:val="nil"/>
+            </w:tcBorders>
+            <w:shd w:val="clear" w:color="auto" w:fill="auto"/>
+            <w:noWrap/>
+            <w:vAlign w:val="center"/>
+            <w:hideMark/>
+          </w:tcPr>
+          <w:p>
+            <w:pPr>
+              <w:widowControl/>
+              <w:autoSpaceDE/>
+              <w:autoSpaceDN/>
+              <w:jc w:val="center"/>
+              <w:rPr>
+                <w:color w:val="000000"/>
+                <w:sz w:val="20"/>
+                <w:szCs w:val="20"/>
+                <w:lang w:val="de-DE" w:eastAsia="de-DE"/>
+              </w:rPr>
+            </w:pPr>
+            <w:r>
+              <w:rPr>
+                <w:color w:val="000000"/>
+                <w:sz w:val="20"/>
+                <w:szCs w:val="20"/>
+                <w:lang w:val="de-DE" w:eastAsia="de-DE"/>
+              </w:rPr>
+              <w:t>.95</w:t>
+            </w:r>
+          </w:p>
+        </w:tc>
+        <w:tc>
+          <w:tcPr>
+            <w:tcW w:w="688" w:type="pct"/>
+            <w:tcBorders>
+              <w:top w:val="nil"/>
+              <w:left w:val="nil"/>
+              <w:bottom w:val="single" w:sz="4" w:space="0" w:color="auto"/>
+              <w:right w:val="nil"/>
+            </w:tcBorders>
+            <w:shd w:val="clear" w:color="auto" w:fill="auto"/>
+            <w:noWrap/>
+            <w:vAlign w:val="center"/>
+            <w:hideMark/>
+          </w:tcPr>
+          <w:p>
+            <w:pPr>
+              <w:widowControl/>
+              <w:autoSpaceDE/>
+              <w:autoSpaceDN/>
+              <w:jc w:val="center"/>
+              <w:rPr>
+                <w:color w:val="000000"/>
+                <w:sz w:val="20"/>
+                <w:szCs w:val="20"/>
+                <w:lang w:val="de-DE" w:eastAsia="de-DE"/>
+              </w:rPr>
+            </w:pPr>
+            <w:r>
+              <w:rPr>
+                <w:color w:val="000000"/>
+                <w:sz w:val="20"/>
+                <w:szCs w:val="20"/>
+                <w:lang w:val="de-DE" w:eastAsia="de-DE"/>
+              </w:rPr>
+              <w:t>.94</w:t>
+            </w:r>
+          </w:p>
+        </w:tc>
+        <w:tc>
+          <w:tcPr>
+            <w:tcW w:w="562" w:type="pct"/>
+            <w:tcBorders>
+              <w:top w:val="nil"/>
+              <w:left w:val="nil"/>
+              <w:bottom w:val="single" w:sz="4" w:space="0" w:color="auto"/>
+              <w:right w:val="nil"/>
+            </w:tcBorders>
+            <w:shd w:val="clear" w:color="auto" w:fill="auto"/>
+            <w:noWrap/>
+            <w:vAlign w:val="center"/>
+            <w:hideMark/>
+          </w:tcPr>
+          <w:p>
+            <w:pPr>
+              <w:widowControl/>
+              <w:autoSpaceDE/>
+              <w:autoSpaceDN/>
+              <w:jc w:val="center"/>
+              <w:rPr>
+                <w:color w:val="000000"/>
+                <w:sz w:val="20"/>
+                <w:szCs w:val="20"/>
+                <w:lang w:val="de-DE" w:eastAsia="de-DE"/>
+              </w:rPr>
+            </w:pPr>
+            <w:r>
+              <w:rPr>
+                <w:color w:val="000000"/>
+                <w:sz w:val="20"/>
+                <w:szCs w:val="20"/>
+                <w:lang w:val="de-DE" w:eastAsia="de-DE"/>
+              </w:rPr>
+              <w:t>.94</w:t>
+            </w:r>
+          </w:p>
+        </w:tc>
+        <w:tc>
+          <w:tcPr>
+            <w:tcW w:w="688" w:type="pct"/>
+            <w:tcBorders>
+              <w:top w:val="nil"/>
+              <w:left w:val="nil"/>
+              <w:bottom w:val="single" w:sz="4" w:space="0" w:color="auto"/>
+              <w:right w:val="nil"/>
+            </w:tcBorders>
+            <w:shd w:val="clear" w:color="auto" w:fill="auto"/>
+            <w:noWrap/>
+            <w:vAlign w:val="center"/>
+            <w:hideMark/>
+          </w:tcPr>
+          <w:p>
+            <w:pPr>
+              <w:widowControl/>
+              <w:autoSpaceDE/>
+              <w:autoSpaceDN/>
+              <w:jc w:val="center"/>
+              <w:rPr>
+                <w:color w:val="000000"/>
+                <w:sz w:val="20"/>
+                <w:szCs w:val="20"/>
+                <w:lang w:val="de-DE" w:eastAsia="de-DE"/>
+              </w:rPr>
+            </w:pPr>
+            <w:r>
+              <w:rPr>
+                <w:color w:val="000000"/>
+                <w:sz w:val="20"/>
+                <w:szCs w:val="20"/>
+                <w:lang w:val="de-DE" w:eastAsia="de-DE"/>
+              </w:rPr>
+              <w:t>.94</w:t>
+            </w:r>
+          </w:p>
+        </w:tc>
+        <w:tc>
+          <w:tcPr>
+            <w:tcW w:w="573" w:type="pct"/>
+            <w:tcBorders>
+              <w:top w:val="nil"/>
+              <w:left w:val="nil"/>
+              <w:bottom w:val="single" w:sz="4" w:space="0" w:color="auto"/>
+              <w:right w:val="nil"/>
+            </w:tcBorders>
+            <w:shd w:val="clear" w:color="auto" w:fill="auto"/>
+            <w:noWrap/>
+            <w:vAlign w:val="center"/>
+            <w:hideMark/>
+          </w:tcPr>
+          <w:p>
+            <w:pPr>
+              <w:widowControl/>
+              <w:autoSpaceDE/>
+              <w:autoSpaceDN/>
+              <w:jc w:val="center"/>
+              <w:rPr>
+                <w:color w:val="000000"/>
+                <w:sz w:val="20"/>
+                <w:szCs w:val="20"/>
+                <w:lang w:val="de-DE" w:eastAsia="de-DE"/>
+              </w:rPr>
+            </w:pPr>
+            <w:r>
+              <w:rPr>
+                <w:color w:val="000000"/>
+                <w:sz w:val="20"/>
+                <w:szCs w:val="20"/>
+              </w:rPr>
+              <w:t>.80</w:t>
+            </w:r>
+          </w:p>
+        </w:tc>
+        <w:tc>
+          <w:tcPr>
+            <w:tcW w:w="677" w:type="pct"/>
+            <w:tcBorders>
+              <w:top w:val="nil"/>
+              <w:left w:val="nil"/>
+              <w:bottom w:val="single" w:sz="4" w:space="0" w:color="auto"/>
+              <w:right w:val="nil"/>
+            </w:tcBorders>
+            <w:shd w:val="clear" w:color="auto" w:fill="auto"/>
+            <w:noWrap/>
+            <w:vAlign w:val="center"/>
+            <w:hideMark/>
+          </w:tcPr>
+          <w:p>
+            <w:pPr>
+              <w:widowControl/>
+              <w:autoSpaceDE/>
+              <w:autoSpaceDN/>
+              <w:jc w:val="center"/>
+              <w:rPr>
+                <w:color w:val="000000"/>
+                <w:sz w:val="20"/>
+                <w:szCs w:val="20"/>
+                <w:lang w:val="de-DE" w:eastAsia="de-DE"/>
+              </w:rPr>
+            </w:pPr>
+            <w:r>
+              <w:rPr>
+                <w:color w:val="000000"/>
+                <w:sz w:val="20"/>
+                <w:szCs w:val="20"/>
+                <w:lang w:val="de-DE" w:eastAsia="de-DE"/>
+              </w:rPr>
+              <w:t>277</w:t>
+            </w:r>
+          </w:p>
+        </w:tc>
+      </w:tr>
+      <w:tr>
+        <w:trPr>
+          <w:trHeight w:val="320"/>
+        </w:trPr>
+        <w:tc>
+          <w:tcPr>
+            <w:tcW w:w="1250" w:type="pct"/>
+            <w:tcBorders>
+              <w:top w:val="nil"/>
+              <w:left w:val="nil"/>
+              <w:bottom w:val="nil"/>
+              <w:right w:val="nil"/>
+            </w:tcBorders>
+            <w:shd w:val="clear" w:color="auto" w:fill="auto"/>
+            <w:noWrap/>
+            <w:vAlign w:val="center"/>
+            <w:hideMark/>
+          </w:tcPr>
+          <w:p>
+            <w:pPr>
+              <w:widowControl/>
+              <w:autoSpaceDE/>
+              <w:autoSpaceDN/>
+              <w:rPr>
+                <w:i/>
+                <w:iCs/>
+                <w:color w:val="000000"/>
+                <w:sz w:val="20"/>
+                <w:szCs w:val="20"/>
+                <w:lang w:val="de-DE" w:eastAsia="de-DE"/>
+              </w:rPr>
+            </w:pPr>
+            <w:r>
+              <w:rPr>
+                <w:i/>
+                <w:iCs/>
+                <w:color w:val="000000"/>
+                <w:sz w:val="20"/>
+                <w:szCs w:val="20"/>
+                <w:lang w:val="de-DE" w:eastAsia="de-DE"/>
+              </w:rPr>
+              <w:t>Motivational Traits</w:t>
+            </w:r>
+          </w:p>
+        </w:tc>
+        <w:tc>
+          <w:tcPr>
+            <w:tcW w:w="562" w:type="pct"/>
+            <w:tcBorders>
+              <w:top w:val="nil"/>
+              <w:left w:val="nil"/>
+              <w:bottom w:val="nil"/>
+              <w:right w:val="nil"/>
+            </w:tcBorders>
+            <w:shd w:val="clear" w:color="auto" w:fill="auto"/>
+            <w:noWrap/>
+            <w:vAlign w:val="center"/>
+            <w:hideMark/>
+          </w:tcPr>
+          <w:p>
+            <w:pPr>
+              <w:widowControl/>
+              <w:autoSpaceDE/>
+              <w:autoSpaceDN/>
+              <w:jc w:val="center"/>
+              <w:rPr>
+                <w:i/>
+                <w:iCs/>
+                <w:color w:val="000000"/>
+                <w:sz w:val="20"/>
+                <w:szCs w:val="20"/>
+                <w:lang w:val="de-DE" w:eastAsia="de-DE"/>
+              </w:rPr>
+            </w:pPr>
+          </w:p>
+        </w:tc>
+        <w:tc>
+          <w:tcPr>
+            <w:tcW w:w="688" w:type="pct"/>
+            <w:tcBorders>
+              <w:top w:val="nil"/>
+              <w:left w:val="nil"/>
+              <w:bottom w:val="nil"/>
+              <w:right w:val="nil"/>
+            </w:tcBorders>
+            <w:shd w:val="clear" w:color="auto" w:fill="auto"/>
+            <w:noWrap/>
+            <w:vAlign w:val="center"/>
+            <w:hideMark/>
+          </w:tcPr>
+          <w:p>
+            <w:pPr>
+              <w:widowControl/>
+              <w:autoSpaceDE/>
+              <w:autoSpaceDN/>
+              <w:jc w:val="center"/>
+              <w:rPr>
+                <w:sz w:val="20"/>
+                <w:szCs w:val="20"/>
+                <w:lang w:val="de-DE" w:eastAsia="de-DE"/>
+              </w:rPr>
+            </w:pPr>
+          </w:p>
+        </w:tc>
+        <w:tc>
+          <w:tcPr>
+            <w:tcW w:w="562" w:type="pct"/>
+            <w:tcBorders>
+              <w:top w:val="nil"/>
+              <w:left w:val="nil"/>
+              <w:bottom w:val="nil"/>
+              <w:right w:val="nil"/>
+            </w:tcBorders>
+            <w:shd w:val="clear" w:color="auto" w:fill="auto"/>
+            <w:noWrap/>
+            <w:vAlign w:val="center"/>
+            <w:hideMark/>
+          </w:tcPr>
+          <w:p>
+            <w:pPr>
+              <w:widowControl/>
+              <w:autoSpaceDE/>
+              <w:autoSpaceDN/>
+              <w:jc w:val="center"/>
+              <w:rPr>
+                <w:sz w:val="20"/>
+                <w:szCs w:val="20"/>
+                <w:lang w:val="de-DE" w:eastAsia="de-DE"/>
+              </w:rPr>
+            </w:pPr>
+          </w:p>
+        </w:tc>
+        <w:tc>
+          <w:tcPr>
+            <w:tcW w:w="688" w:type="pct"/>
+            <w:tcBorders>
+              <w:top w:val="nil"/>
+              <w:left w:val="nil"/>
+              <w:bottom w:val="nil"/>
+              <w:right w:val="nil"/>
+            </w:tcBorders>
+            <w:shd w:val="clear" w:color="auto" w:fill="auto"/>
+            <w:noWrap/>
+            <w:vAlign w:val="center"/>
+            <w:hideMark/>
+          </w:tcPr>
+          <w:p>
+            <w:pPr>
+              <w:widowControl/>
+              <w:autoSpaceDE/>
+              <w:autoSpaceDN/>
+              <w:jc w:val="center"/>
+              <w:rPr>
+                <w:sz w:val="20"/>
+                <w:szCs w:val="20"/>
+                <w:lang w:val="de-DE" w:eastAsia="de-DE"/>
+              </w:rPr>
+            </w:pPr>
+          </w:p>
+        </w:tc>
+        <w:tc>
+          <w:tcPr>
+            <w:tcW w:w="573" w:type="pct"/>
+            <w:tcBorders>
+              <w:top w:val="nil"/>
+              <w:left w:val="nil"/>
+              <w:bottom w:val="nil"/>
+              <w:right w:val="nil"/>
+            </w:tcBorders>
+            <w:shd w:val="clear" w:color="auto" w:fill="auto"/>
+            <w:noWrap/>
+            <w:vAlign w:val="center"/>
+            <w:hideMark/>
+          </w:tcPr>
+          <w:p>
+            <w:pPr>
+              <w:widowControl/>
+              <w:autoSpaceDE/>
+              <w:autoSpaceDN/>
+              <w:jc w:val="center"/>
+              <w:rPr>
+                <w:sz w:val="20"/>
+                <w:szCs w:val="20"/>
+                <w:lang w:val="de-DE" w:eastAsia="de-DE"/>
+              </w:rPr>
+            </w:pPr>
+          </w:p>
+        </w:tc>
+        <w:tc>
+          <w:tcPr>
+            <w:tcW w:w="677" w:type="pct"/>
+            <w:tcBorders>
+              <w:top w:val="nil"/>
+              <w:left w:val="nil"/>
+              <w:bottom w:val="nil"/>
+              <w:right w:val="nil"/>
+            </w:tcBorders>
+            <w:shd w:val="clear" w:color="auto" w:fill="auto"/>
+            <w:noWrap/>
+            <w:vAlign w:val="center"/>
+            <w:hideMark/>
+          </w:tcPr>
+          <w:p>
+            <w:pPr>
+              <w:widowControl/>
+              <w:autoSpaceDE/>
+              <w:autoSpaceDN/>
+              <w:jc w:val="center"/>
+              <w:rPr>
+                <w:sz w:val="20"/>
+                <w:szCs w:val="20"/>
+                <w:lang w:val="de-DE" w:eastAsia="de-DE"/>
+              </w:rPr>
+            </w:pPr>
+          </w:p>
+        </w:tc>
+      </w:tr>
+      <w:tr>
+        <w:trPr>
+          <w:trHeight w:val="320"/>
+        </w:trPr>
+        <w:tc>
+          <w:tcPr>
+            <w:tcW w:w="1250" w:type="pct"/>
+            <w:tcBorders>
+              <w:top w:val="nil"/>
+              <w:left w:val="nil"/>
+              <w:bottom w:val="nil"/>
+              <w:right w:val="nil"/>
+            </w:tcBorders>
+            <w:shd w:val="clear" w:color="auto" w:fill="auto"/>
+            <w:noWrap/>
+            <w:vAlign w:val="center"/>
+            <w:hideMark/>
+          </w:tcPr>
+          <w:p>
+            <w:pPr>
+              <w:widowControl/>
+              <w:autoSpaceDE/>
+              <w:autoSpaceDN/>
+              <w:ind w:left="204"/>
+              <w:rPr>
+                <w:color w:val="000000"/>
+                <w:sz w:val="20"/>
+                <w:szCs w:val="20"/>
+                <w:lang w:val="de-DE" w:eastAsia="de-DE"/>
+              </w:rPr>
+            </w:pPr>
+            <w:r>
+              <w:rPr>
+                <w:color w:val="000000"/>
+                <w:sz w:val="20"/>
+                <w:szCs w:val="20"/>
+                <w:lang w:val="de-DE" w:eastAsia="de-DE"/>
+              </w:rPr>
+              <w:t xml:space="preserve">Hope for </w:t>
+            </w:r>
+            <w:proofErr w:type="spellStart"/>
+            <w:r>
+              <w:rPr>
+                <w:color w:val="000000"/>
+                <w:sz w:val="20"/>
+                <w:szCs w:val="20"/>
+                <w:lang w:val="de-DE" w:eastAsia="de-DE"/>
+              </w:rPr>
+              <w:t>Success</w:t>
+            </w:r>
+            <w:proofErr w:type="spellEnd"/>
+          </w:p>
+        </w:tc>
+        <w:tc>
+          <w:tcPr>
+            <w:tcW w:w="562" w:type="pct"/>
+            <w:tcBorders>
+              <w:top w:val="nil"/>
+              <w:left w:val="nil"/>
+              <w:bottom w:val="nil"/>
+              <w:right w:val="nil"/>
+            </w:tcBorders>
+            <w:shd w:val="clear" w:color="auto" w:fill="auto"/>
+            <w:noWrap/>
+            <w:vAlign w:val="center"/>
+            <w:hideMark/>
+          </w:tcPr>
+          <w:p>
+            <w:pPr>
+              <w:widowControl/>
+              <w:autoSpaceDE/>
+              <w:autoSpaceDN/>
+              <w:jc w:val="center"/>
+              <w:rPr>
+                <w:color w:val="000000"/>
+                <w:sz w:val="20"/>
+                <w:szCs w:val="20"/>
+                <w:lang w:val="de-DE" w:eastAsia="de-DE"/>
+              </w:rPr>
+            </w:pPr>
+            <w:r>
+              <w:rPr>
+                <w:color w:val="000000"/>
+                <w:sz w:val="20"/>
+                <w:szCs w:val="20"/>
+                <w:lang w:val="de-DE" w:eastAsia="de-DE"/>
+              </w:rPr>
+              <w:t>.86</w:t>
+            </w:r>
+          </w:p>
+        </w:tc>
+        <w:tc>
+          <w:tcPr>
+            <w:tcW w:w="688" w:type="pct"/>
+            <w:tcBorders>
+              <w:top w:val="nil"/>
+              <w:left w:val="nil"/>
+              <w:bottom w:val="nil"/>
+              <w:right w:val="nil"/>
+            </w:tcBorders>
+            <w:shd w:val="clear" w:color="auto" w:fill="auto"/>
+            <w:noWrap/>
+            <w:vAlign w:val="center"/>
+            <w:hideMark/>
+          </w:tcPr>
+          <w:p>
+            <w:pPr>
+              <w:widowControl/>
+              <w:autoSpaceDE/>
+              <w:autoSpaceDN/>
+              <w:jc w:val="center"/>
+              <w:rPr>
+                <w:color w:val="000000"/>
+                <w:sz w:val="20"/>
+                <w:szCs w:val="20"/>
+                <w:lang w:val="de-DE" w:eastAsia="de-DE"/>
+              </w:rPr>
+            </w:pPr>
+            <w:r>
+              <w:rPr>
+                <w:color w:val="000000"/>
+                <w:sz w:val="20"/>
+                <w:szCs w:val="20"/>
+                <w:lang w:val="de-DE" w:eastAsia="de-DE"/>
+              </w:rPr>
+              <w:t>.87</w:t>
+            </w:r>
+          </w:p>
+        </w:tc>
+        <w:tc>
+          <w:tcPr>
+            <w:tcW w:w="562" w:type="pct"/>
+            <w:tcBorders>
+              <w:top w:val="nil"/>
+              <w:left w:val="nil"/>
+              <w:bottom w:val="nil"/>
+              <w:right w:val="nil"/>
+            </w:tcBorders>
+            <w:shd w:val="clear" w:color="auto" w:fill="auto"/>
+            <w:noWrap/>
+            <w:vAlign w:val="center"/>
+            <w:hideMark/>
+          </w:tcPr>
+          <w:p>
+            <w:pPr>
+              <w:widowControl/>
+              <w:autoSpaceDE/>
+              <w:autoSpaceDN/>
+              <w:jc w:val="center"/>
+              <w:rPr>
+                <w:color w:val="000000"/>
+                <w:sz w:val="20"/>
+                <w:szCs w:val="20"/>
+                <w:lang w:val="de-DE" w:eastAsia="de-DE"/>
+              </w:rPr>
+            </w:pPr>
+            <w:r>
+              <w:rPr>
+                <w:color w:val="000000"/>
+                <w:sz w:val="20"/>
+                <w:szCs w:val="20"/>
+                <w:lang w:val="de-DE" w:eastAsia="de-DE"/>
+              </w:rPr>
+              <w:t>.87</w:t>
+            </w:r>
+          </w:p>
+        </w:tc>
+        <w:tc>
+          <w:tcPr>
+            <w:tcW w:w="688" w:type="pct"/>
+            <w:tcBorders>
+              <w:top w:val="nil"/>
+              <w:left w:val="nil"/>
+              <w:bottom w:val="nil"/>
+              <w:right w:val="nil"/>
+            </w:tcBorders>
+            <w:shd w:val="clear" w:color="auto" w:fill="auto"/>
+            <w:noWrap/>
+            <w:vAlign w:val="center"/>
+            <w:hideMark/>
+          </w:tcPr>
+          <w:p>
+            <w:pPr>
+              <w:widowControl/>
+              <w:autoSpaceDE/>
+              <w:autoSpaceDN/>
+              <w:jc w:val="center"/>
+              <w:rPr>
+                <w:color w:val="000000"/>
+                <w:sz w:val="20"/>
+                <w:szCs w:val="20"/>
+                <w:lang w:val="de-DE" w:eastAsia="de-DE"/>
+              </w:rPr>
+            </w:pPr>
+            <w:r>
+              <w:rPr>
+                <w:color w:val="000000"/>
+                <w:sz w:val="20"/>
+                <w:szCs w:val="20"/>
+                <w:lang w:val="de-DE" w:eastAsia="de-DE"/>
+              </w:rPr>
+              <w:t>.87</w:t>
+            </w:r>
+          </w:p>
+        </w:tc>
+        <w:tc>
+          <w:tcPr>
+            <w:tcW w:w="573" w:type="pct"/>
+            <w:tcBorders>
+              <w:top w:val="nil"/>
+              <w:left w:val="nil"/>
+              <w:bottom w:val="nil"/>
+              <w:right w:val="nil"/>
+            </w:tcBorders>
+            <w:shd w:val="clear" w:color="auto" w:fill="auto"/>
+            <w:noWrap/>
+            <w:vAlign w:val="center"/>
+            <w:hideMark/>
+          </w:tcPr>
+          <w:p>
+            <w:pPr>
+              <w:widowControl/>
+              <w:autoSpaceDE/>
+              <w:autoSpaceDN/>
+              <w:jc w:val="center"/>
+              <w:rPr>
+                <w:color w:val="000000"/>
+                <w:sz w:val="20"/>
+                <w:szCs w:val="20"/>
+                <w:lang w:val="de-DE" w:eastAsia="de-DE"/>
+              </w:rPr>
+            </w:pPr>
+            <w:r>
+              <w:rPr>
+                <w:color w:val="000000"/>
+                <w:sz w:val="20"/>
+                <w:szCs w:val="20"/>
+              </w:rPr>
+              <w:t>.72</w:t>
+            </w:r>
+          </w:p>
+        </w:tc>
+        <w:tc>
+          <w:tcPr>
+            <w:tcW w:w="677" w:type="pct"/>
+            <w:tcBorders>
+              <w:top w:val="nil"/>
+              <w:left w:val="nil"/>
+              <w:bottom w:val="nil"/>
+              <w:right w:val="nil"/>
+            </w:tcBorders>
+            <w:shd w:val="clear" w:color="auto" w:fill="auto"/>
+            <w:noWrap/>
+            <w:vAlign w:val="center"/>
+            <w:hideMark/>
+          </w:tcPr>
+          <w:p>
+            <w:pPr>
+              <w:widowControl/>
+              <w:autoSpaceDE/>
+              <w:autoSpaceDN/>
+              <w:jc w:val="center"/>
+              <w:rPr>
+                <w:color w:val="000000"/>
+                <w:sz w:val="20"/>
+                <w:szCs w:val="20"/>
+                <w:lang w:val="de-DE" w:eastAsia="de-DE"/>
+              </w:rPr>
+            </w:pPr>
+            <w:r>
+              <w:rPr>
+                <w:color w:val="000000"/>
+                <w:sz w:val="20"/>
+                <w:szCs w:val="20"/>
+                <w:lang w:val="de-DE" w:eastAsia="de-DE"/>
+              </w:rPr>
+              <w:t>277</w:t>
+            </w:r>
+          </w:p>
+        </w:tc>
+      </w:tr>
+      <w:tr>
+        <w:trPr>
+          <w:trHeight w:val="320"/>
+        </w:trPr>
+        <w:tc>
+          <w:tcPr>
+            <w:tcW w:w="1250" w:type="pct"/>
+            <w:tcBorders>
+              <w:top w:val="nil"/>
+              <w:left w:val="nil"/>
+              <w:bottom w:val="nil"/>
+              <w:right w:val="nil"/>
+            </w:tcBorders>
+            <w:shd w:val="clear" w:color="auto" w:fill="auto"/>
+            <w:noWrap/>
+            <w:vAlign w:val="center"/>
+            <w:hideMark/>
+          </w:tcPr>
+          <w:p>
+            <w:pPr>
+              <w:widowControl/>
+              <w:autoSpaceDE/>
+              <w:autoSpaceDN/>
+              <w:ind w:left="204"/>
+              <w:rPr>
+                <w:color w:val="000000"/>
+                <w:sz w:val="20"/>
+                <w:szCs w:val="20"/>
+                <w:lang w:val="de-DE" w:eastAsia="de-DE"/>
+              </w:rPr>
+            </w:pPr>
+            <w:r>
+              <w:rPr>
+                <w:color w:val="000000"/>
+                <w:sz w:val="20"/>
+                <w:szCs w:val="20"/>
+                <w:lang w:val="de-DE" w:eastAsia="de-DE"/>
+              </w:rPr>
+              <w:t xml:space="preserve">Fear </w:t>
+            </w:r>
+            <w:proofErr w:type="spellStart"/>
+            <w:r>
+              <w:rPr>
+                <w:color w:val="000000"/>
+                <w:sz w:val="20"/>
+                <w:szCs w:val="20"/>
+                <w:lang w:val="de-DE" w:eastAsia="de-DE"/>
+              </w:rPr>
+              <w:t>of</w:t>
+            </w:r>
+            <w:proofErr w:type="spellEnd"/>
+            <w:r>
+              <w:rPr>
+                <w:color w:val="000000"/>
+                <w:sz w:val="20"/>
+                <w:szCs w:val="20"/>
+                <w:lang w:val="de-DE" w:eastAsia="de-DE"/>
+              </w:rPr>
+              <w:t xml:space="preserve"> </w:t>
+            </w:r>
+            <w:proofErr w:type="spellStart"/>
+            <w:r>
+              <w:rPr>
+                <w:color w:val="000000"/>
+                <w:sz w:val="20"/>
+                <w:szCs w:val="20"/>
+                <w:lang w:val="de-DE" w:eastAsia="de-DE"/>
+              </w:rPr>
+              <w:t>Failure</w:t>
+            </w:r>
+            <w:proofErr w:type="spellEnd"/>
+          </w:p>
+        </w:tc>
+        <w:tc>
+          <w:tcPr>
+            <w:tcW w:w="562" w:type="pct"/>
+            <w:tcBorders>
+              <w:top w:val="nil"/>
+              <w:left w:val="nil"/>
+              <w:bottom w:val="nil"/>
+              <w:right w:val="nil"/>
+            </w:tcBorders>
+            <w:shd w:val="clear" w:color="auto" w:fill="auto"/>
+            <w:noWrap/>
+            <w:vAlign w:val="center"/>
+            <w:hideMark/>
+          </w:tcPr>
+          <w:p>
+            <w:pPr>
+              <w:widowControl/>
+              <w:autoSpaceDE/>
+              <w:autoSpaceDN/>
+              <w:jc w:val="center"/>
+              <w:rPr>
+                <w:color w:val="000000"/>
+                <w:sz w:val="20"/>
+                <w:szCs w:val="20"/>
+                <w:lang w:val="de-DE" w:eastAsia="de-DE"/>
+              </w:rPr>
+            </w:pPr>
+            <w:r>
+              <w:rPr>
+                <w:color w:val="000000"/>
+                <w:sz w:val="20"/>
+                <w:szCs w:val="20"/>
+                <w:lang w:val="de-DE" w:eastAsia="de-DE"/>
+              </w:rPr>
+              <w:t>.88</w:t>
+            </w:r>
+          </w:p>
+        </w:tc>
+        <w:tc>
+          <w:tcPr>
+            <w:tcW w:w="688" w:type="pct"/>
+            <w:tcBorders>
+              <w:top w:val="nil"/>
+              <w:left w:val="nil"/>
+              <w:bottom w:val="nil"/>
+              <w:right w:val="nil"/>
+            </w:tcBorders>
+            <w:shd w:val="clear" w:color="auto" w:fill="auto"/>
+            <w:noWrap/>
+            <w:vAlign w:val="center"/>
+            <w:hideMark/>
+          </w:tcPr>
+          <w:p>
+            <w:pPr>
+              <w:widowControl/>
+              <w:autoSpaceDE/>
+              <w:autoSpaceDN/>
+              <w:jc w:val="center"/>
+              <w:rPr>
+                <w:color w:val="000000"/>
+                <w:sz w:val="20"/>
+                <w:szCs w:val="20"/>
+                <w:lang w:val="de-DE" w:eastAsia="de-DE"/>
+              </w:rPr>
+            </w:pPr>
+            <w:r>
+              <w:rPr>
+                <w:color w:val="000000"/>
+                <w:sz w:val="20"/>
+                <w:szCs w:val="20"/>
+                <w:lang w:val="de-DE" w:eastAsia="de-DE"/>
+              </w:rPr>
+              <w:t>.88</w:t>
+            </w:r>
+          </w:p>
+        </w:tc>
+        <w:tc>
+          <w:tcPr>
+            <w:tcW w:w="562" w:type="pct"/>
+            <w:tcBorders>
+              <w:top w:val="nil"/>
+              <w:left w:val="nil"/>
+              <w:bottom w:val="nil"/>
+              <w:right w:val="nil"/>
+            </w:tcBorders>
+            <w:shd w:val="clear" w:color="auto" w:fill="auto"/>
+            <w:noWrap/>
+            <w:vAlign w:val="center"/>
+            <w:hideMark/>
+          </w:tcPr>
+          <w:p>
+            <w:pPr>
+              <w:widowControl/>
+              <w:autoSpaceDE/>
+              <w:autoSpaceDN/>
+              <w:jc w:val="center"/>
+              <w:rPr>
+                <w:color w:val="000000"/>
+                <w:sz w:val="20"/>
+                <w:szCs w:val="20"/>
+                <w:lang w:val="de-DE" w:eastAsia="de-DE"/>
+              </w:rPr>
+            </w:pPr>
+            <w:r>
+              <w:rPr>
+                <w:color w:val="000000"/>
+                <w:sz w:val="20"/>
+                <w:szCs w:val="20"/>
+                <w:lang w:val="de-DE" w:eastAsia="de-DE"/>
+              </w:rPr>
+              <w:t>.90</w:t>
+            </w:r>
+          </w:p>
+        </w:tc>
+        <w:tc>
+          <w:tcPr>
+            <w:tcW w:w="688" w:type="pct"/>
+            <w:tcBorders>
+              <w:top w:val="nil"/>
+              <w:left w:val="nil"/>
+              <w:bottom w:val="nil"/>
+              <w:right w:val="nil"/>
+            </w:tcBorders>
+            <w:shd w:val="clear" w:color="auto" w:fill="auto"/>
+            <w:noWrap/>
+            <w:vAlign w:val="center"/>
+            <w:hideMark/>
+          </w:tcPr>
+          <w:p>
+            <w:pPr>
+              <w:widowControl/>
+              <w:autoSpaceDE/>
+              <w:autoSpaceDN/>
+              <w:jc w:val="center"/>
+              <w:rPr>
+                <w:color w:val="000000"/>
+                <w:sz w:val="20"/>
+                <w:szCs w:val="20"/>
+                <w:lang w:val="de-DE" w:eastAsia="de-DE"/>
+              </w:rPr>
+            </w:pPr>
+            <w:r>
+              <w:rPr>
+                <w:color w:val="000000"/>
+                <w:sz w:val="20"/>
+                <w:szCs w:val="20"/>
+                <w:lang w:val="de-DE" w:eastAsia="de-DE"/>
+              </w:rPr>
+              <w:t>.91</w:t>
+            </w:r>
+          </w:p>
+        </w:tc>
+        <w:tc>
+          <w:tcPr>
+            <w:tcW w:w="573" w:type="pct"/>
+            <w:tcBorders>
+              <w:top w:val="nil"/>
+              <w:left w:val="nil"/>
+              <w:bottom w:val="nil"/>
+              <w:right w:val="nil"/>
+            </w:tcBorders>
+            <w:shd w:val="clear" w:color="auto" w:fill="auto"/>
+            <w:noWrap/>
+            <w:vAlign w:val="center"/>
+            <w:hideMark/>
+          </w:tcPr>
+          <w:p>
+            <w:pPr>
+              <w:widowControl/>
+              <w:autoSpaceDE/>
+              <w:autoSpaceDN/>
+              <w:jc w:val="center"/>
+              <w:rPr>
+                <w:color w:val="000000"/>
+                <w:sz w:val="20"/>
+                <w:szCs w:val="20"/>
+                <w:lang w:val="de-DE" w:eastAsia="de-DE"/>
+              </w:rPr>
+            </w:pPr>
+            <w:r>
+              <w:rPr>
+                <w:color w:val="000000"/>
+                <w:sz w:val="20"/>
+                <w:szCs w:val="20"/>
+              </w:rPr>
+              <w:t>.75</w:t>
+            </w:r>
+          </w:p>
+        </w:tc>
+        <w:tc>
+          <w:tcPr>
+            <w:tcW w:w="677" w:type="pct"/>
+            <w:tcBorders>
+              <w:top w:val="nil"/>
+              <w:left w:val="nil"/>
+              <w:bottom w:val="nil"/>
+              <w:right w:val="nil"/>
+            </w:tcBorders>
+            <w:shd w:val="clear" w:color="auto" w:fill="auto"/>
+            <w:noWrap/>
+            <w:vAlign w:val="center"/>
+            <w:hideMark/>
+          </w:tcPr>
+          <w:p>
+            <w:pPr>
+              <w:widowControl/>
+              <w:autoSpaceDE/>
+              <w:autoSpaceDN/>
+              <w:jc w:val="center"/>
+              <w:rPr>
+                <w:color w:val="000000"/>
+                <w:sz w:val="20"/>
+                <w:szCs w:val="20"/>
+                <w:lang w:val="de-DE" w:eastAsia="de-DE"/>
+              </w:rPr>
+            </w:pPr>
+            <w:r>
+              <w:rPr>
+                <w:color w:val="000000"/>
+                <w:sz w:val="20"/>
+                <w:szCs w:val="20"/>
+                <w:lang w:val="de-DE" w:eastAsia="de-DE"/>
+              </w:rPr>
+              <w:t>277</w:t>
+            </w:r>
+          </w:p>
+        </w:tc>
+      </w:tr>
+      <w:tr>
+        <w:trPr>
+          <w:trHeight w:val="320"/>
+        </w:trPr>
+        <w:tc>
+          <w:tcPr>
+            <w:tcW w:w="1250" w:type="pct"/>
+            <w:tcBorders>
+              <w:top w:val="nil"/>
+              <w:left w:val="nil"/>
+              <w:bottom w:val="single" w:sz="4" w:space="0" w:color="auto"/>
+              <w:right w:val="nil"/>
+            </w:tcBorders>
+            <w:shd w:val="clear" w:color="auto" w:fill="auto"/>
+            <w:noWrap/>
+            <w:vAlign w:val="center"/>
+            <w:hideMark/>
+          </w:tcPr>
+          <w:p>
+            <w:pPr>
+              <w:widowControl/>
+              <w:autoSpaceDE/>
+              <w:autoSpaceDN/>
+              <w:ind w:left="204"/>
+              <w:rPr>
+                <w:color w:val="000000"/>
+                <w:sz w:val="20"/>
+                <w:szCs w:val="20"/>
+                <w:lang w:val="de-DE" w:eastAsia="de-DE"/>
+              </w:rPr>
+            </w:pPr>
+            <w:r>
+              <w:rPr>
+                <w:color w:val="000000"/>
+                <w:sz w:val="20"/>
+                <w:szCs w:val="20"/>
+                <w:lang w:val="de-DE" w:eastAsia="de-DE"/>
+              </w:rPr>
+              <w:t>Need for Cognition</w:t>
+            </w:r>
+          </w:p>
+        </w:tc>
+        <w:tc>
+          <w:tcPr>
+            <w:tcW w:w="562" w:type="pct"/>
+            <w:tcBorders>
+              <w:top w:val="nil"/>
+              <w:left w:val="nil"/>
+              <w:bottom w:val="single" w:sz="4" w:space="0" w:color="auto"/>
+              <w:right w:val="nil"/>
+            </w:tcBorders>
+            <w:shd w:val="clear" w:color="auto" w:fill="auto"/>
+            <w:noWrap/>
+            <w:vAlign w:val="center"/>
+            <w:hideMark/>
+          </w:tcPr>
+          <w:p>
+            <w:pPr>
+              <w:widowControl/>
+              <w:autoSpaceDE/>
+              <w:autoSpaceDN/>
+              <w:jc w:val="center"/>
+              <w:rPr>
+                <w:color w:val="000000"/>
+                <w:sz w:val="20"/>
+                <w:szCs w:val="20"/>
+                <w:lang w:val="de-DE" w:eastAsia="de-DE"/>
+              </w:rPr>
+            </w:pPr>
+            <w:r>
+              <w:rPr>
+                <w:color w:val="000000"/>
+                <w:sz w:val="20"/>
+                <w:szCs w:val="20"/>
+                <w:lang w:val="de-DE" w:eastAsia="de-DE"/>
+              </w:rPr>
+              <w:t>.88</w:t>
+            </w:r>
+          </w:p>
+        </w:tc>
+        <w:tc>
+          <w:tcPr>
+            <w:tcW w:w="688" w:type="pct"/>
+            <w:tcBorders>
+              <w:top w:val="nil"/>
+              <w:left w:val="nil"/>
+              <w:bottom w:val="single" w:sz="4" w:space="0" w:color="auto"/>
+              <w:right w:val="nil"/>
+            </w:tcBorders>
+            <w:shd w:val="clear" w:color="auto" w:fill="auto"/>
+            <w:noWrap/>
+            <w:vAlign w:val="center"/>
+            <w:hideMark/>
+          </w:tcPr>
+          <w:p>
+            <w:pPr>
+              <w:widowControl/>
+              <w:autoSpaceDE/>
+              <w:autoSpaceDN/>
+              <w:jc w:val="center"/>
+              <w:rPr>
+                <w:color w:val="000000"/>
+                <w:sz w:val="20"/>
+                <w:szCs w:val="20"/>
+                <w:lang w:val="de-DE" w:eastAsia="de-DE"/>
+              </w:rPr>
+            </w:pPr>
+            <w:r>
+              <w:rPr>
+                <w:color w:val="000000"/>
+                <w:sz w:val="20"/>
+                <w:szCs w:val="20"/>
+                <w:lang w:val="de-DE" w:eastAsia="de-DE"/>
+              </w:rPr>
+              <w:t>.88</w:t>
+            </w:r>
+          </w:p>
+        </w:tc>
+        <w:tc>
+          <w:tcPr>
+            <w:tcW w:w="562" w:type="pct"/>
+            <w:tcBorders>
+              <w:top w:val="nil"/>
+              <w:left w:val="nil"/>
+              <w:bottom w:val="single" w:sz="4" w:space="0" w:color="auto"/>
+              <w:right w:val="nil"/>
+            </w:tcBorders>
+            <w:shd w:val="clear" w:color="auto" w:fill="auto"/>
+            <w:noWrap/>
+            <w:vAlign w:val="center"/>
+            <w:hideMark/>
+          </w:tcPr>
+          <w:p>
+            <w:pPr>
+              <w:widowControl/>
+              <w:autoSpaceDE/>
+              <w:autoSpaceDN/>
+              <w:jc w:val="center"/>
+              <w:rPr>
+                <w:color w:val="000000"/>
+                <w:sz w:val="20"/>
+                <w:szCs w:val="20"/>
+                <w:lang w:val="de-DE" w:eastAsia="de-DE"/>
+              </w:rPr>
+            </w:pPr>
+            <w:r>
+              <w:rPr>
+                <w:color w:val="000000"/>
+                <w:sz w:val="20"/>
+                <w:szCs w:val="20"/>
+                <w:lang w:val="de-DE" w:eastAsia="de-DE"/>
+              </w:rPr>
+              <w:t>.90</w:t>
+            </w:r>
+          </w:p>
+        </w:tc>
+        <w:tc>
+          <w:tcPr>
+            <w:tcW w:w="688" w:type="pct"/>
+            <w:tcBorders>
+              <w:top w:val="nil"/>
+              <w:left w:val="nil"/>
+              <w:bottom w:val="single" w:sz="4" w:space="0" w:color="auto"/>
+              <w:right w:val="nil"/>
+            </w:tcBorders>
+            <w:shd w:val="clear" w:color="auto" w:fill="auto"/>
+            <w:noWrap/>
+            <w:vAlign w:val="center"/>
+            <w:hideMark/>
+          </w:tcPr>
+          <w:p>
+            <w:pPr>
+              <w:widowControl/>
+              <w:autoSpaceDE/>
+              <w:autoSpaceDN/>
+              <w:jc w:val="center"/>
+              <w:rPr>
+                <w:color w:val="000000"/>
+                <w:sz w:val="20"/>
+                <w:szCs w:val="20"/>
+                <w:lang w:val="de-DE" w:eastAsia="de-DE"/>
+              </w:rPr>
+            </w:pPr>
+            <w:r>
+              <w:rPr>
+                <w:color w:val="000000"/>
+                <w:sz w:val="20"/>
+                <w:szCs w:val="20"/>
+                <w:lang w:val="de-DE" w:eastAsia="de-DE"/>
+              </w:rPr>
+              <w:t>.89</w:t>
+            </w:r>
+          </w:p>
+        </w:tc>
+        <w:tc>
+          <w:tcPr>
+            <w:tcW w:w="573" w:type="pct"/>
+            <w:tcBorders>
+              <w:top w:val="nil"/>
+              <w:left w:val="nil"/>
+              <w:bottom w:val="single" w:sz="4" w:space="0" w:color="auto"/>
+              <w:right w:val="nil"/>
+            </w:tcBorders>
+            <w:shd w:val="clear" w:color="auto" w:fill="auto"/>
+            <w:noWrap/>
+            <w:vAlign w:val="center"/>
+            <w:hideMark/>
+          </w:tcPr>
+          <w:p>
+            <w:pPr>
+              <w:widowControl/>
+              <w:autoSpaceDE/>
+              <w:autoSpaceDN/>
+              <w:jc w:val="center"/>
+              <w:rPr>
+                <w:color w:val="000000"/>
+                <w:sz w:val="20"/>
+                <w:szCs w:val="20"/>
+                <w:lang w:val="de-DE" w:eastAsia="de-DE"/>
+              </w:rPr>
+            </w:pPr>
+            <w:r>
+              <w:rPr>
+                <w:color w:val="000000"/>
+                <w:sz w:val="20"/>
+                <w:szCs w:val="20"/>
+              </w:rPr>
+              <w:t>.88</w:t>
+            </w:r>
+          </w:p>
+        </w:tc>
+        <w:tc>
+          <w:tcPr>
+            <w:tcW w:w="677" w:type="pct"/>
+            <w:tcBorders>
+              <w:top w:val="nil"/>
+              <w:left w:val="nil"/>
+              <w:bottom w:val="single" w:sz="4" w:space="0" w:color="auto"/>
+              <w:right w:val="nil"/>
+            </w:tcBorders>
+            <w:shd w:val="clear" w:color="auto" w:fill="auto"/>
+            <w:noWrap/>
+            <w:vAlign w:val="center"/>
+            <w:hideMark/>
+          </w:tcPr>
+          <w:p>
+            <w:pPr>
+              <w:widowControl/>
+              <w:autoSpaceDE/>
+              <w:autoSpaceDN/>
+              <w:jc w:val="center"/>
+              <w:rPr>
+                <w:color w:val="000000"/>
+                <w:sz w:val="20"/>
+                <w:szCs w:val="20"/>
+                <w:lang w:val="de-DE" w:eastAsia="de-DE"/>
+              </w:rPr>
+            </w:pPr>
+            <w:r>
+              <w:rPr>
+                <w:color w:val="000000"/>
+                <w:sz w:val="20"/>
+                <w:szCs w:val="20"/>
+                <w:lang w:val="de-DE" w:eastAsia="de-DE"/>
+              </w:rPr>
+              <w:t>277</w:t>
+            </w:r>
+          </w:p>
+        </w:tc>
+      </w:tr>
+    </w:tbl>
+    <w:p>
+      <w:pPr>
+        <w:pStyle w:val="Textkrper"/>
+        <w:spacing w:before="203" w:line="415" w:lineRule="auto"/>
+        <w:ind w:left="120" w:right="179"/>
+      </w:pPr>
+      <w:r>
+        <w:rPr>
+          <w:i/>
+          <w:iCs/>
+        </w:rPr>
+        <w:t>Note.</w:t>
+      </w:r>
+      <w:r>
+        <w:t xml:space="preserve"> </w:t>
+      </w:r>
+      <w:r>
+        <w:rPr>
+          <w:i/>
+          <w:iCs/>
+        </w:rPr>
+        <w:t>N</w:t>
+      </w:r>
+      <w:r>
+        <w:t xml:space="preserve"> = 171-277 due to </w:t>
+      </w:r>
+      <w:proofErr w:type="spellStart"/>
+      <w:r>
+        <w:t>missings</w:t>
+      </w:r>
+      <w:proofErr w:type="spellEnd"/>
+      <w:r>
+        <w:t xml:space="preserve">; </w:t>
+      </w:r>
+      <w:r>
+        <w:rPr>
+          <w:rFonts w:ascii="Cambria Math" w:hAnsi="Cambria Math" w:cs="Cambria Math"/>
+          <w:color w:val="000000"/>
+          <w:lang w:eastAsia="de-DE"/>
+        </w:rPr>
+        <w:t>T1 and T2 = measurement occasions</w:t>
+      </w:r>
+      <w:r>
+        <w:rPr>
+          <w:rFonts w:ascii="Cambria Math" w:hAnsi="Cambria Math" w:cs="Cambria Math"/>
+          <w:color w:val="000000"/>
+          <w:lang w:eastAsia="de-DE"/>
+        </w:rPr>
+        <w:t xml:space="preserve">, </w:t>
+      </w:r>
+      <w:r>
+        <w:rPr>
+          <w:rFonts w:ascii="Cambria Math" w:hAnsi="Cambria Math" w:cs="Cambria Math"/>
+          <w:color w:val="000000"/>
+          <w:lang w:val="de-DE" w:eastAsia="de-DE"/>
+        </w:rPr>
+        <w:t>𝛼</w:t>
+      </w:r>
+      <w:r>
+        <w:rPr>
+          <w:rFonts w:ascii="Cambria Math" w:hAnsi="Cambria Math" w:cs="Cambria Math"/>
+          <w:color w:val="000000"/>
+          <w:lang w:eastAsia="de-DE"/>
+        </w:rPr>
+        <w:t xml:space="preserve"> = Cronbach’s alpha, </w:t>
+      </w:r>
+      <w:r>
+        <w:rPr>
+          <w:rFonts w:ascii="Cambria Math" w:hAnsi="Cambria Math" w:cs="Cambria Math"/>
+          <w:color w:val="000000"/>
+          <w:lang w:val="de-DE" w:eastAsia="de-DE"/>
+        </w:rPr>
+        <w:t>𝜔</w:t>
+      </w:r>
+      <w:r>
+        <w:rPr>
+          <w:rFonts w:ascii="Cambria Math" w:hAnsi="Cambria Math" w:cs="Cambria Math"/>
+          <w:color w:val="000000"/>
+          <w:lang w:eastAsia="de-DE"/>
+        </w:rPr>
+        <w:t xml:space="preserve"> = MacDonald’s omega, </w:t>
+      </w:r>
+      <w:proofErr w:type="spellStart"/>
+      <w:r>
+        <w:rPr>
+          <w:rFonts w:ascii="Cambria Math" w:hAnsi="Cambria Math" w:cs="Cambria Math"/>
+          <w:i/>
+          <w:iCs/>
+          <w:color w:val="000000"/>
+          <w:lang w:eastAsia="de-DE"/>
+        </w:rPr>
+        <w:t>r</w:t>
+      </w:r>
+      <w:r>
+        <w:rPr>
+          <w:rFonts w:ascii="Cambria Math" w:hAnsi="Cambria Math" w:cs="Cambria Math"/>
+          <w:i/>
+          <w:iCs/>
+          <w:color w:val="000000"/>
+          <w:vertAlign w:val="subscript"/>
+          <w:lang w:eastAsia="de-DE"/>
+        </w:rPr>
+        <w:t>tt</w:t>
+      </w:r>
+      <w:proofErr w:type="spellEnd"/>
+      <w:r>
+        <w:rPr>
+          <w:rFonts w:ascii="Cambria Math" w:hAnsi="Cambria Math" w:cs="Cambria Math"/>
+          <w:color w:val="000000"/>
+          <w:lang w:eastAsia="de-DE"/>
+        </w:rPr>
+        <w:t xml:space="preserve"> = retest reliability (Spearman rank correlations), </w:t>
+      </w:r>
+      <w:r>
+        <w:rPr>
+          <w:rFonts w:ascii="Cambria Math" w:hAnsi="Cambria Math" w:cs="Cambria Math"/>
+          <w:i/>
+          <w:iCs/>
+          <w:color w:val="000000"/>
+          <w:lang w:eastAsia="de-DE"/>
+        </w:rPr>
+        <w:t>n</w:t>
+      </w:r>
+      <w:r>
+        <w:rPr>
+          <w:rFonts w:ascii="Cambria Math" w:hAnsi="Cambria Math" w:cs="Cambria Math"/>
+          <w:color w:val="000000"/>
+          <w:lang w:eastAsia="de-DE"/>
+        </w:rPr>
+        <w:t xml:space="preserve"> = sample size to determine retest reliabilities (interval: 53-59 weeks)</w:t>
+      </w:r>
+    </w:p>
     <w:sectPr>
       <w:pgSz w:w="12240" w:h="15840"/>
       <w:pgMar w:top="1380" w:right="760" w:bottom="280" w:left="1320" w:header="649" w:footer="0" w:gutter="0"/>
@@ -22691,7 +28860,7 @@
 </file>
 
 <file path=word/endnotes.xml><?xml version="1.0" encoding="utf-8"?>
-<w:endnotes xmlns:wpc="http://schemas.microsoft.com/office/word/2010/wordprocessingCanvas" xmlns:cx="http://schemas.microsoft.com/office/drawing/2014/chartex" xmlns:cx1="http://schemas.microsoft.com/office/drawing/2015/9/8/chartex" xmlns:cx2="http://schemas.microsoft.com/office/drawing/2015/10/21/chartex" xmlns:cx3="http://schemas.microsoft.com/office/drawing/2016/5/9/chartex" xmlns:cx4="http://schemas.microsoft.com/office/drawing/2016/5/10/chartex" xmlns:cx5="http://schemas.microsoft.com/office/drawing/2016/5/11/chartex" xmlns:cx6="http://schemas.microsoft.com/office/drawing/2016/5/12/chartex" xmlns:cx7="http://schemas.microsoft.com/office/drawing/2016/5/13/chartex" xmlns:cx8="http://schemas.microsoft.com/office/drawing/2016/5/14/chartex" xmlns:mc="http://schemas.openxmlformats.org/markup-compatibility/2006" xmlns:aink="http://schemas.microsoft.com/office/drawing/2016/ink" xmlns:am3d="http://schemas.microsoft.com/office/drawing/2017/model3d" xmlns:o="urn:schemas-microsoft-com:office:office" xmlns:r="http://schemas.openxmlformats.org/officeDocument/2006/relationships" xmlns:m="http://schemas.openxmlformats.org/officeDocument/2006/math" xmlns:v="urn:schemas-microsoft-com:vml" xmlns:wp14="http://schemas.microsoft.com/office/word/2010/wordprocessingDrawing" xmlns:wp="http://schemas.openxmlformats.org/drawingml/2006/wordprocessingDrawing" xmlns:w10="urn:schemas-microsoft-com:office:word" xmlns:w="http://schemas.openxmlformats.org/wordprocessingml/2006/main" xmlns:w14="http://schemas.microsoft.com/office/word/2010/wordml" xmlns:w15="http://schemas.microsoft.com/office/word/2012/wordml" xmlns:w16cex="http://schemas.microsoft.com/office/word/2018/wordml/cex" xmlns:w16cid="http://schemas.microsoft.com/office/word/2016/wordml/cid" xmlns:w16="http://schemas.microsoft.com/office/word/2018/wordml" xmlns:w16sdtdh="http://schemas.microsoft.com/office/word/2020/wordml/sdtdatahash" xmlns:w16se="http://schemas.microsoft.com/office/word/2015/wordml/symex" xmlns:wpg="http://schemas.microsoft.com/office/word/2010/wordprocessingGroup" xmlns:wpi="http://schemas.microsoft.com/office/word/2010/wordprocessingInk" xmlns:wne="http://schemas.microsoft.com/office/word/2006/wordml" xmlns:wps="http://schemas.microsoft.com/office/word/2010/wordprocessingShape" mc:Ignorable="w14 w15 w16se w16cid w16 w16cex w16sdtdh wp14">
+<w:endnotes xmlns:wpc="http://schemas.microsoft.com/office/word/2010/wordprocessingCanvas" xmlns:cx="http://schemas.microsoft.com/office/drawing/2014/chartex" xmlns:cx1="http://schemas.microsoft.com/office/drawing/2015/9/8/chartex" xmlns:cx2="http://schemas.microsoft.com/office/drawing/2015/10/21/chartex" xmlns:cx3="http://schemas.microsoft.com/office/drawing/2016/5/9/chartex" xmlns:cx4="http://schemas.microsoft.com/office/drawing/2016/5/10/chartex" xmlns:cx5="http://schemas.microsoft.com/office/drawing/2016/5/11/chartex" xmlns:cx6="http://schemas.microsoft.com/office/drawing/2016/5/12/chartex" xmlns:cx7="http://schemas.microsoft.com/office/drawing/2016/5/13/chartex" xmlns:cx8="http://schemas.microsoft.com/office/drawing/2016/5/14/chartex" xmlns:mc="http://schemas.openxmlformats.org/markup-compatibility/2006" xmlns:aink="http://schemas.microsoft.com/office/drawing/2016/ink" xmlns:am3d="http://schemas.microsoft.com/office/drawing/2017/model3d" xmlns:o="urn:schemas-microsoft-com:office:office" xmlns:oel="http://schemas.microsoft.com/office/2019/extlst" xmlns:r="http://schemas.openxmlformats.org/officeDocument/2006/relationships" xmlns:m="http://schemas.openxmlformats.org/officeDocument/2006/math" xmlns:v="urn:schemas-microsoft-com:vml" xmlns:wp14="http://schemas.microsoft.com/office/word/2010/wordprocessingDrawing" xmlns:wp="http://schemas.openxmlformats.org/drawingml/2006/wordprocessingDrawing" xmlns:w10="urn:schemas-microsoft-com:office:word" xmlns:w="http://schemas.openxmlformats.org/wordprocessingml/2006/main" xmlns:w14="http://schemas.microsoft.com/office/word/2010/wordml" xmlns:w15="http://schemas.microsoft.com/office/word/2012/wordml" xmlns:w16cex="http://schemas.microsoft.com/office/word/2018/wordml/cex" xmlns:w16cid="http://schemas.microsoft.com/office/word/2016/wordml/cid" xmlns:w16="http://schemas.microsoft.com/office/word/2018/wordml" xmlns:w16sdtdh="http://schemas.microsoft.com/office/word/2020/wordml/sdtdatahash" xmlns:w16se="http://schemas.microsoft.com/office/word/2015/wordml/symex" xmlns:wpg="http://schemas.microsoft.com/office/word/2010/wordprocessingGroup" xmlns:wpi="http://schemas.microsoft.com/office/word/2010/wordprocessingInk" xmlns:wne="http://schemas.microsoft.com/office/word/2006/wordml" xmlns:wps="http://schemas.microsoft.com/office/word/2010/wordprocessingShape" mc:Ignorable="w14 w15 w16se w16cid w16 w16cex w16sdtdh wp14">
   <w:endnote w:type="separator" w:id="-1">
     <w:p>
       <w:r>
@@ -22710,7 +28879,7 @@
 </file>
 
 <file path=word/footnotes.xml><?xml version="1.0" encoding="utf-8"?>
-<w:footnotes xmlns:wpc="http://schemas.microsoft.com/office/word/2010/wordprocessingCanvas" xmlns:cx="http://schemas.microsoft.com/office/drawing/2014/chartex" xmlns:cx1="http://schemas.microsoft.com/office/drawing/2015/9/8/chartex" xmlns:cx2="http://schemas.microsoft.com/office/drawing/2015/10/21/chartex" xmlns:cx3="http://schemas.microsoft.com/office/drawing/2016/5/9/chartex" xmlns:cx4="http://schemas.microsoft.com/office/drawing/2016/5/10/chartex" xmlns:cx5="http://schemas.microsoft.com/office/drawing/2016/5/11/chartex" xmlns:cx6="http://schemas.microsoft.com/office/drawing/2016/5/12/chartex" xmlns:cx7="http://schemas.microsoft.com/office/drawing/2016/5/13/chartex" xmlns:cx8="http://schemas.microsoft.com/office/drawing/2016/5/14/chartex" xmlns:mc="http://schemas.openxmlformats.org/markup-compatibility/2006" xmlns:aink="http://schemas.microsoft.com/office/drawing/2016/ink" xmlns:am3d="http://schemas.microsoft.com/office/drawing/2017/model3d" xmlns:o="urn:schemas-microsoft-com:office:office" xmlns:r="http://schemas.openxmlformats.org/officeDocument/2006/relationships" xmlns:m="http://schemas.openxmlformats.org/officeDocument/2006/math" xmlns:v="urn:schemas-microsoft-com:vml" xmlns:wp14="http://schemas.microsoft.com/office/word/2010/wordprocessingDrawing" xmlns:wp="http://schemas.openxmlformats.org/drawingml/2006/wordprocessingDrawing" xmlns:w10="urn:schemas-microsoft-com:office:word" xmlns:w="http://schemas.openxmlformats.org/wordprocessingml/2006/main" xmlns:w14="http://schemas.microsoft.com/office/word/2010/wordml" xmlns:w15="http://schemas.microsoft.com/office/word/2012/wordml" xmlns:w16cex="http://schemas.microsoft.com/office/word/2018/wordml/cex" xmlns:w16cid="http://schemas.microsoft.com/office/word/2016/wordml/cid" xmlns:w16="http://schemas.microsoft.com/office/word/2018/wordml" xmlns:w16sdtdh="http://schemas.microsoft.com/office/word/2020/wordml/sdtdatahash" xmlns:w16se="http://schemas.microsoft.com/office/word/2015/wordml/symex" xmlns:wpg="http://schemas.microsoft.com/office/word/2010/wordprocessingGroup" xmlns:wpi="http://schemas.microsoft.com/office/word/2010/wordprocessingInk" xmlns:wne="http://schemas.microsoft.com/office/word/2006/wordml" xmlns:wps="http://schemas.microsoft.com/office/word/2010/wordprocessingShape" mc:Ignorable="w14 w15 w16se w16cid w16 w16cex w16sdtdh wp14">
+<w:footnotes xmlns:wpc="http://schemas.microsoft.com/office/word/2010/wordprocessingCanvas" xmlns:cx="http://schemas.microsoft.com/office/drawing/2014/chartex" xmlns:cx1="http://schemas.microsoft.com/office/drawing/2015/9/8/chartex" xmlns:cx2="http://schemas.microsoft.com/office/drawing/2015/10/21/chartex" xmlns:cx3="http://schemas.microsoft.com/office/drawing/2016/5/9/chartex" xmlns:cx4="http://schemas.microsoft.com/office/drawing/2016/5/10/chartex" xmlns:cx5="http://schemas.microsoft.com/office/drawing/2016/5/11/chartex" xmlns:cx6="http://schemas.microsoft.com/office/drawing/2016/5/12/chartex" xmlns:cx7="http://schemas.microsoft.com/office/drawing/2016/5/13/chartex" xmlns:cx8="http://schemas.microsoft.com/office/drawing/2016/5/14/chartex" xmlns:mc="http://schemas.openxmlformats.org/markup-compatibility/2006" xmlns:aink="http://schemas.microsoft.com/office/drawing/2016/ink" xmlns:am3d="http://schemas.microsoft.com/office/drawing/2017/model3d" xmlns:o="urn:schemas-microsoft-com:office:office" xmlns:oel="http://schemas.microsoft.com/office/2019/extlst" xmlns:r="http://schemas.openxmlformats.org/officeDocument/2006/relationships" xmlns:m="http://schemas.openxmlformats.org/officeDocument/2006/math" xmlns:v="urn:schemas-microsoft-com:vml" xmlns:wp14="http://schemas.microsoft.com/office/word/2010/wordprocessingDrawing" xmlns:wp="http://schemas.openxmlformats.org/drawingml/2006/wordprocessingDrawing" xmlns:w10="urn:schemas-microsoft-com:office:word" xmlns:w="http://schemas.openxmlformats.org/wordprocessingml/2006/main" xmlns:w14="http://schemas.microsoft.com/office/word/2010/wordml" xmlns:w15="http://schemas.microsoft.com/office/word/2012/wordml" xmlns:w16cex="http://schemas.microsoft.com/office/word/2018/wordml/cex" xmlns:w16cid="http://schemas.microsoft.com/office/word/2016/wordml/cid" xmlns:w16="http://schemas.microsoft.com/office/word/2018/wordml" xmlns:w16sdtdh="http://schemas.microsoft.com/office/word/2020/wordml/sdtdatahash" xmlns:w16se="http://schemas.microsoft.com/office/word/2015/wordml/symex" xmlns:wpg="http://schemas.microsoft.com/office/word/2010/wordprocessingGroup" xmlns:wpi="http://schemas.microsoft.com/office/word/2010/wordprocessingInk" xmlns:wne="http://schemas.microsoft.com/office/word/2006/wordml" xmlns:wps="http://schemas.microsoft.com/office/word/2010/wordprocessingShape" mc:Ignorable="w14 w15 w16se w16cid w16 w16cex w16sdtdh wp14">
   <w:footnote w:type="separator" w:id="-1">
     <w:p>
       <w:r>
@@ -22729,7 +28898,7 @@
 </file>
 
 <file path=word/header1.xml><?xml version="1.0" encoding="utf-8"?>
-<w:hdr xmlns:wpc="http://schemas.microsoft.com/office/word/2010/wordprocessingCanvas" xmlns:cx="http://schemas.microsoft.com/office/drawing/2014/chartex" xmlns:cx1="http://schemas.microsoft.com/office/drawing/2015/9/8/chartex" xmlns:cx2="http://schemas.microsoft.com/office/drawing/2015/10/21/chartex" xmlns:cx3="http://schemas.microsoft.com/office/drawing/2016/5/9/chartex" xmlns:cx4="http://schemas.microsoft.com/office/drawing/2016/5/10/chartex" xmlns:cx5="http://schemas.microsoft.com/office/drawing/2016/5/11/chartex" xmlns:cx6="http://schemas.microsoft.com/office/drawing/2016/5/12/chartex" xmlns:cx7="http://schemas.microsoft.com/office/drawing/2016/5/13/chartex" xmlns:cx8="http://schemas.microsoft.com/office/drawing/2016/5/14/chartex" xmlns:mc="http://schemas.openxmlformats.org/markup-compatibility/2006" xmlns:aink="http://schemas.microsoft.com/office/drawing/2016/ink" xmlns:am3d="http://schemas.microsoft.com/office/drawing/2017/model3d" xmlns:o="urn:schemas-microsoft-com:office:office" xmlns:r="http://schemas.openxmlformats.org/officeDocument/2006/relationships" xmlns:m="http://schemas.openxmlformats.org/officeDocument/2006/math" xmlns:v="urn:schemas-microsoft-com:vml" xmlns:wp14="http://schemas.microsoft.com/office/word/2010/wordprocessingDrawing" xmlns:wp="http://schemas.openxmlformats.org/drawingml/2006/wordprocessingDrawing" xmlns:w10="urn:schemas-microsoft-com:office:word" xmlns:w="http://schemas.openxmlformats.org/wordprocessingml/2006/main" xmlns:w14="http://schemas.microsoft.com/office/word/2010/wordml" xmlns:w15="http://schemas.microsoft.com/office/word/2012/wordml" xmlns:w16cex="http://schemas.microsoft.com/office/word/2018/wordml/cex" xmlns:w16cid="http://schemas.microsoft.com/office/word/2016/wordml/cid" xmlns:w16="http://schemas.microsoft.com/office/word/2018/wordml" xmlns:w16sdtdh="http://schemas.microsoft.com/office/word/2020/wordml/sdtdatahash" xmlns:w16se="http://schemas.microsoft.com/office/word/2015/wordml/symex" xmlns:wpg="http://schemas.microsoft.com/office/word/2010/wordprocessingGroup" xmlns:wpi="http://schemas.microsoft.com/office/word/2010/wordprocessingInk" xmlns:wne="http://schemas.microsoft.com/office/word/2006/wordml" xmlns:wps="http://schemas.microsoft.com/office/word/2010/wordprocessingShape" mc:Ignorable="w14 w15 w16se w16cid w16 w16cex w16sdtdh wp14">
+<w:hdr xmlns:wpc="http://schemas.microsoft.com/office/word/2010/wordprocessingCanvas" xmlns:cx="http://schemas.microsoft.com/office/drawing/2014/chartex" xmlns:cx1="http://schemas.microsoft.com/office/drawing/2015/9/8/chartex" xmlns:cx2="http://schemas.microsoft.com/office/drawing/2015/10/21/chartex" xmlns:cx3="http://schemas.microsoft.com/office/drawing/2016/5/9/chartex" xmlns:cx4="http://schemas.microsoft.com/office/drawing/2016/5/10/chartex" xmlns:cx5="http://schemas.microsoft.com/office/drawing/2016/5/11/chartex" xmlns:cx6="http://schemas.microsoft.com/office/drawing/2016/5/12/chartex" xmlns:cx7="http://schemas.microsoft.com/office/drawing/2016/5/13/chartex" xmlns:cx8="http://schemas.microsoft.com/office/drawing/2016/5/14/chartex" xmlns:mc="http://schemas.openxmlformats.org/markup-compatibility/2006" xmlns:aink="http://schemas.microsoft.com/office/drawing/2016/ink" xmlns:am3d="http://schemas.microsoft.com/office/drawing/2017/model3d" xmlns:o="urn:schemas-microsoft-com:office:office" xmlns:oel="http://schemas.microsoft.com/office/2019/extlst" xmlns:r="http://schemas.openxmlformats.org/officeDocument/2006/relationships" xmlns:m="http://schemas.openxmlformats.org/officeDocument/2006/math" xmlns:v="urn:schemas-microsoft-com:vml" xmlns:wp14="http://schemas.microsoft.com/office/word/2010/wordprocessingDrawing" xmlns:wp="http://schemas.openxmlformats.org/drawingml/2006/wordprocessingDrawing" xmlns:w10="urn:schemas-microsoft-com:office:word" xmlns:w="http://schemas.openxmlformats.org/wordprocessingml/2006/main" xmlns:w14="http://schemas.microsoft.com/office/word/2010/wordml" xmlns:w15="http://schemas.microsoft.com/office/word/2012/wordml" xmlns:w16cex="http://schemas.microsoft.com/office/word/2018/wordml/cex" xmlns:w16cid="http://schemas.microsoft.com/office/word/2016/wordml/cid" xmlns:w16="http://schemas.microsoft.com/office/word/2018/wordml" xmlns:w16sdtdh="http://schemas.microsoft.com/office/word/2020/wordml/sdtdatahash" xmlns:w16se="http://schemas.microsoft.com/office/word/2015/wordml/symex" xmlns:wpg="http://schemas.microsoft.com/office/word/2010/wordprocessingGroup" xmlns:wpi="http://schemas.microsoft.com/office/word/2010/wordprocessingInk" xmlns:wne="http://schemas.microsoft.com/office/word/2006/wordml" xmlns:wps="http://schemas.microsoft.com/office/word/2010/wordprocessingShape" mc:Ignorable="w14 w15 w16se w16cid w16 w16cex w16sdtdh wp14">
   <w:p>
     <w:pPr>
       <w:pStyle w:val="Textkrper"/>
@@ -23009,7 +29178,7 @@
 </file>
 
 <file path=word/header2.xml><?xml version="1.0" encoding="utf-8"?>
-<w:hdr xmlns:wpc="http://schemas.microsoft.com/office/word/2010/wordprocessingCanvas" xmlns:cx="http://schemas.microsoft.com/office/drawing/2014/chartex" xmlns:cx1="http://schemas.microsoft.com/office/drawing/2015/9/8/chartex" xmlns:cx2="http://schemas.microsoft.com/office/drawing/2015/10/21/chartex" xmlns:cx3="http://schemas.microsoft.com/office/drawing/2016/5/9/chartex" xmlns:cx4="http://schemas.microsoft.com/office/drawing/2016/5/10/chartex" xmlns:cx5="http://schemas.microsoft.com/office/drawing/2016/5/11/chartex" xmlns:cx6="http://schemas.microsoft.com/office/drawing/2016/5/12/chartex" xmlns:cx7="http://schemas.microsoft.com/office/drawing/2016/5/13/chartex" xmlns:cx8="http://schemas.microsoft.com/office/drawing/2016/5/14/chartex" xmlns:mc="http://schemas.openxmlformats.org/markup-compatibility/2006" xmlns:aink="http://schemas.microsoft.com/office/drawing/2016/ink" xmlns:am3d="http://schemas.microsoft.com/office/drawing/2017/model3d" xmlns:o="urn:schemas-microsoft-com:office:office" xmlns:r="http://schemas.openxmlformats.org/officeDocument/2006/relationships" xmlns:m="http://schemas.openxmlformats.org/officeDocument/2006/math" xmlns:v="urn:schemas-microsoft-com:vml" xmlns:wp14="http://schemas.microsoft.com/office/word/2010/wordprocessingDrawing" xmlns:wp="http://schemas.openxmlformats.org/drawingml/2006/wordprocessingDrawing" xmlns:w10="urn:schemas-microsoft-com:office:word" xmlns:w="http://schemas.openxmlformats.org/wordprocessingml/2006/main" xmlns:w14="http://schemas.microsoft.com/office/word/2010/wordml" xmlns:w15="http://schemas.microsoft.com/office/word/2012/wordml" xmlns:w16cex="http://schemas.microsoft.com/office/word/2018/wordml/cex" xmlns:w16cid="http://schemas.microsoft.com/office/word/2016/wordml/cid" xmlns:w16="http://schemas.microsoft.com/office/word/2018/wordml" xmlns:w16sdtdh="http://schemas.microsoft.com/office/word/2020/wordml/sdtdatahash" xmlns:w16se="http://schemas.microsoft.com/office/word/2015/wordml/symex" xmlns:wpg="http://schemas.microsoft.com/office/word/2010/wordprocessingGroup" xmlns:wpi="http://schemas.microsoft.com/office/word/2010/wordprocessingInk" xmlns:wne="http://schemas.microsoft.com/office/word/2006/wordml" xmlns:wps="http://schemas.microsoft.com/office/word/2010/wordprocessingShape" mc:Ignorable="w14 w15 w16se w16cid w16 w16cex w16sdtdh wp14">
+<w:hdr xmlns:wpc="http://schemas.microsoft.com/office/word/2010/wordprocessingCanvas" xmlns:cx="http://schemas.microsoft.com/office/drawing/2014/chartex" xmlns:cx1="http://schemas.microsoft.com/office/drawing/2015/9/8/chartex" xmlns:cx2="http://schemas.microsoft.com/office/drawing/2015/10/21/chartex" xmlns:cx3="http://schemas.microsoft.com/office/drawing/2016/5/9/chartex" xmlns:cx4="http://schemas.microsoft.com/office/drawing/2016/5/10/chartex" xmlns:cx5="http://schemas.microsoft.com/office/drawing/2016/5/11/chartex" xmlns:cx6="http://schemas.microsoft.com/office/drawing/2016/5/12/chartex" xmlns:cx7="http://schemas.microsoft.com/office/drawing/2016/5/13/chartex" xmlns:cx8="http://schemas.microsoft.com/office/drawing/2016/5/14/chartex" xmlns:mc="http://schemas.openxmlformats.org/markup-compatibility/2006" xmlns:aink="http://schemas.microsoft.com/office/drawing/2016/ink" xmlns:am3d="http://schemas.microsoft.com/office/drawing/2017/model3d" xmlns:o="urn:schemas-microsoft-com:office:office" xmlns:oel="http://schemas.microsoft.com/office/2019/extlst" xmlns:r="http://schemas.openxmlformats.org/officeDocument/2006/relationships" xmlns:m="http://schemas.openxmlformats.org/officeDocument/2006/math" xmlns:v="urn:schemas-microsoft-com:vml" xmlns:wp14="http://schemas.microsoft.com/office/word/2010/wordprocessingDrawing" xmlns:wp="http://schemas.openxmlformats.org/drawingml/2006/wordprocessingDrawing" xmlns:w10="urn:schemas-microsoft-com:office:word" xmlns:w="http://schemas.openxmlformats.org/wordprocessingml/2006/main" xmlns:w14="http://schemas.microsoft.com/office/word/2010/wordml" xmlns:w15="http://schemas.microsoft.com/office/word/2012/wordml" xmlns:w16cex="http://schemas.microsoft.com/office/word/2018/wordml/cex" xmlns:w16cid="http://schemas.microsoft.com/office/word/2016/wordml/cid" xmlns:w16="http://schemas.microsoft.com/office/word/2018/wordml" xmlns:w16sdtdh="http://schemas.microsoft.com/office/word/2020/wordml/sdtdatahash" xmlns:w16se="http://schemas.microsoft.com/office/word/2015/wordml/symex" xmlns:wpg="http://schemas.microsoft.com/office/word/2010/wordprocessingGroup" xmlns:wpi="http://schemas.microsoft.com/office/word/2010/wordprocessingInk" xmlns:wne="http://schemas.microsoft.com/office/word/2006/wordml" xmlns:wps="http://schemas.microsoft.com/office/word/2010/wordprocessingShape" mc:Ignorable="w14 w15 w16se w16cid w16 w16cex w16sdtdh wp14">
   <w:p>
     <w:pPr>
       <w:pStyle w:val="Textkrper"/>
@@ -23690,6 +29859,7 @@
   <w:style w:type="paragraph" w:default="1" w:styleId="Standard">
     <w:name w:val="Normal"/>
     <w:qFormat/>
+    <w:rsid w:val="00621D39"/>
     <w:rPr>
       <w:rFonts w:ascii="Times New Roman" w:eastAsia="Times New Roman" w:hAnsi="Times New Roman" w:cs="Times New Roman"/>
     </w:rPr>
@@ -23740,6 +29910,7 @@
   <w:style w:type="paragraph" w:styleId="Textkrper">
     <w:name w:val="Body Text"/>
     <w:basedOn w:val="Standard"/>
+    <w:link w:val="TextkrperZchn"/>
     <w:uiPriority w:val="1"/>
     <w:qFormat/>
     <w:rPr>
@@ -23809,6 +29980,18 @@
     <w:rsid w:val="00B95106"/>
     <w:rPr>
       <w:rFonts w:ascii="Times New Roman" w:eastAsia="Times New Roman" w:hAnsi="Times New Roman" w:cs="Times New Roman"/>
+    </w:rPr>
+  </w:style>
+  <w:style w:type="character" w:customStyle="1" w:styleId="TextkrperZchn">
+    <w:name w:val="Textkörper Zchn"/>
+    <w:basedOn w:val="Absatz-Standardschriftart"/>
+    <w:link w:val="Textkrper"/>
+    <w:uiPriority w:val="1"/>
+    <w:rsid w:val="00621D39"/>
+    <w:rPr>
+      <w:rFonts w:ascii="Times New Roman" w:eastAsia="Times New Roman" w:hAnsi="Times New Roman" w:cs="Times New Roman"/>
+      <w:sz w:val="24"/>
+      <w:szCs w:val="24"/>
     </w:rPr>
   </w:style>
 </w:styles>

--- a/Manuscript/NFC-Grades-Supplement.docx
+++ b/Manuscript/NFC-Grades-Supplement.docx
@@ -28739,16 +28739,35 @@
           <w:i/>
           <w:iCs/>
         </w:rPr>
-        <w:t>N</w:t>
+        <w:t>n</w:t>
       </w:r>
       <w:r>
-        <w:t xml:space="preserve"> = 171-277 due to </w:t>
+        <w:t xml:space="preserve"> = 171-2</w:t>
+      </w:r>
+      <w:r>
+        <w:t>21</w:t>
+      </w:r>
+      <w:r>
+        <w:t xml:space="preserve"> due to </w:t>
       </w:r>
       <w:proofErr w:type="spellStart"/>
       <w:r>
         <w:t>missings</w:t>
       </w:r>
       <w:proofErr w:type="spellEnd"/>
+      <w:r>
+        <w:t xml:space="preserve">, for all instances with </w:t>
+      </w:r>
+      <w:r>
+        <w:rPr>
+          <w:i/>
+          <w:iCs/>
+        </w:rPr>
+        <w:t>n</w:t>
+      </w:r>
+      <w:r>
+        <w:t xml:space="preserve"> = 277, full information likelihood handling of missing cases was employed (see text for details)</w:t>
+      </w:r>
       <w:r>
         <w:t xml:space="preserve">; </w:t>
       </w:r>

--- a/Manuscript/NFC-Grades-Supplement.docx
+++ b/Manuscript/NFC-Grades-Supplement.docx
@@ -140,7 +140,7 @@
       <w:pPr>
         <w:pStyle w:val="Textkrper"/>
         <w:spacing w:before="146" w:line="415" w:lineRule="auto"/>
-        <w:ind w:left="2571" w:right="851" w:hanging="2245"/>
+        <w:ind w:right="851" w:hanging="1"/>
         <w:jc w:val="center"/>
       </w:pPr>
       <w:r>
@@ -174,21 +174,31 @@
           <w:w w:val="105"/>
         </w:rPr>
         <w:lastRenderedPageBreak/>
-        <w:t xml:space="preserve">Tables 1-4 provide the </w:t>
+        <w:t>Tables 1-</w:t>
       </w:r>
-      <w:proofErr w:type="spellStart"/>
       <w:r>
         <w:rPr>
           <w:w w:val="105"/>
         </w:rPr>
-        <w:t>descriptives</w:t>
+        <w:t>5</w:t>
       </w:r>
-      <w:proofErr w:type="spellEnd"/>
       <w:r>
         <w:rPr>
           <w:w w:val="105"/>
         </w:rPr>
-        <w:t xml:space="preserve"> and intercorrelations of the variables involved in the correlation analyses for the subjects German, Math, Physics, and Chemistry. For details, see main text.</w:t>
+        <w:t xml:space="preserve"> provide the descriptives and intercorrelations of the variables involved in the correlation analyses for </w:t>
+      </w:r>
+      <w:r>
+        <w:rPr>
+          <w:w w:val="105"/>
+        </w:rPr>
+        <w:t xml:space="preserve">overall grades as well as grades in </w:t>
+      </w:r>
+      <w:r>
+        <w:rPr>
+          <w:w w:val="105"/>
+        </w:rPr>
+        <w:t>the subjects German, Math, Physics, and Chemistry. For details, see main text.</w:t>
       </w:r>
     </w:p>
     <w:p>
@@ -222,6 +232,5644 @@
     </w:p>
     <w:p>
       <w:pPr>
+        <w:pStyle w:val="FirstParagraph"/>
+        <w:ind w:firstLine="0"/>
+        <w:rPr>
+          <w:b/>
+          <w:bCs/>
+        </w:rPr>
+      </w:pPr>
+      <w:r>
+        <w:rPr>
+          <w:b/>
+          <w:bCs/>
+        </w:rPr>
+        <w:t>Table 1</w:t>
+      </w:r>
+    </w:p>
+    <w:p>
+      <w:pPr>
+        <w:pStyle w:val="TableCaption"/>
+        <w:spacing w:before="0" w:after="0"/>
+      </w:pPr>
+      <w:r>
+        <w:rPr>
+          <w:iCs/>
+        </w:rPr>
+        <w:t>Spearman correlations and descriptive statistics of the variables in the analyses on Grade Point Average</w:t>
+      </w:r>
+    </w:p>
+    <w:tbl>
+      <w:tblPr>
+        <w:tblStyle w:val="Table"/>
+        <w:tblW w:w="5000" w:type="pct"/>
+        <w:tblLook w:val="0020" w:firstRow="1" w:lastRow="0" w:firstColumn="0" w:lastColumn="0" w:noHBand="0" w:noVBand="0"/>
+      </w:tblPr>
+      <w:tblGrid>
+        <w:gridCol w:w="984"/>
+        <w:gridCol w:w="813"/>
+        <w:gridCol w:w="778"/>
+        <w:gridCol w:w="715"/>
+        <w:gridCol w:w="752"/>
+        <w:gridCol w:w="752"/>
+        <w:gridCol w:w="778"/>
+        <w:gridCol w:w="813"/>
+        <w:gridCol w:w="778"/>
+        <w:gridCol w:w="715"/>
+        <w:gridCol w:w="752"/>
+        <w:gridCol w:w="752"/>
+        <w:gridCol w:w="778"/>
+      </w:tblGrid>
+      <w:tr>
+        <w:trPr>
+          <w:cnfStyle w:val="100000000000" w:firstRow="1" w:lastRow="0" w:firstColumn="0" w:lastColumn="0" w:oddVBand="0" w:evenVBand="0" w:oddHBand="0" w:evenHBand="0" w:firstRowFirstColumn="0" w:firstRowLastColumn="0" w:lastRowFirstColumn="0" w:lastRowLastColumn="0"/>
+          <w:tblHeader/>
+        </w:trPr>
+        <w:tc>
+          <w:tcPr>
+            <w:tcW w:w="484" w:type="pct"/>
+          </w:tcPr>
+          <w:p>
+            <w:pPr>
+              <w:pStyle w:val="Compact"/>
+              <w:rPr>
+                <w:rFonts w:cs="Times New Roman"/>
+                <w:sz w:val="20"/>
+                <w:szCs w:val="20"/>
+              </w:rPr>
+            </w:pPr>
+          </w:p>
+        </w:tc>
+        <w:tc>
+          <w:tcPr>
+            <w:tcW w:w="400" w:type="pct"/>
+          </w:tcPr>
+          <w:p>
+            <w:pPr>
+              <w:pStyle w:val="Compact"/>
+              <w:jc w:val="center"/>
+              <w:rPr>
+                <w:rFonts w:cs="Times New Roman"/>
+                <w:sz w:val="20"/>
+                <w:szCs w:val="20"/>
+              </w:rPr>
+            </w:pPr>
+            <w:r>
+              <w:rPr>
+                <w:rFonts w:cs="Times New Roman"/>
+                <w:sz w:val="20"/>
+                <w:szCs w:val="20"/>
+              </w:rPr>
+              <w:t>GRD1</w:t>
+            </w:r>
+          </w:p>
+        </w:tc>
+        <w:tc>
+          <w:tcPr>
+            <w:tcW w:w="383" w:type="pct"/>
+          </w:tcPr>
+          <w:p>
+            <w:pPr>
+              <w:pStyle w:val="Compact"/>
+              <w:jc w:val="center"/>
+              <w:rPr>
+                <w:rFonts w:cs="Times New Roman"/>
+                <w:sz w:val="20"/>
+                <w:szCs w:val="20"/>
+              </w:rPr>
+            </w:pPr>
+            <w:r>
+              <w:rPr>
+                <w:rFonts w:cs="Times New Roman"/>
+                <w:sz w:val="20"/>
+                <w:szCs w:val="20"/>
+              </w:rPr>
+              <w:t>ASC1</w:t>
+            </w:r>
+          </w:p>
+        </w:tc>
+        <w:tc>
+          <w:tcPr>
+            <w:tcW w:w="352" w:type="pct"/>
+          </w:tcPr>
+          <w:p>
+            <w:pPr>
+              <w:pStyle w:val="Compact"/>
+              <w:jc w:val="center"/>
+              <w:rPr>
+                <w:rFonts w:cs="Times New Roman"/>
+                <w:sz w:val="20"/>
+                <w:szCs w:val="20"/>
+              </w:rPr>
+            </w:pPr>
+            <w:r>
+              <w:rPr>
+                <w:rFonts w:cs="Times New Roman"/>
+                <w:sz w:val="20"/>
+                <w:szCs w:val="20"/>
+              </w:rPr>
+              <w:t>INT1</w:t>
+            </w:r>
+          </w:p>
+        </w:tc>
+        <w:tc>
+          <w:tcPr>
+            <w:tcW w:w="370" w:type="pct"/>
+          </w:tcPr>
+          <w:p>
+            <w:pPr>
+              <w:pStyle w:val="Compact"/>
+              <w:jc w:val="center"/>
+              <w:rPr>
+                <w:rFonts w:cs="Times New Roman"/>
+                <w:sz w:val="20"/>
+                <w:szCs w:val="20"/>
+              </w:rPr>
+            </w:pPr>
+            <w:r>
+              <w:rPr>
+                <w:rFonts w:cs="Times New Roman"/>
+                <w:sz w:val="20"/>
+                <w:szCs w:val="20"/>
+              </w:rPr>
+              <w:t>HFS1</w:t>
+            </w:r>
+          </w:p>
+        </w:tc>
+        <w:tc>
+          <w:tcPr>
+            <w:tcW w:w="370" w:type="pct"/>
+          </w:tcPr>
+          <w:p>
+            <w:pPr>
+              <w:pStyle w:val="Compact"/>
+              <w:jc w:val="center"/>
+              <w:rPr>
+                <w:rFonts w:cs="Times New Roman"/>
+                <w:sz w:val="20"/>
+                <w:szCs w:val="20"/>
+              </w:rPr>
+            </w:pPr>
+            <w:r>
+              <w:rPr>
+                <w:rFonts w:cs="Times New Roman"/>
+                <w:sz w:val="20"/>
+                <w:szCs w:val="20"/>
+              </w:rPr>
+              <w:t>FOF1</w:t>
+            </w:r>
+          </w:p>
+        </w:tc>
+        <w:tc>
+          <w:tcPr>
+            <w:tcW w:w="383" w:type="pct"/>
+          </w:tcPr>
+          <w:p>
+            <w:pPr>
+              <w:pStyle w:val="Compact"/>
+              <w:jc w:val="center"/>
+              <w:rPr>
+                <w:rFonts w:cs="Times New Roman"/>
+                <w:sz w:val="20"/>
+                <w:szCs w:val="20"/>
+              </w:rPr>
+            </w:pPr>
+            <w:r>
+              <w:rPr>
+                <w:rFonts w:cs="Times New Roman"/>
+                <w:sz w:val="20"/>
+                <w:szCs w:val="20"/>
+              </w:rPr>
+              <w:t>NFC1</w:t>
+            </w:r>
+          </w:p>
+        </w:tc>
+        <w:tc>
+          <w:tcPr>
+            <w:tcW w:w="400" w:type="pct"/>
+          </w:tcPr>
+          <w:p>
+            <w:pPr>
+              <w:pStyle w:val="Compact"/>
+              <w:jc w:val="center"/>
+              <w:rPr>
+                <w:rFonts w:cs="Times New Roman"/>
+                <w:sz w:val="20"/>
+                <w:szCs w:val="20"/>
+              </w:rPr>
+            </w:pPr>
+            <w:r>
+              <w:rPr>
+                <w:rFonts w:cs="Times New Roman"/>
+                <w:sz w:val="20"/>
+                <w:szCs w:val="20"/>
+              </w:rPr>
+              <w:t>GRD2</w:t>
+            </w:r>
+          </w:p>
+        </w:tc>
+        <w:tc>
+          <w:tcPr>
+            <w:tcW w:w="383" w:type="pct"/>
+          </w:tcPr>
+          <w:p>
+            <w:pPr>
+              <w:pStyle w:val="Compact"/>
+              <w:jc w:val="center"/>
+              <w:rPr>
+                <w:rFonts w:cs="Times New Roman"/>
+                <w:sz w:val="20"/>
+                <w:szCs w:val="20"/>
+              </w:rPr>
+            </w:pPr>
+            <w:r>
+              <w:rPr>
+                <w:rFonts w:cs="Times New Roman"/>
+                <w:sz w:val="20"/>
+                <w:szCs w:val="20"/>
+              </w:rPr>
+              <w:t>ASC2</w:t>
+            </w:r>
+          </w:p>
+        </w:tc>
+        <w:tc>
+          <w:tcPr>
+            <w:tcW w:w="352" w:type="pct"/>
+          </w:tcPr>
+          <w:p>
+            <w:pPr>
+              <w:pStyle w:val="Compact"/>
+              <w:jc w:val="center"/>
+              <w:rPr>
+                <w:rFonts w:cs="Times New Roman"/>
+                <w:sz w:val="20"/>
+                <w:szCs w:val="20"/>
+              </w:rPr>
+            </w:pPr>
+            <w:r>
+              <w:rPr>
+                <w:rFonts w:cs="Times New Roman"/>
+                <w:sz w:val="20"/>
+                <w:szCs w:val="20"/>
+              </w:rPr>
+              <w:t>INT2</w:t>
+            </w:r>
+          </w:p>
+        </w:tc>
+        <w:tc>
+          <w:tcPr>
+            <w:tcW w:w="370" w:type="pct"/>
+          </w:tcPr>
+          <w:p>
+            <w:pPr>
+              <w:pStyle w:val="Compact"/>
+              <w:jc w:val="center"/>
+              <w:rPr>
+                <w:rFonts w:cs="Times New Roman"/>
+                <w:sz w:val="20"/>
+                <w:szCs w:val="20"/>
+              </w:rPr>
+            </w:pPr>
+            <w:r>
+              <w:rPr>
+                <w:rFonts w:cs="Times New Roman"/>
+                <w:sz w:val="20"/>
+                <w:szCs w:val="20"/>
+              </w:rPr>
+              <w:t>HFS2</w:t>
+            </w:r>
+          </w:p>
+        </w:tc>
+        <w:tc>
+          <w:tcPr>
+            <w:tcW w:w="370" w:type="pct"/>
+          </w:tcPr>
+          <w:p>
+            <w:pPr>
+              <w:pStyle w:val="Compact"/>
+              <w:jc w:val="center"/>
+              <w:rPr>
+                <w:rFonts w:cs="Times New Roman"/>
+                <w:sz w:val="20"/>
+                <w:szCs w:val="20"/>
+              </w:rPr>
+            </w:pPr>
+            <w:r>
+              <w:rPr>
+                <w:rFonts w:cs="Times New Roman"/>
+                <w:sz w:val="20"/>
+                <w:szCs w:val="20"/>
+              </w:rPr>
+              <w:t>FOF2</w:t>
+            </w:r>
+          </w:p>
+        </w:tc>
+        <w:tc>
+          <w:tcPr>
+            <w:tcW w:w="383" w:type="pct"/>
+          </w:tcPr>
+          <w:p>
+            <w:pPr>
+              <w:pStyle w:val="Compact"/>
+              <w:jc w:val="center"/>
+              <w:rPr>
+                <w:rFonts w:cs="Times New Roman"/>
+                <w:sz w:val="20"/>
+                <w:szCs w:val="20"/>
+              </w:rPr>
+            </w:pPr>
+            <w:r>
+              <w:rPr>
+                <w:rFonts w:cs="Times New Roman"/>
+                <w:sz w:val="20"/>
+                <w:szCs w:val="20"/>
+              </w:rPr>
+              <w:t>NFC2</w:t>
+            </w:r>
+          </w:p>
+        </w:tc>
+      </w:tr>
+      <w:tr>
+        <w:tc>
+          <w:tcPr>
+            <w:tcW w:w="484" w:type="pct"/>
+          </w:tcPr>
+          <w:p>
+            <w:pPr>
+              <w:pStyle w:val="Compact"/>
+              <w:rPr>
+                <w:rFonts w:cs="Times New Roman"/>
+                <w:sz w:val="20"/>
+                <w:szCs w:val="20"/>
+              </w:rPr>
+            </w:pPr>
+            <w:r>
+              <w:rPr>
+                <w:rFonts w:cs="Times New Roman"/>
+                <w:sz w:val="20"/>
+                <w:szCs w:val="20"/>
+              </w:rPr>
+              <w:t>GRD1</w:t>
+            </w:r>
+          </w:p>
+        </w:tc>
+        <w:tc>
+          <w:tcPr>
+            <w:tcW w:w="400" w:type="pct"/>
+          </w:tcPr>
+          <w:p>
+            <w:pPr>
+              <w:pStyle w:val="Compact"/>
+              <w:jc w:val="center"/>
+              <w:rPr>
+                <w:rFonts w:cs="Times New Roman"/>
+                <w:sz w:val="20"/>
+                <w:szCs w:val="20"/>
+              </w:rPr>
+            </w:pPr>
+            <w:r>
+              <w:rPr>
+                <w:rFonts w:cs="Times New Roman"/>
+                <w:sz w:val="20"/>
+                <w:szCs w:val="20"/>
+              </w:rPr>
+              <w:t>–</w:t>
+            </w:r>
+          </w:p>
+        </w:tc>
+        <w:tc>
+          <w:tcPr>
+            <w:tcW w:w="383" w:type="pct"/>
+          </w:tcPr>
+          <w:p>
+            <w:pPr>
+              <w:pStyle w:val="Compact"/>
+              <w:jc w:val="center"/>
+              <w:rPr>
+                <w:rFonts w:cs="Times New Roman"/>
+                <w:sz w:val="20"/>
+                <w:szCs w:val="20"/>
+              </w:rPr>
+            </w:pPr>
+            <w:r>
+              <w:rPr>
+                <w:rFonts w:cs="Times New Roman"/>
+                <w:sz w:val="20"/>
+                <w:szCs w:val="20"/>
+              </w:rPr>
+              <w:t>.58</w:t>
+            </w:r>
+          </w:p>
+        </w:tc>
+        <w:tc>
+          <w:tcPr>
+            <w:tcW w:w="352" w:type="pct"/>
+          </w:tcPr>
+          <w:p>
+            <w:pPr>
+              <w:pStyle w:val="Compact"/>
+              <w:jc w:val="center"/>
+              <w:rPr>
+                <w:rFonts w:cs="Times New Roman"/>
+                <w:sz w:val="20"/>
+                <w:szCs w:val="20"/>
+              </w:rPr>
+            </w:pPr>
+            <w:r>
+              <w:rPr>
+                <w:rFonts w:cs="Times New Roman"/>
+                <w:sz w:val="20"/>
+                <w:szCs w:val="20"/>
+              </w:rPr>
+              <w:t>.38</w:t>
+            </w:r>
+          </w:p>
+        </w:tc>
+        <w:tc>
+          <w:tcPr>
+            <w:tcW w:w="370" w:type="pct"/>
+          </w:tcPr>
+          <w:p>
+            <w:pPr>
+              <w:pStyle w:val="Compact"/>
+              <w:jc w:val="center"/>
+              <w:rPr>
+                <w:rFonts w:cs="Times New Roman"/>
+                <w:sz w:val="20"/>
+                <w:szCs w:val="20"/>
+              </w:rPr>
+            </w:pPr>
+            <w:r>
+              <w:rPr>
+                <w:rFonts w:cs="Times New Roman"/>
+                <w:sz w:val="20"/>
+                <w:szCs w:val="20"/>
+              </w:rPr>
+              <w:t>.34</w:t>
+            </w:r>
+          </w:p>
+        </w:tc>
+        <w:tc>
+          <w:tcPr>
+            <w:tcW w:w="370" w:type="pct"/>
+          </w:tcPr>
+          <w:p>
+            <w:pPr>
+              <w:pStyle w:val="Compact"/>
+              <w:jc w:val="center"/>
+              <w:rPr>
+                <w:rFonts w:cs="Times New Roman"/>
+                <w:sz w:val="20"/>
+                <w:szCs w:val="20"/>
+              </w:rPr>
+            </w:pPr>
+            <w:r>
+              <w:rPr>
+                <w:rFonts w:cs="Times New Roman"/>
+                <w:sz w:val="20"/>
+                <w:szCs w:val="20"/>
+              </w:rPr>
+              <w:t>-.24</w:t>
+            </w:r>
+          </w:p>
+        </w:tc>
+        <w:tc>
+          <w:tcPr>
+            <w:tcW w:w="383" w:type="pct"/>
+          </w:tcPr>
+          <w:p>
+            <w:pPr>
+              <w:pStyle w:val="Compact"/>
+              <w:jc w:val="center"/>
+              <w:rPr>
+                <w:rFonts w:cs="Times New Roman"/>
+                <w:sz w:val="20"/>
+                <w:szCs w:val="20"/>
+              </w:rPr>
+            </w:pPr>
+            <w:r>
+              <w:rPr>
+                <w:rFonts w:cs="Times New Roman"/>
+                <w:sz w:val="20"/>
+                <w:szCs w:val="20"/>
+              </w:rPr>
+              <w:t>.44</w:t>
+            </w:r>
+          </w:p>
+        </w:tc>
+        <w:tc>
+          <w:tcPr>
+            <w:tcW w:w="400" w:type="pct"/>
+          </w:tcPr>
+          <w:p>
+            <w:pPr>
+              <w:pStyle w:val="Compact"/>
+              <w:jc w:val="center"/>
+              <w:rPr>
+                <w:rFonts w:cs="Times New Roman"/>
+                <w:b/>
+                <w:bCs/>
+                <w:i/>
+                <w:iCs/>
+                <w:sz w:val="20"/>
+                <w:szCs w:val="20"/>
+              </w:rPr>
+            </w:pPr>
+            <w:r>
+              <w:rPr>
+                <w:rFonts w:cs="Times New Roman"/>
+                <w:b/>
+                <w:bCs/>
+                <w:i/>
+                <w:iCs/>
+                <w:sz w:val="20"/>
+                <w:szCs w:val="20"/>
+              </w:rPr>
+              <w:t>.75</w:t>
+            </w:r>
+          </w:p>
+        </w:tc>
+        <w:tc>
+          <w:tcPr>
+            <w:tcW w:w="383" w:type="pct"/>
+          </w:tcPr>
+          <w:p>
+            <w:pPr>
+              <w:pStyle w:val="Compact"/>
+              <w:jc w:val="center"/>
+              <w:rPr>
+                <w:rFonts w:cs="Times New Roman"/>
+                <w:sz w:val="20"/>
+                <w:szCs w:val="20"/>
+              </w:rPr>
+            </w:pPr>
+            <w:r>
+              <w:rPr>
+                <w:rFonts w:cs="Times New Roman"/>
+                <w:sz w:val="20"/>
+                <w:szCs w:val="20"/>
+              </w:rPr>
+              <w:t>.52</w:t>
+            </w:r>
+          </w:p>
+        </w:tc>
+        <w:tc>
+          <w:tcPr>
+            <w:tcW w:w="352" w:type="pct"/>
+          </w:tcPr>
+          <w:p>
+            <w:pPr>
+              <w:pStyle w:val="Compact"/>
+              <w:jc w:val="center"/>
+              <w:rPr>
+                <w:rFonts w:cs="Times New Roman"/>
+                <w:sz w:val="20"/>
+                <w:szCs w:val="20"/>
+              </w:rPr>
+            </w:pPr>
+            <w:r>
+              <w:rPr>
+                <w:rFonts w:cs="Times New Roman"/>
+                <w:sz w:val="20"/>
+                <w:szCs w:val="20"/>
+              </w:rPr>
+              <w:t>.34</w:t>
+            </w:r>
+          </w:p>
+        </w:tc>
+        <w:tc>
+          <w:tcPr>
+            <w:tcW w:w="370" w:type="pct"/>
+          </w:tcPr>
+          <w:p>
+            <w:pPr>
+              <w:pStyle w:val="Compact"/>
+              <w:jc w:val="center"/>
+              <w:rPr>
+                <w:rFonts w:cs="Times New Roman"/>
+                <w:sz w:val="20"/>
+                <w:szCs w:val="20"/>
+              </w:rPr>
+            </w:pPr>
+            <w:r>
+              <w:rPr>
+                <w:rFonts w:cs="Times New Roman"/>
+                <w:sz w:val="20"/>
+                <w:szCs w:val="20"/>
+              </w:rPr>
+              <w:t>.40</w:t>
+            </w:r>
+          </w:p>
+        </w:tc>
+        <w:tc>
+          <w:tcPr>
+            <w:tcW w:w="370" w:type="pct"/>
+          </w:tcPr>
+          <w:p>
+            <w:pPr>
+              <w:pStyle w:val="Compact"/>
+              <w:jc w:val="center"/>
+              <w:rPr>
+                <w:rFonts w:cs="Times New Roman"/>
+                <w:sz w:val="20"/>
+                <w:szCs w:val="20"/>
+              </w:rPr>
+            </w:pPr>
+            <w:r>
+              <w:rPr>
+                <w:rFonts w:cs="Times New Roman"/>
+                <w:sz w:val="20"/>
+                <w:szCs w:val="20"/>
+              </w:rPr>
+              <w:t>-.23</w:t>
+            </w:r>
+          </w:p>
+        </w:tc>
+        <w:tc>
+          <w:tcPr>
+            <w:tcW w:w="383" w:type="pct"/>
+          </w:tcPr>
+          <w:p>
+            <w:pPr>
+              <w:pStyle w:val="Compact"/>
+              <w:jc w:val="center"/>
+              <w:rPr>
+                <w:rFonts w:cs="Times New Roman"/>
+                <w:sz w:val="20"/>
+                <w:szCs w:val="20"/>
+              </w:rPr>
+            </w:pPr>
+            <w:r>
+              <w:rPr>
+                <w:rFonts w:cs="Times New Roman"/>
+                <w:sz w:val="20"/>
+                <w:szCs w:val="20"/>
+              </w:rPr>
+              <w:t>.49</w:t>
+            </w:r>
+          </w:p>
+        </w:tc>
+      </w:tr>
+      <w:tr>
+        <w:tc>
+          <w:tcPr>
+            <w:tcW w:w="484" w:type="pct"/>
+          </w:tcPr>
+          <w:p>
+            <w:pPr>
+              <w:pStyle w:val="Compact"/>
+              <w:rPr>
+                <w:rFonts w:cs="Times New Roman"/>
+                <w:sz w:val="20"/>
+                <w:szCs w:val="20"/>
+              </w:rPr>
+            </w:pPr>
+            <w:r>
+              <w:rPr>
+                <w:rFonts w:cs="Times New Roman"/>
+                <w:sz w:val="20"/>
+                <w:szCs w:val="20"/>
+              </w:rPr>
+              <w:t>ASC1</w:t>
+            </w:r>
+          </w:p>
+        </w:tc>
+        <w:tc>
+          <w:tcPr>
+            <w:tcW w:w="400" w:type="pct"/>
+          </w:tcPr>
+          <w:p>
+            <w:pPr>
+              <w:pStyle w:val="Compact"/>
+              <w:rPr>
+                <w:rFonts w:cs="Times New Roman"/>
+                <w:sz w:val="20"/>
+                <w:szCs w:val="20"/>
+              </w:rPr>
+            </w:pPr>
+          </w:p>
+        </w:tc>
+        <w:tc>
+          <w:tcPr>
+            <w:tcW w:w="383" w:type="pct"/>
+          </w:tcPr>
+          <w:p>
+            <w:pPr>
+              <w:pStyle w:val="Compact"/>
+              <w:jc w:val="center"/>
+              <w:rPr>
+                <w:rFonts w:cs="Times New Roman"/>
+                <w:i/>
+                <w:iCs/>
+                <w:sz w:val="20"/>
+                <w:szCs w:val="20"/>
+              </w:rPr>
+            </w:pPr>
+            <w:r>
+              <w:rPr>
+                <w:rFonts w:cs="Times New Roman"/>
+                <w:i/>
+                <w:iCs/>
+                <w:sz w:val="20"/>
+                <w:szCs w:val="20"/>
+              </w:rPr>
+              <w:t>.83</w:t>
+            </w:r>
+          </w:p>
+        </w:tc>
+        <w:tc>
+          <w:tcPr>
+            <w:tcW w:w="352" w:type="pct"/>
+          </w:tcPr>
+          <w:p>
+            <w:pPr>
+              <w:pStyle w:val="Compact"/>
+              <w:jc w:val="center"/>
+              <w:rPr>
+                <w:rFonts w:cs="Times New Roman"/>
+                <w:sz w:val="20"/>
+                <w:szCs w:val="20"/>
+              </w:rPr>
+            </w:pPr>
+            <w:r>
+              <w:rPr>
+                <w:rFonts w:cs="Times New Roman"/>
+                <w:sz w:val="20"/>
+                <w:szCs w:val="20"/>
+              </w:rPr>
+              <w:t>.49</w:t>
+            </w:r>
+          </w:p>
+        </w:tc>
+        <w:tc>
+          <w:tcPr>
+            <w:tcW w:w="370" w:type="pct"/>
+          </w:tcPr>
+          <w:p>
+            <w:pPr>
+              <w:pStyle w:val="Compact"/>
+              <w:jc w:val="center"/>
+              <w:rPr>
+                <w:rFonts w:cs="Times New Roman"/>
+                <w:sz w:val="20"/>
+                <w:szCs w:val="20"/>
+              </w:rPr>
+            </w:pPr>
+            <w:r>
+              <w:rPr>
+                <w:rFonts w:cs="Times New Roman"/>
+                <w:sz w:val="20"/>
+                <w:szCs w:val="20"/>
+              </w:rPr>
+              <w:t>.37</w:t>
+            </w:r>
+          </w:p>
+        </w:tc>
+        <w:tc>
+          <w:tcPr>
+            <w:tcW w:w="370" w:type="pct"/>
+          </w:tcPr>
+          <w:p>
+            <w:pPr>
+              <w:pStyle w:val="Compact"/>
+              <w:jc w:val="center"/>
+              <w:rPr>
+                <w:rFonts w:cs="Times New Roman"/>
+                <w:sz w:val="20"/>
+                <w:szCs w:val="20"/>
+              </w:rPr>
+            </w:pPr>
+            <w:r>
+              <w:rPr>
+                <w:rFonts w:cs="Times New Roman"/>
+                <w:sz w:val="20"/>
+                <w:szCs w:val="20"/>
+              </w:rPr>
+              <w:t>-.27</w:t>
+            </w:r>
+          </w:p>
+        </w:tc>
+        <w:tc>
+          <w:tcPr>
+            <w:tcW w:w="383" w:type="pct"/>
+          </w:tcPr>
+          <w:p>
+            <w:pPr>
+              <w:pStyle w:val="Compact"/>
+              <w:jc w:val="center"/>
+              <w:rPr>
+                <w:rFonts w:cs="Times New Roman"/>
+                <w:sz w:val="20"/>
+                <w:szCs w:val="20"/>
+              </w:rPr>
+            </w:pPr>
+            <w:r>
+              <w:rPr>
+                <w:rFonts w:cs="Times New Roman"/>
+                <w:sz w:val="20"/>
+                <w:szCs w:val="20"/>
+              </w:rPr>
+              <w:t>.38</w:t>
+            </w:r>
+          </w:p>
+        </w:tc>
+        <w:tc>
+          <w:tcPr>
+            <w:tcW w:w="400" w:type="pct"/>
+          </w:tcPr>
+          <w:p>
+            <w:pPr>
+              <w:pStyle w:val="Compact"/>
+              <w:jc w:val="center"/>
+              <w:rPr>
+                <w:rFonts w:cs="Times New Roman"/>
+                <w:sz w:val="20"/>
+                <w:szCs w:val="20"/>
+              </w:rPr>
+            </w:pPr>
+            <w:r>
+              <w:rPr>
+                <w:rFonts w:cs="Times New Roman"/>
+                <w:sz w:val="20"/>
+                <w:szCs w:val="20"/>
+              </w:rPr>
+              <w:t>.50</w:t>
+            </w:r>
+          </w:p>
+        </w:tc>
+        <w:tc>
+          <w:tcPr>
+            <w:tcW w:w="383" w:type="pct"/>
+          </w:tcPr>
+          <w:p>
+            <w:pPr>
+              <w:pStyle w:val="Compact"/>
+              <w:jc w:val="center"/>
+              <w:rPr>
+                <w:rFonts w:cs="Times New Roman"/>
+                <w:b/>
+                <w:bCs/>
+                <w:i/>
+                <w:iCs/>
+                <w:sz w:val="20"/>
+                <w:szCs w:val="20"/>
+              </w:rPr>
+            </w:pPr>
+            <w:r>
+              <w:rPr>
+                <w:rFonts w:cs="Times New Roman"/>
+                <w:b/>
+                <w:bCs/>
+                <w:i/>
+                <w:iCs/>
+                <w:sz w:val="20"/>
+                <w:szCs w:val="20"/>
+              </w:rPr>
+              <w:t>.60</w:t>
+            </w:r>
+          </w:p>
+        </w:tc>
+        <w:tc>
+          <w:tcPr>
+            <w:tcW w:w="352" w:type="pct"/>
+          </w:tcPr>
+          <w:p>
+            <w:pPr>
+              <w:pStyle w:val="Compact"/>
+              <w:jc w:val="center"/>
+              <w:rPr>
+                <w:rFonts w:cs="Times New Roman"/>
+                <w:sz w:val="20"/>
+                <w:szCs w:val="20"/>
+              </w:rPr>
+            </w:pPr>
+            <w:r>
+              <w:rPr>
+                <w:rFonts w:cs="Times New Roman"/>
+                <w:sz w:val="20"/>
+                <w:szCs w:val="20"/>
+              </w:rPr>
+              <w:t>.32</w:t>
+            </w:r>
+          </w:p>
+        </w:tc>
+        <w:tc>
+          <w:tcPr>
+            <w:tcW w:w="370" w:type="pct"/>
+          </w:tcPr>
+          <w:p>
+            <w:pPr>
+              <w:pStyle w:val="Compact"/>
+              <w:jc w:val="center"/>
+              <w:rPr>
+                <w:rFonts w:cs="Times New Roman"/>
+                <w:sz w:val="20"/>
+                <w:szCs w:val="20"/>
+              </w:rPr>
+            </w:pPr>
+            <w:r>
+              <w:rPr>
+                <w:rFonts w:cs="Times New Roman"/>
+                <w:sz w:val="20"/>
+                <w:szCs w:val="20"/>
+              </w:rPr>
+              <w:t>.34</w:t>
+            </w:r>
+          </w:p>
+        </w:tc>
+        <w:tc>
+          <w:tcPr>
+            <w:tcW w:w="370" w:type="pct"/>
+          </w:tcPr>
+          <w:p>
+            <w:pPr>
+              <w:pStyle w:val="Compact"/>
+              <w:jc w:val="center"/>
+              <w:rPr>
+                <w:rFonts w:cs="Times New Roman"/>
+                <w:sz w:val="20"/>
+                <w:szCs w:val="20"/>
+              </w:rPr>
+            </w:pPr>
+            <w:r>
+              <w:rPr>
+                <w:rFonts w:cs="Times New Roman"/>
+                <w:sz w:val="20"/>
+                <w:szCs w:val="20"/>
+              </w:rPr>
+              <w:t>-.18</w:t>
+            </w:r>
+          </w:p>
+        </w:tc>
+        <w:tc>
+          <w:tcPr>
+            <w:tcW w:w="383" w:type="pct"/>
+          </w:tcPr>
+          <w:p>
+            <w:pPr>
+              <w:pStyle w:val="Compact"/>
+              <w:jc w:val="center"/>
+              <w:rPr>
+                <w:rFonts w:cs="Times New Roman"/>
+                <w:sz w:val="20"/>
+                <w:szCs w:val="20"/>
+              </w:rPr>
+            </w:pPr>
+            <w:r>
+              <w:rPr>
+                <w:rFonts w:cs="Times New Roman"/>
+                <w:sz w:val="20"/>
+                <w:szCs w:val="20"/>
+              </w:rPr>
+              <w:t>.26</w:t>
+            </w:r>
+          </w:p>
+        </w:tc>
+      </w:tr>
+      <w:tr>
+        <w:tc>
+          <w:tcPr>
+            <w:tcW w:w="484" w:type="pct"/>
+          </w:tcPr>
+          <w:p>
+            <w:pPr>
+              <w:pStyle w:val="Compact"/>
+              <w:rPr>
+                <w:rFonts w:cs="Times New Roman"/>
+                <w:sz w:val="20"/>
+                <w:szCs w:val="20"/>
+              </w:rPr>
+            </w:pPr>
+            <w:r>
+              <w:rPr>
+                <w:rFonts w:cs="Times New Roman"/>
+                <w:sz w:val="20"/>
+                <w:szCs w:val="20"/>
+              </w:rPr>
+              <w:t>INT1</w:t>
+            </w:r>
+          </w:p>
+        </w:tc>
+        <w:tc>
+          <w:tcPr>
+            <w:tcW w:w="400" w:type="pct"/>
+          </w:tcPr>
+          <w:p>
+            <w:pPr>
+              <w:pStyle w:val="Compact"/>
+              <w:rPr>
+                <w:rFonts w:cs="Times New Roman"/>
+                <w:sz w:val="20"/>
+                <w:szCs w:val="20"/>
+              </w:rPr>
+            </w:pPr>
+          </w:p>
+        </w:tc>
+        <w:tc>
+          <w:tcPr>
+            <w:tcW w:w="383" w:type="pct"/>
+          </w:tcPr>
+          <w:p>
+            <w:pPr>
+              <w:pStyle w:val="Compact"/>
+              <w:rPr>
+                <w:rFonts w:cs="Times New Roman"/>
+                <w:sz w:val="20"/>
+                <w:szCs w:val="20"/>
+              </w:rPr>
+            </w:pPr>
+          </w:p>
+        </w:tc>
+        <w:tc>
+          <w:tcPr>
+            <w:tcW w:w="352" w:type="pct"/>
+          </w:tcPr>
+          <w:p>
+            <w:pPr>
+              <w:pStyle w:val="Compact"/>
+              <w:jc w:val="center"/>
+              <w:rPr>
+                <w:rFonts w:cs="Times New Roman"/>
+                <w:i/>
+                <w:iCs/>
+                <w:sz w:val="20"/>
+                <w:szCs w:val="20"/>
+              </w:rPr>
+            </w:pPr>
+            <w:r>
+              <w:rPr>
+                <w:rFonts w:cs="Times New Roman"/>
+                <w:i/>
+                <w:iCs/>
+                <w:sz w:val="20"/>
+                <w:szCs w:val="20"/>
+              </w:rPr>
+              <w:t>.88</w:t>
+            </w:r>
+          </w:p>
+        </w:tc>
+        <w:tc>
+          <w:tcPr>
+            <w:tcW w:w="370" w:type="pct"/>
+          </w:tcPr>
+          <w:p>
+            <w:pPr>
+              <w:pStyle w:val="Compact"/>
+              <w:jc w:val="center"/>
+              <w:rPr>
+                <w:rFonts w:cs="Times New Roman"/>
+                <w:sz w:val="20"/>
+                <w:szCs w:val="20"/>
+              </w:rPr>
+            </w:pPr>
+            <w:r>
+              <w:rPr>
+                <w:rFonts w:cs="Times New Roman"/>
+                <w:sz w:val="20"/>
+                <w:szCs w:val="20"/>
+              </w:rPr>
+              <w:t>.32</w:t>
+            </w:r>
+          </w:p>
+        </w:tc>
+        <w:tc>
+          <w:tcPr>
+            <w:tcW w:w="370" w:type="pct"/>
+          </w:tcPr>
+          <w:p>
+            <w:pPr>
+              <w:pStyle w:val="Compact"/>
+              <w:jc w:val="center"/>
+              <w:rPr>
+                <w:rFonts w:cs="Times New Roman"/>
+                <w:sz w:val="20"/>
+                <w:szCs w:val="20"/>
+              </w:rPr>
+            </w:pPr>
+            <w:r>
+              <w:rPr>
+                <w:rFonts w:cs="Times New Roman"/>
+                <w:sz w:val="20"/>
+                <w:szCs w:val="20"/>
+              </w:rPr>
+              <w:t>-.09</w:t>
+            </w:r>
+          </w:p>
+        </w:tc>
+        <w:tc>
+          <w:tcPr>
+            <w:tcW w:w="383" w:type="pct"/>
+          </w:tcPr>
+          <w:p>
+            <w:pPr>
+              <w:pStyle w:val="Compact"/>
+              <w:jc w:val="center"/>
+              <w:rPr>
+                <w:rFonts w:cs="Times New Roman"/>
+                <w:sz w:val="20"/>
+                <w:szCs w:val="20"/>
+              </w:rPr>
+            </w:pPr>
+            <w:r>
+              <w:rPr>
+                <w:rFonts w:cs="Times New Roman"/>
+                <w:sz w:val="20"/>
+                <w:szCs w:val="20"/>
+              </w:rPr>
+              <w:t>.35</w:t>
+            </w:r>
+          </w:p>
+        </w:tc>
+        <w:tc>
+          <w:tcPr>
+            <w:tcW w:w="400" w:type="pct"/>
+          </w:tcPr>
+          <w:p>
+            <w:pPr>
+              <w:pStyle w:val="Compact"/>
+              <w:jc w:val="center"/>
+              <w:rPr>
+                <w:rFonts w:cs="Times New Roman"/>
+                <w:sz w:val="20"/>
+                <w:szCs w:val="20"/>
+              </w:rPr>
+            </w:pPr>
+            <w:r>
+              <w:rPr>
+                <w:rFonts w:cs="Times New Roman"/>
+                <w:sz w:val="20"/>
+                <w:szCs w:val="20"/>
+              </w:rPr>
+              <w:t>.44</w:t>
+            </w:r>
+          </w:p>
+        </w:tc>
+        <w:tc>
+          <w:tcPr>
+            <w:tcW w:w="383" w:type="pct"/>
+          </w:tcPr>
+          <w:p>
+            <w:pPr>
+              <w:pStyle w:val="Compact"/>
+              <w:jc w:val="center"/>
+              <w:rPr>
+                <w:rFonts w:cs="Times New Roman"/>
+                <w:sz w:val="20"/>
+                <w:szCs w:val="20"/>
+              </w:rPr>
+            </w:pPr>
+            <w:r>
+              <w:rPr>
+                <w:rFonts w:cs="Times New Roman"/>
+                <w:sz w:val="20"/>
+                <w:szCs w:val="20"/>
+              </w:rPr>
+              <w:t>.47</w:t>
+            </w:r>
+          </w:p>
+        </w:tc>
+        <w:tc>
+          <w:tcPr>
+            <w:tcW w:w="352" w:type="pct"/>
+          </w:tcPr>
+          <w:p>
+            <w:pPr>
+              <w:pStyle w:val="Compact"/>
+              <w:jc w:val="center"/>
+              <w:rPr>
+                <w:rFonts w:cs="Times New Roman"/>
+                <w:b/>
+                <w:bCs/>
+                <w:i/>
+                <w:iCs/>
+                <w:sz w:val="20"/>
+                <w:szCs w:val="20"/>
+              </w:rPr>
+            </w:pPr>
+            <w:r>
+              <w:rPr>
+                <w:rFonts w:cs="Times New Roman"/>
+                <w:b/>
+                <w:bCs/>
+                <w:i/>
+                <w:iCs/>
+                <w:sz w:val="20"/>
+                <w:szCs w:val="20"/>
+              </w:rPr>
+              <w:t>.65</w:t>
+            </w:r>
+          </w:p>
+        </w:tc>
+        <w:tc>
+          <w:tcPr>
+            <w:tcW w:w="370" w:type="pct"/>
+          </w:tcPr>
+          <w:p>
+            <w:pPr>
+              <w:pStyle w:val="Compact"/>
+              <w:jc w:val="center"/>
+              <w:rPr>
+                <w:rFonts w:cs="Times New Roman"/>
+                <w:sz w:val="20"/>
+                <w:szCs w:val="20"/>
+              </w:rPr>
+            </w:pPr>
+            <w:r>
+              <w:rPr>
+                <w:rFonts w:cs="Times New Roman"/>
+                <w:sz w:val="20"/>
+                <w:szCs w:val="20"/>
+              </w:rPr>
+              <w:t>.31</w:t>
+            </w:r>
+          </w:p>
+        </w:tc>
+        <w:tc>
+          <w:tcPr>
+            <w:tcW w:w="370" w:type="pct"/>
+          </w:tcPr>
+          <w:p>
+            <w:pPr>
+              <w:pStyle w:val="Compact"/>
+              <w:jc w:val="center"/>
+              <w:rPr>
+                <w:rFonts w:cs="Times New Roman"/>
+                <w:sz w:val="20"/>
+                <w:szCs w:val="20"/>
+              </w:rPr>
+            </w:pPr>
+            <w:r>
+              <w:rPr>
+                <w:rFonts w:cs="Times New Roman"/>
+                <w:sz w:val="20"/>
+                <w:szCs w:val="20"/>
+              </w:rPr>
+              <w:t>-.05</w:t>
+            </w:r>
+          </w:p>
+        </w:tc>
+        <w:tc>
+          <w:tcPr>
+            <w:tcW w:w="383" w:type="pct"/>
+          </w:tcPr>
+          <w:p>
+            <w:pPr>
+              <w:pStyle w:val="Compact"/>
+              <w:jc w:val="center"/>
+              <w:rPr>
+                <w:rFonts w:cs="Times New Roman"/>
+                <w:sz w:val="20"/>
+                <w:szCs w:val="20"/>
+              </w:rPr>
+            </w:pPr>
+            <w:r>
+              <w:rPr>
+                <w:rFonts w:cs="Times New Roman"/>
+                <w:sz w:val="20"/>
+                <w:szCs w:val="20"/>
+              </w:rPr>
+              <w:t>.26</w:t>
+            </w:r>
+          </w:p>
+        </w:tc>
+      </w:tr>
+      <w:tr>
+        <w:tc>
+          <w:tcPr>
+            <w:tcW w:w="484" w:type="pct"/>
+          </w:tcPr>
+          <w:p>
+            <w:pPr>
+              <w:pStyle w:val="Compact"/>
+              <w:rPr>
+                <w:rFonts w:cs="Times New Roman"/>
+                <w:sz w:val="20"/>
+                <w:szCs w:val="20"/>
+              </w:rPr>
+            </w:pPr>
+            <w:r>
+              <w:rPr>
+                <w:rFonts w:cs="Times New Roman"/>
+                <w:sz w:val="20"/>
+                <w:szCs w:val="20"/>
+              </w:rPr>
+              <w:t>HFS1</w:t>
+            </w:r>
+          </w:p>
+        </w:tc>
+        <w:tc>
+          <w:tcPr>
+            <w:tcW w:w="400" w:type="pct"/>
+          </w:tcPr>
+          <w:p>
+            <w:pPr>
+              <w:pStyle w:val="Compact"/>
+              <w:rPr>
+                <w:rFonts w:cs="Times New Roman"/>
+                <w:sz w:val="20"/>
+                <w:szCs w:val="20"/>
+              </w:rPr>
+            </w:pPr>
+          </w:p>
+        </w:tc>
+        <w:tc>
+          <w:tcPr>
+            <w:tcW w:w="383" w:type="pct"/>
+          </w:tcPr>
+          <w:p>
+            <w:pPr>
+              <w:pStyle w:val="Compact"/>
+              <w:rPr>
+                <w:rFonts w:cs="Times New Roman"/>
+                <w:sz w:val="20"/>
+                <w:szCs w:val="20"/>
+              </w:rPr>
+            </w:pPr>
+          </w:p>
+        </w:tc>
+        <w:tc>
+          <w:tcPr>
+            <w:tcW w:w="352" w:type="pct"/>
+          </w:tcPr>
+          <w:p>
+            <w:pPr>
+              <w:pStyle w:val="Compact"/>
+              <w:rPr>
+                <w:rFonts w:cs="Times New Roman"/>
+                <w:sz w:val="20"/>
+                <w:szCs w:val="20"/>
+              </w:rPr>
+            </w:pPr>
+          </w:p>
+        </w:tc>
+        <w:tc>
+          <w:tcPr>
+            <w:tcW w:w="370" w:type="pct"/>
+          </w:tcPr>
+          <w:p>
+            <w:pPr>
+              <w:pStyle w:val="Compact"/>
+              <w:jc w:val="center"/>
+              <w:rPr>
+                <w:rFonts w:cs="Times New Roman"/>
+                <w:i/>
+                <w:iCs/>
+                <w:sz w:val="20"/>
+                <w:szCs w:val="20"/>
+              </w:rPr>
+            </w:pPr>
+            <w:r>
+              <w:rPr>
+                <w:rFonts w:cs="Times New Roman"/>
+                <w:i/>
+                <w:iCs/>
+                <w:sz w:val="20"/>
+                <w:szCs w:val="20"/>
+              </w:rPr>
+              <w:t>.86</w:t>
+            </w:r>
+          </w:p>
+        </w:tc>
+        <w:tc>
+          <w:tcPr>
+            <w:tcW w:w="370" w:type="pct"/>
+          </w:tcPr>
+          <w:p>
+            <w:pPr>
+              <w:pStyle w:val="Compact"/>
+              <w:jc w:val="center"/>
+              <w:rPr>
+                <w:rFonts w:cs="Times New Roman"/>
+                <w:sz w:val="20"/>
+                <w:szCs w:val="20"/>
+              </w:rPr>
+            </w:pPr>
+            <w:r>
+              <w:rPr>
+                <w:rFonts w:cs="Times New Roman"/>
+                <w:sz w:val="20"/>
+                <w:szCs w:val="20"/>
+              </w:rPr>
+              <w:t>-.30</w:t>
+            </w:r>
+          </w:p>
+        </w:tc>
+        <w:tc>
+          <w:tcPr>
+            <w:tcW w:w="383" w:type="pct"/>
+          </w:tcPr>
+          <w:p>
+            <w:pPr>
+              <w:pStyle w:val="Compact"/>
+              <w:jc w:val="center"/>
+              <w:rPr>
+                <w:rFonts w:cs="Times New Roman"/>
+                <w:sz w:val="20"/>
+                <w:szCs w:val="20"/>
+              </w:rPr>
+            </w:pPr>
+            <w:r>
+              <w:rPr>
+                <w:rFonts w:cs="Times New Roman"/>
+                <w:sz w:val="20"/>
+                <w:szCs w:val="20"/>
+              </w:rPr>
+              <w:t>.62</w:t>
+            </w:r>
+          </w:p>
+        </w:tc>
+        <w:tc>
+          <w:tcPr>
+            <w:tcW w:w="400" w:type="pct"/>
+          </w:tcPr>
+          <w:p>
+            <w:pPr>
+              <w:pStyle w:val="Compact"/>
+              <w:jc w:val="center"/>
+              <w:rPr>
+                <w:rFonts w:cs="Times New Roman"/>
+                <w:sz w:val="20"/>
+                <w:szCs w:val="20"/>
+              </w:rPr>
+            </w:pPr>
+            <w:r>
+              <w:rPr>
+                <w:rFonts w:cs="Times New Roman"/>
+                <w:sz w:val="20"/>
+                <w:szCs w:val="20"/>
+              </w:rPr>
+              <w:t>.32</w:t>
+            </w:r>
+          </w:p>
+        </w:tc>
+        <w:tc>
+          <w:tcPr>
+            <w:tcW w:w="383" w:type="pct"/>
+          </w:tcPr>
+          <w:p>
+            <w:pPr>
+              <w:pStyle w:val="Compact"/>
+              <w:jc w:val="center"/>
+              <w:rPr>
+                <w:rFonts w:cs="Times New Roman"/>
+                <w:sz w:val="20"/>
+                <w:szCs w:val="20"/>
+              </w:rPr>
+            </w:pPr>
+            <w:r>
+              <w:rPr>
+                <w:rFonts w:cs="Times New Roman"/>
+                <w:sz w:val="20"/>
+                <w:szCs w:val="20"/>
+              </w:rPr>
+              <w:t>.38</w:t>
+            </w:r>
+          </w:p>
+        </w:tc>
+        <w:tc>
+          <w:tcPr>
+            <w:tcW w:w="352" w:type="pct"/>
+          </w:tcPr>
+          <w:p>
+            <w:pPr>
+              <w:pStyle w:val="Compact"/>
+              <w:jc w:val="center"/>
+              <w:rPr>
+                <w:rFonts w:cs="Times New Roman"/>
+                <w:sz w:val="20"/>
+                <w:szCs w:val="20"/>
+              </w:rPr>
+            </w:pPr>
+            <w:r>
+              <w:rPr>
+                <w:rFonts w:cs="Times New Roman"/>
+                <w:sz w:val="20"/>
+                <w:szCs w:val="20"/>
+              </w:rPr>
+              <w:t>.26</w:t>
+            </w:r>
+          </w:p>
+        </w:tc>
+        <w:tc>
+          <w:tcPr>
+            <w:tcW w:w="370" w:type="pct"/>
+          </w:tcPr>
+          <w:p>
+            <w:pPr>
+              <w:pStyle w:val="Compact"/>
+              <w:jc w:val="center"/>
+              <w:rPr>
+                <w:rFonts w:cs="Times New Roman"/>
+                <w:b/>
+                <w:bCs/>
+                <w:i/>
+                <w:iCs/>
+                <w:sz w:val="20"/>
+                <w:szCs w:val="20"/>
+              </w:rPr>
+            </w:pPr>
+            <w:r>
+              <w:rPr>
+                <w:rFonts w:cs="Times New Roman"/>
+                <w:b/>
+                <w:bCs/>
+                <w:i/>
+                <w:iCs/>
+                <w:sz w:val="20"/>
+                <w:szCs w:val="20"/>
+              </w:rPr>
+              <w:t>.57</w:t>
+            </w:r>
+          </w:p>
+        </w:tc>
+        <w:tc>
+          <w:tcPr>
+            <w:tcW w:w="370" w:type="pct"/>
+          </w:tcPr>
+          <w:p>
+            <w:pPr>
+              <w:pStyle w:val="Compact"/>
+              <w:jc w:val="center"/>
+              <w:rPr>
+                <w:rFonts w:cs="Times New Roman"/>
+                <w:sz w:val="20"/>
+                <w:szCs w:val="20"/>
+              </w:rPr>
+            </w:pPr>
+            <w:r>
+              <w:rPr>
+                <w:rFonts w:cs="Times New Roman"/>
+                <w:sz w:val="20"/>
+                <w:szCs w:val="20"/>
+              </w:rPr>
+              <w:t>-.17</w:t>
+            </w:r>
+          </w:p>
+        </w:tc>
+        <w:tc>
+          <w:tcPr>
+            <w:tcW w:w="383" w:type="pct"/>
+          </w:tcPr>
+          <w:p>
+            <w:pPr>
+              <w:pStyle w:val="Compact"/>
+              <w:jc w:val="center"/>
+              <w:rPr>
+                <w:rFonts w:cs="Times New Roman"/>
+                <w:sz w:val="20"/>
+                <w:szCs w:val="20"/>
+              </w:rPr>
+            </w:pPr>
+            <w:r>
+              <w:rPr>
+                <w:rFonts w:cs="Times New Roman"/>
+                <w:sz w:val="20"/>
+                <w:szCs w:val="20"/>
+              </w:rPr>
+              <w:t>.50</w:t>
+            </w:r>
+          </w:p>
+        </w:tc>
+      </w:tr>
+      <w:tr>
+        <w:tc>
+          <w:tcPr>
+            <w:tcW w:w="484" w:type="pct"/>
+          </w:tcPr>
+          <w:p>
+            <w:pPr>
+              <w:pStyle w:val="Compact"/>
+              <w:rPr>
+                <w:rFonts w:cs="Times New Roman"/>
+                <w:sz w:val="20"/>
+                <w:szCs w:val="20"/>
+              </w:rPr>
+            </w:pPr>
+            <w:r>
+              <w:rPr>
+                <w:rFonts w:cs="Times New Roman"/>
+                <w:sz w:val="20"/>
+                <w:szCs w:val="20"/>
+              </w:rPr>
+              <w:t>FOF1</w:t>
+            </w:r>
+          </w:p>
+        </w:tc>
+        <w:tc>
+          <w:tcPr>
+            <w:tcW w:w="400" w:type="pct"/>
+          </w:tcPr>
+          <w:p>
+            <w:pPr>
+              <w:pStyle w:val="Compact"/>
+              <w:rPr>
+                <w:rFonts w:cs="Times New Roman"/>
+                <w:sz w:val="20"/>
+                <w:szCs w:val="20"/>
+              </w:rPr>
+            </w:pPr>
+          </w:p>
+        </w:tc>
+        <w:tc>
+          <w:tcPr>
+            <w:tcW w:w="383" w:type="pct"/>
+          </w:tcPr>
+          <w:p>
+            <w:pPr>
+              <w:pStyle w:val="Compact"/>
+              <w:rPr>
+                <w:rFonts w:cs="Times New Roman"/>
+                <w:sz w:val="20"/>
+                <w:szCs w:val="20"/>
+              </w:rPr>
+            </w:pPr>
+          </w:p>
+        </w:tc>
+        <w:tc>
+          <w:tcPr>
+            <w:tcW w:w="352" w:type="pct"/>
+          </w:tcPr>
+          <w:p>
+            <w:pPr>
+              <w:pStyle w:val="Compact"/>
+              <w:rPr>
+                <w:rFonts w:cs="Times New Roman"/>
+                <w:sz w:val="20"/>
+                <w:szCs w:val="20"/>
+              </w:rPr>
+            </w:pPr>
+          </w:p>
+        </w:tc>
+        <w:tc>
+          <w:tcPr>
+            <w:tcW w:w="370" w:type="pct"/>
+          </w:tcPr>
+          <w:p>
+            <w:pPr>
+              <w:pStyle w:val="Compact"/>
+              <w:rPr>
+                <w:rFonts w:cs="Times New Roman"/>
+                <w:sz w:val="20"/>
+                <w:szCs w:val="20"/>
+              </w:rPr>
+            </w:pPr>
+          </w:p>
+        </w:tc>
+        <w:tc>
+          <w:tcPr>
+            <w:tcW w:w="370" w:type="pct"/>
+          </w:tcPr>
+          <w:p>
+            <w:pPr>
+              <w:pStyle w:val="Compact"/>
+              <w:jc w:val="center"/>
+              <w:rPr>
+                <w:rFonts w:cs="Times New Roman"/>
+                <w:i/>
+                <w:iCs/>
+                <w:sz w:val="20"/>
+                <w:szCs w:val="20"/>
+              </w:rPr>
+            </w:pPr>
+            <w:r>
+              <w:rPr>
+                <w:rFonts w:cs="Times New Roman"/>
+                <w:i/>
+                <w:iCs/>
+                <w:sz w:val="20"/>
+                <w:szCs w:val="20"/>
+              </w:rPr>
+              <w:t>.88</w:t>
+            </w:r>
+          </w:p>
+        </w:tc>
+        <w:tc>
+          <w:tcPr>
+            <w:tcW w:w="383" w:type="pct"/>
+          </w:tcPr>
+          <w:p>
+            <w:pPr>
+              <w:pStyle w:val="Compact"/>
+              <w:jc w:val="center"/>
+              <w:rPr>
+                <w:rFonts w:cs="Times New Roman"/>
+                <w:sz w:val="20"/>
+                <w:szCs w:val="20"/>
+              </w:rPr>
+            </w:pPr>
+            <w:r>
+              <w:rPr>
+                <w:rFonts w:cs="Times New Roman"/>
+                <w:sz w:val="20"/>
+                <w:szCs w:val="20"/>
+              </w:rPr>
+              <w:t>-.42</w:t>
+            </w:r>
+          </w:p>
+        </w:tc>
+        <w:tc>
+          <w:tcPr>
+            <w:tcW w:w="400" w:type="pct"/>
+          </w:tcPr>
+          <w:p>
+            <w:pPr>
+              <w:pStyle w:val="Compact"/>
+              <w:jc w:val="center"/>
+              <w:rPr>
+                <w:rFonts w:cs="Times New Roman"/>
+                <w:sz w:val="20"/>
+                <w:szCs w:val="20"/>
+              </w:rPr>
+            </w:pPr>
+            <w:r>
+              <w:rPr>
+                <w:rFonts w:cs="Times New Roman"/>
+                <w:sz w:val="20"/>
+                <w:szCs w:val="20"/>
+              </w:rPr>
+              <w:t>-.17</w:t>
+            </w:r>
+          </w:p>
+        </w:tc>
+        <w:tc>
+          <w:tcPr>
+            <w:tcW w:w="383" w:type="pct"/>
+          </w:tcPr>
+          <w:p>
+            <w:pPr>
+              <w:pStyle w:val="Compact"/>
+              <w:jc w:val="center"/>
+              <w:rPr>
+                <w:rFonts w:cs="Times New Roman"/>
+                <w:sz w:val="20"/>
+                <w:szCs w:val="20"/>
+              </w:rPr>
+            </w:pPr>
+            <w:r>
+              <w:rPr>
+                <w:rFonts w:cs="Times New Roman"/>
+                <w:sz w:val="20"/>
+                <w:szCs w:val="20"/>
+              </w:rPr>
+              <w:t>-.28</w:t>
+            </w:r>
+          </w:p>
+        </w:tc>
+        <w:tc>
+          <w:tcPr>
+            <w:tcW w:w="352" w:type="pct"/>
+          </w:tcPr>
+          <w:p>
+            <w:pPr>
+              <w:pStyle w:val="Compact"/>
+              <w:jc w:val="center"/>
+              <w:rPr>
+                <w:rFonts w:cs="Times New Roman"/>
+                <w:sz w:val="20"/>
+                <w:szCs w:val="20"/>
+              </w:rPr>
+            </w:pPr>
+            <w:r>
+              <w:rPr>
+                <w:rFonts w:cs="Times New Roman"/>
+                <w:sz w:val="20"/>
+                <w:szCs w:val="20"/>
+              </w:rPr>
+              <w:t>-.14</w:t>
+            </w:r>
+          </w:p>
+        </w:tc>
+        <w:tc>
+          <w:tcPr>
+            <w:tcW w:w="370" w:type="pct"/>
+          </w:tcPr>
+          <w:p>
+            <w:pPr>
+              <w:pStyle w:val="Compact"/>
+              <w:jc w:val="center"/>
+              <w:rPr>
+                <w:rFonts w:cs="Times New Roman"/>
+                <w:sz w:val="20"/>
+                <w:szCs w:val="20"/>
+              </w:rPr>
+            </w:pPr>
+            <w:r>
+              <w:rPr>
+                <w:rFonts w:cs="Times New Roman"/>
+                <w:sz w:val="20"/>
+                <w:szCs w:val="20"/>
+              </w:rPr>
+              <w:t>-.29</w:t>
+            </w:r>
+          </w:p>
+        </w:tc>
+        <w:tc>
+          <w:tcPr>
+            <w:tcW w:w="370" w:type="pct"/>
+          </w:tcPr>
+          <w:p>
+            <w:pPr>
+              <w:pStyle w:val="Compact"/>
+              <w:jc w:val="center"/>
+              <w:rPr>
+                <w:rFonts w:cs="Times New Roman"/>
+                <w:b/>
+                <w:bCs/>
+                <w:i/>
+                <w:iCs/>
+                <w:sz w:val="20"/>
+                <w:szCs w:val="20"/>
+              </w:rPr>
+            </w:pPr>
+            <w:r>
+              <w:rPr>
+                <w:rFonts w:cs="Times New Roman"/>
+                <w:b/>
+                <w:bCs/>
+                <w:i/>
+                <w:iCs/>
+                <w:sz w:val="20"/>
+                <w:szCs w:val="20"/>
+              </w:rPr>
+              <w:t>.59</w:t>
+            </w:r>
+          </w:p>
+        </w:tc>
+        <w:tc>
+          <w:tcPr>
+            <w:tcW w:w="383" w:type="pct"/>
+          </w:tcPr>
+          <w:p>
+            <w:pPr>
+              <w:pStyle w:val="Compact"/>
+              <w:jc w:val="center"/>
+              <w:rPr>
+                <w:rFonts w:cs="Times New Roman"/>
+                <w:sz w:val="20"/>
+                <w:szCs w:val="20"/>
+              </w:rPr>
+            </w:pPr>
+            <w:r>
+              <w:rPr>
+                <w:rFonts w:cs="Times New Roman"/>
+                <w:sz w:val="20"/>
+                <w:szCs w:val="20"/>
+              </w:rPr>
+              <w:t>-.43</w:t>
+            </w:r>
+          </w:p>
+        </w:tc>
+      </w:tr>
+      <w:tr>
+        <w:tc>
+          <w:tcPr>
+            <w:tcW w:w="484" w:type="pct"/>
+          </w:tcPr>
+          <w:p>
+            <w:pPr>
+              <w:pStyle w:val="Compact"/>
+              <w:rPr>
+                <w:rFonts w:cs="Times New Roman"/>
+                <w:sz w:val="20"/>
+                <w:szCs w:val="20"/>
+              </w:rPr>
+            </w:pPr>
+            <w:r>
+              <w:rPr>
+                <w:rFonts w:cs="Times New Roman"/>
+                <w:sz w:val="20"/>
+                <w:szCs w:val="20"/>
+              </w:rPr>
+              <w:t>NFC1</w:t>
+            </w:r>
+          </w:p>
+        </w:tc>
+        <w:tc>
+          <w:tcPr>
+            <w:tcW w:w="400" w:type="pct"/>
+          </w:tcPr>
+          <w:p>
+            <w:pPr>
+              <w:pStyle w:val="Compact"/>
+              <w:rPr>
+                <w:rFonts w:cs="Times New Roman"/>
+                <w:sz w:val="20"/>
+                <w:szCs w:val="20"/>
+              </w:rPr>
+            </w:pPr>
+          </w:p>
+        </w:tc>
+        <w:tc>
+          <w:tcPr>
+            <w:tcW w:w="383" w:type="pct"/>
+          </w:tcPr>
+          <w:p>
+            <w:pPr>
+              <w:pStyle w:val="Compact"/>
+              <w:rPr>
+                <w:rFonts w:cs="Times New Roman"/>
+                <w:sz w:val="20"/>
+                <w:szCs w:val="20"/>
+              </w:rPr>
+            </w:pPr>
+          </w:p>
+        </w:tc>
+        <w:tc>
+          <w:tcPr>
+            <w:tcW w:w="352" w:type="pct"/>
+          </w:tcPr>
+          <w:p>
+            <w:pPr>
+              <w:pStyle w:val="Compact"/>
+              <w:rPr>
+                <w:rFonts w:cs="Times New Roman"/>
+                <w:sz w:val="20"/>
+                <w:szCs w:val="20"/>
+              </w:rPr>
+            </w:pPr>
+          </w:p>
+        </w:tc>
+        <w:tc>
+          <w:tcPr>
+            <w:tcW w:w="370" w:type="pct"/>
+          </w:tcPr>
+          <w:p>
+            <w:pPr>
+              <w:pStyle w:val="Compact"/>
+              <w:rPr>
+                <w:rFonts w:cs="Times New Roman"/>
+                <w:sz w:val="20"/>
+                <w:szCs w:val="20"/>
+              </w:rPr>
+            </w:pPr>
+          </w:p>
+        </w:tc>
+        <w:tc>
+          <w:tcPr>
+            <w:tcW w:w="370" w:type="pct"/>
+          </w:tcPr>
+          <w:p>
+            <w:pPr>
+              <w:pStyle w:val="Compact"/>
+              <w:rPr>
+                <w:rFonts w:cs="Times New Roman"/>
+                <w:sz w:val="20"/>
+                <w:szCs w:val="20"/>
+              </w:rPr>
+            </w:pPr>
+          </w:p>
+        </w:tc>
+        <w:tc>
+          <w:tcPr>
+            <w:tcW w:w="383" w:type="pct"/>
+          </w:tcPr>
+          <w:p>
+            <w:pPr>
+              <w:pStyle w:val="Compact"/>
+              <w:jc w:val="center"/>
+              <w:rPr>
+                <w:rFonts w:cs="Times New Roman"/>
+                <w:i/>
+                <w:iCs/>
+                <w:sz w:val="20"/>
+                <w:szCs w:val="20"/>
+              </w:rPr>
+            </w:pPr>
+            <w:r>
+              <w:rPr>
+                <w:rFonts w:cs="Times New Roman"/>
+                <w:i/>
+                <w:iCs/>
+                <w:sz w:val="20"/>
+                <w:szCs w:val="20"/>
+              </w:rPr>
+              <w:t>.89</w:t>
+            </w:r>
+          </w:p>
+        </w:tc>
+        <w:tc>
+          <w:tcPr>
+            <w:tcW w:w="400" w:type="pct"/>
+          </w:tcPr>
+          <w:p>
+            <w:pPr>
+              <w:pStyle w:val="Compact"/>
+              <w:jc w:val="center"/>
+              <w:rPr>
+                <w:rFonts w:cs="Times New Roman"/>
+                <w:sz w:val="20"/>
+                <w:szCs w:val="20"/>
+              </w:rPr>
+            </w:pPr>
+            <w:r>
+              <w:rPr>
+                <w:rFonts w:cs="Times New Roman"/>
+                <w:sz w:val="20"/>
+                <w:szCs w:val="20"/>
+              </w:rPr>
+              <w:t>.46</w:t>
+            </w:r>
+          </w:p>
+        </w:tc>
+        <w:tc>
+          <w:tcPr>
+            <w:tcW w:w="383" w:type="pct"/>
+          </w:tcPr>
+          <w:p>
+            <w:pPr>
+              <w:pStyle w:val="Compact"/>
+              <w:jc w:val="center"/>
+              <w:rPr>
+                <w:rFonts w:cs="Times New Roman"/>
+                <w:sz w:val="20"/>
+                <w:szCs w:val="20"/>
+              </w:rPr>
+            </w:pPr>
+            <w:r>
+              <w:rPr>
+                <w:rFonts w:cs="Times New Roman"/>
+                <w:sz w:val="20"/>
+                <w:szCs w:val="20"/>
+              </w:rPr>
+              <w:t>.43</w:t>
+            </w:r>
+          </w:p>
+        </w:tc>
+        <w:tc>
+          <w:tcPr>
+            <w:tcW w:w="352" w:type="pct"/>
+          </w:tcPr>
+          <w:p>
+            <w:pPr>
+              <w:pStyle w:val="Compact"/>
+              <w:jc w:val="center"/>
+              <w:rPr>
+                <w:rFonts w:cs="Times New Roman"/>
+                <w:sz w:val="20"/>
+                <w:szCs w:val="20"/>
+              </w:rPr>
+            </w:pPr>
+            <w:r>
+              <w:rPr>
+                <w:rFonts w:cs="Times New Roman"/>
+                <w:sz w:val="20"/>
+                <w:szCs w:val="20"/>
+              </w:rPr>
+              <w:t>.25</w:t>
+            </w:r>
+          </w:p>
+        </w:tc>
+        <w:tc>
+          <w:tcPr>
+            <w:tcW w:w="370" w:type="pct"/>
+          </w:tcPr>
+          <w:p>
+            <w:pPr>
+              <w:pStyle w:val="Compact"/>
+              <w:jc w:val="center"/>
+              <w:rPr>
+                <w:rFonts w:cs="Times New Roman"/>
+                <w:sz w:val="20"/>
+                <w:szCs w:val="20"/>
+              </w:rPr>
+            </w:pPr>
+            <w:r>
+              <w:rPr>
+                <w:rFonts w:cs="Times New Roman"/>
+                <w:sz w:val="20"/>
+                <w:szCs w:val="20"/>
+              </w:rPr>
+              <w:t>.62</w:t>
+            </w:r>
+          </w:p>
+        </w:tc>
+        <w:tc>
+          <w:tcPr>
+            <w:tcW w:w="370" w:type="pct"/>
+          </w:tcPr>
+          <w:p>
+            <w:pPr>
+              <w:pStyle w:val="Compact"/>
+              <w:jc w:val="center"/>
+              <w:rPr>
+                <w:rFonts w:cs="Times New Roman"/>
+                <w:sz w:val="20"/>
+                <w:szCs w:val="20"/>
+              </w:rPr>
+            </w:pPr>
+            <w:r>
+              <w:rPr>
+                <w:rFonts w:cs="Times New Roman"/>
+                <w:sz w:val="20"/>
+                <w:szCs w:val="20"/>
+              </w:rPr>
+              <w:t>-.32</w:t>
+            </w:r>
+          </w:p>
+        </w:tc>
+        <w:tc>
+          <w:tcPr>
+            <w:tcW w:w="383" w:type="pct"/>
+          </w:tcPr>
+          <w:p>
+            <w:pPr>
+              <w:pStyle w:val="Compact"/>
+              <w:jc w:val="center"/>
+              <w:rPr>
+                <w:rFonts w:cs="Times New Roman"/>
+                <w:b/>
+                <w:bCs/>
+                <w:i/>
+                <w:iCs/>
+                <w:sz w:val="20"/>
+                <w:szCs w:val="20"/>
+              </w:rPr>
+            </w:pPr>
+            <w:r>
+              <w:rPr>
+                <w:rFonts w:cs="Times New Roman"/>
+                <w:b/>
+                <w:bCs/>
+                <w:i/>
+                <w:iCs/>
+                <w:sz w:val="20"/>
+                <w:szCs w:val="20"/>
+              </w:rPr>
+              <w:t>.71</w:t>
+            </w:r>
+          </w:p>
+        </w:tc>
+      </w:tr>
+      <w:tr>
+        <w:tc>
+          <w:tcPr>
+            <w:tcW w:w="484" w:type="pct"/>
+          </w:tcPr>
+          <w:p>
+            <w:pPr>
+              <w:pStyle w:val="Compact"/>
+              <w:rPr>
+                <w:rFonts w:cs="Times New Roman"/>
+                <w:sz w:val="20"/>
+                <w:szCs w:val="20"/>
+              </w:rPr>
+            </w:pPr>
+            <w:r>
+              <w:rPr>
+                <w:rFonts w:cs="Times New Roman"/>
+                <w:sz w:val="20"/>
+                <w:szCs w:val="20"/>
+              </w:rPr>
+              <w:t>GRD2</w:t>
+            </w:r>
+          </w:p>
+        </w:tc>
+        <w:tc>
+          <w:tcPr>
+            <w:tcW w:w="400" w:type="pct"/>
+          </w:tcPr>
+          <w:p>
+            <w:pPr>
+              <w:pStyle w:val="Compact"/>
+              <w:rPr>
+                <w:rFonts w:cs="Times New Roman"/>
+                <w:sz w:val="20"/>
+                <w:szCs w:val="20"/>
+              </w:rPr>
+            </w:pPr>
+          </w:p>
+        </w:tc>
+        <w:tc>
+          <w:tcPr>
+            <w:tcW w:w="383" w:type="pct"/>
+          </w:tcPr>
+          <w:p>
+            <w:pPr>
+              <w:pStyle w:val="Compact"/>
+              <w:rPr>
+                <w:rFonts w:cs="Times New Roman"/>
+                <w:sz w:val="20"/>
+                <w:szCs w:val="20"/>
+              </w:rPr>
+            </w:pPr>
+          </w:p>
+        </w:tc>
+        <w:tc>
+          <w:tcPr>
+            <w:tcW w:w="352" w:type="pct"/>
+          </w:tcPr>
+          <w:p>
+            <w:pPr>
+              <w:pStyle w:val="Compact"/>
+              <w:rPr>
+                <w:rFonts w:cs="Times New Roman"/>
+                <w:sz w:val="20"/>
+                <w:szCs w:val="20"/>
+              </w:rPr>
+            </w:pPr>
+          </w:p>
+        </w:tc>
+        <w:tc>
+          <w:tcPr>
+            <w:tcW w:w="370" w:type="pct"/>
+          </w:tcPr>
+          <w:p>
+            <w:pPr>
+              <w:pStyle w:val="Compact"/>
+              <w:rPr>
+                <w:rFonts w:cs="Times New Roman"/>
+                <w:sz w:val="20"/>
+                <w:szCs w:val="20"/>
+              </w:rPr>
+            </w:pPr>
+          </w:p>
+        </w:tc>
+        <w:tc>
+          <w:tcPr>
+            <w:tcW w:w="370" w:type="pct"/>
+          </w:tcPr>
+          <w:p>
+            <w:pPr>
+              <w:pStyle w:val="Compact"/>
+              <w:rPr>
+                <w:rFonts w:cs="Times New Roman"/>
+                <w:sz w:val="20"/>
+                <w:szCs w:val="20"/>
+              </w:rPr>
+            </w:pPr>
+          </w:p>
+        </w:tc>
+        <w:tc>
+          <w:tcPr>
+            <w:tcW w:w="383" w:type="pct"/>
+          </w:tcPr>
+          <w:p>
+            <w:pPr>
+              <w:pStyle w:val="Compact"/>
+              <w:rPr>
+                <w:rFonts w:cs="Times New Roman"/>
+                <w:sz w:val="20"/>
+                <w:szCs w:val="20"/>
+              </w:rPr>
+            </w:pPr>
+          </w:p>
+        </w:tc>
+        <w:tc>
+          <w:tcPr>
+            <w:tcW w:w="400" w:type="pct"/>
+          </w:tcPr>
+          <w:p>
+            <w:pPr>
+              <w:pStyle w:val="Compact"/>
+              <w:jc w:val="center"/>
+              <w:rPr>
+                <w:rFonts w:cs="Times New Roman"/>
+                <w:sz w:val="20"/>
+                <w:szCs w:val="20"/>
+              </w:rPr>
+            </w:pPr>
+            <w:r>
+              <w:rPr>
+                <w:rFonts w:cs="Times New Roman"/>
+                <w:sz w:val="20"/>
+                <w:szCs w:val="20"/>
+              </w:rPr>
+              <w:t>–</w:t>
+            </w:r>
+          </w:p>
+        </w:tc>
+        <w:tc>
+          <w:tcPr>
+            <w:tcW w:w="383" w:type="pct"/>
+          </w:tcPr>
+          <w:p>
+            <w:pPr>
+              <w:pStyle w:val="Compact"/>
+              <w:jc w:val="center"/>
+              <w:rPr>
+                <w:rFonts w:cs="Times New Roman"/>
+                <w:sz w:val="20"/>
+                <w:szCs w:val="20"/>
+              </w:rPr>
+            </w:pPr>
+            <w:r>
+              <w:rPr>
+                <w:rFonts w:cs="Times New Roman"/>
+                <w:sz w:val="20"/>
+                <w:szCs w:val="20"/>
+              </w:rPr>
+              <w:t>.53</w:t>
+            </w:r>
+          </w:p>
+        </w:tc>
+        <w:tc>
+          <w:tcPr>
+            <w:tcW w:w="352" w:type="pct"/>
+          </w:tcPr>
+          <w:p>
+            <w:pPr>
+              <w:pStyle w:val="Compact"/>
+              <w:jc w:val="center"/>
+              <w:rPr>
+                <w:rFonts w:cs="Times New Roman"/>
+                <w:sz w:val="20"/>
+                <w:szCs w:val="20"/>
+              </w:rPr>
+            </w:pPr>
+            <w:r>
+              <w:rPr>
+                <w:rFonts w:cs="Times New Roman"/>
+                <w:sz w:val="20"/>
+                <w:szCs w:val="20"/>
+              </w:rPr>
+              <w:t>.34</w:t>
+            </w:r>
+          </w:p>
+        </w:tc>
+        <w:tc>
+          <w:tcPr>
+            <w:tcW w:w="370" w:type="pct"/>
+          </w:tcPr>
+          <w:p>
+            <w:pPr>
+              <w:pStyle w:val="Compact"/>
+              <w:jc w:val="center"/>
+              <w:rPr>
+                <w:rFonts w:cs="Times New Roman"/>
+                <w:sz w:val="20"/>
+                <w:szCs w:val="20"/>
+              </w:rPr>
+            </w:pPr>
+            <w:r>
+              <w:rPr>
+                <w:rFonts w:cs="Times New Roman"/>
+                <w:sz w:val="20"/>
+                <w:szCs w:val="20"/>
+              </w:rPr>
+              <w:t>.41</w:t>
+            </w:r>
+          </w:p>
+        </w:tc>
+        <w:tc>
+          <w:tcPr>
+            <w:tcW w:w="370" w:type="pct"/>
+          </w:tcPr>
+          <w:p>
+            <w:pPr>
+              <w:pStyle w:val="Compact"/>
+              <w:jc w:val="center"/>
+              <w:rPr>
+                <w:rFonts w:cs="Times New Roman"/>
+                <w:sz w:val="20"/>
+                <w:szCs w:val="20"/>
+              </w:rPr>
+            </w:pPr>
+            <w:r>
+              <w:rPr>
+                <w:rFonts w:cs="Times New Roman"/>
+                <w:sz w:val="20"/>
+                <w:szCs w:val="20"/>
+              </w:rPr>
+              <w:t>-.18</w:t>
+            </w:r>
+          </w:p>
+        </w:tc>
+        <w:tc>
+          <w:tcPr>
+            <w:tcW w:w="383" w:type="pct"/>
+          </w:tcPr>
+          <w:p>
+            <w:pPr>
+              <w:pStyle w:val="Compact"/>
+              <w:jc w:val="center"/>
+              <w:rPr>
+                <w:rFonts w:cs="Times New Roman"/>
+                <w:sz w:val="20"/>
+                <w:szCs w:val="20"/>
+              </w:rPr>
+            </w:pPr>
+            <w:r>
+              <w:rPr>
+                <w:rFonts w:cs="Times New Roman"/>
+                <w:sz w:val="20"/>
+                <w:szCs w:val="20"/>
+              </w:rPr>
+              <w:t>.48</w:t>
+            </w:r>
+          </w:p>
+        </w:tc>
+      </w:tr>
+      <w:tr>
+        <w:tc>
+          <w:tcPr>
+            <w:tcW w:w="484" w:type="pct"/>
+          </w:tcPr>
+          <w:p>
+            <w:pPr>
+              <w:pStyle w:val="Compact"/>
+              <w:rPr>
+                <w:rFonts w:cs="Times New Roman"/>
+                <w:sz w:val="20"/>
+                <w:szCs w:val="20"/>
+              </w:rPr>
+            </w:pPr>
+            <w:r>
+              <w:rPr>
+                <w:rFonts w:cs="Times New Roman"/>
+                <w:sz w:val="20"/>
+                <w:szCs w:val="20"/>
+              </w:rPr>
+              <w:t>ASC2</w:t>
+            </w:r>
+          </w:p>
+        </w:tc>
+        <w:tc>
+          <w:tcPr>
+            <w:tcW w:w="400" w:type="pct"/>
+          </w:tcPr>
+          <w:p>
+            <w:pPr>
+              <w:pStyle w:val="Compact"/>
+              <w:rPr>
+                <w:rFonts w:cs="Times New Roman"/>
+                <w:sz w:val="20"/>
+                <w:szCs w:val="20"/>
+              </w:rPr>
+            </w:pPr>
+          </w:p>
+        </w:tc>
+        <w:tc>
+          <w:tcPr>
+            <w:tcW w:w="383" w:type="pct"/>
+          </w:tcPr>
+          <w:p>
+            <w:pPr>
+              <w:pStyle w:val="Compact"/>
+              <w:rPr>
+                <w:rFonts w:cs="Times New Roman"/>
+                <w:sz w:val="20"/>
+                <w:szCs w:val="20"/>
+              </w:rPr>
+            </w:pPr>
+          </w:p>
+        </w:tc>
+        <w:tc>
+          <w:tcPr>
+            <w:tcW w:w="352" w:type="pct"/>
+          </w:tcPr>
+          <w:p>
+            <w:pPr>
+              <w:pStyle w:val="Compact"/>
+              <w:rPr>
+                <w:rFonts w:cs="Times New Roman"/>
+                <w:sz w:val="20"/>
+                <w:szCs w:val="20"/>
+              </w:rPr>
+            </w:pPr>
+          </w:p>
+        </w:tc>
+        <w:tc>
+          <w:tcPr>
+            <w:tcW w:w="370" w:type="pct"/>
+          </w:tcPr>
+          <w:p>
+            <w:pPr>
+              <w:pStyle w:val="Compact"/>
+              <w:rPr>
+                <w:rFonts w:cs="Times New Roman"/>
+                <w:sz w:val="20"/>
+                <w:szCs w:val="20"/>
+              </w:rPr>
+            </w:pPr>
+          </w:p>
+        </w:tc>
+        <w:tc>
+          <w:tcPr>
+            <w:tcW w:w="370" w:type="pct"/>
+          </w:tcPr>
+          <w:p>
+            <w:pPr>
+              <w:pStyle w:val="Compact"/>
+              <w:rPr>
+                <w:rFonts w:cs="Times New Roman"/>
+                <w:sz w:val="20"/>
+                <w:szCs w:val="20"/>
+              </w:rPr>
+            </w:pPr>
+          </w:p>
+        </w:tc>
+        <w:tc>
+          <w:tcPr>
+            <w:tcW w:w="383" w:type="pct"/>
+          </w:tcPr>
+          <w:p>
+            <w:pPr>
+              <w:pStyle w:val="Compact"/>
+              <w:rPr>
+                <w:rFonts w:cs="Times New Roman"/>
+                <w:sz w:val="20"/>
+                <w:szCs w:val="20"/>
+              </w:rPr>
+            </w:pPr>
+          </w:p>
+        </w:tc>
+        <w:tc>
+          <w:tcPr>
+            <w:tcW w:w="400" w:type="pct"/>
+          </w:tcPr>
+          <w:p>
+            <w:pPr>
+              <w:pStyle w:val="Compact"/>
+              <w:rPr>
+                <w:rFonts w:cs="Times New Roman"/>
+                <w:sz w:val="20"/>
+                <w:szCs w:val="20"/>
+              </w:rPr>
+            </w:pPr>
+          </w:p>
+        </w:tc>
+        <w:tc>
+          <w:tcPr>
+            <w:tcW w:w="383" w:type="pct"/>
+          </w:tcPr>
+          <w:p>
+            <w:pPr>
+              <w:pStyle w:val="Compact"/>
+              <w:jc w:val="center"/>
+              <w:rPr>
+                <w:rFonts w:cs="Times New Roman"/>
+                <w:i/>
+                <w:iCs/>
+                <w:sz w:val="20"/>
+                <w:szCs w:val="20"/>
+              </w:rPr>
+            </w:pPr>
+            <w:r>
+              <w:rPr>
+                <w:rFonts w:cs="Times New Roman"/>
+                <w:i/>
+                <w:iCs/>
+                <w:sz w:val="20"/>
+                <w:szCs w:val="20"/>
+              </w:rPr>
+              <w:t>.84</w:t>
+            </w:r>
+          </w:p>
+        </w:tc>
+        <w:tc>
+          <w:tcPr>
+            <w:tcW w:w="352" w:type="pct"/>
+          </w:tcPr>
+          <w:p>
+            <w:pPr>
+              <w:pStyle w:val="Compact"/>
+              <w:jc w:val="center"/>
+              <w:rPr>
+                <w:rFonts w:cs="Times New Roman"/>
+                <w:sz w:val="20"/>
+                <w:szCs w:val="20"/>
+              </w:rPr>
+            </w:pPr>
+            <w:r>
+              <w:rPr>
+                <w:rFonts w:cs="Times New Roman"/>
+                <w:sz w:val="20"/>
+                <w:szCs w:val="20"/>
+              </w:rPr>
+              <w:t>.53</w:t>
+            </w:r>
+          </w:p>
+        </w:tc>
+        <w:tc>
+          <w:tcPr>
+            <w:tcW w:w="370" w:type="pct"/>
+          </w:tcPr>
+          <w:p>
+            <w:pPr>
+              <w:pStyle w:val="Compact"/>
+              <w:jc w:val="center"/>
+              <w:rPr>
+                <w:rFonts w:cs="Times New Roman"/>
+                <w:sz w:val="20"/>
+                <w:szCs w:val="20"/>
+              </w:rPr>
+            </w:pPr>
+            <w:r>
+              <w:rPr>
+                <w:rFonts w:cs="Times New Roman"/>
+                <w:sz w:val="20"/>
+                <w:szCs w:val="20"/>
+              </w:rPr>
+              <w:t>.45</w:t>
+            </w:r>
+          </w:p>
+        </w:tc>
+        <w:tc>
+          <w:tcPr>
+            <w:tcW w:w="370" w:type="pct"/>
+          </w:tcPr>
+          <w:p>
+            <w:pPr>
+              <w:pStyle w:val="Compact"/>
+              <w:jc w:val="center"/>
+              <w:rPr>
+                <w:rFonts w:cs="Times New Roman"/>
+                <w:sz w:val="20"/>
+                <w:szCs w:val="20"/>
+              </w:rPr>
+            </w:pPr>
+            <w:r>
+              <w:rPr>
+                <w:rFonts w:cs="Times New Roman"/>
+                <w:sz w:val="20"/>
+                <w:szCs w:val="20"/>
+              </w:rPr>
+              <w:t>-.25</w:t>
+            </w:r>
+          </w:p>
+        </w:tc>
+        <w:tc>
+          <w:tcPr>
+            <w:tcW w:w="383" w:type="pct"/>
+          </w:tcPr>
+          <w:p>
+            <w:pPr>
+              <w:pStyle w:val="Compact"/>
+              <w:jc w:val="center"/>
+              <w:rPr>
+                <w:rFonts w:cs="Times New Roman"/>
+                <w:sz w:val="20"/>
+                <w:szCs w:val="20"/>
+              </w:rPr>
+            </w:pPr>
+            <w:r>
+              <w:rPr>
+                <w:rFonts w:cs="Times New Roman"/>
+                <w:sz w:val="20"/>
+                <w:szCs w:val="20"/>
+              </w:rPr>
+              <w:t>.46</w:t>
+            </w:r>
+          </w:p>
+        </w:tc>
+      </w:tr>
+      <w:tr>
+        <w:tc>
+          <w:tcPr>
+            <w:tcW w:w="484" w:type="pct"/>
+          </w:tcPr>
+          <w:p>
+            <w:pPr>
+              <w:pStyle w:val="Compact"/>
+              <w:rPr>
+                <w:rFonts w:cs="Times New Roman"/>
+                <w:sz w:val="20"/>
+                <w:szCs w:val="20"/>
+              </w:rPr>
+            </w:pPr>
+            <w:r>
+              <w:rPr>
+                <w:rFonts w:cs="Times New Roman"/>
+                <w:sz w:val="20"/>
+                <w:szCs w:val="20"/>
+              </w:rPr>
+              <w:t>INT2</w:t>
+            </w:r>
+          </w:p>
+        </w:tc>
+        <w:tc>
+          <w:tcPr>
+            <w:tcW w:w="400" w:type="pct"/>
+          </w:tcPr>
+          <w:p>
+            <w:pPr>
+              <w:pStyle w:val="Compact"/>
+              <w:rPr>
+                <w:rFonts w:cs="Times New Roman"/>
+                <w:sz w:val="20"/>
+                <w:szCs w:val="20"/>
+              </w:rPr>
+            </w:pPr>
+          </w:p>
+        </w:tc>
+        <w:tc>
+          <w:tcPr>
+            <w:tcW w:w="383" w:type="pct"/>
+          </w:tcPr>
+          <w:p>
+            <w:pPr>
+              <w:pStyle w:val="Compact"/>
+              <w:rPr>
+                <w:rFonts w:cs="Times New Roman"/>
+                <w:sz w:val="20"/>
+                <w:szCs w:val="20"/>
+              </w:rPr>
+            </w:pPr>
+          </w:p>
+        </w:tc>
+        <w:tc>
+          <w:tcPr>
+            <w:tcW w:w="352" w:type="pct"/>
+          </w:tcPr>
+          <w:p>
+            <w:pPr>
+              <w:pStyle w:val="Compact"/>
+              <w:rPr>
+                <w:rFonts w:cs="Times New Roman"/>
+                <w:sz w:val="20"/>
+                <w:szCs w:val="20"/>
+              </w:rPr>
+            </w:pPr>
+          </w:p>
+        </w:tc>
+        <w:tc>
+          <w:tcPr>
+            <w:tcW w:w="370" w:type="pct"/>
+          </w:tcPr>
+          <w:p>
+            <w:pPr>
+              <w:pStyle w:val="Compact"/>
+              <w:rPr>
+                <w:rFonts w:cs="Times New Roman"/>
+                <w:sz w:val="20"/>
+                <w:szCs w:val="20"/>
+              </w:rPr>
+            </w:pPr>
+          </w:p>
+        </w:tc>
+        <w:tc>
+          <w:tcPr>
+            <w:tcW w:w="370" w:type="pct"/>
+          </w:tcPr>
+          <w:p>
+            <w:pPr>
+              <w:pStyle w:val="Compact"/>
+              <w:rPr>
+                <w:rFonts w:cs="Times New Roman"/>
+                <w:sz w:val="20"/>
+                <w:szCs w:val="20"/>
+              </w:rPr>
+            </w:pPr>
+          </w:p>
+        </w:tc>
+        <w:tc>
+          <w:tcPr>
+            <w:tcW w:w="383" w:type="pct"/>
+          </w:tcPr>
+          <w:p>
+            <w:pPr>
+              <w:pStyle w:val="Compact"/>
+              <w:rPr>
+                <w:rFonts w:cs="Times New Roman"/>
+                <w:sz w:val="20"/>
+                <w:szCs w:val="20"/>
+              </w:rPr>
+            </w:pPr>
+          </w:p>
+        </w:tc>
+        <w:tc>
+          <w:tcPr>
+            <w:tcW w:w="400" w:type="pct"/>
+          </w:tcPr>
+          <w:p>
+            <w:pPr>
+              <w:pStyle w:val="Compact"/>
+              <w:rPr>
+                <w:rFonts w:cs="Times New Roman"/>
+                <w:sz w:val="20"/>
+                <w:szCs w:val="20"/>
+              </w:rPr>
+            </w:pPr>
+          </w:p>
+        </w:tc>
+        <w:tc>
+          <w:tcPr>
+            <w:tcW w:w="383" w:type="pct"/>
+          </w:tcPr>
+          <w:p>
+            <w:pPr>
+              <w:pStyle w:val="Compact"/>
+              <w:rPr>
+                <w:rFonts w:cs="Times New Roman"/>
+                <w:sz w:val="20"/>
+                <w:szCs w:val="20"/>
+              </w:rPr>
+            </w:pPr>
+          </w:p>
+        </w:tc>
+        <w:tc>
+          <w:tcPr>
+            <w:tcW w:w="352" w:type="pct"/>
+          </w:tcPr>
+          <w:p>
+            <w:pPr>
+              <w:pStyle w:val="Compact"/>
+              <w:jc w:val="center"/>
+              <w:rPr>
+                <w:rFonts w:cs="Times New Roman"/>
+                <w:i/>
+                <w:iCs/>
+                <w:sz w:val="20"/>
+                <w:szCs w:val="20"/>
+              </w:rPr>
+            </w:pPr>
+            <w:r>
+              <w:rPr>
+                <w:rFonts w:cs="Times New Roman"/>
+                <w:i/>
+                <w:iCs/>
+                <w:sz w:val="20"/>
+                <w:szCs w:val="20"/>
+              </w:rPr>
+              <w:t>.88</w:t>
+            </w:r>
+          </w:p>
+        </w:tc>
+        <w:tc>
+          <w:tcPr>
+            <w:tcW w:w="370" w:type="pct"/>
+          </w:tcPr>
+          <w:p>
+            <w:pPr>
+              <w:pStyle w:val="Compact"/>
+              <w:jc w:val="center"/>
+              <w:rPr>
+                <w:rFonts w:cs="Times New Roman"/>
+                <w:sz w:val="20"/>
+                <w:szCs w:val="20"/>
+              </w:rPr>
+            </w:pPr>
+            <w:r>
+              <w:rPr>
+                <w:rFonts w:cs="Times New Roman"/>
+                <w:sz w:val="20"/>
+                <w:szCs w:val="20"/>
+              </w:rPr>
+              <w:t>.31</w:t>
+            </w:r>
+          </w:p>
+        </w:tc>
+        <w:tc>
+          <w:tcPr>
+            <w:tcW w:w="370" w:type="pct"/>
+          </w:tcPr>
+          <w:p>
+            <w:pPr>
+              <w:pStyle w:val="Compact"/>
+              <w:jc w:val="center"/>
+              <w:rPr>
+                <w:rFonts w:cs="Times New Roman"/>
+                <w:sz w:val="20"/>
+                <w:szCs w:val="20"/>
+              </w:rPr>
+            </w:pPr>
+            <w:r>
+              <w:rPr>
+                <w:rFonts w:cs="Times New Roman"/>
+                <w:sz w:val="20"/>
+                <w:szCs w:val="20"/>
+              </w:rPr>
+              <w:t>-.05</w:t>
+            </w:r>
+          </w:p>
+        </w:tc>
+        <w:tc>
+          <w:tcPr>
+            <w:tcW w:w="383" w:type="pct"/>
+          </w:tcPr>
+          <w:p>
+            <w:pPr>
+              <w:pStyle w:val="Compact"/>
+              <w:jc w:val="center"/>
+              <w:rPr>
+                <w:rFonts w:cs="Times New Roman"/>
+                <w:sz w:val="20"/>
+                <w:szCs w:val="20"/>
+              </w:rPr>
+            </w:pPr>
+            <w:r>
+              <w:rPr>
+                <w:rFonts w:cs="Times New Roman"/>
+                <w:sz w:val="20"/>
+                <w:szCs w:val="20"/>
+              </w:rPr>
+              <w:t>.34</w:t>
+            </w:r>
+          </w:p>
+        </w:tc>
+      </w:tr>
+      <w:tr>
+        <w:tc>
+          <w:tcPr>
+            <w:tcW w:w="484" w:type="pct"/>
+          </w:tcPr>
+          <w:p>
+            <w:pPr>
+              <w:pStyle w:val="Compact"/>
+              <w:rPr>
+                <w:rFonts w:cs="Times New Roman"/>
+                <w:sz w:val="20"/>
+                <w:szCs w:val="20"/>
+              </w:rPr>
+            </w:pPr>
+            <w:r>
+              <w:rPr>
+                <w:rFonts w:cs="Times New Roman"/>
+                <w:sz w:val="20"/>
+                <w:szCs w:val="20"/>
+              </w:rPr>
+              <w:t>HFS2</w:t>
+            </w:r>
+          </w:p>
+        </w:tc>
+        <w:tc>
+          <w:tcPr>
+            <w:tcW w:w="400" w:type="pct"/>
+          </w:tcPr>
+          <w:p>
+            <w:pPr>
+              <w:pStyle w:val="Compact"/>
+              <w:rPr>
+                <w:rFonts w:cs="Times New Roman"/>
+                <w:sz w:val="20"/>
+                <w:szCs w:val="20"/>
+              </w:rPr>
+            </w:pPr>
+          </w:p>
+        </w:tc>
+        <w:tc>
+          <w:tcPr>
+            <w:tcW w:w="383" w:type="pct"/>
+          </w:tcPr>
+          <w:p>
+            <w:pPr>
+              <w:pStyle w:val="Compact"/>
+              <w:rPr>
+                <w:rFonts w:cs="Times New Roman"/>
+                <w:sz w:val="20"/>
+                <w:szCs w:val="20"/>
+              </w:rPr>
+            </w:pPr>
+          </w:p>
+        </w:tc>
+        <w:tc>
+          <w:tcPr>
+            <w:tcW w:w="352" w:type="pct"/>
+          </w:tcPr>
+          <w:p>
+            <w:pPr>
+              <w:pStyle w:val="Compact"/>
+              <w:rPr>
+                <w:rFonts w:cs="Times New Roman"/>
+                <w:sz w:val="20"/>
+                <w:szCs w:val="20"/>
+              </w:rPr>
+            </w:pPr>
+          </w:p>
+        </w:tc>
+        <w:tc>
+          <w:tcPr>
+            <w:tcW w:w="370" w:type="pct"/>
+          </w:tcPr>
+          <w:p>
+            <w:pPr>
+              <w:pStyle w:val="Compact"/>
+              <w:rPr>
+                <w:rFonts w:cs="Times New Roman"/>
+                <w:sz w:val="20"/>
+                <w:szCs w:val="20"/>
+              </w:rPr>
+            </w:pPr>
+          </w:p>
+        </w:tc>
+        <w:tc>
+          <w:tcPr>
+            <w:tcW w:w="370" w:type="pct"/>
+          </w:tcPr>
+          <w:p>
+            <w:pPr>
+              <w:pStyle w:val="Compact"/>
+              <w:rPr>
+                <w:rFonts w:cs="Times New Roman"/>
+                <w:sz w:val="20"/>
+                <w:szCs w:val="20"/>
+              </w:rPr>
+            </w:pPr>
+          </w:p>
+        </w:tc>
+        <w:tc>
+          <w:tcPr>
+            <w:tcW w:w="383" w:type="pct"/>
+          </w:tcPr>
+          <w:p>
+            <w:pPr>
+              <w:pStyle w:val="Compact"/>
+              <w:rPr>
+                <w:rFonts w:cs="Times New Roman"/>
+                <w:sz w:val="20"/>
+                <w:szCs w:val="20"/>
+              </w:rPr>
+            </w:pPr>
+          </w:p>
+        </w:tc>
+        <w:tc>
+          <w:tcPr>
+            <w:tcW w:w="400" w:type="pct"/>
+          </w:tcPr>
+          <w:p>
+            <w:pPr>
+              <w:pStyle w:val="Compact"/>
+              <w:rPr>
+                <w:rFonts w:cs="Times New Roman"/>
+                <w:sz w:val="20"/>
+                <w:szCs w:val="20"/>
+              </w:rPr>
+            </w:pPr>
+          </w:p>
+        </w:tc>
+        <w:tc>
+          <w:tcPr>
+            <w:tcW w:w="383" w:type="pct"/>
+          </w:tcPr>
+          <w:p>
+            <w:pPr>
+              <w:pStyle w:val="Compact"/>
+              <w:rPr>
+                <w:rFonts w:cs="Times New Roman"/>
+                <w:sz w:val="20"/>
+                <w:szCs w:val="20"/>
+              </w:rPr>
+            </w:pPr>
+          </w:p>
+        </w:tc>
+        <w:tc>
+          <w:tcPr>
+            <w:tcW w:w="352" w:type="pct"/>
+          </w:tcPr>
+          <w:p>
+            <w:pPr>
+              <w:pStyle w:val="Compact"/>
+              <w:rPr>
+                <w:rFonts w:cs="Times New Roman"/>
+                <w:sz w:val="20"/>
+                <w:szCs w:val="20"/>
+              </w:rPr>
+            </w:pPr>
+          </w:p>
+        </w:tc>
+        <w:tc>
+          <w:tcPr>
+            <w:tcW w:w="370" w:type="pct"/>
+          </w:tcPr>
+          <w:p>
+            <w:pPr>
+              <w:pStyle w:val="Compact"/>
+              <w:jc w:val="center"/>
+              <w:rPr>
+                <w:rFonts w:cs="Times New Roman"/>
+                <w:i/>
+                <w:iCs/>
+                <w:sz w:val="20"/>
+                <w:szCs w:val="20"/>
+              </w:rPr>
+            </w:pPr>
+            <w:r>
+              <w:rPr>
+                <w:rFonts w:cs="Times New Roman"/>
+                <w:i/>
+                <w:iCs/>
+                <w:sz w:val="20"/>
+                <w:szCs w:val="20"/>
+              </w:rPr>
+              <w:t>.8</w:t>
+            </w:r>
+            <w:r>
+              <w:rPr>
+                <w:rFonts w:cs="Times New Roman"/>
+                <w:i/>
+                <w:iCs/>
+                <w:sz w:val="20"/>
+                <w:szCs w:val="20"/>
+              </w:rPr>
+              <w:t>7</w:t>
+            </w:r>
+          </w:p>
+        </w:tc>
+        <w:tc>
+          <w:tcPr>
+            <w:tcW w:w="370" w:type="pct"/>
+          </w:tcPr>
+          <w:p>
+            <w:pPr>
+              <w:pStyle w:val="Compact"/>
+              <w:jc w:val="center"/>
+              <w:rPr>
+                <w:rFonts w:cs="Times New Roman"/>
+                <w:sz w:val="20"/>
+                <w:szCs w:val="20"/>
+              </w:rPr>
+            </w:pPr>
+            <w:r>
+              <w:rPr>
+                <w:rFonts w:cs="Times New Roman"/>
+                <w:sz w:val="20"/>
+                <w:szCs w:val="20"/>
+              </w:rPr>
+              <w:t>-.28</w:t>
+            </w:r>
+          </w:p>
+        </w:tc>
+        <w:tc>
+          <w:tcPr>
+            <w:tcW w:w="383" w:type="pct"/>
+          </w:tcPr>
+          <w:p>
+            <w:pPr>
+              <w:pStyle w:val="Compact"/>
+              <w:jc w:val="center"/>
+              <w:rPr>
+                <w:rFonts w:cs="Times New Roman"/>
+                <w:sz w:val="20"/>
+                <w:szCs w:val="20"/>
+              </w:rPr>
+            </w:pPr>
+            <w:r>
+              <w:rPr>
+                <w:rFonts w:cs="Times New Roman"/>
+                <w:sz w:val="20"/>
+                <w:szCs w:val="20"/>
+              </w:rPr>
+              <w:t>.66</w:t>
+            </w:r>
+          </w:p>
+        </w:tc>
+      </w:tr>
+      <w:tr>
+        <w:tc>
+          <w:tcPr>
+            <w:tcW w:w="484" w:type="pct"/>
+          </w:tcPr>
+          <w:p>
+            <w:pPr>
+              <w:pStyle w:val="Compact"/>
+              <w:rPr>
+                <w:rFonts w:cs="Times New Roman"/>
+                <w:sz w:val="20"/>
+                <w:szCs w:val="20"/>
+              </w:rPr>
+            </w:pPr>
+            <w:r>
+              <w:rPr>
+                <w:rFonts w:cs="Times New Roman"/>
+                <w:sz w:val="20"/>
+                <w:szCs w:val="20"/>
+              </w:rPr>
+              <w:t>FOF2</w:t>
+            </w:r>
+          </w:p>
+        </w:tc>
+        <w:tc>
+          <w:tcPr>
+            <w:tcW w:w="400" w:type="pct"/>
+          </w:tcPr>
+          <w:p>
+            <w:pPr>
+              <w:pStyle w:val="Compact"/>
+              <w:rPr>
+                <w:rFonts w:cs="Times New Roman"/>
+                <w:sz w:val="20"/>
+                <w:szCs w:val="20"/>
+              </w:rPr>
+            </w:pPr>
+          </w:p>
+        </w:tc>
+        <w:tc>
+          <w:tcPr>
+            <w:tcW w:w="383" w:type="pct"/>
+          </w:tcPr>
+          <w:p>
+            <w:pPr>
+              <w:pStyle w:val="Compact"/>
+              <w:rPr>
+                <w:rFonts w:cs="Times New Roman"/>
+                <w:sz w:val="20"/>
+                <w:szCs w:val="20"/>
+              </w:rPr>
+            </w:pPr>
+          </w:p>
+        </w:tc>
+        <w:tc>
+          <w:tcPr>
+            <w:tcW w:w="352" w:type="pct"/>
+          </w:tcPr>
+          <w:p>
+            <w:pPr>
+              <w:pStyle w:val="Compact"/>
+              <w:rPr>
+                <w:rFonts w:cs="Times New Roman"/>
+                <w:sz w:val="20"/>
+                <w:szCs w:val="20"/>
+              </w:rPr>
+            </w:pPr>
+          </w:p>
+        </w:tc>
+        <w:tc>
+          <w:tcPr>
+            <w:tcW w:w="370" w:type="pct"/>
+          </w:tcPr>
+          <w:p>
+            <w:pPr>
+              <w:pStyle w:val="Compact"/>
+              <w:rPr>
+                <w:rFonts w:cs="Times New Roman"/>
+                <w:sz w:val="20"/>
+                <w:szCs w:val="20"/>
+              </w:rPr>
+            </w:pPr>
+          </w:p>
+        </w:tc>
+        <w:tc>
+          <w:tcPr>
+            <w:tcW w:w="370" w:type="pct"/>
+          </w:tcPr>
+          <w:p>
+            <w:pPr>
+              <w:pStyle w:val="Compact"/>
+              <w:rPr>
+                <w:rFonts w:cs="Times New Roman"/>
+                <w:sz w:val="20"/>
+                <w:szCs w:val="20"/>
+              </w:rPr>
+            </w:pPr>
+          </w:p>
+        </w:tc>
+        <w:tc>
+          <w:tcPr>
+            <w:tcW w:w="383" w:type="pct"/>
+          </w:tcPr>
+          <w:p>
+            <w:pPr>
+              <w:pStyle w:val="Compact"/>
+              <w:rPr>
+                <w:rFonts w:cs="Times New Roman"/>
+                <w:sz w:val="20"/>
+                <w:szCs w:val="20"/>
+              </w:rPr>
+            </w:pPr>
+          </w:p>
+        </w:tc>
+        <w:tc>
+          <w:tcPr>
+            <w:tcW w:w="400" w:type="pct"/>
+          </w:tcPr>
+          <w:p>
+            <w:pPr>
+              <w:pStyle w:val="Compact"/>
+              <w:rPr>
+                <w:rFonts w:cs="Times New Roman"/>
+                <w:sz w:val="20"/>
+                <w:szCs w:val="20"/>
+              </w:rPr>
+            </w:pPr>
+          </w:p>
+        </w:tc>
+        <w:tc>
+          <w:tcPr>
+            <w:tcW w:w="383" w:type="pct"/>
+          </w:tcPr>
+          <w:p>
+            <w:pPr>
+              <w:pStyle w:val="Compact"/>
+              <w:rPr>
+                <w:rFonts w:cs="Times New Roman"/>
+                <w:sz w:val="20"/>
+                <w:szCs w:val="20"/>
+              </w:rPr>
+            </w:pPr>
+          </w:p>
+        </w:tc>
+        <w:tc>
+          <w:tcPr>
+            <w:tcW w:w="352" w:type="pct"/>
+          </w:tcPr>
+          <w:p>
+            <w:pPr>
+              <w:pStyle w:val="Compact"/>
+              <w:rPr>
+                <w:rFonts w:cs="Times New Roman"/>
+                <w:sz w:val="20"/>
+                <w:szCs w:val="20"/>
+              </w:rPr>
+            </w:pPr>
+          </w:p>
+        </w:tc>
+        <w:tc>
+          <w:tcPr>
+            <w:tcW w:w="370" w:type="pct"/>
+          </w:tcPr>
+          <w:p>
+            <w:pPr>
+              <w:pStyle w:val="Compact"/>
+              <w:rPr>
+                <w:rFonts w:cs="Times New Roman"/>
+                <w:sz w:val="20"/>
+                <w:szCs w:val="20"/>
+              </w:rPr>
+            </w:pPr>
+          </w:p>
+        </w:tc>
+        <w:tc>
+          <w:tcPr>
+            <w:tcW w:w="370" w:type="pct"/>
+          </w:tcPr>
+          <w:p>
+            <w:pPr>
+              <w:pStyle w:val="Compact"/>
+              <w:jc w:val="center"/>
+              <w:rPr>
+                <w:rFonts w:cs="Times New Roman"/>
+                <w:i/>
+                <w:iCs/>
+                <w:sz w:val="20"/>
+                <w:szCs w:val="20"/>
+              </w:rPr>
+            </w:pPr>
+            <w:r>
+              <w:rPr>
+                <w:rFonts w:cs="Times New Roman"/>
+                <w:i/>
+                <w:iCs/>
+                <w:sz w:val="20"/>
+                <w:szCs w:val="20"/>
+              </w:rPr>
+              <w:t>.90</w:t>
+            </w:r>
+          </w:p>
+        </w:tc>
+        <w:tc>
+          <w:tcPr>
+            <w:tcW w:w="383" w:type="pct"/>
+          </w:tcPr>
+          <w:p>
+            <w:pPr>
+              <w:pStyle w:val="Compact"/>
+              <w:jc w:val="center"/>
+              <w:rPr>
+                <w:rFonts w:cs="Times New Roman"/>
+                <w:sz w:val="20"/>
+                <w:szCs w:val="20"/>
+              </w:rPr>
+            </w:pPr>
+            <w:r>
+              <w:rPr>
+                <w:rFonts w:cs="Times New Roman"/>
+                <w:sz w:val="20"/>
+                <w:szCs w:val="20"/>
+              </w:rPr>
+              <w:t>-.39</w:t>
+            </w:r>
+          </w:p>
+        </w:tc>
+      </w:tr>
+      <w:tr>
+        <w:tc>
+          <w:tcPr>
+            <w:tcW w:w="484" w:type="pct"/>
+          </w:tcPr>
+          <w:p>
+            <w:pPr>
+              <w:pStyle w:val="Compact"/>
+              <w:rPr>
+                <w:rFonts w:cs="Times New Roman"/>
+                <w:sz w:val="20"/>
+                <w:szCs w:val="20"/>
+              </w:rPr>
+            </w:pPr>
+            <w:r>
+              <w:rPr>
+                <w:rFonts w:cs="Times New Roman"/>
+                <w:sz w:val="20"/>
+                <w:szCs w:val="20"/>
+              </w:rPr>
+              <w:t>NFC2</w:t>
+            </w:r>
+          </w:p>
+        </w:tc>
+        <w:tc>
+          <w:tcPr>
+            <w:tcW w:w="400" w:type="pct"/>
+          </w:tcPr>
+          <w:p>
+            <w:pPr>
+              <w:pStyle w:val="Compact"/>
+              <w:rPr>
+                <w:rFonts w:cs="Times New Roman"/>
+                <w:sz w:val="20"/>
+                <w:szCs w:val="20"/>
+              </w:rPr>
+            </w:pPr>
+          </w:p>
+        </w:tc>
+        <w:tc>
+          <w:tcPr>
+            <w:tcW w:w="383" w:type="pct"/>
+          </w:tcPr>
+          <w:p>
+            <w:pPr>
+              <w:pStyle w:val="Compact"/>
+              <w:rPr>
+                <w:rFonts w:cs="Times New Roman"/>
+                <w:sz w:val="20"/>
+                <w:szCs w:val="20"/>
+              </w:rPr>
+            </w:pPr>
+          </w:p>
+        </w:tc>
+        <w:tc>
+          <w:tcPr>
+            <w:tcW w:w="352" w:type="pct"/>
+          </w:tcPr>
+          <w:p>
+            <w:pPr>
+              <w:pStyle w:val="Compact"/>
+              <w:rPr>
+                <w:rFonts w:cs="Times New Roman"/>
+                <w:sz w:val="20"/>
+                <w:szCs w:val="20"/>
+              </w:rPr>
+            </w:pPr>
+          </w:p>
+        </w:tc>
+        <w:tc>
+          <w:tcPr>
+            <w:tcW w:w="370" w:type="pct"/>
+          </w:tcPr>
+          <w:p>
+            <w:pPr>
+              <w:pStyle w:val="Compact"/>
+              <w:rPr>
+                <w:rFonts w:cs="Times New Roman"/>
+                <w:sz w:val="20"/>
+                <w:szCs w:val="20"/>
+              </w:rPr>
+            </w:pPr>
+          </w:p>
+        </w:tc>
+        <w:tc>
+          <w:tcPr>
+            <w:tcW w:w="370" w:type="pct"/>
+          </w:tcPr>
+          <w:p>
+            <w:pPr>
+              <w:pStyle w:val="Compact"/>
+              <w:rPr>
+                <w:rFonts w:cs="Times New Roman"/>
+                <w:sz w:val="20"/>
+                <w:szCs w:val="20"/>
+              </w:rPr>
+            </w:pPr>
+          </w:p>
+        </w:tc>
+        <w:tc>
+          <w:tcPr>
+            <w:tcW w:w="383" w:type="pct"/>
+          </w:tcPr>
+          <w:p>
+            <w:pPr>
+              <w:pStyle w:val="Compact"/>
+              <w:rPr>
+                <w:rFonts w:cs="Times New Roman"/>
+                <w:sz w:val="20"/>
+                <w:szCs w:val="20"/>
+              </w:rPr>
+            </w:pPr>
+          </w:p>
+        </w:tc>
+        <w:tc>
+          <w:tcPr>
+            <w:tcW w:w="400" w:type="pct"/>
+          </w:tcPr>
+          <w:p>
+            <w:pPr>
+              <w:pStyle w:val="Compact"/>
+              <w:rPr>
+                <w:rFonts w:cs="Times New Roman"/>
+                <w:sz w:val="20"/>
+                <w:szCs w:val="20"/>
+              </w:rPr>
+            </w:pPr>
+          </w:p>
+        </w:tc>
+        <w:tc>
+          <w:tcPr>
+            <w:tcW w:w="383" w:type="pct"/>
+          </w:tcPr>
+          <w:p>
+            <w:pPr>
+              <w:pStyle w:val="Compact"/>
+              <w:rPr>
+                <w:rFonts w:cs="Times New Roman"/>
+                <w:sz w:val="20"/>
+                <w:szCs w:val="20"/>
+              </w:rPr>
+            </w:pPr>
+          </w:p>
+        </w:tc>
+        <w:tc>
+          <w:tcPr>
+            <w:tcW w:w="352" w:type="pct"/>
+          </w:tcPr>
+          <w:p>
+            <w:pPr>
+              <w:pStyle w:val="Compact"/>
+              <w:rPr>
+                <w:rFonts w:cs="Times New Roman"/>
+                <w:sz w:val="20"/>
+                <w:szCs w:val="20"/>
+              </w:rPr>
+            </w:pPr>
+          </w:p>
+        </w:tc>
+        <w:tc>
+          <w:tcPr>
+            <w:tcW w:w="370" w:type="pct"/>
+          </w:tcPr>
+          <w:p>
+            <w:pPr>
+              <w:pStyle w:val="Compact"/>
+              <w:rPr>
+                <w:rFonts w:cs="Times New Roman"/>
+                <w:sz w:val="20"/>
+                <w:szCs w:val="20"/>
+              </w:rPr>
+            </w:pPr>
+          </w:p>
+        </w:tc>
+        <w:tc>
+          <w:tcPr>
+            <w:tcW w:w="370" w:type="pct"/>
+          </w:tcPr>
+          <w:p>
+            <w:pPr>
+              <w:pStyle w:val="Compact"/>
+              <w:rPr>
+                <w:rFonts w:cs="Times New Roman"/>
+                <w:sz w:val="20"/>
+                <w:szCs w:val="20"/>
+              </w:rPr>
+            </w:pPr>
+          </w:p>
+        </w:tc>
+        <w:tc>
+          <w:tcPr>
+            <w:tcW w:w="383" w:type="pct"/>
+          </w:tcPr>
+          <w:p>
+            <w:pPr>
+              <w:pStyle w:val="Compact"/>
+              <w:jc w:val="center"/>
+              <w:rPr>
+                <w:rFonts w:cs="Times New Roman"/>
+                <w:i/>
+                <w:iCs/>
+                <w:sz w:val="20"/>
+                <w:szCs w:val="20"/>
+              </w:rPr>
+            </w:pPr>
+            <w:r>
+              <w:rPr>
+                <w:rFonts w:cs="Times New Roman"/>
+                <w:i/>
+                <w:iCs/>
+                <w:sz w:val="20"/>
+                <w:szCs w:val="20"/>
+              </w:rPr>
+              <w:t>.89</w:t>
+            </w:r>
+          </w:p>
+        </w:tc>
+      </w:tr>
+      <w:tr>
+        <w:tc>
+          <w:tcPr>
+            <w:tcW w:w="484" w:type="pct"/>
+          </w:tcPr>
+          <w:p>
+            <w:pPr>
+              <w:pStyle w:val="Compact"/>
+              <w:rPr>
+                <w:rFonts w:cs="Times New Roman"/>
+                <w:sz w:val="20"/>
+                <w:szCs w:val="20"/>
+              </w:rPr>
+            </w:pPr>
+            <w:r>
+              <w:rPr>
+                <w:rFonts w:cs="Times New Roman"/>
+                <w:sz w:val="20"/>
+                <w:szCs w:val="20"/>
+              </w:rPr>
+              <w:t>Mean</w:t>
+            </w:r>
+          </w:p>
+        </w:tc>
+        <w:tc>
+          <w:tcPr>
+            <w:tcW w:w="400" w:type="pct"/>
+          </w:tcPr>
+          <w:p>
+            <w:pPr>
+              <w:pStyle w:val="Compact"/>
+              <w:jc w:val="center"/>
+              <w:rPr>
+                <w:rFonts w:cs="Times New Roman"/>
+                <w:sz w:val="20"/>
+                <w:szCs w:val="20"/>
+              </w:rPr>
+            </w:pPr>
+            <w:r>
+              <w:rPr>
+                <w:rFonts w:cs="Times New Roman"/>
+                <w:sz w:val="20"/>
+                <w:szCs w:val="20"/>
+              </w:rPr>
+              <w:t>3.30</w:t>
+            </w:r>
+          </w:p>
+        </w:tc>
+        <w:tc>
+          <w:tcPr>
+            <w:tcW w:w="383" w:type="pct"/>
+          </w:tcPr>
+          <w:p>
+            <w:pPr>
+              <w:pStyle w:val="Compact"/>
+              <w:jc w:val="center"/>
+              <w:rPr>
+                <w:rFonts w:cs="Times New Roman"/>
+                <w:sz w:val="20"/>
+                <w:szCs w:val="20"/>
+              </w:rPr>
+            </w:pPr>
+            <w:r>
+              <w:rPr>
+                <w:rFonts w:cs="Times New Roman"/>
+                <w:sz w:val="20"/>
+                <w:szCs w:val="20"/>
+              </w:rPr>
+              <w:t>3.55</w:t>
+            </w:r>
+          </w:p>
+        </w:tc>
+        <w:tc>
+          <w:tcPr>
+            <w:tcW w:w="352" w:type="pct"/>
+          </w:tcPr>
+          <w:p>
+            <w:pPr>
+              <w:pStyle w:val="Compact"/>
+              <w:jc w:val="center"/>
+              <w:rPr>
+                <w:rFonts w:cs="Times New Roman"/>
+                <w:sz w:val="20"/>
+                <w:szCs w:val="20"/>
+              </w:rPr>
+            </w:pPr>
+            <w:r>
+              <w:rPr>
+                <w:rFonts w:cs="Times New Roman"/>
+                <w:sz w:val="20"/>
+                <w:szCs w:val="20"/>
+              </w:rPr>
+              <w:t>3.25</w:t>
+            </w:r>
+          </w:p>
+        </w:tc>
+        <w:tc>
+          <w:tcPr>
+            <w:tcW w:w="370" w:type="pct"/>
+          </w:tcPr>
+          <w:p>
+            <w:pPr>
+              <w:pStyle w:val="Compact"/>
+              <w:jc w:val="center"/>
+              <w:rPr>
+                <w:rFonts w:cs="Times New Roman"/>
+                <w:sz w:val="20"/>
+                <w:szCs w:val="20"/>
+              </w:rPr>
+            </w:pPr>
+            <w:r>
+              <w:rPr>
+                <w:rFonts w:cs="Times New Roman"/>
+                <w:sz w:val="20"/>
+                <w:szCs w:val="20"/>
+              </w:rPr>
+              <w:t>2.92</w:t>
+            </w:r>
+          </w:p>
+        </w:tc>
+        <w:tc>
+          <w:tcPr>
+            <w:tcW w:w="370" w:type="pct"/>
+          </w:tcPr>
+          <w:p>
+            <w:pPr>
+              <w:pStyle w:val="Compact"/>
+              <w:jc w:val="center"/>
+              <w:rPr>
+                <w:rFonts w:cs="Times New Roman"/>
+                <w:sz w:val="20"/>
+                <w:szCs w:val="20"/>
+              </w:rPr>
+            </w:pPr>
+            <w:r>
+              <w:rPr>
+                <w:rFonts w:cs="Times New Roman"/>
+                <w:sz w:val="20"/>
+                <w:szCs w:val="20"/>
+              </w:rPr>
+              <w:t>1.86</w:t>
+            </w:r>
+          </w:p>
+        </w:tc>
+        <w:tc>
+          <w:tcPr>
+            <w:tcW w:w="383" w:type="pct"/>
+          </w:tcPr>
+          <w:p>
+            <w:pPr>
+              <w:pStyle w:val="Compact"/>
+              <w:jc w:val="center"/>
+              <w:rPr>
+                <w:rFonts w:cs="Times New Roman"/>
+                <w:sz w:val="20"/>
+                <w:szCs w:val="20"/>
+              </w:rPr>
+            </w:pPr>
+            <w:r>
+              <w:rPr>
+                <w:rFonts w:cs="Times New Roman"/>
+                <w:sz w:val="20"/>
+                <w:szCs w:val="20"/>
+              </w:rPr>
+              <w:t>4.46</w:t>
+            </w:r>
+          </w:p>
+        </w:tc>
+        <w:tc>
+          <w:tcPr>
+            <w:tcW w:w="400" w:type="pct"/>
+          </w:tcPr>
+          <w:p>
+            <w:pPr>
+              <w:pStyle w:val="Compact"/>
+              <w:jc w:val="center"/>
+              <w:rPr>
+                <w:rFonts w:cs="Times New Roman"/>
+                <w:sz w:val="20"/>
+                <w:szCs w:val="20"/>
+              </w:rPr>
+            </w:pPr>
+            <w:r>
+              <w:rPr>
+                <w:rFonts w:cs="Times New Roman"/>
+                <w:sz w:val="20"/>
+                <w:szCs w:val="20"/>
+              </w:rPr>
+              <w:t>3.46</w:t>
+            </w:r>
+          </w:p>
+        </w:tc>
+        <w:tc>
+          <w:tcPr>
+            <w:tcW w:w="383" w:type="pct"/>
+          </w:tcPr>
+          <w:p>
+            <w:pPr>
+              <w:pStyle w:val="Compact"/>
+              <w:jc w:val="center"/>
+              <w:rPr>
+                <w:rFonts w:cs="Times New Roman"/>
+                <w:sz w:val="20"/>
+                <w:szCs w:val="20"/>
+              </w:rPr>
+            </w:pPr>
+            <w:r>
+              <w:rPr>
+                <w:rFonts w:cs="Times New Roman"/>
+                <w:sz w:val="20"/>
+                <w:szCs w:val="20"/>
+              </w:rPr>
+              <w:t>3.62</w:t>
+            </w:r>
+          </w:p>
+        </w:tc>
+        <w:tc>
+          <w:tcPr>
+            <w:tcW w:w="352" w:type="pct"/>
+          </w:tcPr>
+          <w:p>
+            <w:pPr>
+              <w:pStyle w:val="Compact"/>
+              <w:jc w:val="center"/>
+              <w:rPr>
+                <w:rFonts w:cs="Times New Roman"/>
+                <w:sz w:val="20"/>
+                <w:szCs w:val="20"/>
+              </w:rPr>
+            </w:pPr>
+            <w:r>
+              <w:rPr>
+                <w:rFonts w:cs="Times New Roman"/>
+                <w:sz w:val="20"/>
+                <w:szCs w:val="20"/>
+              </w:rPr>
+              <w:t>3.41</w:t>
+            </w:r>
+          </w:p>
+        </w:tc>
+        <w:tc>
+          <w:tcPr>
+            <w:tcW w:w="370" w:type="pct"/>
+          </w:tcPr>
+          <w:p>
+            <w:pPr>
+              <w:pStyle w:val="Compact"/>
+              <w:jc w:val="center"/>
+              <w:rPr>
+                <w:rFonts w:cs="Times New Roman"/>
+                <w:sz w:val="20"/>
+                <w:szCs w:val="20"/>
+              </w:rPr>
+            </w:pPr>
+            <w:r>
+              <w:rPr>
+                <w:rFonts w:cs="Times New Roman"/>
+                <w:sz w:val="20"/>
+                <w:szCs w:val="20"/>
+              </w:rPr>
+              <w:t>2.72</w:t>
+            </w:r>
+          </w:p>
+        </w:tc>
+        <w:tc>
+          <w:tcPr>
+            <w:tcW w:w="370" w:type="pct"/>
+          </w:tcPr>
+          <w:p>
+            <w:pPr>
+              <w:pStyle w:val="Compact"/>
+              <w:jc w:val="center"/>
+              <w:rPr>
+                <w:rFonts w:cs="Times New Roman"/>
+                <w:sz w:val="20"/>
+                <w:szCs w:val="20"/>
+              </w:rPr>
+            </w:pPr>
+            <w:r>
+              <w:rPr>
+                <w:rFonts w:cs="Times New Roman"/>
+                <w:sz w:val="20"/>
+                <w:szCs w:val="20"/>
+              </w:rPr>
+              <w:t>1.71</w:t>
+            </w:r>
+          </w:p>
+        </w:tc>
+        <w:tc>
+          <w:tcPr>
+            <w:tcW w:w="383" w:type="pct"/>
+          </w:tcPr>
+          <w:p>
+            <w:pPr>
+              <w:pStyle w:val="Compact"/>
+              <w:jc w:val="center"/>
+              <w:rPr>
+                <w:rFonts w:cs="Times New Roman"/>
+                <w:sz w:val="20"/>
+                <w:szCs w:val="20"/>
+              </w:rPr>
+            </w:pPr>
+            <w:r>
+              <w:rPr>
+                <w:rFonts w:cs="Times New Roman"/>
+                <w:sz w:val="20"/>
+                <w:szCs w:val="20"/>
+              </w:rPr>
+              <w:t>4.69</w:t>
+            </w:r>
+          </w:p>
+        </w:tc>
+      </w:tr>
+      <w:tr>
+        <w:tc>
+          <w:tcPr>
+            <w:tcW w:w="484" w:type="pct"/>
+          </w:tcPr>
+          <w:p>
+            <w:pPr>
+              <w:pStyle w:val="Compact"/>
+              <w:rPr>
+                <w:rFonts w:cs="Times New Roman"/>
+                <w:sz w:val="20"/>
+                <w:szCs w:val="20"/>
+              </w:rPr>
+            </w:pPr>
+            <w:r>
+              <w:rPr>
+                <w:rFonts w:cs="Times New Roman"/>
+                <w:sz w:val="20"/>
+                <w:szCs w:val="20"/>
+              </w:rPr>
+              <w:t>SD</w:t>
+            </w:r>
+          </w:p>
+        </w:tc>
+        <w:tc>
+          <w:tcPr>
+            <w:tcW w:w="400" w:type="pct"/>
+          </w:tcPr>
+          <w:p>
+            <w:pPr>
+              <w:pStyle w:val="Compact"/>
+              <w:jc w:val="center"/>
+              <w:rPr>
+                <w:rFonts w:cs="Times New Roman"/>
+                <w:sz w:val="20"/>
+                <w:szCs w:val="20"/>
+              </w:rPr>
+            </w:pPr>
+            <w:r>
+              <w:rPr>
+                <w:rFonts w:cs="Times New Roman"/>
+                <w:sz w:val="20"/>
+                <w:szCs w:val="20"/>
+              </w:rPr>
+              <w:t>0.55</w:t>
+            </w:r>
+          </w:p>
+        </w:tc>
+        <w:tc>
+          <w:tcPr>
+            <w:tcW w:w="383" w:type="pct"/>
+          </w:tcPr>
+          <w:p>
+            <w:pPr>
+              <w:pStyle w:val="Compact"/>
+              <w:jc w:val="center"/>
+              <w:rPr>
+                <w:rFonts w:cs="Times New Roman"/>
+                <w:sz w:val="20"/>
+                <w:szCs w:val="20"/>
+              </w:rPr>
+            </w:pPr>
+            <w:r>
+              <w:rPr>
+                <w:rFonts w:cs="Times New Roman"/>
+                <w:sz w:val="20"/>
+                <w:szCs w:val="20"/>
+              </w:rPr>
+              <w:t>0.54</w:t>
+            </w:r>
+          </w:p>
+        </w:tc>
+        <w:tc>
+          <w:tcPr>
+            <w:tcW w:w="352" w:type="pct"/>
+          </w:tcPr>
+          <w:p>
+            <w:pPr>
+              <w:pStyle w:val="Compact"/>
+              <w:jc w:val="center"/>
+              <w:rPr>
+                <w:rFonts w:cs="Times New Roman"/>
+                <w:sz w:val="20"/>
+                <w:szCs w:val="20"/>
+              </w:rPr>
+            </w:pPr>
+            <w:r>
+              <w:rPr>
+                <w:rFonts w:cs="Times New Roman"/>
+                <w:sz w:val="20"/>
+                <w:szCs w:val="20"/>
+              </w:rPr>
+              <w:t>0.83</w:t>
+            </w:r>
+          </w:p>
+        </w:tc>
+        <w:tc>
+          <w:tcPr>
+            <w:tcW w:w="370" w:type="pct"/>
+          </w:tcPr>
+          <w:p>
+            <w:pPr>
+              <w:pStyle w:val="Compact"/>
+              <w:jc w:val="center"/>
+              <w:rPr>
+                <w:rFonts w:cs="Times New Roman"/>
+                <w:sz w:val="20"/>
+                <w:szCs w:val="20"/>
+              </w:rPr>
+            </w:pPr>
+            <w:r>
+              <w:rPr>
+                <w:rFonts w:cs="Times New Roman"/>
+                <w:sz w:val="20"/>
+                <w:szCs w:val="20"/>
+              </w:rPr>
+              <w:t>0.57</w:t>
+            </w:r>
+          </w:p>
+        </w:tc>
+        <w:tc>
+          <w:tcPr>
+            <w:tcW w:w="370" w:type="pct"/>
+          </w:tcPr>
+          <w:p>
+            <w:pPr>
+              <w:pStyle w:val="Compact"/>
+              <w:jc w:val="center"/>
+              <w:rPr>
+                <w:rFonts w:cs="Times New Roman"/>
+                <w:sz w:val="20"/>
+                <w:szCs w:val="20"/>
+              </w:rPr>
+            </w:pPr>
+            <w:r>
+              <w:rPr>
+                <w:rFonts w:cs="Times New Roman"/>
+                <w:sz w:val="20"/>
+                <w:szCs w:val="20"/>
+              </w:rPr>
+              <w:t>0.61</w:t>
+            </w:r>
+          </w:p>
+        </w:tc>
+        <w:tc>
+          <w:tcPr>
+            <w:tcW w:w="383" w:type="pct"/>
+          </w:tcPr>
+          <w:p>
+            <w:pPr>
+              <w:pStyle w:val="Compact"/>
+              <w:jc w:val="center"/>
+              <w:rPr>
+                <w:rFonts w:cs="Times New Roman"/>
+                <w:sz w:val="20"/>
+                <w:szCs w:val="20"/>
+              </w:rPr>
+            </w:pPr>
+            <w:r>
+              <w:rPr>
+                <w:rFonts w:cs="Times New Roman"/>
+                <w:sz w:val="20"/>
+                <w:szCs w:val="20"/>
+              </w:rPr>
+              <w:t>0.84</w:t>
+            </w:r>
+          </w:p>
+        </w:tc>
+        <w:tc>
+          <w:tcPr>
+            <w:tcW w:w="400" w:type="pct"/>
+          </w:tcPr>
+          <w:p>
+            <w:pPr>
+              <w:pStyle w:val="Compact"/>
+              <w:jc w:val="center"/>
+              <w:rPr>
+                <w:rFonts w:cs="Times New Roman"/>
+                <w:sz w:val="20"/>
+                <w:szCs w:val="20"/>
+              </w:rPr>
+            </w:pPr>
+            <w:r>
+              <w:rPr>
+                <w:rFonts w:cs="Times New Roman"/>
+                <w:sz w:val="20"/>
+                <w:szCs w:val="20"/>
+              </w:rPr>
+              <w:t>0.52</w:t>
+            </w:r>
+          </w:p>
+        </w:tc>
+        <w:tc>
+          <w:tcPr>
+            <w:tcW w:w="383" w:type="pct"/>
+          </w:tcPr>
+          <w:p>
+            <w:pPr>
+              <w:pStyle w:val="Compact"/>
+              <w:jc w:val="center"/>
+              <w:rPr>
+                <w:rFonts w:cs="Times New Roman"/>
+                <w:sz w:val="20"/>
+                <w:szCs w:val="20"/>
+              </w:rPr>
+            </w:pPr>
+            <w:r>
+              <w:rPr>
+                <w:rFonts w:cs="Times New Roman"/>
+                <w:sz w:val="20"/>
+                <w:szCs w:val="20"/>
+              </w:rPr>
+              <w:t>0.56</w:t>
+            </w:r>
+          </w:p>
+        </w:tc>
+        <w:tc>
+          <w:tcPr>
+            <w:tcW w:w="352" w:type="pct"/>
+          </w:tcPr>
+          <w:p>
+            <w:pPr>
+              <w:pStyle w:val="Compact"/>
+              <w:jc w:val="center"/>
+              <w:rPr>
+                <w:rFonts w:cs="Times New Roman"/>
+                <w:sz w:val="20"/>
+                <w:szCs w:val="20"/>
+              </w:rPr>
+            </w:pPr>
+            <w:r>
+              <w:rPr>
+                <w:rFonts w:cs="Times New Roman"/>
+                <w:sz w:val="20"/>
+                <w:szCs w:val="20"/>
+              </w:rPr>
+              <w:t>0.82</w:t>
+            </w:r>
+          </w:p>
+        </w:tc>
+        <w:tc>
+          <w:tcPr>
+            <w:tcW w:w="370" w:type="pct"/>
+          </w:tcPr>
+          <w:p>
+            <w:pPr>
+              <w:pStyle w:val="Compact"/>
+              <w:jc w:val="center"/>
+              <w:rPr>
+                <w:rFonts w:cs="Times New Roman"/>
+                <w:sz w:val="20"/>
+                <w:szCs w:val="20"/>
+              </w:rPr>
+            </w:pPr>
+            <w:r>
+              <w:rPr>
+                <w:rFonts w:cs="Times New Roman"/>
+                <w:sz w:val="20"/>
+                <w:szCs w:val="20"/>
+              </w:rPr>
+              <w:t>0.56</w:t>
+            </w:r>
+          </w:p>
+        </w:tc>
+        <w:tc>
+          <w:tcPr>
+            <w:tcW w:w="370" w:type="pct"/>
+          </w:tcPr>
+          <w:p>
+            <w:pPr>
+              <w:pStyle w:val="Compact"/>
+              <w:jc w:val="center"/>
+              <w:rPr>
+                <w:rFonts w:cs="Times New Roman"/>
+                <w:sz w:val="20"/>
+                <w:szCs w:val="20"/>
+              </w:rPr>
+            </w:pPr>
+            <w:r>
+              <w:rPr>
+                <w:rFonts w:cs="Times New Roman"/>
+                <w:sz w:val="20"/>
+                <w:szCs w:val="20"/>
+              </w:rPr>
+              <w:t>0.61</w:t>
+            </w:r>
+          </w:p>
+        </w:tc>
+        <w:tc>
+          <w:tcPr>
+            <w:tcW w:w="383" w:type="pct"/>
+          </w:tcPr>
+          <w:p>
+            <w:pPr>
+              <w:pStyle w:val="Compact"/>
+              <w:jc w:val="center"/>
+              <w:rPr>
+                <w:rFonts w:cs="Times New Roman"/>
+                <w:sz w:val="20"/>
+                <w:szCs w:val="20"/>
+              </w:rPr>
+            </w:pPr>
+            <w:r>
+              <w:rPr>
+                <w:rFonts w:cs="Times New Roman"/>
+                <w:sz w:val="20"/>
+                <w:szCs w:val="20"/>
+              </w:rPr>
+              <w:t>0.87</w:t>
+            </w:r>
+          </w:p>
+        </w:tc>
+      </w:tr>
+      <w:tr>
+        <w:tc>
+          <w:tcPr>
+            <w:tcW w:w="484" w:type="pct"/>
+          </w:tcPr>
+          <w:p>
+            <w:pPr>
+              <w:pStyle w:val="Compact"/>
+              <w:rPr>
+                <w:rFonts w:cs="Times New Roman"/>
+                <w:sz w:val="20"/>
+                <w:szCs w:val="20"/>
+              </w:rPr>
+            </w:pPr>
+            <w:r>
+              <w:rPr>
+                <w:rFonts w:cs="Times New Roman"/>
+                <w:sz w:val="20"/>
+                <w:szCs w:val="20"/>
+              </w:rPr>
+              <w:t>Min</w:t>
+            </w:r>
+          </w:p>
+        </w:tc>
+        <w:tc>
+          <w:tcPr>
+            <w:tcW w:w="400" w:type="pct"/>
+          </w:tcPr>
+          <w:p>
+            <w:pPr>
+              <w:pStyle w:val="Compact"/>
+              <w:jc w:val="center"/>
+              <w:rPr>
+                <w:rFonts w:cs="Times New Roman"/>
+                <w:sz w:val="20"/>
+                <w:szCs w:val="20"/>
+              </w:rPr>
+            </w:pPr>
+            <w:r>
+              <w:rPr>
+                <w:rFonts w:cs="Times New Roman"/>
+                <w:sz w:val="20"/>
+                <w:szCs w:val="20"/>
+              </w:rPr>
+              <w:t>2.00</w:t>
+            </w:r>
+          </w:p>
+        </w:tc>
+        <w:tc>
+          <w:tcPr>
+            <w:tcW w:w="383" w:type="pct"/>
+          </w:tcPr>
+          <w:p>
+            <w:pPr>
+              <w:pStyle w:val="Compact"/>
+              <w:jc w:val="center"/>
+              <w:rPr>
+                <w:rFonts w:cs="Times New Roman"/>
+                <w:sz w:val="20"/>
+                <w:szCs w:val="20"/>
+              </w:rPr>
+            </w:pPr>
+            <w:r>
+              <w:rPr>
+                <w:rFonts w:cs="Times New Roman"/>
+                <w:sz w:val="20"/>
+                <w:szCs w:val="20"/>
+              </w:rPr>
+              <w:t>1.75</w:t>
+            </w:r>
+          </w:p>
+        </w:tc>
+        <w:tc>
+          <w:tcPr>
+            <w:tcW w:w="352" w:type="pct"/>
+          </w:tcPr>
+          <w:p>
+            <w:pPr>
+              <w:pStyle w:val="Compact"/>
+              <w:jc w:val="center"/>
+              <w:rPr>
+                <w:rFonts w:cs="Times New Roman"/>
+                <w:sz w:val="20"/>
+                <w:szCs w:val="20"/>
+              </w:rPr>
+            </w:pPr>
+            <w:r>
+              <w:rPr>
+                <w:rFonts w:cs="Times New Roman"/>
+                <w:sz w:val="20"/>
+                <w:szCs w:val="20"/>
+              </w:rPr>
+              <w:t>1.00</w:t>
+            </w:r>
+          </w:p>
+        </w:tc>
+        <w:tc>
+          <w:tcPr>
+            <w:tcW w:w="370" w:type="pct"/>
+          </w:tcPr>
+          <w:p>
+            <w:pPr>
+              <w:pStyle w:val="Compact"/>
+              <w:jc w:val="center"/>
+              <w:rPr>
+                <w:rFonts w:cs="Times New Roman"/>
+                <w:sz w:val="20"/>
+                <w:szCs w:val="20"/>
+              </w:rPr>
+            </w:pPr>
+            <w:r>
+              <w:rPr>
+                <w:rFonts w:cs="Times New Roman"/>
+                <w:sz w:val="20"/>
+                <w:szCs w:val="20"/>
+              </w:rPr>
+              <w:t>1.14</w:t>
+            </w:r>
+          </w:p>
+        </w:tc>
+        <w:tc>
+          <w:tcPr>
+            <w:tcW w:w="370" w:type="pct"/>
+          </w:tcPr>
+          <w:p>
+            <w:pPr>
+              <w:pStyle w:val="Compact"/>
+              <w:jc w:val="center"/>
+              <w:rPr>
+                <w:rFonts w:cs="Times New Roman"/>
+                <w:sz w:val="20"/>
+                <w:szCs w:val="20"/>
+              </w:rPr>
+            </w:pPr>
+            <w:r>
+              <w:rPr>
+                <w:rFonts w:cs="Times New Roman"/>
+                <w:sz w:val="20"/>
+                <w:szCs w:val="20"/>
+              </w:rPr>
+              <w:t>1.00</w:t>
+            </w:r>
+          </w:p>
+        </w:tc>
+        <w:tc>
+          <w:tcPr>
+            <w:tcW w:w="383" w:type="pct"/>
+          </w:tcPr>
+          <w:p>
+            <w:pPr>
+              <w:pStyle w:val="Compact"/>
+              <w:jc w:val="center"/>
+              <w:rPr>
+                <w:rFonts w:cs="Times New Roman"/>
+                <w:sz w:val="20"/>
+                <w:szCs w:val="20"/>
+              </w:rPr>
+            </w:pPr>
+            <w:r>
+              <w:rPr>
+                <w:rFonts w:cs="Times New Roman"/>
+                <w:sz w:val="20"/>
+                <w:szCs w:val="20"/>
+              </w:rPr>
+              <w:t>2.19</w:t>
+            </w:r>
+          </w:p>
+        </w:tc>
+        <w:tc>
+          <w:tcPr>
+            <w:tcW w:w="400" w:type="pct"/>
+          </w:tcPr>
+          <w:p>
+            <w:pPr>
+              <w:pStyle w:val="Compact"/>
+              <w:jc w:val="center"/>
+              <w:rPr>
+                <w:rFonts w:cs="Times New Roman"/>
+                <w:sz w:val="20"/>
+                <w:szCs w:val="20"/>
+              </w:rPr>
+            </w:pPr>
+            <w:r>
+              <w:rPr>
+                <w:rFonts w:cs="Times New Roman"/>
+                <w:sz w:val="20"/>
+                <w:szCs w:val="20"/>
+              </w:rPr>
+              <w:t>2.10</w:t>
+            </w:r>
+          </w:p>
+        </w:tc>
+        <w:tc>
+          <w:tcPr>
+            <w:tcW w:w="383" w:type="pct"/>
+          </w:tcPr>
+          <w:p>
+            <w:pPr>
+              <w:pStyle w:val="Compact"/>
+              <w:jc w:val="center"/>
+              <w:rPr>
+                <w:rFonts w:cs="Times New Roman"/>
+                <w:sz w:val="20"/>
+                <w:szCs w:val="20"/>
+              </w:rPr>
+            </w:pPr>
+            <w:r>
+              <w:rPr>
+                <w:rFonts w:cs="Times New Roman"/>
+                <w:sz w:val="20"/>
+                <w:szCs w:val="20"/>
+              </w:rPr>
+              <w:t>2.25</w:t>
+            </w:r>
+          </w:p>
+        </w:tc>
+        <w:tc>
+          <w:tcPr>
+            <w:tcW w:w="352" w:type="pct"/>
+          </w:tcPr>
+          <w:p>
+            <w:pPr>
+              <w:pStyle w:val="Compact"/>
+              <w:jc w:val="center"/>
+              <w:rPr>
+                <w:rFonts w:cs="Times New Roman"/>
+                <w:sz w:val="20"/>
+                <w:szCs w:val="20"/>
+              </w:rPr>
+            </w:pPr>
+            <w:r>
+              <w:rPr>
+                <w:rFonts w:cs="Times New Roman"/>
+                <w:sz w:val="20"/>
+                <w:szCs w:val="20"/>
+              </w:rPr>
+              <w:t>1.00</w:t>
+            </w:r>
+          </w:p>
+        </w:tc>
+        <w:tc>
+          <w:tcPr>
+            <w:tcW w:w="370" w:type="pct"/>
+          </w:tcPr>
+          <w:p>
+            <w:pPr>
+              <w:pStyle w:val="Compact"/>
+              <w:jc w:val="center"/>
+              <w:rPr>
+                <w:rFonts w:cs="Times New Roman"/>
+                <w:sz w:val="20"/>
+                <w:szCs w:val="20"/>
+              </w:rPr>
+            </w:pPr>
+            <w:r>
+              <w:rPr>
+                <w:rFonts w:cs="Times New Roman"/>
+                <w:sz w:val="20"/>
+                <w:szCs w:val="20"/>
+              </w:rPr>
+              <w:t>1.00</w:t>
+            </w:r>
+          </w:p>
+        </w:tc>
+        <w:tc>
+          <w:tcPr>
+            <w:tcW w:w="370" w:type="pct"/>
+          </w:tcPr>
+          <w:p>
+            <w:pPr>
+              <w:pStyle w:val="Compact"/>
+              <w:jc w:val="center"/>
+              <w:rPr>
+                <w:rFonts w:cs="Times New Roman"/>
+                <w:sz w:val="20"/>
+                <w:szCs w:val="20"/>
+              </w:rPr>
+            </w:pPr>
+            <w:r>
+              <w:rPr>
+                <w:rFonts w:cs="Times New Roman"/>
+                <w:sz w:val="20"/>
+                <w:szCs w:val="20"/>
+              </w:rPr>
+              <w:t>1.00</w:t>
+            </w:r>
+          </w:p>
+        </w:tc>
+        <w:tc>
+          <w:tcPr>
+            <w:tcW w:w="383" w:type="pct"/>
+          </w:tcPr>
+          <w:p>
+            <w:pPr>
+              <w:pStyle w:val="Compact"/>
+              <w:jc w:val="center"/>
+              <w:rPr>
+                <w:rFonts w:cs="Times New Roman"/>
+                <w:sz w:val="20"/>
+                <w:szCs w:val="20"/>
+              </w:rPr>
+            </w:pPr>
+            <w:r>
+              <w:rPr>
+                <w:rFonts w:cs="Times New Roman"/>
+                <w:sz w:val="20"/>
+                <w:szCs w:val="20"/>
+              </w:rPr>
+              <w:t>2.50</w:t>
+            </w:r>
+          </w:p>
+        </w:tc>
+      </w:tr>
+      <w:tr>
+        <w:tc>
+          <w:tcPr>
+            <w:tcW w:w="484" w:type="pct"/>
+          </w:tcPr>
+          <w:p>
+            <w:pPr>
+              <w:pStyle w:val="Compact"/>
+              <w:rPr>
+                <w:rFonts w:cs="Times New Roman"/>
+                <w:sz w:val="20"/>
+                <w:szCs w:val="20"/>
+              </w:rPr>
+            </w:pPr>
+            <w:r>
+              <w:rPr>
+                <w:rFonts w:cs="Times New Roman"/>
+                <w:sz w:val="20"/>
+                <w:szCs w:val="20"/>
+              </w:rPr>
+              <w:t>Max</w:t>
+            </w:r>
+          </w:p>
+        </w:tc>
+        <w:tc>
+          <w:tcPr>
+            <w:tcW w:w="400" w:type="pct"/>
+          </w:tcPr>
+          <w:p>
+            <w:pPr>
+              <w:pStyle w:val="Compact"/>
+              <w:jc w:val="center"/>
+              <w:rPr>
+                <w:rFonts w:cs="Times New Roman"/>
+                <w:sz w:val="20"/>
+                <w:szCs w:val="20"/>
+              </w:rPr>
+            </w:pPr>
+            <w:r>
+              <w:rPr>
+                <w:rFonts w:cs="Times New Roman"/>
+                <w:sz w:val="20"/>
+                <w:szCs w:val="20"/>
+              </w:rPr>
+              <w:t>5.00</w:t>
+            </w:r>
+          </w:p>
+        </w:tc>
+        <w:tc>
+          <w:tcPr>
+            <w:tcW w:w="383" w:type="pct"/>
+          </w:tcPr>
+          <w:p>
+            <w:pPr>
+              <w:pStyle w:val="Compact"/>
+              <w:jc w:val="center"/>
+              <w:rPr>
+                <w:rFonts w:cs="Times New Roman"/>
+                <w:sz w:val="20"/>
+                <w:szCs w:val="20"/>
+              </w:rPr>
+            </w:pPr>
+            <w:r>
+              <w:rPr>
+                <w:rFonts w:cs="Times New Roman"/>
+                <w:sz w:val="20"/>
+                <w:szCs w:val="20"/>
+              </w:rPr>
+              <w:t>5.00</w:t>
+            </w:r>
+          </w:p>
+        </w:tc>
+        <w:tc>
+          <w:tcPr>
+            <w:tcW w:w="352" w:type="pct"/>
+          </w:tcPr>
+          <w:p>
+            <w:pPr>
+              <w:pStyle w:val="Compact"/>
+              <w:jc w:val="center"/>
+              <w:rPr>
+                <w:rFonts w:cs="Times New Roman"/>
+                <w:sz w:val="20"/>
+                <w:szCs w:val="20"/>
+              </w:rPr>
+            </w:pPr>
+            <w:r>
+              <w:rPr>
+                <w:rFonts w:cs="Times New Roman"/>
+                <w:sz w:val="20"/>
+                <w:szCs w:val="20"/>
+              </w:rPr>
+              <w:t>5.00</w:t>
+            </w:r>
+          </w:p>
+        </w:tc>
+        <w:tc>
+          <w:tcPr>
+            <w:tcW w:w="370" w:type="pct"/>
+          </w:tcPr>
+          <w:p>
+            <w:pPr>
+              <w:pStyle w:val="Compact"/>
+              <w:jc w:val="center"/>
+              <w:rPr>
+                <w:rFonts w:cs="Times New Roman"/>
+                <w:sz w:val="20"/>
+                <w:szCs w:val="20"/>
+              </w:rPr>
+            </w:pPr>
+            <w:r>
+              <w:rPr>
+                <w:rFonts w:cs="Times New Roman"/>
+                <w:sz w:val="20"/>
+                <w:szCs w:val="20"/>
+              </w:rPr>
+              <w:t>4.00</w:t>
+            </w:r>
+          </w:p>
+        </w:tc>
+        <w:tc>
+          <w:tcPr>
+            <w:tcW w:w="370" w:type="pct"/>
+          </w:tcPr>
+          <w:p>
+            <w:pPr>
+              <w:pStyle w:val="Compact"/>
+              <w:jc w:val="center"/>
+              <w:rPr>
+                <w:rFonts w:cs="Times New Roman"/>
+                <w:sz w:val="20"/>
+                <w:szCs w:val="20"/>
+              </w:rPr>
+            </w:pPr>
+            <w:r>
+              <w:rPr>
+                <w:rFonts w:cs="Times New Roman"/>
+                <w:sz w:val="20"/>
+                <w:szCs w:val="20"/>
+              </w:rPr>
+              <w:t>4.00</w:t>
+            </w:r>
+          </w:p>
+        </w:tc>
+        <w:tc>
+          <w:tcPr>
+            <w:tcW w:w="383" w:type="pct"/>
+          </w:tcPr>
+          <w:p>
+            <w:pPr>
+              <w:pStyle w:val="Compact"/>
+              <w:jc w:val="center"/>
+              <w:rPr>
+                <w:rFonts w:cs="Times New Roman"/>
+                <w:sz w:val="20"/>
+                <w:szCs w:val="20"/>
+              </w:rPr>
+            </w:pPr>
+            <w:r>
+              <w:rPr>
+                <w:rFonts w:cs="Times New Roman"/>
+                <w:sz w:val="20"/>
+                <w:szCs w:val="20"/>
+              </w:rPr>
+              <w:t>6.94</w:t>
+            </w:r>
+          </w:p>
+        </w:tc>
+        <w:tc>
+          <w:tcPr>
+            <w:tcW w:w="400" w:type="pct"/>
+          </w:tcPr>
+          <w:p>
+            <w:pPr>
+              <w:pStyle w:val="Compact"/>
+              <w:jc w:val="center"/>
+              <w:rPr>
+                <w:rFonts w:cs="Times New Roman"/>
+                <w:sz w:val="20"/>
+                <w:szCs w:val="20"/>
+              </w:rPr>
+            </w:pPr>
+            <w:r>
+              <w:rPr>
+                <w:rFonts w:cs="Times New Roman"/>
+                <w:sz w:val="20"/>
+                <w:szCs w:val="20"/>
+              </w:rPr>
+              <w:t>5.00</w:t>
+            </w:r>
+          </w:p>
+        </w:tc>
+        <w:tc>
+          <w:tcPr>
+            <w:tcW w:w="383" w:type="pct"/>
+          </w:tcPr>
+          <w:p>
+            <w:pPr>
+              <w:pStyle w:val="Compact"/>
+              <w:jc w:val="center"/>
+              <w:rPr>
+                <w:rFonts w:cs="Times New Roman"/>
+                <w:sz w:val="20"/>
+                <w:szCs w:val="20"/>
+              </w:rPr>
+            </w:pPr>
+            <w:r>
+              <w:rPr>
+                <w:rFonts w:cs="Times New Roman"/>
+                <w:sz w:val="20"/>
+                <w:szCs w:val="20"/>
+              </w:rPr>
+              <w:t>5.00</w:t>
+            </w:r>
+          </w:p>
+        </w:tc>
+        <w:tc>
+          <w:tcPr>
+            <w:tcW w:w="352" w:type="pct"/>
+          </w:tcPr>
+          <w:p>
+            <w:pPr>
+              <w:pStyle w:val="Compact"/>
+              <w:jc w:val="center"/>
+              <w:rPr>
+                <w:rFonts w:cs="Times New Roman"/>
+                <w:sz w:val="20"/>
+                <w:szCs w:val="20"/>
+              </w:rPr>
+            </w:pPr>
+            <w:r>
+              <w:rPr>
+                <w:rFonts w:cs="Times New Roman"/>
+                <w:sz w:val="20"/>
+                <w:szCs w:val="20"/>
+              </w:rPr>
+              <w:t>5.00</w:t>
+            </w:r>
+          </w:p>
+        </w:tc>
+        <w:tc>
+          <w:tcPr>
+            <w:tcW w:w="370" w:type="pct"/>
+          </w:tcPr>
+          <w:p>
+            <w:pPr>
+              <w:pStyle w:val="Compact"/>
+              <w:jc w:val="center"/>
+              <w:rPr>
+                <w:rFonts w:cs="Times New Roman"/>
+                <w:sz w:val="20"/>
+                <w:szCs w:val="20"/>
+              </w:rPr>
+            </w:pPr>
+            <w:r>
+              <w:rPr>
+                <w:rFonts w:cs="Times New Roman"/>
+                <w:sz w:val="20"/>
+                <w:szCs w:val="20"/>
+              </w:rPr>
+              <w:t>4.00</w:t>
+            </w:r>
+          </w:p>
+        </w:tc>
+        <w:tc>
+          <w:tcPr>
+            <w:tcW w:w="370" w:type="pct"/>
+          </w:tcPr>
+          <w:p>
+            <w:pPr>
+              <w:pStyle w:val="Compact"/>
+              <w:jc w:val="center"/>
+              <w:rPr>
+                <w:rFonts w:cs="Times New Roman"/>
+                <w:sz w:val="20"/>
+                <w:szCs w:val="20"/>
+              </w:rPr>
+            </w:pPr>
+            <w:r>
+              <w:rPr>
+                <w:rFonts w:cs="Times New Roman"/>
+                <w:sz w:val="20"/>
+                <w:szCs w:val="20"/>
+              </w:rPr>
+              <w:t>3.71</w:t>
+            </w:r>
+          </w:p>
+        </w:tc>
+        <w:tc>
+          <w:tcPr>
+            <w:tcW w:w="383" w:type="pct"/>
+          </w:tcPr>
+          <w:p>
+            <w:pPr>
+              <w:pStyle w:val="Compact"/>
+              <w:jc w:val="center"/>
+              <w:rPr>
+                <w:rFonts w:cs="Times New Roman"/>
+                <w:sz w:val="20"/>
+                <w:szCs w:val="20"/>
+              </w:rPr>
+            </w:pPr>
+            <w:r>
+              <w:rPr>
+                <w:rFonts w:cs="Times New Roman"/>
+                <w:sz w:val="20"/>
+                <w:szCs w:val="20"/>
+              </w:rPr>
+              <w:t>6.88</w:t>
+            </w:r>
+          </w:p>
+        </w:tc>
+      </w:tr>
+      <w:tr>
+        <w:tc>
+          <w:tcPr>
+            <w:tcW w:w="484" w:type="pct"/>
+          </w:tcPr>
+          <w:p>
+            <w:pPr>
+              <w:pStyle w:val="Compact"/>
+              <w:rPr>
+                <w:rFonts w:cs="Times New Roman"/>
+                <w:sz w:val="20"/>
+                <w:szCs w:val="20"/>
+              </w:rPr>
+            </w:pPr>
+            <w:r>
+              <w:rPr>
+                <w:rFonts w:cs="Times New Roman"/>
+                <w:sz w:val="20"/>
+                <w:szCs w:val="20"/>
+              </w:rPr>
+              <w:t>Skew</w:t>
+            </w:r>
+          </w:p>
+        </w:tc>
+        <w:tc>
+          <w:tcPr>
+            <w:tcW w:w="400" w:type="pct"/>
+          </w:tcPr>
+          <w:p>
+            <w:pPr>
+              <w:pStyle w:val="Compact"/>
+              <w:jc w:val="center"/>
+              <w:rPr>
+                <w:rFonts w:cs="Times New Roman"/>
+                <w:sz w:val="20"/>
+                <w:szCs w:val="20"/>
+              </w:rPr>
+            </w:pPr>
+            <w:r>
+              <w:rPr>
+                <w:rFonts w:cs="Times New Roman"/>
+                <w:sz w:val="20"/>
+                <w:szCs w:val="20"/>
+              </w:rPr>
+              <w:t>0.17</w:t>
+            </w:r>
+          </w:p>
+        </w:tc>
+        <w:tc>
+          <w:tcPr>
+            <w:tcW w:w="383" w:type="pct"/>
+          </w:tcPr>
+          <w:p>
+            <w:pPr>
+              <w:pStyle w:val="Compact"/>
+              <w:jc w:val="center"/>
+              <w:rPr>
+                <w:rFonts w:cs="Times New Roman"/>
+                <w:sz w:val="20"/>
+                <w:szCs w:val="20"/>
+              </w:rPr>
+            </w:pPr>
+            <w:r>
+              <w:rPr>
+                <w:rFonts w:cs="Times New Roman"/>
+                <w:sz w:val="20"/>
+                <w:szCs w:val="20"/>
+              </w:rPr>
+              <w:t>0.09</w:t>
+            </w:r>
+          </w:p>
+        </w:tc>
+        <w:tc>
+          <w:tcPr>
+            <w:tcW w:w="352" w:type="pct"/>
+          </w:tcPr>
+          <w:p>
+            <w:pPr>
+              <w:pStyle w:val="Compact"/>
+              <w:jc w:val="center"/>
+              <w:rPr>
+                <w:rFonts w:cs="Times New Roman"/>
+                <w:sz w:val="20"/>
+                <w:szCs w:val="20"/>
+              </w:rPr>
+            </w:pPr>
+            <w:r>
+              <w:rPr>
+                <w:rFonts w:cs="Times New Roman"/>
+                <w:sz w:val="20"/>
+                <w:szCs w:val="20"/>
+              </w:rPr>
+              <w:t>-0.27</w:t>
+            </w:r>
+          </w:p>
+        </w:tc>
+        <w:tc>
+          <w:tcPr>
+            <w:tcW w:w="370" w:type="pct"/>
+          </w:tcPr>
+          <w:p>
+            <w:pPr>
+              <w:pStyle w:val="Compact"/>
+              <w:jc w:val="center"/>
+              <w:rPr>
+                <w:rFonts w:cs="Times New Roman"/>
+                <w:sz w:val="20"/>
+                <w:szCs w:val="20"/>
+              </w:rPr>
+            </w:pPr>
+            <w:r>
+              <w:rPr>
+                <w:rFonts w:cs="Times New Roman"/>
+                <w:sz w:val="20"/>
+                <w:szCs w:val="20"/>
+              </w:rPr>
+              <w:t>-0.23</w:t>
+            </w:r>
+          </w:p>
+        </w:tc>
+        <w:tc>
+          <w:tcPr>
+            <w:tcW w:w="370" w:type="pct"/>
+          </w:tcPr>
+          <w:p>
+            <w:pPr>
+              <w:pStyle w:val="Compact"/>
+              <w:jc w:val="center"/>
+              <w:rPr>
+                <w:rFonts w:cs="Times New Roman"/>
+                <w:sz w:val="20"/>
+                <w:szCs w:val="20"/>
+              </w:rPr>
+            </w:pPr>
+            <w:r>
+              <w:rPr>
+                <w:rFonts w:cs="Times New Roman"/>
+                <w:sz w:val="20"/>
+                <w:szCs w:val="20"/>
+              </w:rPr>
+              <w:t>0.45</w:t>
+            </w:r>
+          </w:p>
+        </w:tc>
+        <w:tc>
+          <w:tcPr>
+            <w:tcW w:w="383" w:type="pct"/>
+          </w:tcPr>
+          <w:p>
+            <w:pPr>
+              <w:pStyle w:val="Compact"/>
+              <w:jc w:val="center"/>
+              <w:rPr>
+                <w:rFonts w:cs="Times New Roman"/>
+                <w:sz w:val="20"/>
+                <w:szCs w:val="20"/>
+              </w:rPr>
+            </w:pPr>
+            <w:r>
+              <w:rPr>
+                <w:rFonts w:cs="Times New Roman"/>
+                <w:sz w:val="20"/>
+                <w:szCs w:val="20"/>
+              </w:rPr>
+              <w:t>0.16</w:t>
+            </w:r>
+          </w:p>
+        </w:tc>
+        <w:tc>
+          <w:tcPr>
+            <w:tcW w:w="400" w:type="pct"/>
+          </w:tcPr>
+          <w:p>
+            <w:pPr>
+              <w:pStyle w:val="Compact"/>
+              <w:jc w:val="center"/>
+              <w:rPr>
+                <w:rFonts w:cs="Times New Roman"/>
+                <w:sz w:val="20"/>
+                <w:szCs w:val="20"/>
+              </w:rPr>
+            </w:pPr>
+            <w:r>
+              <w:rPr>
+                <w:rFonts w:cs="Times New Roman"/>
+                <w:sz w:val="20"/>
+                <w:szCs w:val="20"/>
+              </w:rPr>
+              <w:t>0.31</w:t>
+            </w:r>
+          </w:p>
+        </w:tc>
+        <w:tc>
+          <w:tcPr>
+            <w:tcW w:w="383" w:type="pct"/>
+          </w:tcPr>
+          <w:p>
+            <w:pPr>
+              <w:pStyle w:val="Compact"/>
+              <w:jc w:val="center"/>
+              <w:rPr>
+                <w:rFonts w:cs="Times New Roman"/>
+                <w:sz w:val="20"/>
+                <w:szCs w:val="20"/>
+              </w:rPr>
+            </w:pPr>
+            <w:r>
+              <w:rPr>
+                <w:rFonts w:cs="Times New Roman"/>
+                <w:sz w:val="20"/>
+                <w:szCs w:val="20"/>
+              </w:rPr>
+              <w:t>0.33</w:t>
+            </w:r>
+          </w:p>
+        </w:tc>
+        <w:tc>
+          <w:tcPr>
+            <w:tcW w:w="352" w:type="pct"/>
+          </w:tcPr>
+          <w:p>
+            <w:pPr>
+              <w:pStyle w:val="Compact"/>
+              <w:jc w:val="center"/>
+              <w:rPr>
+                <w:rFonts w:cs="Times New Roman"/>
+                <w:sz w:val="20"/>
+                <w:szCs w:val="20"/>
+              </w:rPr>
+            </w:pPr>
+            <w:r>
+              <w:rPr>
+                <w:rFonts w:cs="Times New Roman"/>
+                <w:sz w:val="20"/>
+                <w:szCs w:val="20"/>
+              </w:rPr>
+              <w:t>-0.21</w:t>
+            </w:r>
+          </w:p>
+        </w:tc>
+        <w:tc>
+          <w:tcPr>
+            <w:tcW w:w="370" w:type="pct"/>
+          </w:tcPr>
+          <w:p>
+            <w:pPr>
+              <w:pStyle w:val="Compact"/>
+              <w:jc w:val="center"/>
+              <w:rPr>
+                <w:rFonts w:cs="Times New Roman"/>
+                <w:sz w:val="20"/>
+                <w:szCs w:val="20"/>
+              </w:rPr>
+            </w:pPr>
+            <w:r>
+              <w:rPr>
+                <w:rFonts w:cs="Times New Roman"/>
+                <w:sz w:val="20"/>
+                <w:szCs w:val="20"/>
+              </w:rPr>
+              <w:t>-0.02</w:t>
+            </w:r>
+          </w:p>
+        </w:tc>
+        <w:tc>
+          <w:tcPr>
+            <w:tcW w:w="370" w:type="pct"/>
+          </w:tcPr>
+          <w:p>
+            <w:pPr>
+              <w:pStyle w:val="Compact"/>
+              <w:jc w:val="center"/>
+              <w:rPr>
+                <w:rFonts w:cs="Times New Roman"/>
+                <w:sz w:val="20"/>
+                <w:szCs w:val="20"/>
+              </w:rPr>
+            </w:pPr>
+            <w:r>
+              <w:rPr>
+                <w:rFonts w:cs="Times New Roman"/>
+                <w:sz w:val="20"/>
+                <w:szCs w:val="20"/>
+              </w:rPr>
+              <w:t>0.89</w:t>
+            </w:r>
+          </w:p>
+        </w:tc>
+        <w:tc>
+          <w:tcPr>
+            <w:tcW w:w="383" w:type="pct"/>
+          </w:tcPr>
+          <w:p>
+            <w:pPr>
+              <w:pStyle w:val="Compact"/>
+              <w:jc w:val="center"/>
+              <w:rPr>
+                <w:rFonts w:cs="Times New Roman"/>
+                <w:sz w:val="20"/>
+                <w:szCs w:val="20"/>
+              </w:rPr>
+            </w:pPr>
+            <w:r>
+              <w:rPr>
+                <w:rFonts w:cs="Times New Roman"/>
+                <w:sz w:val="20"/>
+                <w:szCs w:val="20"/>
+              </w:rPr>
+              <w:t>0.07</w:t>
+            </w:r>
+          </w:p>
+        </w:tc>
+      </w:tr>
+      <w:tr>
+        <w:tc>
+          <w:tcPr>
+            <w:tcW w:w="484" w:type="pct"/>
+          </w:tcPr>
+          <w:p>
+            <w:pPr>
+              <w:pStyle w:val="Compact"/>
+              <w:rPr>
+                <w:rFonts w:cs="Times New Roman"/>
+                <w:sz w:val="20"/>
+                <w:szCs w:val="20"/>
+              </w:rPr>
+            </w:pPr>
+            <w:r>
+              <w:rPr>
+                <w:rFonts w:cs="Times New Roman"/>
+                <w:sz w:val="20"/>
+                <w:szCs w:val="20"/>
+              </w:rPr>
+              <w:t>Kurtosis</w:t>
+            </w:r>
+          </w:p>
+        </w:tc>
+        <w:tc>
+          <w:tcPr>
+            <w:tcW w:w="400" w:type="pct"/>
+          </w:tcPr>
+          <w:p>
+            <w:pPr>
+              <w:pStyle w:val="Compact"/>
+              <w:jc w:val="center"/>
+              <w:rPr>
+                <w:rFonts w:cs="Times New Roman"/>
+                <w:sz w:val="20"/>
+                <w:szCs w:val="20"/>
+              </w:rPr>
+            </w:pPr>
+            <w:r>
+              <w:rPr>
+                <w:rFonts w:cs="Times New Roman"/>
+                <w:sz w:val="20"/>
+                <w:szCs w:val="20"/>
+              </w:rPr>
+              <w:t>-0.09</w:t>
+            </w:r>
+          </w:p>
+        </w:tc>
+        <w:tc>
+          <w:tcPr>
+            <w:tcW w:w="383" w:type="pct"/>
+          </w:tcPr>
+          <w:p>
+            <w:pPr>
+              <w:pStyle w:val="Compact"/>
+              <w:jc w:val="center"/>
+              <w:rPr>
+                <w:rFonts w:cs="Times New Roman"/>
+                <w:sz w:val="20"/>
+                <w:szCs w:val="20"/>
+              </w:rPr>
+            </w:pPr>
+            <w:r>
+              <w:rPr>
+                <w:rFonts w:cs="Times New Roman"/>
+                <w:sz w:val="20"/>
+                <w:szCs w:val="20"/>
+              </w:rPr>
+              <w:t>0.24</w:t>
+            </w:r>
+          </w:p>
+        </w:tc>
+        <w:tc>
+          <w:tcPr>
+            <w:tcW w:w="352" w:type="pct"/>
+          </w:tcPr>
+          <w:p>
+            <w:pPr>
+              <w:pStyle w:val="Compact"/>
+              <w:jc w:val="center"/>
+              <w:rPr>
+                <w:rFonts w:cs="Times New Roman"/>
+                <w:sz w:val="20"/>
+                <w:szCs w:val="20"/>
+              </w:rPr>
+            </w:pPr>
+            <w:r>
+              <w:rPr>
+                <w:rFonts w:cs="Times New Roman"/>
+                <w:sz w:val="20"/>
+                <w:szCs w:val="20"/>
+              </w:rPr>
+              <w:t>-0.37</w:t>
+            </w:r>
+          </w:p>
+        </w:tc>
+        <w:tc>
+          <w:tcPr>
+            <w:tcW w:w="370" w:type="pct"/>
+          </w:tcPr>
+          <w:p>
+            <w:pPr>
+              <w:pStyle w:val="Compact"/>
+              <w:jc w:val="center"/>
+              <w:rPr>
+                <w:rFonts w:cs="Times New Roman"/>
+                <w:sz w:val="20"/>
+                <w:szCs w:val="20"/>
+              </w:rPr>
+            </w:pPr>
+            <w:r>
+              <w:rPr>
+                <w:rFonts w:cs="Times New Roman"/>
+                <w:sz w:val="20"/>
+                <w:szCs w:val="20"/>
+              </w:rPr>
+              <w:t>-0.07</w:t>
+            </w:r>
+          </w:p>
+        </w:tc>
+        <w:tc>
+          <w:tcPr>
+            <w:tcW w:w="370" w:type="pct"/>
+          </w:tcPr>
+          <w:p>
+            <w:pPr>
+              <w:pStyle w:val="Compact"/>
+              <w:jc w:val="center"/>
+              <w:rPr>
+                <w:rFonts w:cs="Times New Roman"/>
+                <w:sz w:val="20"/>
+                <w:szCs w:val="20"/>
+              </w:rPr>
+            </w:pPr>
+            <w:r>
+              <w:rPr>
+                <w:rFonts w:cs="Times New Roman"/>
+                <w:sz w:val="20"/>
+                <w:szCs w:val="20"/>
+              </w:rPr>
+              <w:t>-0.34</w:t>
+            </w:r>
+          </w:p>
+        </w:tc>
+        <w:tc>
+          <w:tcPr>
+            <w:tcW w:w="383" w:type="pct"/>
+          </w:tcPr>
+          <w:p>
+            <w:pPr>
+              <w:pStyle w:val="Compact"/>
+              <w:jc w:val="center"/>
+              <w:rPr>
+                <w:rFonts w:cs="Times New Roman"/>
+                <w:sz w:val="20"/>
+                <w:szCs w:val="20"/>
+              </w:rPr>
+            </w:pPr>
+            <w:r>
+              <w:rPr>
+                <w:rFonts w:cs="Times New Roman"/>
+                <w:sz w:val="20"/>
+                <w:szCs w:val="20"/>
+              </w:rPr>
+              <w:t>0.14</w:t>
+            </w:r>
+          </w:p>
+        </w:tc>
+        <w:tc>
+          <w:tcPr>
+            <w:tcW w:w="400" w:type="pct"/>
+          </w:tcPr>
+          <w:p>
+            <w:pPr>
+              <w:pStyle w:val="Compact"/>
+              <w:jc w:val="center"/>
+              <w:rPr>
+                <w:rFonts w:cs="Times New Roman"/>
+                <w:sz w:val="20"/>
+                <w:szCs w:val="20"/>
+              </w:rPr>
+            </w:pPr>
+            <w:r>
+              <w:rPr>
+                <w:rFonts w:cs="Times New Roman"/>
+                <w:sz w:val="20"/>
+                <w:szCs w:val="20"/>
+              </w:rPr>
+              <w:t>-0.11</w:t>
+            </w:r>
+          </w:p>
+        </w:tc>
+        <w:tc>
+          <w:tcPr>
+            <w:tcW w:w="383" w:type="pct"/>
+          </w:tcPr>
+          <w:p>
+            <w:pPr>
+              <w:pStyle w:val="Compact"/>
+              <w:jc w:val="center"/>
+              <w:rPr>
+                <w:rFonts w:cs="Times New Roman"/>
+                <w:sz w:val="20"/>
+                <w:szCs w:val="20"/>
+              </w:rPr>
+            </w:pPr>
+            <w:r>
+              <w:rPr>
+                <w:rFonts w:cs="Times New Roman"/>
+                <w:sz w:val="20"/>
+                <w:szCs w:val="20"/>
+              </w:rPr>
+              <w:t>-0.14</w:t>
+            </w:r>
+          </w:p>
+        </w:tc>
+        <w:tc>
+          <w:tcPr>
+            <w:tcW w:w="352" w:type="pct"/>
+          </w:tcPr>
+          <w:p>
+            <w:pPr>
+              <w:pStyle w:val="Compact"/>
+              <w:jc w:val="center"/>
+              <w:rPr>
+                <w:rFonts w:cs="Times New Roman"/>
+                <w:sz w:val="20"/>
+                <w:szCs w:val="20"/>
+              </w:rPr>
+            </w:pPr>
+            <w:r>
+              <w:rPr>
+                <w:rFonts w:cs="Times New Roman"/>
+                <w:sz w:val="20"/>
+                <w:szCs w:val="20"/>
+              </w:rPr>
+              <w:t>-0.42</w:t>
+            </w:r>
+          </w:p>
+        </w:tc>
+        <w:tc>
+          <w:tcPr>
+            <w:tcW w:w="370" w:type="pct"/>
+          </w:tcPr>
+          <w:p>
+            <w:pPr>
+              <w:pStyle w:val="Compact"/>
+              <w:jc w:val="center"/>
+              <w:rPr>
+                <w:rFonts w:cs="Times New Roman"/>
+                <w:sz w:val="20"/>
+                <w:szCs w:val="20"/>
+              </w:rPr>
+            </w:pPr>
+            <w:r>
+              <w:rPr>
+                <w:rFonts w:cs="Times New Roman"/>
+                <w:sz w:val="20"/>
+                <w:szCs w:val="20"/>
+              </w:rPr>
+              <w:t>0.17</w:t>
+            </w:r>
+          </w:p>
+        </w:tc>
+        <w:tc>
+          <w:tcPr>
+            <w:tcW w:w="370" w:type="pct"/>
+          </w:tcPr>
+          <w:p>
+            <w:pPr>
+              <w:pStyle w:val="Compact"/>
+              <w:jc w:val="center"/>
+              <w:rPr>
+                <w:rFonts w:cs="Times New Roman"/>
+                <w:sz w:val="20"/>
+                <w:szCs w:val="20"/>
+              </w:rPr>
+            </w:pPr>
+            <w:r>
+              <w:rPr>
+                <w:rFonts w:cs="Times New Roman"/>
+                <w:sz w:val="20"/>
+                <w:szCs w:val="20"/>
+              </w:rPr>
+              <w:t>0.47</w:t>
+            </w:r>
+          </w:p>
+        </w:tc>
+        <w:tc>
+          <w:tcPr>
+            <w:tcW w:w="383" w:type="pct"/>
+          </w:tcPr>
+          <w:p>
+            <w:pPr>
+              <w:pStyle w:val="Compact"/>
+              <w:jc w:val="center"/>
+              <w:rPr>
+                <w:rFonts w:cs="Times New Roman"/>
+                <w:sz w:val="20"/>
+                <w:szCs w:val="20"/>
+              </w:rPr>
+            </w:pPr>
+            <w:r>
+              <w:rPr>
+                <w:rFonts w:cs="Times New Roman"/>
+                <w:sz w:val="20"/>
+                <w:szCs w:val="20"/>
+              </w:rPr>
+              <w:t>-0.45</w:t>
+            </w:r>
+          </w:p>
+        </w:tc>
+      </w:tr>
+    </w:tbl>
+    <w:p>
+      <w:pPr>
+        <w:pStyle w:val="Compact"/>
+        <w:spacing w:before="120" w:after="0" w:line="276" w:lineRule="auto"/>
+        <w:rPr>
+          <w:rFonts w:cs="Times New Roman"/>
+        </w:rPr>
+      </w:pPr>
+      <w:r>
+        <w:rPr>
+          <w:rFonts w:cs="Times New Roman"/>
+          <w:i/>
+          <w:iCs/>
+        </w:rPr>
+        <w:t>Note.</w:t>
+      </w:r>
+      <w:r>
+        <w:rPr>
+          <w:rFonts w:cs="Times New Roman"/>
+        </w:rPr>
+        <w:t xml:space="preserve">  </w:t>
+      </w:r>
+      <w:r>
+        <w:rPr>
+          <w:rFonts w:cs="Times New Roman"/>
+          <w:i/>
+          <w:iCs/>
+        </w:rPr>
+        <w:t>N</w:t>
+      </w:r>
+      <w:r>
+        <w:rPr>
+          <w:rFonts w:cs="Times New Roman"/>
+        </w:rPr>
+        <w:t xml:space="preserve"> = 193-259 due to </w:t>
+      </w:r>
+      <w:proofErr w:type="spellStart"/>
+      <w:r>
+        <w:rPr>
+          <w:rFonts w:cs="Times New Roman"/>
+        </w:rPr>
+        <w:t>missings</w:t>
+      </w:r>
+      <w:proofErr w:type="spellEnd"/>
+      <w:r>
+        <w:rPr>
+          <w:rFonts w:cs="Times New Roman"/>
+        </w:rPr>
+        <w:t xml:space="preserve">; </w:t>
+      </w:r>
+      <m:oMath>
+        <m:r>
+          <w:rPr>
+            <w:rFonts w:ascii="Cambria Math" w:hAnsi="Cambria Math" w:cs="Times New Roman"/>
+          </w:rPr>
+          <m:t>p</m:t>
+        </m:r>
+        <m:r>
+          <m:rPr>
+            <m:sty m:val="p"/>
+          </m:rPr>
+          <w:rPr>
+            <w:rFonts w:ascii="Cambria Math" w:hAnsi="Cambria Math" w:cs="Times New Roman"/>
+          </w:rPr>
+          <m:t>&lt;</m:t>
+        </m:r>
+        <m:r>
+          <w:rPr>
+            <w:rFonts w:ascii="Cambria Math" w:hAnsi="Cambria Math" w:cs="Times New Roman"/>
+          </w:rPr>
+          <m:t>.05</m:t>
+        </m:r>
+      </m:oMath>
+      <w:r>
+        <w:rPr>
+          <w:rFonts w:cs="Times New Roman"/>
+        </w:rPr>
+        <w:t xml:space="preserve"> for </w:t>
+      </w:r>
+      <m:oMath>
+        <m:d>
+          <m:dPr>
+            <m:begChr m:val="|"/>
+            <m:endChr m:val="|"/>
+            <m:ctrlPr>
+              <w:rPr>
+                <w:rFonts w:ascii="Cambria Math" w:hAnsi="Cambria Math" w:cs="Times New Roman"/>
+              </w:rPr>
+            </m:ctrlPr>
+          </m:dPr>
+          <m:e>
+            <m:sSub>
+              <m:sSubPr>
+                <m:ctrlPr>
+                  <w:rPr>
+                    <w:rFonts w:ascii="Cambria Math" w:hAnsi="Cambria Math" w:cs="Times New Roman"/>
+                  </w:rPr>
+                </m:ctrlPr>
+              </m:sSubPr>
+              <m:e>
+                <m:r>
+                  <w:rPr>
+                    <w:rFonts w:ascii="Cambria Math" w:hAnsi="Cambria Math" w:cs="Times New Roman"/>
+                  </w:rPr>
+                  <m:t>r</m:t>
+                </m:r>
+              </m:e>
+              <m:sub>
+                <m:r>
+                  <w:rPr>
+                    <w:rFonts w:ascii="Cambria Math" w:hAnsi="Cambria Math" w:cs="Times New Roman"/>
+                  </w:rPr>
+                  <m:t>s</m:t>
+                </m:r>
+              </m:sub>
+            </m:sSub>
+          </m:e>
+        </m:d>
+      </m:oMath>
+      <w:r>
+        <w:rPr>
+          <w:rFonts w:cs="Times New Roman"/>
+        </w:rPr>
+        <w:t xml:space="preserve"> &gt; .18; coefficients in the diagonal are Cronbach’s </w:t>
+      </w:r>
+      <m:oMath>
+        <m:r>
+          <w:rPr>
+            <w:rFonts w:ascii="Cambria Math" w:hAnsi="Cambria Math" w:cs="Times New Roman"/>
+          </w:rPr>
+          <m:t>α</m:t>
+        </m:r>
+      </m:oMath>
+      <w:r>
+        <w:rPr>
+          <w:rFonts w:cs="Times New Roman"/>
+        </w:rPr>
+        <w:t>, bold-faced coefficients give the 53-59 week retest reliability; GRD = Grade Point Average, ASC = Overall Ability Self-Concept, INT = Overall Interest in School, HFS = Hope for Success, FOF = Fear of Failure, NFC = Need for Cognition at measurement occasion 1, and 2, respectively</w:t>
+      </w:r>
+    </w:p>
+    <w:p>
+      <w:pPr>
         <w:pStyle w:val="Textkrper"/>
         <w:ind w:left="120"/>
       </w:pPr>
@@ -229,6 +5877,13 @@
         <w:rPr>
           <w:w w:val="105"/>
         </w:rPr>
+        <w:br w:type="column"/>
+      </w:r>
+      <w:r>
+        <w:rPr>
+          <w:w w:val="105"/>
+        </w:rPr>
+        <w:lastRenderedPageBreak/>
         <w:t>Table 1</w:t>
       </w:r>
     </w:p>
@@ -28777,15 +34432,7 @@
           <w:color w:val="000000"/>
           <w:lang w:eastAsia="de-DE"/>
         </w:rPr>
-        <w:t>T1 and T2 = measurement occasions</w:t>
-      </w:r>
-      <w:r>
-        <w:rPr>
-          <w:rFonts w:ascii="Cambria Math" w:hAnsi="Cambria Math" w:cs="Cambria Math"/>
-          <w:color w:val="000000"/>
-          <w:lang w:eastAsia="de-DE"/>
-        </w:rPr>
-        <w:t xml:space="preserve">, </w:t>
+        <w:t xml:space="preserve">T1 and T2 = measurement occasions, </w:t>
       </w:r>
       <w:r>
         <w:rPr>
@@ -28933,16 +34580,16 @@
       <mc:AlternateContent>
         <mc:Choice Requires="wps">
           <w:drawing>
-            <wp:anchor distT="0" distB="0" distL="114300" distR="114300" simplePos="0" relativeHeight="486016000" behindDoc="1" locked="0" layoutInCell="1" allowOverlap="1" wp14:anchorId="59FCB989" wp14:editId="4F669170">
+            <wp:anchor distT="0" distB="0" distL="114300" distR="114300" simplePos="0" relativeHeight="486016000" behindDoc="1" locked="0" layoutInCell="1" allowOverlap="1" wp14:anchorId="59FCB989" wp14:editId="06461936">
               <wp:simplePos x="0" y="0"/>
               <wp:positionH relativeFrom="page">
-                <wp:posOffset>901700</wp:posOffset>
+                <wp:posOffset>807339</wp:posOffset>
               </wp:positionH>
               <wp:positionV relativeFrom="page">
                 <wp:posOffset>399415</wp:posOffset>
               </wp:positionV>
               <wp:extent cx="3031490" cy="239395"/>
-              <wp:effectExtent l="0" t="0" r="0" b="0"/>
+              <wp:effectExtent l="0" t="0" r="3810" b="1905"/>
               <wp:wrapNone/>
               <wp:docPr id="4" name="Text Box 4"/>
               <wp:cNvGraphicFramePr>
@@ -28992,7 +34639,6 @@
                           <w:pPr>
                             <w:pStyle w:val="Textkrper"/>
                             <w:spacing w:before="65"/>
-                            <w:ind w:left="20"/>
                           </w:pPr>
                           <w:r>
                             <w:rPr>
@@ -29024,7 +34670,7 @@
               <v:stroke joinstyle="miter"/>
               <v:path gradientshapeok="t" o:connecttype="rect"/>
             </v:shapetype>
-            <v:shape id="Text Box 4" o:spid="_x0000_s1026" type="#_x0000_t202" style="position:absolute;margin-left:71pt;margin-top:31.45pt;width:238.7pt;height:18.85pt;z-index:-17300480;visibility:visible;mso-wrap-style:square;mso-width-percent:0;mso-height-percent:0;mso-wrap-distance-left:9pt;mso-wrap-distance-top:0;mso-wrap-distance-right:9pt;mso-wrap-distance-bottom:0;mso-position-horizontal:absolute;mso-position-horizontal-relative:page;mso-position-vertical:absolute;mso-position-vertical-relative:page;mso-width-percent:0;mso-height-percent:0;mso-width-relative:page;mso-height-relative:page;v-text-anchor:top" o:gfxdata="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" filled="f" stroked="f">
+            <v:shape id="Text Box 4" o:spid="_x0000_s1026" type="#_x0000_t202" style="position:absolute;margin-left:63.55pt;margin-top:31.45pt;width:238.7pt;height:18.85pt;z-index:-17300480;visibility:visible;mso-wrap-style:square;mso-width-percent:0;mso-height-percent:0;mso-wrap-distance-left:9pt;mso-wrap-distance-top:0;mso-wrap-distance-right:9pt;mso-wrap-distance-bottom:0;mso-position-horizontal:absolute;mso-position-horizontal-relative:page;mso-position-vertical:absolute;mso-position-vertical-relative:page;mso-width-percent:0;mso-height-percent:0;mso-width-relative:page;mso-height-relative:page;v-text-anchor:top" o:gfxdata="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" filled="f" stroked="f">
               <v:path arrowok="t"/>
               <v:textbox inset="0,0,0,0">
                 <w:txbxContent>
@@ -29032,7 +34678,6 @@
                     <w:pPr>
                       <w:pStyle w:val="Textkrper"/>
                       <w:spacing w:before="65"/>
-                      <w:ind w:left="20"/>
                     </w:pPr>
                     <w:r>
                       <w:rPr>
@@ -30013,6 +35658,119 @@
       <w:szCs w:val="24"/>
     </w:rPr>
   </w:style>
+  <w:style w:type="paragraph" w:customStyle="1" w:styleId="FirstParagraph">
+    <w:name w:val="First Paragraph"/>
+    <w:basedOn w:val="Textkrper"/>
+    <w:next w:val="Textkrper"/>
+    <w:qFormat/>
+    <w:rsid w:val="00D77E1A"/>
+    <w:pPr>
+      <w:widowControl/>
+      <w:autoSpaceDE/>
+      <w:autoSpaceDN/>
+      <w:spacing w:line="480" w:lineRule="auto"/>
+      <w:ind w:firstLine="680"/>
+    </w:pPr>
+    <w:rPr>
+      <w:rFonts w:eastAsiaTheme="minorHAnsi" w:cstheme="minorBidi"/>
+    </w:rPr>
+  </w:style>
+  <w:style w:type="paragraph" w:customStyle="1" w:styleId="Compact">
+    <w:name w:val="Compact"/>
+    <w:basedOn w:val="Textkrper"/>
+    <w:qFormat/>
+    <w:rsid w:val="00D77E1A"/>
+    <w:pPr>
+      <w:widowControl/>
+      <w:autoSpaceDE/>
+      <w:autoSpaceDN/>
+      <w:spacing w:after="180"/>
+    </w:pPr>
+    <w:rPr>
+      <w:rFonts w:eastAsiaTheme="minorHAnsi" w:cstheme="minorBidi"/>
+    </w:rPr>
+  </w:style>
+  <w:style w:type="table" w:customStyle="1" w:styleId="Table">
+    <w:name w:val="Table"/>
+    <w:basedOn w:val="NormaleTabelle"/>
+    <w:uiPriority w:val="99"/>
+    <w:rsid w:val="00D77E1A"/>
+    <w:pPr>
+      <w:widowControl/>
+      <w:autoSpaceDE/>
+      <w:autoSpaceDN/>
+    </w:pPr>
+    <w:rPr>
+      <w:rFonts w:ascii="Times New Roman" w:hAnsi="Times New Roman"/>
+      <w:sz w:val="24"/>
+      <w:szCs w:val="24"/>
+    </w:rPr>
+    <w:tblPr>
+      <w:tblBorders>
+        <w:top w:val="single" w:sz="12" w:space="0" w:color="auto"/>
+        <w:bottom w:val="single" w:sz="4" w:space="0" w:color="auto"/>
+      </w:tblBorders>
+    </w:tblPr>
+    <w:tcPr>
+      <w:vAlign w:val="center"/>
+    </w:tcPr>
+    <w:tblStylePr w:type="firstRow">
+      <w:tblPr/>
+      <w:tcPr>
+        <w:tcBorders>
+          <w:top w:val="single" w:sz="8" w:space="0" w:color="auto"/>
+          <w:bottom w:val="single" w:sz="4" w:space="0" w:color="auto"/>
+        </w:tcBorders>
+      </w:tcPr>
+    </w:tblStylePr>
+    <w:tblStylePr w:type="lastRow">
+      <w:tblPr/>
+      <w:tcPr>
+        <w:tcBorders>
+          <w:bottom w:val="single" w:sz="4" w:space="0" w:color="auto"/>
+        </w:tcBorders>
+      </w:tcPr>
+    </w:tblStylePr>
+  </w:style>
+  <w:style w:type="paragraph" w:customStyle="1" w:styleId="TableCaption">
+    <w:name w:val="Table Caption"/>
+    <w:basedOn w:val="Beschriftung"/>
+    <w:rsid w:val="00D77E1A"/>
+    <w:pPr>
+      <w:keepNext/>
+      <w:widowControl/>
+      <w:autoSpaceDE/>
+      <w:autoSpaceDN/>
+      <w:spacing w:before="120" w:after="120" w:line="480" w:lineRule="auto"/>
+    </w:pPr>
+    <w:rPr>
+      <w:rFonts w:eastAsiaTheme="minorHAnsi" w:cstheme="minorBidi"/>
+      <w:iCs w:val="0"/>
+      <w:color w:val="auto"/>
+      <w:sz w:val="24"/>
+      <w:szCs w:val="24"/>
+    </w:rPr>
+  </w:style>
+  <w:style w:type="paragraph" w:styleId="Beschriftung">
+    <w:name w:val="caption"/>
+    <w:basedOn w:val="Standard"/>
+    <w:next w:val="Standard"/>
+    <w:uiPriority w:val="35"/>
+    <w:semiHidden/>
+    <w:unhideWhenUsed/>
+    <w:qFormat/>
+    <w:rsid w:val="00D77E1A"/>
+    <w:pPr>
+      <w:spacing w:after="200"/>
+    </w:pPr>
+    <w:rPr>
+      <w:i/>
+      <w:iCs/>
+      <w:color w:val="1F497D" w:themeColor="text2"/>
+      <w:sz w:val="18"/>
+      <w:szCs w:val="18"/>
+    </w:rPr>
+  </w:style>
 </w:styles>
 </file>
 
